--- a/2018年/MFC/文档视图体系结构 -- 20180708.docx
+++ b/2018年/MFC/文档视图体系结构 -- 20180708.docx
@@ -49,12 +49,14 @@
       <w:pPr>
         <w:pStyle w:val="3"/>
       </w:pPr>
+      <w:proofErr w:type="spellStart"/>
       <w:r>
         <w:rPr>
           <w:rFonts w:hint="eastAsia"/>
         </w:rPr>
         <w:t>InitInstance</w:t>
       </w:r>
+      <w:proofErr w:type="spellEnd"/>
       <w:r>
         <w:t>函数</w:t>
       </w:r>
@@ -72,9 +74,11 @@
       <w:r>
         <w:t>应用程序的</w:t>
       </w:r>
+      <w:proofErr w:type="spellStart"/>
       <w:r>
         <w:t>InitInstance</w:t>
       </w:r>
+      <w:proofErr w:type="spellEnd"/>
       <w:r>
         <w:t>函数</w:t>
       </w:r>
@@ -155,9 +159,11 @@
       <w:r>
         <w:t>的</w:t>
       </w:r>
+      <w:proofErr w:type="spellStart"/>
       <w:r>
         <w:t>CSingleDocTemplate</w:t>
       </w:r>
+      <w:proofErr w:type="spellEnd"/>
       <w:r>
         <w:rPr>
           <w:rFonts w:hint="eastAsia"/>
@@ -297,8 +303,13 @@
         </w:rPr>
         <w:t>，</w:t>
       </w:r>
-      <w:r>
-        <w:t>主结构用它来加载菜单、</w:t>
+      <w:proofErr w:type="gramStart"/>
+      <w:r>
+        <w:t>主结构</w:t>
+      </w:r>
+      <w:proofErr w:type="gramEnd"/>
+      <w:r>
+        <w:t>用它来加载菜单、</w:t>
       </w:r>
       <w:r>
         <w:rPr>
@@ -341,9 +352,11 @@
       <w:r>
         <w:t>，使用</w:t>
       </w:r>
+      <w:proofErr w:type="spellStart"/>
       <w:r>
         <w:t>AddDocTemplate</w:t>
       </w:r>
+      <w:proofErr w:type="spellEnd"/>
       <w:r>
         <w:rPr>
           <w:rFonts w:hint="eastAsia"/>
@@ -451,9 +464,19 @@
       <w:r>
         <w:t>，通过</w:t>
       </w:r>
-      <w:r>
-        <w:t>CWinApp::ParseCommandLine</w:t>
-      </w:r>
+      <w:proofErr w:type="spellStart"/>
+      <w:r>
+        <w:t>CWinApp</w:t>
+      </w:r>
+      <w:proofErr w:type="spellEnd"/>
+      <w:r>
+        <w:t>::</w:t>
+      </w:r>
+      <w:proofErr w:type="spellStart"/>
+      <w:r>
+        <w:t>ParseCommandLine</w:t>
+      </w:r>
+      <w:proofErr w:type="spellEnd"/>
       <w:r>
         <w:rPr>
           <w:rFonts w:hint="eastAsia"/>
@@ -472,12 +495,14 @@
       <w:r>
         <w:t>初始化</w:t>
       </w:r>
+      <w:proofErr w:type="spellStart"/>
       <w:r>
         <w:rPr>
           <w:rFonts w:hint="eastAsia"/>
         </w:rPr>
         <w:t>CCommandLineInfo</w:t>
       </w:r>
+      <w:proofErr w:type="spellEnd"/>
       <w:r>
         <w:rPr>
           <w:rFonts w:hint="eastAsia"/>
@@ -525,9 +550,11 @@
         </w:rPr>
         <w:t>使用</w:t>
       </w:r>
+      <w:proofErr w:type="spellStart"/>
       <w:r>
         <w:t>ProcessShellCommand</w:t>
       </w:r>
+      <w:proofErr w:type="spellEnd"/>
       <w:r>
         <w:rPr>
           <w:rFonts w:hint="eastAsia"/>
@@ -546,15 +573,22 @@
       <w:r>
         <w:t>首先调用</w:t>
       </w:r>
+      <w:proofErr w:type="spellStart"/>
       <w:r>
         <w:rPr>
           <w:rFonts w:hint="eastAsia"/>
         </w:rPr>
         <w:t>CWinApp</w:t>
       </w:r>
-      <w:r>
-        <w:t>::OnFileNew</w:t>
-      </w:r>
+      <w:proofErr w:type="spellEnd"/>
+      <w:r>
+        <w:t>::</w:t>
+      </w:r>
+      <w:proofErr w:type="spellStart"/>
+      <w:r>
+        <w:t>OnFileNew</w:t>
+      </w:r>
+      <w:proofErr w:type="spellEnd"/>
       <w:r>
         <w:rPr>
           <w:rFonts w:hint="eastAsia"/>
@@ -606,9 +640,19 @@
         </w:rPr>
         <w:t>使用</w:t>
       </w:r>
-      <w:r>
-        <w:t>CWinApp::OpenDocumentFile</w:t>
-      </w:r>
+      <w:proofErr w:type="spellStart"/>
+      <w:r>
+        <w:t>CWinApp</w:t>
+      </w:r>
+      <w:proofErr w:type="spellEnd"/>
+      <w:r>
+        <w:t>::</w:t>
+      </w:r>
+      <w:proofErr w:type="spellStart"/>
+      <w:r>
+        <w:t>OpenDocumentFile</w:t>
+      </w:r>
+      <w:proofErr w:type="spellEnd"/>
       <w:r>
         <w:rPr>
           <w:rFonts w:hint="eastAsia"/>
@@ -645,12 +689,14 @@
       <w:r>
         <w:t>执行的这个阶段，</w:t>
       </w:r>
+      <w:proofErr w:type="gramStart"/>
       <w:r>
         <w:rPr>
           <w:rFonts w:hint="eastAsia"/>
         </w:rPr>
         <w:t>主结构</w:t>
       </w:r>
+      <w:proofErr w:type="gramEnd"/>
       <w:r>
         <w:t>用保存在</w:t>
       </w:r>
@@ -908,6 +954,7 @@
       <w:pPr>
         <w:ind w:firstLine="560"/>
       </w:pPr>
+      <w:proofErr w:type="spellStart"/>
       <w:r>
         <w:rPr>
           <w:rFonts w:hint="eastAsia"/>
@@ -917,6 +964,7 @@
       <w:r>
         <w:t>Document</w:t>
       </w:r>
+      <w:proofErr w:type="spellEnd"/>
       <w:r>
         <w:rPr>
           <w:rFonts w:hint="eastAsia"/>
@@ -962,9 +1010,6 @@
           <w:p>
             <w:pPr>
               <w:ind w:firstLineChars="0" w:firstLine="0"/>
-              <w:rPr>
-                <w:rFonts w:hint="eastAsia"/>
-              </w:rPr>
             </w:pPr>
             <w:r>
               <w:rPr>
@@ -987,9 +1032,6 @@
             <w:pPr>
               <w:ind w:firstLineChars="0" w:firstLine="0"/>
               <w:cnfStyle w:val="100000000000" w:firstRow="1" w:lastRow="0" w:firstColumn="0" w:lastColumn="0" w:oddVBand="0" w:evenVBand="0" w:oddHBand="0" w:evenHBand="0" w:firstRowFirstColumn="0" w:firstRowLastColumn="0" w:lastRowFirstColumn="0" w:lastRowLastColumn="0"/>
-              <w:rPr>
-                <w:rFonts w:hint="eastAsia"/>
-              </w:rPr>
             </w:pPr>
             <w:r>
               <w:rPr>
@@ -1015,16 +1057,15 @@
           <w:p>
             <w:pPr>
               <w:ind w:firstLineChars="0" w:firstLine="0"/>
-              <w:rPr>
-                <w:rFonts w:hint="eastAsia"/>
-              </w:rPr>
             </w:pPr>
+            <w:proofErr w:type="spellStart"/>
             <w:r>
               <w:rPr>
                 <w:rFonts w:hint="eastAsia"/>
               </w:rPr>
               <w:t>GetFirstViewPosition</w:t>
             </w:r>
+            <w:proofErr w:type="spellEnd"/>
           </w:p>
         </w:tc>
         <w:tc>
@@ -1035,9 +1076,6 @@
             <w:pPr>
               <w:ind w:firstLineChars="0" w:firstLine="0"/>
               <w:cnfStyle w:val="000000100000" w:firstRow="0" w:lastRow="0" w:firstColumn="0" w:lastColumn="0" w:oddVBand="0" w:evenVBand="0" w:oddHBand="1" w:evenHBand="0" w:firstRowFirstColumn="0" w:firstRowLastColumn="0" w:lastRowFirstColumn="0" w:lastRowLastColumn="0"/>
-              <w:rPr>
-                <w:rFonts w:hint="eastAsia"/>
-              </w:rPr>
             </w:pPr>
             <w:r>
               <w:rPr>
@@ -1060,9 +1098,11 @@
             <w:r>
               <w:t>传递给</w:t>
             </w:r>
+            <w:proofErr w:type="spellStart"/>
             <w:r>
               <w:t>GetNextView</w:t>
             </w:r>
+            <w:proofErr w:type="spellEnd"/>
             <w:r>
               <w:t>，</w:t>
             </w:r>
@@ -1090,16 +1130,15 @@
           <w:p>
             <w:pPr>
               <w:ind w:firstLineChars="0" w:firstLine="0"/>
-              <w:rPr>
-                <w:rFonts w:hint="eastAsia"/>
-              </w:rPr>
             </w:pPr>
+            <w:proofErr w:type="spellStart"/>
             <w:r>
               <w:rPr>
                 <w:rFonts w:hint="eastAsia"/>
               </w:rPr>
               <w:t>GetNextView</w:t>
             </w:r>
+            <w:proofErr w:type="spellEnd"/>
           </w:p>
         </w:tc>
         <w:tc>
@@ -1110,9 +1149,6 @@
             <w:pPr>
               <w:ind w:firstLineChars="0" w:firstLine="0"/>
               <w:cnfStyle w:val="000000000000" w:firstRow="0" w:lastRow="0" w:firstColumn="0" w:lastColumn="0" w:oddVBand="0" w:evenVBand="0" w:oddHBand="0" w:evenHBand="0" w:firstRowFirstColumn="0" w:firstRowLastColumn="0" w:lastRowFirstColumn="0" w:lastRowLastColumn="0"/>
-              <w:rPr>
-                <w:rFonts w:hint="eastAsia"/>
-              </w:rPr>
             </w:pPr>
             <w:r>
               <w:rPr>
@@ -1120,9 +1156,11 @@
               </w:rPr>
               <w:t>返回</w:t>
             </w:r>
+            <w:proofErr w:type="spellStart"/>
             <w:r>
               <w:t>CView</w:t>
             </w:r>
+            <w:proofErr w:type="spellEnd"/>
             <w:r>
               <w:t>指针，</w:t>
             </w:r>
@@ -1180,16 +1218,15 @@
           <w:p>
             <w:pPr>
               <w:ind w:firstLineChars="0" w:firstLine="0"/>
-              <w:rPr>
-                <w:rFonts w:hint="eastAsia"/>
-              </w:rPr>
             </w:pPr>
+            <w:proofErr w:type="spellStart"/>
             <w:r>
               <w:rPr>
                 <w:rFonts w:hint="eastAsia"/>
               </w:rPr>
               <w:t>GetPathName</w:t>
             </w:r>
+            <w:proofErr w:type="spellEnd"/>
           </w:p>
         </w:tc>
         <w:tc>
@@ -1200,9 +1237,6 @@
             <w:pPr>
               <w:ind w:firstLineChars="0" w:firstLine="0"/>
               <w:cnfStyle w:val="000000100000" w:firstRow="0" w:lastRow="0" w:firstColumn="0" w:lastColumn="0" w:oddVBand="0" w:evenVBand="0" w:oddHBand="1" w:evenHBand="0" w:firstRowFirstColumn="0" w:firstRowLastColumn="0" w:lastRowFirstColumn="0" w:lastRowLastColumn="0"/>
-              <w:rPr>
-                <w:rFonts w:hint="eastAsia"/>
-              </w:rPr>
             </w:pPr>
             <w:r>
               <w:rPr>
@@ -1264,16 +1298,15 @@
           <w:p>
             <w:pPr>
               <w:ind w:firstLineChars="0" w:firstLine="0"/>
-              <w:rPr>
-                <w:rFonts w:hint="eastAsia"/>
-              </w:rPr>
             </w:pPr>
+            <w:proofErr w:type="spellStart"/>
             <w:r>
               <w:rPr>
                 <w:rFonts w:hint="eastAsia"/>
               </w:rPr>
               <w:t>GetTitle</w:t>
             </w:r>
+            <w:proofErr w:type="spellEnd"/>
           </w:p>
         </w:tc>
         <w:tc>
@@ -1284,9 +1317,6 @@
             <w:pPr>
               <w:ind w:firstLineChars="0" w:firstLine="0"/>
               <w:cnfStyle w:val="000000000000" w:firstRow="0" w:lastRow="0" w:firstColumn="0" w:lastColumn="0" w:oddVBand="0" w:evenVBand="0" w:oddHBand="0" w:evenHBand="0" w:firstRowFirstColumn="0" w:firstRowLastColumn="0" w:lastRowFirstColumn="0" w:lastRowLastColumn="0"/>
-              <w:rPr>
-                <w:rFonts w:hint="eastAsia"/>
-              </w:rPr>
             </w:pPr>
             <w:r>
               <w:rPr>
@@ -1306,9 +1336,11 @@
             <w:r>
               <w:t>例如</w:t>
             </w:r>
+            <w:proofErr w:type="spellStart"/>
             <w:r>
               <w:t>MyFile</w:t>
             </w:r>
+            <w:proofErr w:type="spellEnd"/>
             <w:r>
               <w:rPr>
                 <w:rFonts w:hint="eastAsia"/>
@@ -1345,16 +1377,15 @@
           <w:p>
             <w:pPr>
               <w:ind w:firstLineChars="0" w:firstLine="0"/>
-              <w:rPr>
-                <w:rFonts w:hint="eastAsia"/>
-              </w:rPr>
             </w:pPr>
+            <w:proofErr w:type="spellStart"/>
             <w:r>
               <w:rPr>
                 <w:rFonts w:hint="eastAsia"/>
               </w:rPr>
               <w:t>IsModified</w:t>
             </w:r>
+            <w:proofErr w:type="spellEnd"/>
           </w:p>
         </w:tc>
         <w:tc>
@@ -1365,9 +1396,6 @@
             <w:pPr>
               <w:ind w:firstLineChars="0" w:firstLine="0"/>
               <w:cnfStyle w:val="000000100000" w:firstRow="0" w:lastRow="0" w:firstColumn="0" w:lastColumn="0" w:oddVBand="0" w:evenVBand="0" w:oddHBand="1" w:evenHBand="0" w:firstRowFirstColumn="0" w:firstRowLastColumn="0" w:lastRowFirstColumn="0" w:lastRowLastColumn="0"/>
-              <w:rPr>
-                <w:rFonts w:hint="eastAsia"/>
-              </w:rPr>
             </w:pPr>
             <w:r>
               <w:rPr>
@@ -1382,11 +1410,19 @@
               <w:rPr>
                 <w:rFonts w:hint="eastAsia"/>
               </w:rPr>
-              <w:t>就返回</w:t>
+              <w:t>就</w:t>
+            </w:r>
+            <w:proofErr w:type="gramStart"/>
+            <w:r>
+              <w:rPr>
+                <w:rFonts w:hint="eastAsia"/>
+              </w:rPr>
+              <w:t>返回</w:t>
             </w:r>
             <w:r>
               <w:t>非零值</w:t>
             </w:r>
+            <w:proofErr w:type="gramEnd"/>
             <w:r>
               <w:rPr>
                 <w:rFonts w:hint="eastAsia"/>
@@ -1411,16 +1447,15 @@
           <w:p>
             <w:pPr>
               <w:ind w:firstLineChars="0" w:firstLine="0"/>
-              <w:rPr>
-                <w:rFonts w:hint="eastAsia"/>
-              </w:rPr>
             </w:pPr>
+            <w:proofErr w:type="spellStart"/>
             <w:r>
               <w:rPr>
                 <w:rFonts w:hint="eastAsia"/>
               </w:rPr>
               <w:t>SetModifiedFlag</w:t>
             </w:r>
+            <w:proofErr w:type="spellEnd"/>
           </w:p>
         </w:tc>
         <w:tc>
@@ -1431,9 +1466,6 @@
             <w:pPr>
               <w:ind w:firstLineChars="0" w:firstLine="0"/>
               <w:cnfStyle w:val="000000000000" w:firstRow="0" w:lastRow="0" w:firstColumn="0" w:lastColumn="0" w:oddVBand="0" w:evenVBand="0" w:oddHBand="0" w:evenHBand="0" w:firstRowFirstColumn="0" w:firstRowLastColumn="0" w:lastRowFirstColumn="0" w:lastRowLastColumn="0"/>
-              <w:rPr>
-                <w:rFonts w:hint="eastAsia"/>
-              </w:rPr>
             </w:pPr>
             <w:r>
               <w:rPr>
@@ -1508,16 +1540,15 @@
           <w:p>
             <w:pPr>
               <w:ind w:firstLineChars="0" w:firstLine="0"/>
-              <w:rPr>
-                <w:rFonts w:hint="eastAsia"/>
-              </w:rPr>
             </w:pPr>
+            <w:proofErr w:type="spellStart"/>
             <w:r>
               <w:rPr>
                 <w:rFonts w:hint="eastAsia"/>
               </w:rPr>
               <w:t>UpdateAllViews</w:t>
             </w:r>
+            <w:proofErr w:type="spellEnd"/>
           </w:p>
         </w:tc>
         <w:tc>
@@ -1528,9 +1559,6 @@
             <w:pPr>
               <w:ind w:firstLineChars="0" w:firstLine="0"/>
               <w:cnfStyle w:val="000000100000" w:firstRow="0" w:lastRow="0" w:firstColumn="0" w:lastColumn="0" w:oddVBand="0" w:evenVBand="0" w:oddHBand="1" w:evenHBand="0" w:firstRowFirstColumn="0" w:firstRowLastColumn="0" w:lastRowFirstColumn="0" w:lastRowLastColumn="0"/>
-              <w:rPr>
-                <w:rFonts w:hint="eastAsia"/>
-              </w:rPr>
             </w:pPr>
             <w:r>
               <w:rPr>
@@ -1541,9 +1569,11 @@
             <w:r>
               <w:t>调用每个视图的</w:t>
             </w:r>
+            <w:proofErr w:type="spellStart"/>
             <w:r>
               <w:t>OnUpdate</w:t>
             </w:r>
+            <w:proofErr w:type="spellEnd"/>
             <w:r>
               <w:rPr>
                 <w:rFonts w:hint="eastAsia"/>
@@ -1597,12 +1627,14 @@
       <w:r>
         <w:t>数据之后都要调用</w:t>
       </w:r>
+      <w:proofErr w:type="spellStart"/>
       <w:r>
         <w:rPr>
           <w:rFonts w:hint="eastAsia"/>
         </w:rPr>
         <w:t>SetModifiedFlag</w:t>
       </w:r>
+      <w:proofErr w:type="spellEnd"/>
       <w:r>
         <w:rPr>
           <w:rFonts w:hint="eastAsia"/>
@@ -1614,18 +1646,22 @@
       <w:pPr>
         <w:ind w:firstLine="560"/>
       </w:pPr>
+      <w:proofErr w:type="spellStart"/>
       <w:r>
         <w:rPr>
           <w:rFonts w:hint="eastAsia"/>
         </w:rPr>
         <w:t>OnUpdate</w:t>
       </w:r>
+      <w:proofErr w:type="spellEnd"/>
       <w:r>
         <w:t>是</w:t>
       </w:r>
+      <w:proofErr w:type="spellStart"/>
       <w:r>
         <w:t>CView</w:t>
       </w:r>
+      <w:proofErr w:type="spellEnd"/>
       <w:r>
         <w:t>的</w:t>
       </w:r>
@@ -1647,24 +1683,30 @@
       <w:r>
         <w:t>所以在</w:t>
       </w:r>
+      <w:proofErr w:type="spellStart"/>
       <w:r>
         <w:t>AfxWin.h</w:t>
       </w:r>
+      <w:proofErr w:type="spellEnd"/>
       <w:r>
         <w:t>中将</w:t>
       </w:r>
+      <w:proofErr w:type="spellStart"/>
       <w:r>
         <w:t>CDocument</w:t>
       </w:r>
+      <w:proofErr w:type="spellEnd"/>
       <w:r>
         <w:rPr>
           <w:rFonts w:hint="eastAsia"/>
         </w:rPr>
         <w:t>声明为</w:t>
       </w:r>
+      <w:proofErr w:type="spellStart"/>
       <w:r>
         <w:t>CView</w:t>
       </w:r>
+      <w:proofErr w:type="spellEnd"/>
       <w:r>
         <w:rPr>
           <w:rFonts w:hint="eastAsia"/>
@@ -1679,6 +1721,7 @@
       <w:pPr>
         <w:ind w:firstLine="560"/>
       </w:pPr>
+      <w:proofErr w:type="spellStart"/>
       <w:r>
         <w:rPr>
           <w:rFonts w:hint="eastAsia"/>
@@ -1686,8 +1729,1284 @@
         <w:lastRenderedPageBreak/>
         <w:t>CDocument</w:t>
       </w:r>
+      <w:proofErr w:type="spellEnd"/>
       <w:r>
         <w:t>主要的可覆盖函数：</w:t>
+      </w:r>
+    </w:p>
+    <w:tbl>
+      <w:tblPr>
+        <w:tblStyle w:val="5-1"/>
+        <w:tblW w:w="0" w:type="auto"/>
+        <w:tblBorders>
+          <w:top w:val="single" w:sz="4" w:space="0" w:color="auto"/>
+          <w:left w:val="single" w:sz="4" w:space="0" w:color="auto"/>
+          <w:bottom w:val="single" w:sz="4" w:space="0" w:color="auto"/>
+          <w:right w:val="single" w:sz="4" w:space="0" w:color="auto"/>
+          <w:insideH w:val="single" w:sz="4" w:space="0" w:color="auto"/>
+          <w:insideV w:val="single" w:sz="4" w:space="0" w:color="auto"/>
+        </w:tblBorders>
+        <w:tblLook w:val="04A0" w:firstRow="1" w:lastRow="0" w:firstColumn="1" w:lastColumn="0" w:noHBand="0" w:noVBand="1"/>
+      </w:tblPr>
+      <w:tblGrid>
+        <w:gridCol w:w="3236"/>
+        <w:gridCol w:w="5286"/>
+      </w:tblGrid>
+      <w:tr>
+        <w:trPr>
+          <w:cnfStyle w:val="100000000000" w:firstRow="1" w:lastRow="0" w:firstColumn="0" w:lastColumn="0" w:oddVBand="0" w:evenVBand="0" w:oddHBand="0" w:evenHBand="0" w:firstRowFirstColumn="0" w:firstRowLastColumn="0" w:lastRowFirstColumn="0" w:lastRowLastColumn="0"/>
+        </w:trPr>
+        <w:tc>
+          <w:tcPr>
+            <w:cnfStyle w:val="001000000000" w:firstRow="0" w:lastRow="0" w:firstColumn="1" w:lastColumn="0" w:oddVBand="0" w:evenVBand="0" w:oddHBand="0" w:evenHBand="0" w:firstRowFirstColumn="0" w:firstRowLastColumn="0" w:lastRowFirstColumn="0" w:lastRowLastColumn="0"/>
+            <w:tcW w:w="2802" w:type="dxa"/>
+          </w:tcPr>
+          <w:p>
+            <w:pPr>
+              <w:ind w:firstLineChars="0" w:firstLine="0"/>
+            </w:pPr>
+            <w:r>
+              <w:rPr>
+                <w:rFonts w:hint="eastAsia"/>
+              </w:rPr>
+              <w:t>函数</w:t>
+            </w:r>
+          </w:p>
+        </w:tc>
+        <w:tc>
+          <w:tcPr>
+            <w:tcW w:w="5720" w:type="dxa"/>
+          </w:tcPr>
+          <w:p>
+            <w:pPr>
+              <w:ind w:firstLineChars="0" w:firstLine="0"/>
+              <w:cnfStyle w:val="100000000000" w:firstRow="1" w:lastRow="0" w:firstColumn="0" w:lastColumn="0" w:oddVBand="0" w:evenVBand="0" w:oddHBand="0" w:evenHBand="0" w:firstRowFirstColumn="0" w:firstRowLastColumn="0" w:lastRowFirstColumn="0" w:lastRowLastColumn="0"/>
+            </w:pPr>
+            <w:r>
+              <w:rPr>
+                <w:rFonts w:hint="eastAsia"/>
+              </w:rPr>
+              <w:t>说明</w:t>
+            </w:r>
+          </w:p>
+        </w:tc>
+      </w:tr>
+      <w:tr>
+        <w:trPr>
+          <w:cnfStyle w:val="000000100000" w:firstRow="0" w:lastRow="0" w:firstColumn="0" w:lastColumn="0" w:oddVBand="0" w:evenVBand="0" w:oddHBand="1" w:evenHBand="0" w:firstRowFirstColumn="0" w:firstRowLastColumn="0" w:lastRowFirstColumn="0" w:lastRowLastColumn="0"/>
+        </w:trPr>
+        <w:tc>
+          <w:tcPr>
+            <w:cnfStyle w:val="001000000000" w:firstRow="0" w:lastRow="0" w:firstColumn="1" w:lastColumn="0" w:oddVBand="0" w:evenVBand="0" w:oddHBand="0" w:evenHBand="0" w:firstRowFirstColumn="0" w:firstRowLastColumn="0" w:lastRowFirstColumn="0" w:lastRowLastColumn="0"/>
+            <w:tcW w:w="2802" w:type="dxa"/>
+          </w:tcPr>
+          <w:p>
+            <w:pPr>
+              <w:ind w:firstLineChars="0" w:firstLine="0"/>
+            </w:pPr>
+            <w:proofErr w:type="spellStart"/>
+            <w:r>
+              <w:rPr>
+                <w:rFonts w:hint="eastAsia"/>
+              </w:rPr>
+              <w:t>OnNewDocument</w:t>
+            </w:r>
+            <w:proofErr w:type="spellEnd"/>
+          </w:p>
+        </w:tc>
+        <w:tc>
+          <w:tcPr>
+            <w:tcW w:w="5720" w:type="dxa"/>
+          </w:tcPr>
+          <w:p>
+            <w:pPr>
+              <w:ind w:firstLineChars="0" w:firstLine="0"/>
+              <w:cnfStyle w:val="000000100000" w:firstRow="0" w:lastRow="0" w:firstColumn="0" w:lastColumn="0" w:oddVBand="0" w:evenVBand="0" w:oddHBand="1" w:evenHBand="0" w:firstRowFirstColumn="0" w:firstRowLastColumn="0" w:lastRowFirstColumn="0" w:lastRowLastColumn="0"/>
+            </w:pPr>
+            <w:r>
+              <w:rPr>
+                <w:rFonts w:hint="eastAsia"/>
+              </w:rPr>
+              <w:t>在新文档</w:t>
+            </w:r>
+            <w:r>
+              <w:t>被创建时</w:t>
+            </w:r>
+            <w:r>
+              <w:rPr>
+                <w:rFonts w:hint="eastAsia"/>
+              </w:rPr>
+              <w:t>由</w:t>
+            </w:r>
+            <w:proofErr w:type="gramStart"/>
+            <w:r>
+              <w:t>主结构</w:t>
+            </w:r>
+            <w:proofErr w:type="gramEnd"/>
+            <w:r>
+              <w:t>调用</w:t>
+            </w:r>
+            <w:r>
+              <w:rPr>
+                <w:rFonts w:hint="eastAsia"/>
+              </w:rPr>
+              <w:t>。</w:t>
+            </w:r>
+            <w:r>
+              <w:t>覆盖它</w:t>
+            </w:r>
+            <w:r>
+              <w:rPr>
+                <w:rFonts w:hint="eastAsia"/>
+              </w:rPr>
+              <w:t>是为了每次</w:t>
+            </w:r>
+            <w:r>
+              <w:t>创建新文档时</w:t>
+            </w:r>
+            <w:r>
+              <w:rPr>
+                <w:rFonts w:hint="eastAsia"/>
+              </w:rPr>
+              <w:t>都对</w:t>
+            </w:r>
+            <w:r>
+              <w:t>文档</w:t>
+            </w:r>
+            <w:r>
+              <w:rPr>
+                <w:rFonts w:hint="eastAsia"/>
+              </w:rPr>
+              <w:t>对象</w:t>
+            </w:r>
+            <w:r>
+              <w:t>应用专门的初始化</w:t>
+            </w:r>
+          </w:p>
+        </w:tc>
+      </w:tr>
+      <w:tr>
+        <w:tc>
+          <w:tcPr>
+            <w:cnfStyle w:val="001000000000" w:firstRow="0" w:lastRow="0" w:firstColumn="1" w:lastColumn="0" w:oddVBand="0" w:evenVBand="0" w:oddHBand="0" w:evenHBand="0" w:firstRowFirstColumn="0" w:firstRowLastColumn="0" w:lastRowFirstColumn="0" w:lastRowLastColumn="0"/>
+            <w:tcW w:w="2802" w:type="dxa"/>
+          </w:tcPr>
+          <w:p>
+            <w:pPr>
+              <w:ind w:firstLineChars="0" w:firstLine="0"/>
+            </w:pPr>
+            <w:proofErr w:type="spellStart"/>
+            <w:r>
+              <w:rPr>
+                <w:rFonts w:hint="eastAsia"/>
+              </w:rPr>
+              <w:t>OnOpenDocument</w:t>
+            </w:r>
+            <w:proofErr w:type="spellEnd"/>
+          </w:p>
+        </w:tc>
+        <w:tc>
+          <w:tcPr>
+            <w:tcW w:w="5720" w:type="dxa"/>
+          </w:tcPr>
+          <w:p>
+            <w:pPr>
+              <w:ind w:firstLineChars="0" w:firstLine="0"/>
+              <w:cnfStyle w:val="000000000000" w:firstRow="0" w:lastRow="0" w:firstColumn="0" w:lastColumn="0" w:oddVBand="0" w:evenVBand="0" w:oddHBand="0" w:evenHBand="0" w:firstRowFirstColumn="0" w:firstRowLastColumn="0" w:lastRowFirstColumn="0" w:lastRowLastColumn="0"/>
+            </w:pPr>
+            <w:r>
+              <w:rPr>
+                <w:rFonts w:hint="eastAsia"/>
+              </w:rPr>
+              <w:t>在</w:t>
+            </w:r>
+            <w:r>
+              <w:t>从磁盘上</w:t>
+            </w:r>
+            <w:r>
+              <w:rPr>
+                <w:rFonts w:hint="eastAsia"/>
+              </w:rPr>
+              <w:t>装载</w:t>
+            </w:r>
+            <w:r>
+              <w:t>文档时</w:t>
+            </w:r>
+            <w:r>
+              <w:rPr>
+                <w:rFonts w:hint="eastAsia"/>
+              </w:rPr>
+              <w:t>由</w:t>
+            </w:r>
+            <w:proofErr w:type="gramStart"/>
+            <w:r>
+              <w:t>主结构</w:t>
+            </w:r>
+            <w:proofErr w:type="gramEnd"/>
+            <w:r>
+              <w:t>调用。</w:t>
+            </w:r>
+            <w:r>
+              <w:rPr>
+                <w:rFonts w:hint="eastAsia"/>
+              </w:rPr>
+              <w:t>覆盖它</w:t>
+            </w:r>
+            <w:r>
+              <w:t>是为了每次</w:t>
+            </w:r>
+            <w:r>
+              <w:rPr>
+                <w:rFonts w:hint="eastAsia"/>
+              </w:rPr>
+              <w:t>装载</w:t>
+            </w:r>
+            <w:r>
+              <w:t>新文档时都对文档对象进行专门的初始化</w:t>
+            </w:r>
+          </w:p>
+        </w:tc>
+      </w:tr>
+      <w:tr>
+        <w:trPr>
+          <w:cnfStyle w:val="000000100000" w:firstRow="0" w:lastRow="0" w:firstColumn="0" w:lastColumn="0" w:oddVBand="0" w:evenVBand="0" w:oddHBand="1" w:evenHBand="0" w:firstRowFirstColumn="0" w:firstRowLastColumn="0" w:lastRowFirstColumn="0" w:lastRowLastColumn="0"/>
+        </w:trPr>
+        <w:tc>
+          <w:tcPr>
+            <w:cnfStyle w:val="001000000000" w:firstRow="0" w:lastRow="0" w:firstColumn="1" w:lastColumn="0" w:oddVBand="0" w:evenVBand="0" w:oddHBand="0" w:evenHBand="0" w:firstRowFirstColumn="0" w:firstRowLastColumn="0" w:lastRowFirstColumn="0" w:lastRowLastColumn="0"/>
+            <w:tcW w:w="2802" w:type="dxa"/>
+          </w:tcPr>
+          <w:p>
+            <w:pPr>
+              <w:ind w:firstLineChars="0" w:firstLine="0"/>
+            </w:pPr>
+            <w:proofErr w:type="spellStart"/>
+            <w:r>
+              <w:rPr>
+                <w:rFonts w:hint="eastAsia"/>
+              </w:rPr>
+              <w:t>DeleteContents</w:t>
+            </w:r>
+            <w:proofErr w:type="spellEnd"/>
+          </w:p>
+        </w:tc>
+        <w:tc>
+          <w:tcPr>
+            <w:tcW w:w="5720" w:type="dxa"/>
+          </w:tcPr>
+          <w:p>
+            <w:pPr>
+              <w:ind w:firstLineChars="0" w:firstLine="0"/>
+              <w:cnfStyle w:val="000000100000" w:firstRow="0" w:lastRow="0" w:firstColumn="0" w:lastColumn="0" w:oddVBand="0" w:evenVBand="0" w:oddHBand="1" w:evenHBand="0" w:firstRowFirstColumn="0" w:firstRowLastColumn="0" w:lastRowFirstColumn="0" w:lastRowLastColumn="0"/>
+            </w:pPr>
+            <w:proofErr w:type="gramStart"/>
+            <w:r>
+              <w:rPr>
+                <w:rFonts w:hint="eastAsia"/>
+              </w:rPr>
+              <w:t>主结构</w:t>
+            </w:r>
+            <w:proofErr w:type="gramEnd"/>
+            <w:r>
+              <w:t>调用它来</w:t>
+            </w:r>
+            <w:r>
+              <w:rPr>
+                <w:rFonts w:hint="eastAsia"/>
+              </w:rPr>
+              <w:t>删除</w:t>
+            </w:r>
+            <w:r>
+              <w:t>文档的内容</w:t>
+            </w:r>
+            <w:r>
+              <w:rPr>
+                <w:rFonts w:hint="eastAsia"/>
+              </w:rPr>
+              <w:t>。</w:t>
+            </w:r>
+            <w:r>
+              <w:t>覆盖它</w:t>
+            </w:r>
+            <w:r>
+              <w:rPr>
+                <w:rFonts w:hint="eastAsia"/>
+              </w:rPr>
+              <w:t>是为了在</w:t>
+            </w:r>
+            <w:r>
+              <w:t>文档关闭之前</w:t>
+            </w:r>
+            <w:proofErr w:type="gramStart"/>
+            <w:r>
+              <w:t>释放</w:t>
+            </w:r>
+            <w:r>
+              <w:rPr>
+                <w:rFonts w:hint="eastAsia"/>
+              </w:rPr>
+              <w:t>分</w:t>
+            </w:r>
+            <w:proofErr w:type="gramEnd"/>
+            <w:r>
+              <w:rPr>
+                <w:rFonts w:hint="eastAsia"/>
+              </w:rPr>
+              <w:t>配</w:t>
+            </w:r>
+            <w:r>
+              <w:t>给文档的</w:t>
+            </w:r>
+            <w:r>
+              <w:rPr>
+                <w:rFonts w:hint="eastAsia"/>
+              </w:rPr>
+              <w:t>内存</w:t>
+            </w:r>
+            <w:r>
+              <w:t>和其他资源</w:t>
+            </w:r>
+          </w:p>
+        </w:tc>
+      </w:tr>
+      <w:tr>
+        <w:tc>
+          <w:tcPr>
+            <w:cnfStyle w:val="001000000000" w:firstRow="0" w:lastRow="0" w:firstColumn="1" w:lastColumn="0" w:oddVBand="0" w:evenVBand="0" w:oddHBand="0" w:evenHBand="0" w:firstRowFirstColumn="0" w:firstRowLastColumn="0" w:lastRowFirstColumn="0" w:lastRowLastColumn="0"/>
+            <w:tcW w:w="2802" w:type="dxa"/>
+          </w:tcPr>
+          <w:p>
+            <w:pPr>
+              <w:ind w:firstLineChars="0" w:firstLine="0"/>
+            </w:pPr>
+            <w:r>
+              <w:rPr>
+                <w:rFonts w:hint="eastAsia"/>
+              </w:rPr>
+              <w:t>Ser</w:t>
+            </w:r>
+            <w:r>
+              <w:t>ialize</w:t>
+            </w:r>
+          </w:p>
+        </w:tc>
+        <w:tc>
+          <w:tcPr>
+            <w:tcW w:w="5720" w:type="dxa"/>
+          </w:tcPr>
+          <w:p>
+            <w:pPr>
+              <w:ind w:firstLineChars="0" w:firstLine="0"/>
+              <w:cnfStyle w:val="000000000000" w:firstRow="0" w:lastRow="0" w:firstColumn="0" w:lastColumn="0" w:oddVBand="0" w:evenVBand="0" w:oddHBand="0" w:evenHBand="0" w:firstRowFirstColumn="0" w:firstRowLastColumn="0" w:lastRowFirstColumn="0" w:lastRowLastColumn="0"/>
+            </w:pPr>
+            <w:proofErr w:type="gramStart"/>
+            <w:r>
+              <w:rPr>
+                <w:rFonts w:hint="eastAsia"/>
+              </w:rPr>
+              <w:t>主结构</w:t>
+            </w:r>
+            <w:proofErr w:type="gramEnd"/>
+            <w:r>
+              <w:t>调用它在</w:t>
+            </w:r>
+            <w:r>
+              <w:rPr>
+                <w:rFonts w:hint="eastAsia"/>
+              </w:rPr>
+              <w:t>文档</w:t>
+            </w:r>
+            <w:r>
+              <w:t>和磁盘之间</w:t>
+            </w:r>
+            <w:r>
+              <w:rPr>
+                <w:rFonts w:hint="eastAsia"/>
+              </w:rPr>
+              <w:t>串行化</w:t>
+            </w:r>
+            <w:r>
+              <w:t>输出和输入</w:t>
+            </w:r>
+            <w:r>
+              <w:rPr>
+                <w:rFonts w:hint="eastAsia"/>
+              </w:rPr>
+              <w:t>。</w:t>
+            </w:r>
+            <w:r>
+              <w:t>覆盖它</w:t>
+            </w:r>
+            <w:r>
+              <w:rPr>
+                <w:rFonts w:hint="eastAsia"/>
+              </w:rPr>
+              <w:t>是为了提供</w:t>
+            </w:r>
+            <w:r>
+              <w:t>针对文档</w:t>
+            </w:r>
+            <w:r>
+              <w:rPr>
+                <w:rFonts w:hint="eastAsia"/>
+              </w:rPr>
+              <w:t>的串行化</w:t>
+            </w:r>
+            <w:r>
+              <w:t>程序</w:t>
+            </w:r>
+            <w:r>
+              <w:rPr>
+                <w:rFonts w:hint="eastAsia"/>
+              </w:rPr>
+              <w:t>以便</w:t>
+            </w:r>
+            <w:r>
+              <w:t>文档可以</w:t>
+            </w:r>
+            <w:r>
+              <w:rPr>
+                <w:rFonts w:hint="eastAsia"/>
+              </w:rPr>
+              <w:t>被</w:t>
+            </w:r>
+            <w:r>
+              <w:t>装载和保存</w:t>
+            </w:r>
+          </w:p>
+        </w:tc>
+      </w:tr>
+      <w:tr>
+        <w:trPr>
+          <w:cnfStyle w:val="000000100000" w:firstRow="0" w:lastRow="0" w:firstColumn="0" w:lastColumn="0" w:oddVBand="0" w:evenVBand="0" w:oddHBand="1" w:evenHBand="0" w:firstRowFirstColumn="0" w:firstRowLastColumn="0" w:lastRowFirstColumn="0" w:lastRowLastColumn="0"/>
+        </w:trPr>
+        <w:tc>
+          <w:tcPr>
+            <w:cnfStyle w:val="001000000000" w:firstRow="0" w:lastRow="0" w:firstColumn="1" w:lastColumn="0" w:oddVBand="0" w:evenVBand="0" w:oddHBand="0" w:evenHBand="0" w:firstRowFirstColumn="0" w:firstRowLastColumn="0" w:lastRowFirstColumn="0" w:lastRowLastColumn="0"/>
+            <w:tcW w:w="2802" w:type="dxa"/>
+          </w:tcPr>
+          <w:p>
+            <w:pPr>
+              <w:ind w:firstLineChars="0" w:firstLine="0"/>
+              <w:rPr>
+                <w:rFonts w:hint="eastAsia"/>
+              </w:rPr>
+            </w:pPr>
+            <w:proofErr w:type="spellStart"/>
+            <w:r>
+              <w:rPr>
+                <w:rFonts w:hint="eastAsia"/>
+              </w:rPr>
+              <w:t>OnCloseDocument</w:t>
+            </w:r>
+            <w:proofErr w:type="spellEnd"/>
+          </w:p>
+        </w:tc>
+        <w:tc>
+          <w:tcPr>
+            <w:tcW w:w="5720" w:type="dxa"/>
+          </w:tcPr>
+          <w:p>
+            <w:pPr>
+              <w:ind w:firstLineChars="0" w:firstLine="0"/>
+              <w:cnfStyle w:val="000000100000" w:firstRow="0" w:lastRow="0" w:firstColumn="0" w:lastColumn="0" w:oddVBand="0" w:evenVBand="0" w:oddHBand="1" w:evenHBand="0" w:firstRowFirstColumn="0" w:firstRowLastColumn="0" w:lastRowFirstColumn="0" w:lastRowLastColumn="0"/>
+              <w:rPr>
+                <w:rFonts w:hint="eastAsia"/>
+              </w:rPr>
+            </w:pPr>
+            <w:r>
+              <w:rPr>
+                <w:rFonts w:hint="eastAsia"/>
+              </w:rPr>
+              <w:t>在文档</w:t>
+            </w:r>
+            <w:r>
+              <w:t>关闭时调用</w:t>
+            </w:r>
+          </w:p>
+        </w:tc>
+      </w:tr>
+      <w:tr>
+        <w:tc>
+          <w:tcPr>
+            <w:cnfStyle w:val="001000000000" w:firstRow="0" w:lastRow="0" w:firstColumn="1" w:lastColumn="0" w:oddVBand="0" w:evenVBand="0" w:oddHBand="0" w:evenHBand="0" w:firstRowFirstColumn="0" w:firstRowLastColumn="0" w:lastRowFirstColumn="0" w:lastRowLastColumn="0"/>
+            <w:tcW w:w="2802" w:type="dxa"/>
+          </w:tcPr>
+          <w:p>
+            <w:pPr>
+              <w:ind w:firstLineChars="0" w:firstLine="0"/>
+              <w:rPr>
+                <w:rFonts w:hint="eastAsia"/>
+              </w:rPr>
+            </w:pPr>
+            <w:proofErr w:type="spellStart"/>
+            <w:r>
+              <w:rPr>
+                <w:rFonts w:hint="eastAsia"/>
+              </w:rPr>
+              <w:t>OnSaveDocument</w:t>
+            </w:r>
+            <w:proofErr w:type="spellEnd"/>
+          </w:p>
+        </w:tc>
+        <w:tc>
+          <w:tcPr>
+            <w:tcW w:w="5720" w:type="dxa"/>
+          </w:tcPr>
+          <w:p>
+            <w:pPr>
+              <w:ind w:firstLineChars="0" w:firstLine="0"/>
+              <w:cnfStyle w:val="000000000000" w:firstRow="0" w:lastRow="0" w:firstColumn="0" w:lastColumn="0" w:oddVBand="0" w:evenVBand="0" w:oddHBand="0" w:evenHBand="0" w:firstRowFirstColumn="0" w:firstRowLastColumn="0" w:lastRowFirstColumn="0" w:lastRowLastColumn="0"/>
+              <w:rPr>
+                <w:rFonts w:hint="eastAsia"/>
+              </w:rPr>
+            </w:pPr>
+            <w:r>
+              <w:rPr>
+                <w:rFonts w:hint="eastAsia"/>
+              </w:rPr>
+              <w:t>在文档</w:t>
+            </w:r>
+            <w:r>
+              <w:t>保存时调用</w:t>
+            </w:r>
+          </w:p>
+        </w:tc>
+      </w:tr>
+      <w:tr>
+        <w:trPr>
+          <w:cnfStyle w:val="000000100000" w:firstRow="0" w:lastRow="0" w:firstColumn="0" w:lastColumn="0" w:oddVBand="0" w:evenVBand="0" w:oddHBand="1" w:evenHBand="0" w:firstRowFirstColumn="0" w:firstRowLastColumn="0" w:lastRowFirstColumn="0" w:lastRowLastColumn="0"/>
+        </w:trPr>
+        <w:tc>
+          <w:tcPr>
+            <w:cnfStyle w:val="001000000000" w:firstRow="0" w:lastRow="0" w:firstColumn="1" w:lastColumn="0" w:oddVBand="0" w:evenVBand="0" w:oddHBand="0" w:evenHBand="0" w:firstRowFirstColumn="0" w:firstRowLastColumn="0" w:lastRowFirstColumn="0" w:lastRowLastColumn="0"/>
+            <w:tcW w:w="2802" w:type="dxa"/>
+          </w:tcPr>
+          <w:p>
+            <w:pPr>
+              <w:ind w:firstLineChars="0" w:firstLine="0"/>
+              <w:rPr>
+                <w:rFonts w:hint="eastAsia"/>
+              </w:rPr>
+            </w:pPr>
+            <w:proofErr w:type="spellStart"/>
+            <w:r>
+              <w:rPr>
+                <w:rFonts w:hint="eastAsia"/>
+              </w:rPr>
+              <w:t>SaveModified</w:t>
+            </w:r>
+            <w:proofErr w:type="spellEnd"/>
+          </w:p>
+        </w:tc>
+        <w:tc>
+          <w:tcPr>
+            <w:tcW w:w="5720" w:type="dxa"/>
+          </w:tcPr>
+          <w:p>
+            <w:pPr>
+              <w:ind w:firstLineChars="0" w:firstLine="0"/>
+              <w:cnfStyle w:val="000000100000" w:firstRow="0" w:lastRow="0" w:firstColumn="0" w:lastColumn="0" w:oddVBand="0" w:evenVBand="0" w:oddHBand="1" w:evenHBand="0" w:firstRowFirstColumn="0" w:firstRowLastColumn="0" w:lastRowFirstColumn="0" w:lastRowLastColumn="0"/>
+              <w:rPr>
+                <w:rFonts w:hint="eastAsia"/>
+              </w:rPr>
+            </w:pPr>
+            <w:r>
+              <w:rPr>
+                <w:rFonts w:hint="eastAsia"/>
+              </w:rPr>
+              <w:t>在</w:t>
+            </w:r>
+            <w:r>
+              <w:t>包含未保存数据的文档被</w:t>
+            </w:r>
+            <w:r>
+              <w:rPr>
+                <w:rFonts w:hint="eastAsia"/>
+              </w:rPr>
+              <w:t>关闭</w:t>
+            </w:r>
+            <w:r>
+              <w:t>之前调用，</w:t>
+            </w:r>
+            <w:r>
+              <w:rPr>
+                <w:rFonts w:hint="eastAsia"/>
+              </w:rPr>
+              <w:t>用来</w:t>
+            </w:r>
+            <w:r>
+              <w:t>询问用户是否</w:t>
+            </w:r>
+            <w:r>
+              <w:rPr>
+                <w:rFonts w:hint="eastAsia"/>
+              </w:rPr>
+              <w:t>保存</w:t>
+            </w:r>
+            <w:r>
+              <w:t>已做的改动</w:t>
+            </w:r>
+          </w:p>
+        </w:tc>
+      </w:tr>
+      <w:tr>
+        <w:tc>
+          <w:tcPr>
+            <w:cnfStyle w:val="001000000000" w:firstRow="0" w:lastRow="0" w:firstColumn="1" w:lastColumn="0" w:oddVBand="0" w:evenVBand="0" w:oddHBand="0" w:evenHBand="0" w:firstRowFirstColumn="0" w:firstRowLastColumn="0" w:lastRowFirstColumn="0" w:lastRowLastColumn="0"/>
+            <w:tcW w:w="2802" w:type="dxa"/>
+          </w:tcPr>
+          <w:p>
+            <w:pPr>
+              <w:ind w:firstLineChars="0" w:firstLine="0"/>
+              <w:rPr>
+                <w:rFonts w:hint="eastAsia"/>
+              </w:rPr>
+            </w:pPr>
+            <w:proofErr w:type="spellStart"/>
+            <w:r>
+              <w:rPr>
+                <w:rFonts w:hint="eastAsia"/>
+              </w:rPr>
+              <w:t>Report</w:t>
+            </w:r>
+            <w:r>
+              <w:t>SaveLoadException</w:t>
+            </w:r>
+            <w:proofErr w:type="spellEnd"/>
+          </w:p>
+        </w:tc>
+        <w:tc>
+          <w:tcPr>
+            <w:tcW w:w="5720" w:type="dxa"/>
+          </w:tcPr>
+          <w:p>
+            <w:pPr>
+              <w:ind w:firstLineChars="0" w:firstLine="0"/>
+              <w:cnfStyle w:val="000000000000" w:firstRow="0" w:lastRow="0" w:firstColumn="0" w:lastColumn="0" w:oddVBand="0" w:evenVBand="0" w:oddHBand="0" w:evenHBand="0" w:firstRowFirstColumn="0" w:firstRowLastColumn="0" w:lastRowFirstColumn="0" w:lastRowLastColumn="0"/>
+              <w:rPr>
+                <w:rFonts w:hint="eastAsia"/>
+              </w:rPr>
+            </w:pPr>
+            <w:r>
+              <w:rPr>
+                <w:rFonts w:hint="eastAsia"/>
+              </w:rPr>
+              <w:t>串行化</w:t>
+            </w:r>
+            <w:r>
+              <w:t>过程中</w:t>
+            </w:r>
+            <w:r>
+              <w:rPr>
+                <w:rFonts w:hint="eastAsia"/>
+              </w:rPr>
+              <w:t>有</w:t>
+            </w:r>
+            <w:r>
+              <w:t>错误发生时调用</w:t>
+            </w:r>
+          </w:p>
+        </w:tc>
+      </w:tr>
+    </w:tbl>
+    <w:p>
+      <w:pPr>
+        <w:ind w:firstLine="560"/>
+      </w:pPr>
+      <w:r>
+        <w:rPr>
+          <w:rFonts w:hint="eastAsia"/>
+        </w:rPr>
+        <w:t>在</w:t>
+      </w:r>
+      <w:r>
+        <w:t>SDI</w:t>
+      </w:r>
+      <w:r>
+        <w:t>应用程序中，</w:t>
+      </w:r>
+      <w:r>
+        <w:rPr>
+          <w:rFonts w:hint="eastAsia"/>
+        </w:rPr>
+        <w:t>MFC</w:t>
+      </w:r>
+      <w:r>
+        <w:t>只在应用程序启动时实例化</w:t>
+      </w:r>
+      <w:r>
+        <w:rPr>
+          <w:rFonts w:hint="eastAsia"/>
+        </w:rPr>
+        <w:t>文档</w:t>
+      </w:r>
+      <w:r>
+        <w:t>对象一次，</w:t>
+      </w:r>
+      <w:r>
+        <w:rPr>
+          <w:rFonts w:hint="eastAsia"/>
+        </w:rPr>
+        <w:t>因此</w:t>
+      </w:r>
+      <w:r>
+        <w:t>文档类的构造函数</w:t>
+      </w:r>
+      <w:r>
+        <w:rPr>
+          <w:rFonts w:hint="eastAsia"/>
+        </w:rPr>
+        <w:t>也只</w:t>
+      </w:r>
+      <w:r>
+        <w:t>执行一次初始化。</w:t>
+      </w:r>
+      <w:r>
+        <w:rPr>
+          <w:rFonts w:hint="eastAsia"/>
+        </w:rPr>
+        <w:t>如果</w:t>
+      </w:r>
+      <w:r>
+        <w:t>想</w:t>
+      </w:r>
+      <w:r>
+        <w:rPr>
+          <w:rFonts w:hint="eastAsia"/>
+        </w:rPr>
+        <w:t>随时</w:t>
+      </w:r>
+      <w:r>
+        <w:t>在文档被创建</w:t>
+      </w:r>
+      <w:r>
+        <w:rPr>
+          <w:rFonts w:hint="eastAsia"/>
+        </w:rPr>
+        <w:t>或打开</w:t>
+      </w:r>
+      <w:r>
+        <w:t>时</w:t>
+      </w:r>
+      <w:r>
+        <w:rPr>
+          <w:rFonts w:hint="eastAsia"/>
+        </w:rPr>
+        <w:t>进行</w:t>
+      </w:r>
+      <w:r>
+        <w:t>某种初始化工作，就</w:t>
+      </w:r>
+      <w:r>
+        <w:rPr>
+          <w:rFonts w:hint="eastAsia"/>
+        </w:rPr>
+        <w:t>必须</w:t>
+      </w:r>
+      <w:r>
+        <w:t>覆盖</w:t>
+      </w:r>
+      <w:proofErr w:type="spellStart"/>
+      <w:r>
+        <w:t>OnNewDocument</w:t>
+      </w:r>
+      <w:proofErr w:type="spellEnd"/>
+      <w:r>
+        <w:rPr>
+          <w:rFonts w:hint="eastAsia"/>
+        </w:rPr>
+        <w:lastRenderedPageBreak/>
+        <w:t>或</w:t>
+      </w:r>
+      <w:proofErr w:type="spellStart"/>
+      <w:r>
+        <w:t>OnOpenDocument</w:t>
+      </w:r>
+      <w:proofErr w:type="spellEnd"/>
+      <w:r>
+        <w:t>。</w:t>
+      </w:r>
+    </w:p>
+    <w:p>
+      <w:pPr>
+        <w:ind w:firstLine="560"/>
+      </w:pPr>
+      <w:r>
+        <w:rPr>
+          <w:rFonts w:hint="eastAsia"/>
+        </w:rPr>
+        <w:t>MFC</w:t>
+      </w:r>
+      <w:r>
+        <w:t>提供了</w:t>
+      </w:r>
+      <w:proofErr w:type="spellStart"/>
+      <w:r>
+        <w:t>OnNewDocument</w:t>
+      </w:r>
+      <w:proofErr w:type="spellEnd"/>
+      <w:r>
+        <w:t>和</w:t>
+      </w:r>
+      <w:proofErr w:type="spellStart"/>
+      <w:r>
+        <w:t>OnOpenDocument</w:t>
+      </w:r>
+      <w:proofErr w:type="spellEnd"/>
+      <w:r>
+        <w:t>的默认实现，</w:t>
+      </w:r>
+      <w:r>
+        <w:rPr>
+          <w:rFonts w:hint="eastAsia"/>
+        </w:rPr>
+        <w:t>所以</w:t>
+      </w:r>
+      <w:r>
+        <w:t>在覆盖这个两个函数时，</w:t>
+      </w:r>
+      <w:r>
+        <w:rPr>
+          <w:rFonts w:hint="eastAsia"/>
+        </w:rPr>
+        <w:t>应该</w:t>
+      </w:r>
+      <w:r>
+        <w:t>调用</w:t>
+      </w:r>
+      <w:r>
+        <w:rPr>
+          <w:rFonts w:hint="eastAsia"/>
+        </w:rPr>
+        <w:t>基类中</w:t>
+      </w:r>
+      <w:r>
+        <w:t>相同的函数。</w:t>
+      </w:r>
+    </w:p>
+    <w:p>
+      <w:pPr>
+        <w:ind w:firstLine="560"/>
+      </w:pPr>
+      <w:r>
+        <w:rPr>
+          <w:rFonts w:hint="eastAsia"/>
+        </w:rPr>
+        <w:t>一般来说</w:t>
+      </w:r>
+      <w:r>
+        <w:t>，</w:t>
+      </w:r>
+      <w:r>
+        <w:t>MFC</w:t>
+      </w:r>
+      <w:r>
+        <w:rPr>
+          <w:rFonts w:hint="eastAsia"/>
+        </w:rPr>
+        <w:t>应用程序</w:t>
+      </w:r>
+      <w:r>
+        <w:t>更经常</w:t>
+      </w:r>
+      <w:r>
+        <w:rPr>
+          <w:rFonts w:hint="eastAsia"/>
+        </w:rPr>
+        <w:t>覆盖</w:t>
+      </w:r>
+      <w:proofErr w:type="spellStart"/>
+      <w:r>
+        <w:t>OnNewDocument</w:t>
+      </w:r>
+      <w:proofErr w:type="spellEnd"/>
+      <w:r>
+        <w:t>而不是</w:t>
+      </w:r>
+      <w:proofErr w:type="spellStart"/>
+      <w:r>
+        <w:t>OnOpenDocument</w:t>
+      </w:r>
+      <w:proofErr w:type="spellEnd"/>
+      <w:r>
+        <w:rPr>
+          <w:rFonts w:hint="eastAsia"/>
+        </w:rPr>
+        <w:t>。</w:t>
+      </w:r>
+      <w:r>
+        <w:t>因为</w:t>
+      </w:r>
+      <w:proofErr w:type="spellStart"/>
+      <w:r>
+        <w:t>OnOpenDocument</w:t>
+      </w:r>
+      <w:proofErr w:type="spellEnd"/>
+      <w:r>
+        <w:rPr>
+          <w:rFonts w:hint="eastAsia"/>
+        </w:rPr>
+        <w:t>间接</w:t>
+      </w:r>
+      <w:r>
+        <w:t>调用了</w:t>
+      </w:r>
+      <w:r>
+        <w:rPr>
+          <w:rFonts w:hint="eastAsia"/>
+        </w:rPr>
+        <w:t>Serialize</w:t>
+      </w:r>
+      <w:r>
+        <w:t>函数</w:t>
+      </w:r>
+      <w:r>
+        <w:rPr>
+          <w:rFonts w:hint="eastAsia"/>
+        </w:rPr>
+        <w:t>，</w:t>
+      </w:r>
+      <w:r>
+        <w:t>它使用从文档文件中检索到的值</w:t>
+      </w:r>
+      <w:r>
+        <w:rPr>
+          <w:rFonts w:hint="eastAsia"/>
+        </w:rPr>
+        <w:t>初始化</w:t>
+      </w:r>
+      <w:r>
+        <w:t>文档的永久数据成员。</w:t>
+      </w:r>
+      <w:r>
+        <w:rPr>
+          <w:rFonts w:hint="eastAsia"/>
+        </w:rPr>
+        <w:t>只有</w:t>
+      </w:r>
+      <w:r>
+        <w:t>非永久</w:t>
+      </w:r>
+      <w:r>
+        <w:rPr>
+          <w:rFonts w:hint="eastAsia"/>
+        </w:rPr>
+        <w:t>数据</w:t>
+      </w:r>
+      <w:r>
+        <w:t>成员才需要在</w:t>
+      </w:r>
+      <w:proofErr w:type="spellStart"/>
+      <w:r>
+        <w:t>OnOpenDocument</w:t>
+      </w:r>
+      <w:proofErr w:type="spellEnd"/>
+      <w:r>
+        <w:t>中初始化。</w:t>
+      </w:r>
+    </w:p>
+    <w:p>
+      <w:pPr>
+        <w:ind w:firstLine="560"/>
+        <w:rPr>
+          <w:rFonts w:hint="eastAsia"/>
+        </w:rPr>
+      </w:pPr>
+      <w:r>
+        <w:rPr>
+          <w:rFonts w:hint="eastAsia"/>
+        </w:rPr>
+        <w:t>SDI</w:t>
+      </w:r>
+      <w:r>
+        <w:t>程序</w:t>
+      </w:r>
+      <w:r>
+        <w:rPr>
+          <w:rFonts w:hint="eastAsia"/>
+        </w:rPr>
+        <w:t>在</w:t>
+      </w:r>
+      <w:r>
+        <w:t>新文档被创建或打开之前，</w:t>
+      </w:r>
+      <w:proofErr w:type="gramStart"/>
+      <w:r>
+        <w:rPr>
+          <w:rFonts w:hint="eastAsia"/>
+        </w:rPr>
+        <w:t>主结构</w:t>
+      </w:r>
+      <w:proofErr w:type="gramEnd"/>
+      <w:r>
+        <w:t>调用文档对象的</w:t>
+      </w:r>
+      <w:r>
+        <w:rPr>
+          <w:rFonts w:hint="eastAsia"/>
+        </w:rPr>
+        <w:t>虚拟</w:t>
+      </w:r>
+      <w:proofErr w:type="spellStart"/>
+      <w:r>
+        <w:t>DeleteContents</w:t>
+      </w:r>
+      <w:proofErr w:type="spellEnd"/>
+      <w:r>
+        <w:rPr>
+          <w:rFonts w:hint="eastAsia"/>
+        </w:rPr>
+        <w:t>函数</w:t>
+      </w:r>
+      <w:r>
+        <w:t>来删除文档</w:t>
+      </w:r>
+      <w:r>
+        <w:rPr>
+          <w:rFonts w:hint="eastAsia"/>
+        </w:rPr>
+        <w:t>中</w:t>
+      </w:r>
+      <w:r>
+        <w:t>已存在的数据</w:t>
+      </w:r>
+      <w:r>
+        <w:rPr>
+          <w:rFonts w:hint="eastAsia"/>
+        </w:rPr>
+        <w:t>。</w:t>
+      </w:r>
+      <w:r>
+        <w:t>因此</w:t>
+      </w:r>
+      <w:r>
+        <w:rPr>
+          <w:rFonts w:hint="eastAsia"/>
+        </w:rPr>
+        <w:t>可</w:t>
+      </w:r>
+      <w:r>
+        <w:t>覆盖</w:t>
+      </w:r>
+      <w:proofErr w:type="spellStart"/>
+      <w:r>
+        <w:t>DeleteContents</w:t>
+      </w:r>
+      <w:proofErr w:type="spellEnd"/>
+      <w:r>
+        <w:rPr>
+          <w:rFonts w:hint="eastAsia"/>
+        </w:rPr>
+        <w:t>并</w:t>
+      </w:r>
+      <w:r>
+        <w:t>利用它</w:t>
+      </w:r>
+      <w:proofErr w:type="gramStart"/>
+      <w:r>
+        <w:t>释放</w:t>
+      </w:r>
+      <w:r>
+        <w:rPr>
+          <w:rFonts w:hint="eastAsia"/>
+        </w:rPr>
+        <w:t>分</w:t>
+      </w:r>
+      <w:proofErr w:type="gramEnd"/>
+      <w:r>
+        <w:rPr>
+          <w:rFonts w:hint="eastAsia"/>
+        </w:rPr>
+        <w:t>配</w:t>
+      </w:r>
+      <w:r>
+        <w:t>给文档的</w:t>
+      </w:r>
+      <w:r>
+        <w:rPr>
+          <w:rFonts w:hint="eastAsia"/>
+        </w:rPr>
+        <w:t>任意</w:t>
+      </w:r>
+      <w:r>
+        <w:t>资源</w:t>
+      </w:r>
+      <w:r>
+        <w:rPr>
+          <w:rFonts w:hint="eastAsia"/>
+        </w:rPr>
+        <w:t>，</w:t>
+      </w:r>
+      <w:r>
+        <w:t>还可以执行</w:t>
+      </w:r>
+      <w:r>
+        <w:rPr>
+          <w:rFonts w:hint="eastAsia"/>
+        </w:rPr>
+        <w:t>其他</w:t>
+      </w:r>
+      <w:r>
+        <w:t>必要的</w:t>
+      </w:r>
+      <w:r>
+        <w:rPr>
+          <w:rFonts w:hint="eastAsia"/>
+        </w:rPr>
+        <w:t>清理</w:t>
+      </w:r>
+      <w:r>
+        <w:t>工作</w:t>
+      </w:r>
+      <w:r>
+        <w:rPr>
+          <w:rFonts w:hint="eastAsia"/>
+        </w:rPr>
+        <w:t>为</w:t>
+      </w:r>
+      <w:r>
+        <w:t>重新使用</w:t>
+      </w:r>
+      <w:r>
+        <w:rPr>
+          <w:rFonts w:hint="eastAsia"/>
+        </w:rPr>
+        <w:t>文档</w:t>
+      </w:r>
+      <w:r>
+        <w:t>对象做准备。</w:t>
+      </w:r>
+      <w:r>
+        <w:t>MDI</w:t>
+      </w:r>
+      <w:r>
+        <w:rPr>
+          <w:rFonts w:hint="eastAsia"/>
+        </w:rPr>
+        <w:t>程序</w:t>
+      </w:r>
+      <w:r>
+        <w:t>通常也是这样，不同之处在于</w:t>
+      </w:r>
+      <w:r>
+        <w:rPr>
+          <w:rFonts w:hint="eastAsia"/>
+        </w:rPr>
+        <w:t>，</w:t>
+      </w:r>
+      <w:r>
+        <w:t>它们是在</w:t>
+      </w:r>
+      <w:r>
+        <w:rPr>
+          <w:rFonts w:hint="eastAsia"/>
+        </w:rPr>
+        <w:t>用户</w:t>
+      </w:r>
+      <w:r>
+        <w:t>打开和关闭</w:t>
+      </w:r>
+      <w:r>
+        <w:rPr>
+          <w:rFonts w:hint="eastAsia"/>
+        </w:rPr>
+        <w:t>文档时</w:t>
+      </w:r>
+      <w:r>
+        <w:t>各自创建和销毁的。</w:t>
+      </w:r>
+    </w:p>
+    <w:p>
+      <w:pPr>
+        <w:pStyle w:val="3"/>
+      </w:pPr>
+      <w:r>
+        <w:rPr>
+          <w:rFonts w:hint="eastAsia"/>
+        </w:rPr>
+        <w:t>视图</w:t>
+      </w:r>
+      <w:r>
+        <w:t>对象</w:t>
+      </w:r>
+    </w:p>
+    <w:p>
+      <w:pPr>
+        <w:ind w:firstLine="560"/>
+      </w:pPr>
+      <w:r>
+        <w:rPr>
+          <w:rFonts w:hint="eastAsia"/>
+        </w:rPr>
+        <w:t>视图</w:t>
+      </w:r>
+      <w:r>
+        <w:t>类的</w:t>
+      </w:r>
+      <w:proofErr w:type="spellStart"/>
+      <w:r>
+        <w:t>GetDocument</w:t>
+      </w:r>
+      <w:proofErr w:type="spellEnd"/>
+      <w:r>
+        <w:t>函数</w:t>
+      </w:r>
+      <w:r>
+        <w:rPr>
+          <w:rFonts w:hint="eastAsia"/>
+        </w:rPr>
+        <w:t>返回</w:t>
+      </w:r>
+      <w:proofErr w:type="spellStart"/>
+      <w:r>
+        <w:t>m_pDocument</w:t>
+      </w:r>
+      <w:proofErr w:type="spellEnd"/>
+      <w:r>
+        <w:rPr>
+          <w:rFonts w:hint="eastAsia"/>
+        </w:rPr>
+        <w:t>，</w:t>
+      </w:r>
+      <w:proofErr w:type="spellStart"/>
+      <w:r>
+        <w:t>m_pDocument</w:t>
+      </w:r>
+      <w:proofErr w:type="spellEnd"/>
+      <w:r>
+        <w:rPr>
+          <w:rFonts w:hint="eastAsia"/>
+        </w:rPr>
+        <w:t>数据成员</w:t>
+      </w:r>
+      <w:r>
+        <w:t>中保存了</w:t>
+      </w:r>
+      <w:r>
+        <w:rPr>
+          <w:rFonts w:hint="eastAsia"/>
+        </w:rPr>
+        <w:t>指向视图</w:t>
+      </w:r>
+      <w:r>
+        <w:t>相关文档对象的指针。</w:t>
+      </w:r>
+    </w:p>
+    <w:p>
+      <w:pPr>
+        <w:ind w:firstLine="560"/>
+      </w:pPr>
+      <w:proofErr w:type="spellStart"/>
+      <w:r>
+        <w:rPr>
+          <w:rFonts w:hint="eastAsia"/>
+        </w:rPr>
+        <w:t>CView</w:t>
+      </w:r>
+      <w:proofErr w:type="spellEnd"/>
+      <w:r>
+        <w:t>的可覆盖函数：</w:t>
       </w:r>
     </w:p>
     <w:tbl>
@@ -1720,9 +3039,6 @@
           <w:p>
             <w:pPr>
               <w:ind w:firstLineChars="0" w:firstLine="0"/>
-              <w:rPr>
-                <w:rFonts w:hint="eastAsia"/>
-              </w:rPr>
             </w:pPr>
             <w:r>
               <w:rPr>
@@ -1740,9 +3056,6 @@
             <w:pPr>
               <w:ind w:firstLineChars="0" w:firstLine="0"/>
               <w:cnfStyle w:val="100000000000" w:firstRow="1" w:lastRow="0" w:firstColumn="0" w:lastColumn="0" w:oddVBand="0" w:evenVBand="0" w:oddHBand="0" w:evenHBand="0" w:firstRowFirstColumn="0" w:firstRowLastColumn="0" w:lastRowFirstColumn="0" w:lastRowLastColumn="0"/>
-              <w:rPr>
-                <w:rFonts w:hint="eastAsia"/>
-              </w:rPr>
             </w:pPr>
             <w:r>
               <w:rPr>
@@ -1765,16 +3078,12 @@
           <w:p>
             <w:pPr>
               <w:ind w:firstLineChars="0" w:firstLine="0"/>
-              <w:rPr>
-                <w:rFonts w:hint="eastAsia"/>
-              </w:rPr>
             </w:pPr>
-            <w:r>
-              <w:rPr>
-                <w:rFonts w:hint="eastAsia"/>
-              </w:rPr>
-              <w:t>OnNewDocument</w:t>
-            </w:r>
+            <w:proofErr w:type="spellStart"/>
+            <w:r>
+              <w:t>OnDraw</w:t>
+            </w:r>
+            <w:proofErr w:type="spellEnd"/>
           </w:p>
         </w:tc>
         <w:tc>
@@ -1793,19 +3102,10 @@
               <w:rPr>
                 <w:rFonts w:hint="eastAsia"/>
               </w:rPr>
-              <w:t>在新文档</w:t>
-            </w:r>
-            <w:r>
-              <w:t>被创建时</w:t>
-            </w:r>
-            <w:r>
-              <w:rPr>
-                <w:rFonts w:hint="eastAsia"/>
-              </w:rPr>
-              <w:t>由</w:t>
-            </w:r>
-            <w:r>
-              <w:t>主结构调用</w:t>
+              <w:t>被调用</w:t>
+            </w:r>
+            <w:r>
+              <w:t>来绘制输出文档的数据</w:t>
             </w:r>
             <w:r>
               <w:rPr>
@@ -1814,34 +3114,25 @@
               <w:t>。</w:t>
             </w:r>
             <w:r>
-              <w:t>覆盖它</w:t>
-            </w:r>
-            <w:r>
-              <w:rPr>
-                <w:rFonts w:hint="eastAsia"/>
-              </w:rPr>
-              <w:t>是为了每次</w:t>
-            </w:r>
-            <w:r>
-              <w:t>创建新文档时</w:t>
-            </w:r>
-            <w:r>
-              <w:rPr>
-                <w:rFonts w:hint="eastAsia"/>
-              </w:rPr>
-              <w:t>都对</w:t>
-            </w:r>
-            <w:r>
+              <w:t>覆盖</w:t>
+            </w:r>
+            <w:r>
+              <w:rPr>
+                <w:rFonts w:hint="eastAsia"/>
+              </w:rPr>
+              <w:t>是为了</w:t>
+            </w:r>
+            <w:r>
+              <w:t>绘制</w:t>
+            </w:r>
+            <w:r>
+              <w:rPr>
+                <w:rFonts w:hint="eastAsia"/>
+              </w:rPr>
               <w:t>文档</w:t>
             </w:r>
             <w:r>
-              <w:rPr>
-                <w:rFonts w:hint="eastAsia"/>
-              </w:rPr>
-              <w:t>对象</w:t>
-            </w:r>
-            <w:r>
-              <w:t>应用专门的初始化</w:t>
+              <w:t>视图</w:t>
             </w:r>
           </w:p>
         </w:tc>
@@ -1855,16 +3146,12 @@
           <w:p>
             <w:pPr>
               <w:ind w:firstLineChars="0" w:firstLine="0"/>
-              <w:rPr>
-                <w:rFonts w:hint="eastAsia"/>
-              </w:rPr>
             </w:pPr>
-            <w:r>
-              <w:rPr>
-                <w:rFonts w:hint="eastAsia"/>
-              </w:rPr>
-              <w:t>OnOpenDocument</w:t>
-            </w:r>
+            <w:proofErr w:type="spellStart"/>
+            <w:r>
+              <w:t>OnInitialUpdate</w:t>
+            </w:r>
+            <w:proofErr w:type="spellEnd"/>
           </w:p>
         </w:tc>
         <w:tc>
@@ -1883,46 +3170,47 @@
               <w:rPr>
                 <w:rFonts w:hint="eastAsia"/>
               </w:rPr>
+              <w:t>视图</w:t>
+            </w:r>
+            <w:r>
+              <w:t>第一次附加到文档时被调用。</w:t>
+            </w:r>
+            <w:r>
+              <w:rPr>
+                <w:rFonts w:hint="eastAsia"/>
+              </w:rPr>
+              <w:t>覆盖是为了</w:t>
+            </w:r>
+            <w:r>
+              <w:lastRenderedPageBreak/>
+              <w:t>每次</w:t>
+            </w:r>
+            <w:r>
+              <w:rPr>
+                <w:rFonts w:hint="eastAsia"/>
+              </w:rPr>
               <w:t>在</w:t>
             </w:r>
             <w:r>
-              <w:t>从磁盘上</w:t>
-            </w:r>
-            <w:r>
-              <w:rPr>
-                <w:rFonts w:hint="eastAsia"/>
-              </w:rPr>
-              <w:t>装载</w:t>
-            </w:r>
-            <w:r>
-              <w:t>文档时</w:t>
-            </w:r>
-            <w:r>
-              <w:rPr>
-                <w:rFonts w:hint="eastAsia"/>
-              </w:rPr>
-              <w:t>由</w:t>
-            </w:r>
-            <w:r>
-              <w:t>主结构调用。</w:t>
-            </w:r>
-            <w:r>
-              <w:rPr>
-                <w:rFonts w:hint="eastAsia"/>
-              </w:rPr>
-              <w:t>覆盖它</w:t>
-            </w:r>
-            <w:r>
-              <w:t>是为了每次</w:t>
-            </w:r>
-            <w:r>
-              <w:rPr>
-                <w:rFonts w:hint="eastAsia"/>
-              </w:rPr>
-              <w:t>装载</w:t>
-            </w:r>
-            <w:r>
-              <w:t>新文档时都对文档对象进行专门的初始化</w:t>
+              <w:t>文档被创建</w:t>
+            </w:r>
+            <w:r>
+              <w:rPr>
+                <w:rFonts w:hint="eastAsia"/>
+              </w:rPr>
+              <w:t>或</w:t>
+            </w:r>
+            <w:r>
+              <w:t>加载时</w:t>
+            </w:r>
+            <w:r>
+              <w:rPr>
+                <w:rFonts w:hint="eastAsia"/>
+              </w:rPr>
+              <w:t>都</w:t>
+            </w:r>
+            <w:r>
+              <w:t>初始化视图对象</w:t>
             </w:r>
           </w:p>
         </w:tc>
@@ -1939,16 +3227,13 @@
           <w:p>
             <w:pPr>
               <w:ind w:firstLineChars="0" w:firstLine="0"/>
-              <w:rPr>
-                <w:rFonts w:hint="eastAsia"/>
-              </w:rPr>
             </w:pPr>
-            <w:r>
-              <w:rPr>
-                <w:rFonts w:hint="eastAsia"/>
-              </w:rPr>
-              <w:t>DeleteContents</w:t>
-            </w:r>
+            <w:proofErr w:type="spellStart"/>
+            <w:r>
+              <w:lastRenderedPageBreak/>
+              <w:t>OnUpdate</w:t>
+            </w:r>
+            <w:proofErr w:type="spellEnd"/>
           </w:p>
         </w:tc>
         <w:tc>
@@ -1967,185 +3252,3297 @@
               <w:rPr>
                 <w:rFonts w:hint="eastAsia"/>
               </w:rPr>
-              <w:t>主结构</w:t>
-            </w:r>
-            <w:r>
-              <w:t>调用它来</w:t>
-            </w:r>
-            <w:r>
-              <w:rPr>
-                <w:rFonts w:hint="eastAsia"/>
-              </w:rPr>
-              <w:t>删除</w:t>
-            </w:r>
-            <w:r>
-              <w:t>文档的内容</w:t>
-            </w:r>
-            <w:r>
-              <w:rPr>
-                <w:rFonts w:hint="eastAsia"/>
-              </w:rPr>
-              <w:t>。</w:t>
-            </w:r>
-            <w:r>
-              <w:t>覆盖它</w:t>
-            </w:r>
-            <w:r>
-              <w:rPr>
-                <w:rFonts w:hint="eastAsia"/>
-              </w:rPr>
-              <w:t>是为了在</w:t>
-            </w:r>
-            <w:r>
-              <w:t>文档关闭之前释放</w:t>
-            </w:r>
-            <w:r>
-              <w:rPr>
-                <w:rFonts w:hint="eastAsia"/>
-              </w:rPr>
-              <w:t>分配</w:t>
-            </w:r>
-            <w:r>
-              <w:t>给文档的</w:t>
-            </w:r>
-            <w:r>
-              <w:rPr>
-                <w:rFonts w:hint="eastAsia"/>
-              </w:rPr>
-              <w:t>内存</w:t>
-            </w:r>
-            <w:r>
-              <w:t>和其他资源</w:t>
-            </w:r>
-          </w:p>
-        </w:tc>
-      </w:tr>
-      <w:tr>
-        <w:tc>
-          <w:tcPr>
-            <w:cnfStyle w:val="001000000000" w:firstRow="0" w:lastRow="0" w:firstColumn="1" w:lastColumn="0" w:oddVBand="0" w:evenVBand="0" w:oddHBand="0" w:evenHBand="0" w:firstRowFirstColumn="0" w:firstRowLastColumn="0" w:lastRowFirstColumn="0" w:lastRowLastColumn="0"/>
-            <w:tcW w:w="2802" w:type="dxa"/>
-          </w:tcPr>
-          <w:p>
-            <w:pPr>
-              <w:ind w:firstLineChars="0" w:firstLine="0"/>
-              <w:rPr>
-                <w:rFonts w:hint="eastAsia"/>
-              </w:rPr>
-            </w:pPr>
-            <w:r>
-              <w:rPr>
-                <w:rFonts w:hint="eastAsia"/>
-              </w:rPr>
-              <w:t>Ser</w:t>
-            </w:r>
-            <w:r>
-              <w:t>ialize</w:t>
-            </w:r>
-          </w:p>
-        </w:tc>
-        <w:tc>
-          <w:tcPr>
-            <w:tcW w:w="5720" w:type="dxa"/>
-          </w:tcPr>
-          <w:p>
-            <w:pPr>
-              <w:ind w:firstLineChars="0" w:firstLine="0"/>
-              <w:cnfStyle w:val="000000000000" w:firstRow="0" w:lastRow="0" w:firstColumn="0" w:lastColumn="0" w:oddVBand="0" w:evenVBand="0" w:oddHBand="0" w:evenHBand="0" w:firstRowFirstColumn="0" w:firstRowLastColumn="0" w:lastRowFirstColumn="0" w:lastRowLastColumn="0"/>
-              <w:rPr>
-                <w:rFonts w:hint="eastAsia"/>
-              </w:rPr>
-            </w:pPr>
-            <w:r>
-              <w:rPr>
-                <w:rFonts w:hint="eastAsia"/>
-              </w:rPr>
-              <w:t>主结构</w:t>
-            </w:r>
-            <w:r>
-              <w:t>调用它在</w:t>
-            </w:r>
-            <w:r>
-              <w:rPr>
-                <w:rFonts w:hint="eastAsia"/>
-              </w:rPr>
-              <w:t>文档</w:t>
-            </w:r>
-            <w:r>
-              <w:t>和磁盘之间</w:t>
-            </w:r>
-            <w:r>
-              <w:rPr>
-                <w:rFonts w:hint="eastAsia"/>
-              </w:rPr>
-              <w:t>串行化</w:t>
-            </w:r>
-            <w:r>
-              <w:t>输出和输入</w:t>
-            </w:r>
-            <w:r>
-              <w:rPr>
-                <w:rFonts w:hint="eastAsia"/>
-              </w:rPr>
-              <w:t>。</w:t>
-            </w:r>
-            <w:r>
-              <w:t>覆盖它</w:t>
-            </w:r>
-            <w:r>
-              <w:rPr>
-                <w:rFonts w:hint="eastAsia"/>
-              </w:rPr>
-              <w:t>是为了提供</w:t>
-            </w:r>
-            <w:r>
-              <w:t>针对文档</w:t>
-            </w:r>
-            <w:r>
-              <w:rPr>
-                <w:rFonts w:hint="eastAsia"/>
-              </w:rPr>
-              <w:t>的串行化</w:t>
-            </w:r>
-            <w:r>
-              <w:t>程序</w:t>
-            </w:r>
-            <w:r>
-              <w:rPr>
-                <w:rFonts w:hint="eastAsia"/>
-              </w:rPr>
-              <w:t>以便</w:t>
-            </w:r>
-            <w:r>
-              <w:t>文档可以</w:t>
-            </w:r>
-            <w:r>
-              <w:rPr>
-                <w:rFonts w:hint="eastAsia"/>
-              </w:rPr>
-              <w:t>被</w:t>
-            </w:r>
-            <w:r>
-              <w:t>装载和保存</w:t>
-            </w:r>
-            <w:bookmarkStart w:id="0" w:name="_GoBack"/>
-            <w:bookmarkEnd w:id="0"/>
+              <w:t>在</w:t>
+            </w:r>
+            <w:r>
+              <w:t>文档的数据已经修改或</w:t>
+            </w:r>
+            <w:r>
+              <w:rPr>
+                <w:rFonts w:hint="eastAsia"/>
+              </w:rPr>
+              <w:t>视图</w:t>
+            </w:r>
+            <w:r>
+              <w:t>需要更新</w:t>
+            </w:r>
+            <w:r>
+              <w:rPr>
+                <w:rFonts w:hint="eastAsia"/>
+              </w:rPr>
+              <w:t>时</w:t>
+            </w:r>
+            <w:r>
+              <w:t>调用。</w:t>
+            </w:r>
+            <w:r>
+              <w:rPr>
+                <w:rFonts w:hint="eastAsia"/>
+              </w:rPr>
+              <w:t>覆盖</w:t>
+            </w:r>
+            <w:r>
+              <w:t>是为了</w:t>
+            </w:r>
+            <w:r>
+              <w:rPr>
+                <w:rFonts w:hint="eastAsia"/>
+              </w:rPr>
+              <w:t>实现</w:t>
+            </w:r>
+            <w:r>
+              <w:t>有效更新功能，</w:t>
+            </w:r>
+            <w:r>
+              <w:rPr>
+                <w:rFonts w:hint="eastAsia"/>
+              </w:rPr>
+              <w:t>只</w:t>
+            </w:r>
+            <w:r>
+              <w:t>重画视图中</w:t>
+            </w:r>
+            <w:r>
+              <w:rPr>
+                <w:rFonts w:hint="eastAsia"/>
+              </w:rPr>
+              <w:t>需要</w:t>
+            </w:r>
+            <w:r>
+              <w:t>重画的部分</w:t>
+            </w:r>
+            <w:r>
+              <w:rPr>
+                <w:rFonts w:hint="eastAsia"/>
+              </w:rPr>
+              <w:t>而</w:t>
+            </w:r>
+            <w:r>
+              <w:t>不重画整个视图</w:t>
+            </w:r>
           </w:p>
         </w:tc>
       </w:tr>
     </w:tbl>
     <w:p>
       <w:pPr>
-        <w:ind w:firstLine="560"/>
-      </w:pPr>
+        <w:ind w:firstLineChars="0" w:firstLine="420"/>
+      </w:pPr>
+      <w:r>
+        <w:rPr>
+          <w:rFonts w:hint="eastAsia"/>
+        </w:rPr>
+        <w:t>文档试图应用程序中</w:t>
+      </w:r>
+      <w:r>
+        <w:t>，</w:t>
+      </w:r>
+      <w:r>
+        <w:rPr>
+          <w:rFonts w:hint="eastAsia"/>
+        </w:rPr>
+        <w:t>WM_PAINT</w:t>
+      </w:r>
+      <w:r>
+        <w:t>消息</w:t>
+      </w:r>
+      <w:r>
+        <w:rPr>
+          <w:rFonts w:hint="eastAsia"/>
+        </w:rPr>
+        <w:t>由</w:t>
+      </w:r>
+      <w:proofErr w:type="spellStart"/>
+      <w:r>
+        <w:t>OnPaint</w:t>
+      </w:r>
+      <w:proofErr w:type="spellEnd"/>
+      <w:r>
+        <w:t>函数处理，</w:t>
+      </w:r>
+      <w:r>
+        <w:rPr>
+          <w:rFonts w:hint="eastAsia"/>
+        </w:rPr>
+        <w:t>它</w:t>
+      </w:r>
+      <w:r>
+        <w:t>使用</w:t>
+      </w:r>
+      <w:proofErr w:type="spellStart"/>
+      <w:r>
+        <w:t>CPaintDC</w:t>
+      </w:r>
+      <w:proofErr w:type="spellEnd"/>
+      <w:r>
+        <w:rPr>
+          <w:rFonts w:hint="eastAsia"/>
+        </w:rPr>
+        <w:t>对象</w:t>
+      </w:r>
+      <w:r>
+        <w:t>来完成绘制工作，</w:t>
+      </w:r>
+      <w:r>
+        <w:rPr>
+          <w:rFonts w:hint="eastAsia"/>
+        </w:rPr>
+        <w:t>并用</w:t>
+      </w:r>
+      <w:r>
+        <w:t>指向</w:t>
+      </w:r>
+      <w:proofErr w:type="spellStart"/>
+      <w:r>
+        <w:t>CPaintDC</w:t>
+      </w:r>
+      <w:proofErr w:type="spellEnd"/>
+      <w:r>
+        <w:rPr>
+          <w:rFonts w:hint="eastAsia"/>
+        </w:rPr>
+        <w:t>对象</w:t>
+      </w:r>
+      <w:r>
+        <w:t>的指针</w:t>
+      </w:r>
+      <w:r>
+        <w:rPr>
+          <w:rFonts w:hint="eastAsia"/>
+        </w:rPr>
+        <w:t>来调用</w:t>
+      </w:r>
+      <w:r>
+        <w:t>视图的</w:t>
+      </w:r>
+      <w:proofErr w:type="spellStart"/>
+      <w:r>
+        <w:t>OnDraw</w:t>
+      </w:r>
+      <w:proofErr w:type="spellEnd"/>
+      <w:r>
+        <w:t>函数。</w:t>
+      </w:r>
+      <w:proofErr w:type="spellStart"/>
+      <w:r>
+        <w:rPr>
+          <w:rFonts w:hint="eastAsia"/>
+        </w:rPr>
+        <w:t>OnDraw</w:t>
+      </w:r>
+      <w:proofErr w:type="spellEnd"/>
+      <w:r>
+        <w:t>函数使用的是</w:t>
+      </w:r>
+      <w:proofErr w:type="gramStart"/>
+      <w:r>
+        <w:rPr>
+          <w:rFonts w:hint="eastAsia"/>
+        </w:rPr>
+        <w:t>主结构</w:t>
+      </w:r>
+      <w:proofErr w:type="gramEnd"/>
+      <w:r>
+        <w:t>提供的设备描述表</w:t>
+      </w:r>
+      <w:r>
+        <w:rPr>
+          <w:rFonts w:hint="eastAsia"/>
+        </w:rPr>
+        <w:t>指针</w:t>
+      </w:r>
+      <w:r>
+        <w:t>而不是</w:t>
+      </w:r>
+      <w:r>
+        <w:rPr>
+          <w:rFonts w:hint="eastAsia"/>
+        </w:rPr>
+        <w:t>初始化</w:t>
+      </w:r>
+      <w:r>
+        <w:t>自己的设备描述表，</w:t>
+      </w:r>
+      <w:r>
+        <w:rPr>
+          <w:rFonts w:hint="eastAsia"/>
+        </w:rPr>
+        <w:t>这样</w:t>
+      </w:r>
+      <w:r>
+        <w:t>可以使用相同的程序</w:t>
+      </w:r>
+      <w:r>
+        <w:rPr>
+          <w:rFonts w:hint="eastAsia"/>
+        </w:rPr>
+        <w:t>实现</w:t>
+      </w:r>
+      <w:r>
+        <w:t>向窗口输出、打印</w:t>
+      </w:r>
+      <w:r>
+        <w:rPr>
+          <w:rFonts w:hint="eastAsia"/>
+        </w:rPr>
+        <w:t>和</w:t>
+      </w:r>
+      <w:r>
+        <w:t>打印预览。</w:t>
+      </w:r>
     </w:p>
     <w:p>
       <w:pPr>
+        <w:ind w:firstLineChars="0" w:firstLine="420"/>
+      </w:pPr>
+      <w:r>
+        <w:rPr>
+          <w:rFonts w:hint="eastAsia"/>
+        </w:rPr>
+        <w:t>SDI</w:t>
+      </w:r>
+      <w:r>
+        <w:t>应用程序中，视图和文档一样，</w:t>
+      </w:r>
+      <w:r>
+        <w:rPr>
+          <w:rFonts w:hint="eastAsia"/>
+        </w:rPr>
+        <w:t>只</w:t>
+      </w:r>
+      <w:r>
+        <w:t>构造一次然后重复使用。</w:t>
+      </w:r>
+      <w:r>
+        <w:rPr>
+          <w:rFonts w:hint="eastAsia"/>
+        </w:rPr>
+        <w:t>每当</w:t>
+      </w:r>
+      <w:r>
+        <w:t>文档被打开或新建时</w:t>
+      </w:r>
+      <w:r>
+        <w:rPr>
+          <w:rFonts w:hint="eastAsia"/>
+        </w:rPr>
+        <w:t>都要</w:t>
+      </w:r>
+      <w:r>
+        <w:t>调用视图的</w:t>
+      </w:r>
+      <w:proofErr w:type="spellStart"/>
+      <w:r>
+        <w:t>OnInitialUpdate</w:t>
+      </w:r>
+      <w:proofErr w:type="spellEnd"/>
+      <w:r>
+        <w:rPr>
+          <w:rFonts w:hint="eastAsia"/>
+        </w:rPr>
+        <w:t>函数</w:t>
+      </w:r>
+      <w:r>
+        <w:t>。</w:t>
+      </w:r>
+      <w:proofErr w:type="spellStart"/>
+      <w:r>
+        <w:t>OnInitialUpdate</w:t>
+      </w:r>
+      <w:proofErr w:type="spellEnd"/>
+      <w:r>
+        <w:rPr>
+          <w:rFonts w:hint="eastAsia"/>
+        </w:rPr>
+        <w:t>的</w:t>
+      </w:r>
+      <w:r>
+        <w:t>默认实现要调用</w:t>
+      </w:r>
+      <w:proofErr w:type="spellStart"/>
+      <w:r>
+        <w:rPr>
+          <w:rFonts w:hint="eastAsia"/>
+        </w:rPr>
+        <w:t>OnUpdate</w:t>
+      </w:r>
+      <w:proofErr w:type="spellEnd"/>
+      <w:r>
+        <w:rPr>
+          <w:rFonts w:hint="eastAsia"/>
+        </w:rPr>
+        <w:t>，</w:t>
+      </w:r>
+      <w:r>
+        <w:t>而</w:t>
+      </w:r>
+      <w:proofErr w:type="spellStart"/>
+      <w:r>
+        <w:t>OnUpdate</w:t>
+      </w:r>
+      <w:proofErr w:type="spellEnd"/>
+      <w:r>
+        <w:t>的默认实现</w:t>
+      </w:r>
+      <w:r>
+        <w:rPr>
+          <w:rFonts w:hint="eastAsia"/>
+        </w:rPr>
+        <w:t>将</w:t>
+      </w:r>
+      <w:r>
+        <w:t>使视图客户区无效</w:t>
+      </w:r>
+      <w:r>
+        <w:rPr>
+          <w:rFonts w:hint="eastAsia"/>
+        </w:rPr>
+        <w:t>并</w:t>
+      </w:r>
+      <w:r>
+        <w:t>执行</w:t>
+      </w:r>
+      <w:r>
+        <w:rPr>
+          <w:rFonts w:hint="eastAsia"/>
+        </w:rPr>
+        <w:t>重绘</w:t>
+      </w:r>
+      <w:r>
+        <w:t>。</w:t>
+      </w:r>
+      <w:r>
+        <w:rPr>
+          <w:rFonts w:hint="eastAsia"/>
+        </w:rPr>
+        <w:t>在</w:t>
+      </w:r>
+      <w:r>
+        <w:t>覆盖后的</w:t>
+      </w:r>
+      <w:proofErr w:type="spellStart"/>
+      <w:r>
+        <w:rPr>
+          <w:rFonts w:hint="eastAsia"/>
+        </w:rPr>
+        <w:t>OnInitialUpdate</w:t>
+      </w:r>
+      <w:proofErr w:type="spellEnd"/>
+      <w:r>
+        <w:t>中</w:t>
+      </w:r>
+      <w:r>
+        <w:rPr>
+          <w:rFonts w:hint="eastAsia"/>
+        </w:rPr>
+        <w:t>应该</w:t>
+      </w:r>
+      <w:proofErr w:type="gramStart"/>
+      <w:r>
+        <w:t>调用</w:t>
+      </w:r>
+      <w:r>
+        <w:rPr>
+          <w:rFonts w:hint="eastAsia"/>
+        </w:rPr>
+        <w:t>基类</w:t>
+      </w:r>
+      <w:r>
+        <w:t>的</w:t>
+      </w:r>
+      <w:proofErr w:type="gramEnd"/>
+      <w:r>
+        <w:t>版本</w:t>
+      </w:r>
+      <w:r>
+        <w:rPr>
+          <w:rFonts w:hint="eastAsia"/>
+        </w:rPr>
+        <w:t>，</w:t>
+      </w:r>
+      <w:proofErr w:type="gramStart"/>
+      <w:r>
+        <w:t>否则新</w:t>
+      </w:r>
+      <w:proofErr w:type="gramEnd"/>
+      <w:r>
+        <w:t>文档被打开或创建时</w:t>
+      </w:r>
+      <w:r>
+        <w:rPr>
+          <w:rFonts w:hint="eastAsia"/>
+        </w:rPr>
+        <w:t>视图</w:t>
+      </w:r>
+      <w:r>
+        <w:t>不会被更新。</w:t>
+      </w:r>
+      <w:r>
+        <w:rPr>
+          <w:rFonts w:hint="eastAsia"/>
+        </w:rPr>
+        <w:t>使用</w:t>
+      </w:r>
+      <w:proofErr w:type="spellStart"/>
+      <w:r>
+        <w:t>OnInitialUpdate</w:t>
+      </w:r>
+      <w:proofErr w:type="spellEnd"/>
+      <w:r>
+        <w:rPr>
+          <w:rFonts w:hint="eastAsia"/>
+        </w:rPr>
+        <w:t>来</w:t>
+      </w:r>
+      <w:r>
+        <w:t>初始化视图类</w:t>
+      </w:r>
+      <w:r>
+        <w:rPr>
+          <w:rFonts w:hint="eastAsia"/>
+        </w:rPr>
+        <w:t>的</w:t>
+      </w:r>
+      <w:r>
+        <w:t>数据成员</w:t>
+      </w:r>
+      <w:r>
+        <w:rPr>
+          <w:rFonts w:hint="eastAsia"/>
+        </w:rPr>
+        <w:t>，</w:t>
+      </w:r>
+      <w:r>
+        <w:t>并在</w:t>
+      </w:r>
+      <w:r>
+        <w:rPr>
+          <w:rFonts w:hint="eastAsia"/>
+        </w:rPr>
+        <w:t>单文档</w:t>
+      </w:r>
+      <w:r>
+        <w:t>基础上</w:t>
+      </w:r>
+      <w:r>
+        <w:rPr>
+          <w:rFonts w:hint="eastAsia"/>
+        </w:rPr>
+        <w:t>执行</w:t>
+      </w:r>
+      <w:r>
+        <w:t>其他</w:t>
+      </w:r>
+      <w:r>
+        <w:rPr>
+          <w:rFonts w:hint="eastAsia"/>
+        </w:rPr>
+        <w:t>与</w:t>
+      </w:r>
+      <w:r>
+        <w:t>视图相关的</w:t>
+      </w:r>
+      <w:r>
+        <w:rPr>
+          <w:rFonts w:hint="eastAsia"/>
+        </w:rPr>
+        <w:t>初始化</w:t>
+      </w:r>
+      <w:r>
+        <w:t>。</w:t>
+      </w:r>
+    </w:p>
+    <w:p>
+      <w:pPr>
+        <w:ind w:firstLineChars="0" w:firstLine="420"/>
+      </w:pPr>
+      <w:r>
+        <w:rPr>
+          <w:rFonts w:hint="eastAsia"/>
+        </w:rPr>
+        <w:t>MDI</w:t>
+      </w:r>
+      <w:r>
+        <w:t>应用程序中，</w:t>
+      </w:r>
+      <w:r>
+        <w:rPr>
+          <w:rFonts w:hint="eastAsia"/>
+        </w:rPr>
+        <w:t>覆盖</w:t>
+      </w:r>
+      <w:proofErr w:type="spellStart"/>
+      <w:r>
+        <w:t>OnActiveView</w:t>
+      </w:r>
+      <w:proofErr w:type="spellEnd"/>
+      <w:r>
+        <w:rPr>
+          <w:rFonts w:hint="eastAsia"/>
+        </w:rPr>
+        <w:t>视图</w:t>
+      </w:r>
+      <w:r>
+        <w:t>可确定</w:t>
+      </w:r>
+      <w:r>
+        <w:rPr>
+          <w:rFonts w:hint="eastAsia"/>
+        </w:rPr>
+        <w:t>何时</w:t>
+      </w:r>
+      <w:r>
+        <w:t>激活何时无效</w:t>
+      </w:r>
+      <w:r>
+        <w:rPr>
+          <w:rFonts w:hint="eastAsia"/>
+        </w:rPr>
+        <w:t>。</w:t>
+      </w:r>
+      <w:r>
+        <w:t>如果视图被激活，</w:t>
+      </w:r>
+      <w:proofErr w:type="spellStart"/>
+      <w:r>
+        <w:rPr>
+          <w:rFonts w:hint="eastAsia"/>
+        </w:rPr>
+        <w:t>OnActiveView</w:t>
+      </w:r>
+      <w:proofErr w:type="spellEnd"/>
+      <w:r>
+        <w:t>的第一个参数</w:t>
+      </w:r>
+      <w:r>
+        <w:rPr>
+          <w:rFonts w:hint="eastAsia"/>
+        </w:rPr>
+        <w:t>是</w:t>
+      </w:r>
+      <w:r>
+        <w:t>非零值</w:t>
+      </w:r>
+      <w:r>
+        <w:rPr>
+          <w:rFonts w:hint="eastAsia"/>
+        </w:rPr>
+        <w:t>，</w:t>
+      </w:r>
+      <w:r>
+        <w:t>如果将要无效</w:t>
+      </w:r>
+      <w:r>
+        <w:rPr>
+          <w:rFonts w:hint="eastAsia"/>
+        </w:rPr>
+        <w:t>则</w:t>
+      </w:r>
+      <w:r>
+        <w:t>为零。</w:t>
+      </w:r>
+      <w:r>
+        <w:rPr>
+          <w:rFonts w:hint="eastAsia"/>
+        </w:rPr>
+        <w:t>第</w:t>
+      </w:r>
+      <w:r>
+        <w:rPr>
+          <w:rFonts w:hint="eastAsia"/>
+        </w:rPr>
+        <w:t>2</w:t>
+      </w:r>
+      <w:r>
+        <w:rPr>
+          <w:rFonts w:hint="eastAsia"/>
+        </w:rPr>
+        <w:t>个</w:t>
+      </w:r>
+      <w:r>
+        <w:t>和第</w:t>
+      </w:r>
+      <w:r>
+        <w:rPr>
+          <w:rFonts w:hint="eastAsia"/>
+        </w:rPr>
+        <w:t>3</w:t>
+      </w:r>
+      <w:r>
+        <w:rPr>
+          <w:rFonts w:hint="eastAsia"/>
+        </w:rPr>
+        <w:t>个参数</w:t>
+      </w:r>
+      <w:r>
+        <w:t>分别标识</w:t>
+      </w:r>
+      <w:r>
+        <w:rPr>
+          <w:rFonts w:hint="eastAsia"/>
+        </w:rPr>
+        <w:t>即将</w:t>
+      </w:r>
+      <w:r>
+        <w:t>被激活或无效的</w:t>
+      </w:r>
+      <w:r>
+        <w:rPr>
+          <w:rFonts w:hint="eastAsia"/>
+        </w:rPr>
+        <w:t>视图</w:t>
+      </w:r>
+      <w:r>
+        <w:t>。</w:t>
+      </w:r>
+    </w:p>
+    <w:p>
+      <w:pPr>
+        <w:pStyle w:val="3"/>
+      </w:pPr>
+      <w:r>
+        <w:rPr>
+          <w:rFonts w:hint="eastAsia"/>
+        </w:rPr>
+        <w:lastRenderedPageBreak/>
+        <w:t>框架</w:t>
+      </w:r>
+      <w:r>
+        <w:t>窗口对象</w:t>
+      </w:r>
+    </w:p>
+    <w:p>
+      <w:pPr>
         <w:ind w:firstLine="560"/>
-        <w:rPr>
-          <w:rFonts w:hint="eastAsia"/>
-        </w:rPr>
-      </w:pPr>
+      </w:pPr>
+      <w:r>
+        <w:rPr>
+          <w:rFonts w:hint="eastAsia"/>
+        </w:rPr>
+        <w:t>SDI</w:t>
+      </w:r>
+      <w:r>
+        <w:t>应用程序</w:t>
+      </w:r>
+      <w:r>
+        <w:rPr>
+          <w:rFonts w:hint="eastAsia"/>
+        </w:rPr>
+        <w:t>只有</w:t>
+      </w:r>
+      <w:r>
+        <w:t>一个框架窗口</w:t>
+      </w:r>
+      <w:proofErr w:type="spellStart"/>
+      <w:r>
+        <w:t>CFrameWnd</w:t>
+      </w:r>
+      <w:proofErr w:type="spellEnd"/>
+      <w:r>
+        <w:rPr>
+          <w:rFonts w:hint="eastAsia"/>
+        </w:rPr>
+        <w:t>，</w:t>
+      </w:r>
+      <w:r>
+        <w:t>它被用作应用程序的顶层窗口</w:t>
+      </w:r>
+      <w:r>
+        <w:rPr>
+          <w:rFonts w:hint="eastAsia"/>
+        </w:rPr>
+        <w:t>并用来</w:t>
+      </w:r>
+      <w:r>
+        <w:t>包含视图</w:t>
+      </w:r>
+      <w:r>
+        <w:rPr>
+          <w:rFonts w:hint="eastAsia"/>
+        </w:rPr>
+        <w:t>；</w:t>
+      </w:r>
+      <w:r>
+        <w:t>MDI</w:t>
+      </w:r>
+      <w:r>
+        <w:t>应用程序使用</w:t>
+      </w:r>
+      <w:proofErr w:type="spellStart"/>
+      <w:r>
+        <w:rPr>
+          <w:rFonts w:hint="eastAsia"/>
+        </w:rPr>
+        <w:t>CMDIFrameWnd</w:t>
+      </w:r>
+      <w:proofErr w:type="spellEnd"/>
+      <w:r>
+        <w:rPr>
+          <w:rFonts w:hint="eastAsia"/>
+        </w:rPr>
+        <w:t>用作</w:t>
+      </w:r>
+      <w:r>
+        <w:t>顶层窗口，</w:t>
+      </w:r>
+      <w:r>
+        <w:rPr>
+          <w:rFonts w:hint="eastAsia"/>
+        </w:rPr>
+        <w:t>而</w:t>
+      </w:r>
+      <w:proofErr w:type="spellStart"/>
+      <w:r>
+        <w:t>CMDIChildWnd</w:t>
+      </w:r>
+      <w:proofErr w:type="spellEnd"/>
+      <w:r>
+        <w:rPr>
+          <w:rFonts w:hint="eastAsia"/>
+        </w:rPr>
+        <w:t>窗口</w:t>
+      </w:r>
+      <w:r>
+        <w:t>在顶层窗口中</w:t>
+      </w:r>
+      <w:r>
+        <w:rPr>
+          <w:rFonts w:hint="eastAsia"/>
+        </w:rPr>
+        <w:t>浮动</w:t>
+      </w:r>
+      <w:r>
+        <w:t>用来包含</w:t>
+      </w:r>
+      <w:r>
+        <w:rPr>
+          <w:rFonts w:hint="eastAsia"/>
+        </w:rPr>
+        <w:t>应用程序</w:t>
+      </w:r>
+      <w:r>
+        <w:t>文档的视图。</w:t>
+      </w:r>
+    </w:p>
+    <w:p>
+      <w:pPr>
+        <w:ind w:firstLine="560"/>
+      </w:pPr>
+      <w:proofErr w:type="spellStart"/>
+      <w:r>
+        <w:rPr>
+          <w:rFonts w:hint="eastAsia"/>
+        </w:rPr>
+        <w:t>CFrameWnd</w:t>
+      </w:r>
+      <w:proofErr w:type="spellEnd"/>
+      <w:r>
+        <w:rPr>
+          <w:rFonts w:hint="eastAsia"/>
+        </w:rPr>
+        <w:t>类</w:t>
+      </w:r>
+      <w:r>
+        <w:t>提供了</w:t>
+      </w:r>
+      <w:proofErr w:type="spellStart"/>
+      <w:r>
+        <w:rPr>
+          <w:rFonts w:hint="eastAsia"/>
+        </w:rPr>
+        <w:t>OnClose</w:t>
+      </w:r>
+      <w:proofErr w:type="spellEnd"/>
+      <w:r>
+        <w:t>和</w:t>
+      </w:r>
+      <w:proofErr w:type="spellStart"/>
+      <w:r>
+        <w:rPr>
+          <w:rFonts w:hint="eastAsia"/>
+        </w:rPr>
+        <w:t>OnQueryEndSession</w:t>
+      </w:r>
+      <w:proofErr w:type="spellEnd"/>
+      <w:r>
+        <w:rPr>
+          <w:rFonts w:hint="eastAsia"/>
+        </w:rPr>
+        <w:t>处理程序</w:t>
+      </w:r>
+      <w:r>
+        <w:t>，</w:t>
+      </w:r>
+      <w:r>
+        <w:rPr>
+          <w:rFonts w:hint="eastAsia"/>
+        </w:rPr>
+        <w:t>确保用户</w:t>
+      </w:r>
+      <w:r>
+        <w:t>有机会</w:t>
+      </w:r>
+      <w:r>
+        <w:rPr>
+          <w:rFonts w:hint="eastAsia"/>
+        </w:rPr>
+        <w:t>在</w:t>
+      </w:r>
+      <w:r>
+        <w:t>应用程序被关闭或</w:t>
+      </w:r>
+      <w:r>
+        <w:t>Windows</w:t>
+      </w:r>
+      <w:r>
+        <w:rPr>
+          <w:rFonts w:hint="eastAsia"/>
+        </w:rPr>
+        <w:t>关闭</w:t>
+      </w:r>
+      <w:r>
+        <w:t>之前</w:t>
+      </w:r>
+      <w:r>
+        <w:rPr>
+          <w:rFonts w:hint="eastAsia"/>
+        </w:rPr>
+        <w:t>保存</w:t>
+      </w:r>
+      <w:r>
+        <w:t>未保存的数据。</w:t>
+      </w:r>
+    </w:p>
+    <w:p>
+      <w:pPr>
+        <w:pStyle w:val="3"/>
+      </w:pPr>
+      <w:r>
+        <w:rPr>
+          <w:rFonts w:hint="eastAsia"/>
+        </w:rPr>
+        <w:t>动态</w:t>
+      </w:r>
+      <w:r>
+        <w:t>对象</w:t>
+      </w:r>
+      <w:r>
+        <w:rPr>
+          <w:rFonts w:hint="eastAsia"/>
+        </w:rPr>
+        <w:t>创建</w:t>
+      </w:r>
+    </w:p>
+    <w:p>
+      <w:pPr>
+        <w:ind w:firstLine="560"/>
+      </w:pPr>
+      <w:r>
+        <w:rPr>
+          <w:rFonts w:hint="eastAsia"/>
+        </w:rPr>
+        <w:t>MFC</w:t>
+      </w:r>
+      <w:r>
+        <w:t>的</w:t>
+      </w:r>
+      <w:r>
+        <w:t>DECLARE_DYNCREATE</w:t>
+      </w:r>
+      <w:r>
+        <w:t>和</w:t>
+      </w:r>
+      <w:r>
+        <w:t>IMPLEMENT_DYNCREATE</w:t>
+      </w:r>
+      <w:proofErr w:type="gramStart"/>
+      <w:r>
+        <w:rPr>
+          <w:rFonts w:hint="eastAsia"/>
+        </w:rPr>
+        <w:t>宏提供</w:t>
+      </w:r>
+      <w:proofErr w:type="gramEnd"/>
+      <w:r>
+        <w:rPr>
+          <w:rFonts w:hint="eastAsia"/>
+        </w:rPr>
+        <w:t>了创建</w:t>
+      </w:r>
+      <w:r>
+        <w:t>动态创建</w:t>
+      </w:r>
+      <w:r>
+        <w:rPr>
+          <w:rFonts w:hint="eastAsia"/>
+        </w:rPr>
+        <w:t>的类</w:t>
+      </w:r>
+      <w:r>
+        <w:t>的功能。</w:t>
+      </w:r>
+      <w:r>
+        <w:rPr>
+          <w:rFonts w:hint="eastAsia"/>
+        </w:rPr>
+        <w:t>需要</w:t>
+      </w:r>
+      <w:r>
+        <w:t>做的工作：</w:t>
+      </w:r>
+    </w:p>
+    <w:p>
+      <w:pPr>
+        <w:pStyle w:val="a6"/>
+        <w:numPr>
+          <w:ilvl w:val="0"/>
+          <w:numId w:val="11"/>
+        </w:numPr>
+        <w:ind w:firstLineChars="0"/>
+      </w:pPr>
+      <w:r>
+        <w:rPr>
+          <w:rFonts w:hint="eastAsia"/>
+        </w:rPr>
+        <w:t>从</w:t>
+      </w:r>
+      <w:proofErr w:type="spellStart"/>
+      <w:r>
+        <w:t>CObject</w:t>
+      </w:r>
+      <w:proofErr w:type="spellEnd"/>
+      <w:r>
+        <w:t>派生对象；</w:t>
+      </w:r>
+    </w:p>
+    <w:p>
+      <w:pPr>
+        <w:pStyle w:val="a6"/>
+        <w:numPr>
+          <w:ilvl w:val="0"/>
+          <w:numId w:val="11"/>
+        </w:numPr>
+        <w:ind w:firstLineChars="0"/>
+      </w:pPr>
+      <w:r>
+        <w:rPr>
+          <w:rFonts w:hint="eastAsia"/>
+        </w:rPr>
+        <w:t>在</w:t>
+      </w:r>
+      <w:r>
+        <w:t>类</w:t>
+      </w:r>
+      <w:r>
+        <w:rPr>
+          <w:rFonts w:hint="eastAsia"/>
+        </w:rPr>
+        <w:t>声明中</w:t>
+      </w:r>
+      <w:r>
+        <w:t>调用</w:t>
+      </w:r>
+      <w:r>
+        <w:t>DECLARE_DYNCREATE</w:t>
+      </w:r>
+      <w:r>
+        <w:rPr>
+          <w:rFonts w:hint="eastAsia"/>
+        </w:rPr>
+        <w:t>。</w:t>
+      </w:r>
+      <w:r>
+        <w:t>DECLARE_DYNCREATE</w:t>
+      </w:r>
+      <w:r>
+        <w:rPr>
+          <w:rFonts w:hint="eastAsia"/>
+        </w:rPr>
+        <w:t>只</w:t>
+      </w:r>
+      <w:r>
+        <w:t>接</w:t>
+      </w:r>
+      <w:r>
+        <w:rPr>
+          <w:rFonts w:hint="eastAsia"/>
+        </w:rPr>
+        <w:t>收</w:t>
+      </w:r>
+      <w:r>
+        <w:t>一个参数</w:t>
+      </w:r>
+      <w:r>
+        <w:rPr>
+          <w:rFonts w:hint="eastAsia"/>
+        </w:rPr>
+        <w:t>，</w:t>
+      </w:r>
+      <w:r>
+        <w:t>即可动态</w:t>
+      </w:r>
+      <w:r>
+        <w:rPr>
+          <w:rFonts w:hint="eastAsia"/>
+        </w:rPr>
+        <w:t>创建</w:t>
+      </w:r>
+      <w:r>
+        <w:t>类的名字；</w:t>
+      </w:r>
+    </w:p>
+    <w:p>
+      <w:pPr>
+        <w:pStyle w:val="a6"/>
+        <w:numPr>
+          <w:ilvl w:val="0"/>
+          <w:numId w:val="11"/>
+        </w:numPr>
+        <w:ind w:firstLineChars="0"/>
+      </w:pPr>
+      <w:r>
+        <w:rPr>
+          <w:rFonts w:hint="eastAsia"/>
+        </w:rPr>
+        <w:t>在</w:t>
+      </w:r>
+      <w:r>
+        <w:t>类声明的外部</w:t>
+      </w:r>
+      <w:r>
+        <w:rPr>
+          <w:rFonts w:hint="eastAsia"/>
+        </w:rPr>
+        <w:t>调用</w:t>
+      </w:r>
+      <w:r>
+        <w:t>IMPLEMENT_DYNCREATE</w:t>
+      </w:r>
+      <w:r>
+        <w:t>。</w:t>
+      </w:r>
+      <w:r>
+        <w:t>IMPLEMENT_DYNCREATE</w:t>
+      </w:r>
+      <w:r>
+        <w:rPr>
+          <w:rFonts w:hint="eastAsia"/>
+        </w:rPr>
+        <w:t>接收</w:t>
+      </w:r>
+      <w:r>
+        <w:t>两个参数</w:t>
+      </w:r>
+      <w:r>
+        <w:rPr>
+          <w:rFonts w:hint="eastAsia"/>
+        </w:rPr>
+        <w:t>：</w:t>
+      </w:r>
+      <w:r>
+        <w:t>可动态创建类的名字和</w:t>
+      </w:r>
+      <w:r>
+        <w:rPr>
+          <w:rFonts w:hint="eastAsia"/>
+        </w:rPr>
+        <w:t>其</w:t>
+      </w:r>
+      <w:r>
+        <w:t>基类的名字。</w:t>
+      </w:r>
+    </w:p>
+    <w:p>
+      <w:pPr>
+        <w:ind w:firstLine="560"/>
+      </w:pPr>
+      <w:r>
+        <w:rPr>
+          <w:rFonts w:hint="eastAsia"/>
+        </w:rPr>
+        <w:t>用类似</w:t>
+      </w:r>
+      <w:r>
+        <w:t>下列语句</w:t>
+      </w:r>
+      <w:r>
+        <w:rPr>
+          <w:rFonts w:hint="eastAsia"/>
+        </w:rPr>
+        <w:t>使用</w:t>
+      </w:r>
+      <w:r>
+        <w:t>这些宏来创建类</w:t>
+      </w:r>
+      <w:r>
+        <w:rPr>
+          <w:rFonts w:hint="eastAsia"/>
+        </w:rPr>
+        <w:t>实例</w:t>
+      </w:r>
+      <w:r>
+        <w:t>：</w:t>
+      </w:r>
+    </w:p>
+    <w:p>
+      <w:pPr>
+        <w:ind w:firstLine="560"/>
+      </w:pPr>
+      <w:r>
+        <w:t>RUNTIME_</w:t>
+      </w:r>
+      <w:proofErr w:type="gramStart"/>
+      <w:r>
+        <w:t>CLASS(</w:t>
+      </w:r>
+      <w:proofErr w:type="spellStart"/>
+      <w:proofErr w:type="gramEnd"/>
+      <w:r>
+        <w:t>CMyClass</w:t>
+      </w:r>
+      <w:proofErr w:type="spellEnd"/>
+      <w:r>
+        <w:t>)-&gt;</w:t>
+      </w:r>
+      <w:proofErr w:type="spellStart"/>
+      <w:r>
+        <w:t>CreateObject</w:t>
+      </w:r>
+      <w:proofErr w:type="spellEnd"/>
+      <w:r>
+        <w:t>();</w:t>
+      </w:r>
+    </w:p>
+    <w:p>
+      <w:pPr>
+        <w:ind w:firstLine="560"/>
+      </w:pPr>
+      <w:r>
+        <w:t>DECLARE_DYNCREATE</w:t>
+      </w:r>
+      <w:r>
+        <w:rPr>
+          <w:rFonts w:hint="eastAsia"/>
+        </w:rPr>
+        <w:t>宏</w:t>
+      </w:r>
+      <w:r>
+        <w:t>在类声明中</w:t>
+      </w:r>
+      <w:r>
+        <w:rPr>
+          <w:rFonts w:hint="eastAsia"/>
+        </w:rPr>
+        <w:t>添加</w:t>
+      </w:r>
+      <w:r>
+        <w:t>了</w:t>
+      </w:r>
+      <w:r>
+        <w:rPr>
+          <w:rFonts w:hint="eastAsia"/>
+        </w:rPr>
+        <w:t>3</w:t>
+      </w:r>
+      <w:r>
+        <w:rPr>
+          <w:rFonts w:hint="eastAsia"/>
+        </w:rPr>
+        <w:t>个</w:t>
+      </w:r>
+      <w:r>
+        <w:t>成员：</w:t>
+      </w:r>
+      <w:r>
+        <w:rPr>
+          <w:rFonts w:hint="eastAsia"/>
+        </w:rPr>
+        <w:t>一个</w:t>
+      </w:r>
+      <w:r>
+        <w:t>静态</w:t>
+      </w:r>
+      <w:proofErr w:type="spellStart"/>
+      <w:r>
+        <w:t>CRuntimeClass</w:t>
+      </w:r>
+      <w:proofErr w:type="spellEnd"/>
+      <w:r>
+        <w:rPr>
+          <w:rFonts w:hint="eastAsia"/>
+        </w:rPr>
+        <w:t>数据成员、</w:t>
+      </w:r>
+      <w:r>
+        <w:t>一个名为</w:t>
+      </w:r>
+      <w:proofErr w:type="spellStart"/>
+      <w:r>
+        <w:t>GetRuntimeClass</w:t>
+      </w:r>
+      <w:proofErr w:type="spellEnd"/>
+      <w:r>
+        <w:rPr>
+          <w:rFonts w:hint="eastAsia"/>
+        </w:rPr>
+        <w:t>的</w:t>
+      </w:r>
+      <w:r>
+        <w:t>虚拟函数</w:t>
+      </w:r>
+      <w:r>
+        <w:rPr>
+          <w:rFonts w:hint="eastAsia"/>
+        </w:rPr>
+        <w:t>以及</w:t>
+      </w:r>
+      <w:r>
+        <w:lastRenderedPageBreak/>
+        <w:t>一个</w:t>
+      </w:r>
+      <w:r>
+        <w:rPr>
+          <w:rFonts w:hint="eastAsia"/>
+        </w:rPr>
+        <w:t>静态函数</w:t>
+      </w:r>
+      <w:proofErr w:type="spellStart"/>
+      <w:r>
+        <w:rPr>
+          <w:rFonts w:hint="eastAsia"/>
+        </w:rPr>
+        <w:t>CreateObject</w:t>
+      </w:r>
+      <w:proofErr w:type="spellEnd"/>
+      <w:r>
+        <w:rPr>
+          <w:rFonts w:hint="eastAsia"/>
+        </w:rPr>
+        <w:t>。</w:t>
+      </w:r>
+    </w:p>
+    <w:p>
+      <w:pPr>
+        <w:ind w:firstLine="560"/>
+        <w:rPr>
+          <w:rStyle w:val="a8"/>
+        </w:rPr>
+      </w:pPr>
+      <w:r>
+        <w:rPr>
+          <w:rStyle w:val="a8"/>
+        </w:rPr>
+        <w:t>DECLARE_</w:t>
+      </w:r>
+      <w:proofErr w:type="gramStart"/>
+      <w:r>
+        <w:rPr>
+          <w:rStyle w:val="a8"/>
+        </w:rPr>
+        <w:t>DYNCREATE(</w:t>
+      </w:r>
+      <w:proofErr w:type="spellStart"/>
+      <w:proofErr w:type="gramEnd"/>
+      <w:r>
+        <w:rPr>
+          <w:rStyle w:val="a8"/>
+        </w:rPr>
+        <w:t>CMyClass</w:t>
+      </w:r>
+      <w:proofErr w:type="spellEnd"/>
+      <w:r>
+        <w:rPr>
+          <w:rStyle w:val="a8"/>
+        </w:rPr>
+        <w:t>)</w:t>
+      </w:r>
+    </w:p>
+    <w:p>
+      <w:pPr>
+        <w:ind w:firstLine="560"/>
+      </w:pPr>
+      <w:r>
+        <w:rPr>
+          <w:rFonts w:hint="eastAsia"/>
+        </w:rPr>
+        <w:t>等价于</w:t>
+      </w:r>
+    </w:p>
+    <w:p>
+      <w:pPr>
+        <w:ind w:firstLine="560"/>
+        <w:rPr>
+          <w:rStyle w:val="a8"/>
+        </w:rPr>
+      </w:pPr>
+      <w:r>
+        <w:rPr>
+          <w:rStyle w:val="a8"/>
+        </w:rPr>
+        <w:t>P</w:t>
+      </w:r>
+      <w:r>
+        <w:rPr>
+          <w:rStyle w:val="a8"/>
+          <w:rFonts w:hint="eastAsia"/>
+        </w:rPr>
+        <w:t>ublic</w:t>
+      </w:r>
+      <w:r>
+        <w:rPr>
+          <w:rStyle w:val="a8"/>
+        </w:rPr>
+        <w:t>:</w:t>
+      </w:r>
+    </w:p>
+    <w:p>
+      <w:pPr>
+        <w:ind w:firstLine="560"/>
+        <w:rPr>
+          <w:rStyle w:val="a8"/>
+        </w:rPr>
+      </w:pPr>
+      <w:r>
+        <w:rPr>
+          <w:rStyle w:val="a8"/>
+        </w:rPr>
+        <w:tab/>
+      </w:r>
+      <w:proofErr w:type="gramStart"/>
+      <w:r>
+        <w:rPr>
+          <w:rStyle w:val="a8"/>
+        </w:rPr>
+        <w:t>s</w:t>
+      </w:r>
+      <w:r>
+        <w:rPr>
+          <w:rStyle w:val="a8"/>
+        </w:rPr>
+        <w:t>tatic</w:t>
+      </w:r>
+      <w:proofErr w:type="gramEnd"/>
+      <w:r>
+        <w:rPr>
+          <w:rStyle w:val="a8"/>
+        </w:rPr>
+        <w:t xml:space="preserve"> </w:t>
+      </w:r>
+      <w:proofErr w:type="spellStart"/>
+      <w:r>
+        <w:rPr>
+          <w:rStyle w:val="a8"/>
+        </w:rPr>
+        <w:t>const</w:t>
+      </w:r>
+      <w:proofErr w:type="spellEnd"/>
+      <w:r>
+        <w:rPr>
+          <w:rStyle w:val="a8"/>
+        </w:rPr>
+        <w:t xml:space="preserve"> AFX_DATA </w:t>
+      </w:r>
+      <w:proofErr w:type="spellStart"/>
+      <w:r>
+        <w:rPr>
+          <w:rStyle w:val="a8"/>
+        </w:rPr>
+        <w:t>CRuntimeClass</w:t>
+      </w:r>
+      <w:proofErr w:type="spellEnd"/>
+      <w:r>
+        <w:rPr>
+          <w:rStyle w:val="a8"/>
+        </w:rPr>
+        <w:t xml:space="preserve"> </w:t>
+      </w:r>
+      <w:proofErr w:type="spellStart"/>
+      <w:r>
+        <w:rPr>
+          <w:rStyle w:val="a8"/>
+        </w:rPr>
+        <w:t>classCMyClass</w:t>
+      </w:r>
+      <w:proofErr w:type="spellEnd"/>
+      <w:r>
+        <w:rPr>
+          <w:rStyle w:val="a8"/>
+        </w:rPr>
+        <w:t>;</w:t>
+      </w:r>
+    </w:p>
+    <w:p>
+      <w:pPr>
+        <w:ind w:firstLine="560"/>
+        <w:rPr>
+          <w:rStyle w:val="a8"/>
+        </w:rPr>
+      </w:pPr>
+      <w:r>
+        <w:rPr>
+          <w:rStyle w:val="a8"/>
+        </w:rPr>
+        <w:tab/>
+      </w:r>
+      <w:proofErr w:type="gramStart"/>
+      <w:r>
+        <w:rPr>
+          <w:rStyle w:val="a8"/>
+        </w:rPr>
+        <w:t>v</w:t>
+      </w:r>
+      <w:r>
+        <w:rPr>
+          <w:rStyle w:val="a8"/>
+        </w:rPr>
+        <w:t>irtual</w:t>
+      </w:r>
+      <w:proofErr w:type="gramEnd"/>
+      <w:r>
+        <w:rPr>
+          <w:rStyle w:val="a8"/>
+        </w:rPr>
+        <w:t xml:space="preserve"> </w:t>
+      </w:r>
+      <w:proofErr w:type="spellStart"/>
+      <w:r>
+        <w:rPr>
+          <w:rStyle w:val="a8"/>
+        </w:rPr>
+        <w:t>CRuntimeClass</w:t>
+      </w:r>
+      <w:proofErr w:type="spellEnd"/>
+      <w:r>
+        <w:rPr>
+          <w:rStyle w:val="a8"/>
+        </w:rPr>
+        <w:t xml:space="preserve">* </w:t>
+      </w:r>
+      <w:proofErr w:type="spellStart"/>
+      <w:r>
+        <w:rPr>
+          <w:rStyle w:val="a8"/>
+        </w:rPr>
+        <w:t>GetRuntimeClass</w:t>
+      </w:r>
+      <w:proofErr w:type="spellEnd"/>
+      <w:r>
+        <w:rPr>
+          <w:rStyle w:val="a8"/>
+        </w:rPr>
+        <w:t xml:space="preserve">() </w:t>
+      </w:r>
+      <w:proofErr w:type="spellStart"/>
+      <w:r>
+        <w:rPr>
+          <w:rStyle w:val="a8"/>
+        </w:rPr>
+        <w:t>const</w:t>
+      </w:r>
+      <w:proofErr w:type="spellEnd"/>
+      <w:r>
+        <w:rPr>
+          <w:rStyle w:val="a8"/>
+        </w:rPr>
+        <w:t>;</w:t>
+      </w:r>
+    </w:p>
+    <w:p>
+      <w:pPr>
+        <w:ind w:firstLine="560"/>
+        <w:rPr>
+          <w:rStyle w:val="a8"/>
+        </w:rPr>
+      </w:pPr>
+      <w:r>
+        <w:rPr>
+          <w:rStyle w:val="a8"/>
+        </w:rPr>
+        <w:tab/>
+      </w:r>
+      <w:proofErr w:type="gramStart"/>
+      <w:r>
+        <w:rPr>
+          <w:rStyle w:val="a8"/>
+        </w:rPr>
+        <w:t>s</w:t>
+      </w:r>
+      <w:r>
+        <w:rPr>
+          <w:rStyle w:val="a8"/>
+        </w:rPr>
+        <w:t>tatic</w:t>
+      </w:r>
+      <w:proofErr w:type="gramEnd"/>
+      <w:r>
+        <w:rPr>
+          <w:rStyle w:val="a8"/>
+        </w:rPr>
+        <w:t xml:space="preserve"> </w:t>
+      </w:r>
+      <w:proofErr w:type="spellStart"/>
+      <w:r>
+        <w:rPr>
+          <w:rStyle w:val="a8"/>
+        </w:rPr>
+        <w:t>CObject</w:t>
+      </w:r>
+      <w:proofErr w:type="spellEnd"/>
+      <w:r>
+        <w:rPr>
+          <w:rStyle w:val="a8"/>
+        </w:rPr>
+        <w:t xml:space="preserve">* PASCAL </w:t>
+      </w:r>
+      <w:proofErr w:type="spellStart"/>
+      <w:r>
+        <w:rPr>
+          <w:rStyle w:val="a8"/>
+        </w:rPr>
+        <w:t>CreateObject</w:t>
+      </w:r>
+      <w:proofErr w:type="spellEnd"/>
+      <w:r>
+        <w:rPr>
+          <w:rStyle w:val="a8"/>
+        </w:rPr>
+        <w:t>();</w:t>
+      </w:r>
+    </w:p>
+    <w:p>
+      <w:pPr>
+        <w:ind w:firstLine="560"/>
+      </w:pPr>
+      <w:r>
+        <w:t>IMPLEMENT_DYNCREATE</w:t>
+      </w:r>
+      <w:r>
+        <w:rPr>
+          <w:rFonts w:hint="eastAsia"/>
+        </w:rPr>
+        <w:t>通过类名</w:t>
+      </w:r>
+      <w:r>
+        <w:t>和类实例</w:t>
+      </w:r>
+      <w:r>
+        <w:rPr>
+          <w:rFonts w:hint="eastAsia"/>
+        </w:rPr>
+        <w:t>大小</w:t>
+      </w:r>
+      <w:r>
+        <w:t>等</w:t>
+      </w:r>
+      <w:r>
+        <w:rPr>
+          <w:rFonts w:hint="eastAsia"/>
+        </w:rPr>
+        <w:t>这样</w:t>
+      </w:r>
+      <w:r>
+        <w:t>的信息</w:t>
+      </w:r>
+      <w:r>
+        <w:rPr>
+          <w:rFonts w:hint="eastAsia"/>
+        </w:rPr>
+        <w:t>来</w:t>
+      </w:r>
+      <w:r>
+        <w:t>初始化</w:t>
+      </w:r>
+      <w:proofErr w:type="spellStart"/>
+      <w:r>
+        <w:t>CRuntimeClass</w:t>
+      </w:r>
+      <w:proofErr w:type="spellEnd"/>
+      <w:r>
+        <w:rPr>
+          <w:rFonts w:hint="eastAsia"/>
+        </w:rPr>
+        <w:t>结构，</w:t>
+      </w:r>
+      <w:r>
+        <w:t>它还提供了</w:t>
+      </w:r>
+      <w:proofErr w:type="spellStart"/>
+      <w:r>
+        <w:rPr>
+          <w:rFonts w:hint="eastAsia"/>
+        </w:rPr>
+        <w:t>GetRuntime</w:t>
+      </w:r>
+      <w:r>
+        <w:t>Class</w:t>
+      </w:r>
+      <w:proofErr w:type="spellEnd"/>
+      <w:r>
+        <w:rPr>
+          <w:rFonts w:hint="eastAsia"/>
+        </w:rPr>
+        <w:t>和</w:t>
+      </w:r>
+      <w:proofErr w:type="spellStart"/>
+      <w:r>
+        <w:t>CreateObject</w:t>
+      </w:r>
+      <w:proofErr w:type="spellEnd"/>
+      <w:r>
+        <w:t>函数。</w:t>
+      </w:r>
+      <w:proofErr w:type="spellStart"/>
+      <w:r>
+        <w:rPr>
+          <w:rFonts w:hint="eastAsia"/>
+        </w:rPr>
+        <w:t>CreateObject</w:t>
+      </w:r>
+      <w:proofErr w:type="spellEnd"/>
+      <w:r>
+        <w:t>的实现</w:t>
+      </w:r>
+      <w:r>
+        <w:rPr>
+          <w:rFonts w:hint="eastAsia"/>
+        </w:rPr>
+        <w:t>方式</w:t>
+      </w:r>
+      <w:r>
+        <w:t>：</w:t>
+      </w:r>
+    </w:p>
+    <w:p>
+      <w:pPr>
+        <w:ind w:firstLine="560"/>
+        <w:rPr>
+          <w:rStyle w:val="a8"/>
+        </w:rPr>
+      </w:pPr>
+      <w:proofErr w:type="spellStart"/>
+      <w:r>
+        <w:rPr>
+          <w:rStyle w:val="a8"/>
+          <w:rFonts w:hint="eastAsia"/>
+        </w:rPr>
+        <w:t>CObject</w:t>
+      </w:r>
+      <w:proofErr w:type="spellEnd"/>
+      <w:r>
+        <w:rPr>
+          <w:rStyle w:val="a8"/>
+        </w:rPr>
+        <w:t xml:space="preserve">* PASCAL </w:t>
+      </w:r>
+      <w:proofErr w:type="spellStart"/>
+      <w:r>
+        <w:rPr>
+          <w:rStyle w:val="a8"/>
+        </w:rPr>
+        <w:t>CMyClass</w:t>
+      </w:r>
+      <w:proofErr w:type="spellEnd"/>
+      <w:r>
+        <w:rPr>
+          <w:rStyle w:val="a8"/>
+        </w:rPr>
+        <w:t>::</w:t>
+      </w:r>
+      <w:proofErr w:type="spellStart"/>
+      <w:proofErr w:type="gramStart"/>
+      <w:r>
+        <w:rPr>
+          <w:rStyle w:val="a8"/>
+        </w:rPr>
+        <w:t>CreateObject</w:t>
+      </w:r>
+      <w:proofErr w:type="spellEnd"/>
+      <w:r>
+        <w:rPr>
+          <w:rStyle w:val="a8"/>
+        </w:rPr>
+        <w:t>()</w:t>
+      </w:r>
+      <w:proofErr w:type="gramEnd"/>
+    </w:p>
+    <w:p>
+      <w:pPr>
+        <w:ind w:firstLine="560"/>
+        <w:rPr>
+          <w:rStyle w:val="a8"/>
+        </w:rPr>
+      </w:pPr>
+      <w:r>
+        <w:rPr>
+          <w:rStyle w:val="a8"/>
+        </w:rPr>
+        <w:t>{</w:t>
+      </w:r>
+    </w:p>
+    <w:p>
+      <w:pPr>
+        <w:ind w:firstLine="560"/>
+        <w:rPr>
+          <w:rStyle w:val="a8"/>
+        </w:rPr>
+      </w:pPr>
+      <w:r>
+        <w:rPr>
+          <w:rStyle w:val="a8"/>
+        </w:rPr>
+        <w:tab/>
+      </w:r>
+      <w:proofErr w:type="gramStart"/>
+      <w:r>
+        <w:rPr>
+          <w:rStyle w:val="a8"/>
+        </w:rPr>
+        <w:t>r</w:t>
+      </w:r>
+      <w:r>
+        <w:rPr>
+          <w:rStyle w:val="a8"/>
+        </w:rPr>
+        <w:t>eturn</w:t>
+      </w:r>
+      <w:proofErr w:type="gramEnd"/>
+      <w:r>
+        <w:rPr>
+          <w:rStyle w:val="a8"/>
+        </w:rPr>
+        <w:t xml:space="preserve"> new </w:t>
+      </w:r>
+      <w:proofErr w:type="spellStart"/>
+      <w:r>
+        <w:rPr>
+          <w:rStyle w:val="a8"/>
+        </w:rPr>
+        <w:t>CMyClass</w:t>
+      </w:r>
+      <w:proofErr w:type="spellEnd"/>
+      <w:r>
+        <w:rPr>
+          <w:rStyle w:val="a8"/>
+        </w:rPr>
+        <w:t>;</w:t>
+      </w:r>
+    </w:p>
+    <w:p>
+      <w:pPr>
+        <w:ind w:firstLine="560"/>
+        <w:rPr>
+          <w:rStyle w:val="a8"/>
+        </w:rPr>
+      </w:pPr>
+      <w:r>
+        <w:rPr>
+          <w:rStyle w:val="a8"/>
+        </w:rPr>
+        <w:t>}</w:t>
+      </w:r>
+    </w:p>
+    <w:p>
+      <w:pPr>
+        <w:pStyle w:val="3"/>
+      </w:pPr>
+      <w:r>
+        <w:rPr>
+          <w:rFonts w:hint="eastAsia"/>
+        </w:rPr>
+        <w:t>SDI</w:t>
+      </w:r>
+      <w:r>
+        <w:rPr>
+          <w:rFonts w:hint="eastAsia"/>
+        </w:rPr>
+        <w:t>文档</w:t>
+      </w:r>
+      <w:r>
+        <w:t>模板的</w:t>
+      </w:r>
+      <w:r>
+        <w:rPr>
+          <w:rFonts w:hint="eastAsia"/>
+        </w:rPr>
+        <w:t>其他</w:t>
+      </w:r>
+      <w:r>
+        <w:t>内容</w:t>
+      </w:r>
+    </w:p>
+    <w:p>
+      <w:pPr>
+        <w:ind w:firstLine="560"/>
+      </w:pPr>
+      <w:r>
+        <w:rPr>
+          <w:rFonts w:hint="eastAsia"/>
+        </w:rPr>
+        <w:t>SDI</w:t>
+      </w:r>
+      <w:r>
+        <w:rPr>
+          <w:rFonts w:hint="eastAsia"/>
+        </w:rPr>
+        <w:t>应用程序创建</w:t>
+      </w:r>
+      <w:r>
+        <w:t>文档模板对象</w:t>
+      </w:r>
+      <w:r>
+        <w:rPr>
+          <w:rFonts w:hint="eastAsia"/>
+        </w:rPr>
+        <w:t>时</w:t>
+      </w:r>
+      <w:r>
+        <w:t>第一个参数</w:t>
+      </w:r>
+      <w:r>
+        <w:rPr>
+          <w:rFonts w:hint="eastAsia"/>
+        </w:rPr>
+        <w:t>是一个</w:t>
+      </w:r>
+      <w:r>
+        <w:t>等于</w:t>
+      </w:r>
+      <w:r>
+        <w:t>IDR_MAINFRAME</w:t>
+      </w:r>
+      <w:r>
+        <w:t>的整数值。</w:t>
+      </w:r>
+      <w:r>
+        <w:rPr>
+          <w:rFonts w:hint="eastAsia"/>
+        </w:rPr>
+        <w:t>它</w:t>
+      </w:r>
+      <w:r>
+        <w:t>用来表示下面四个资源：</w:t>
+      </w:r>
+    </w:p>
+    <w:p>
+      <w:pPr>
+        <w:pStyle w:val="a6"/>
+        <w:numPr>
+          <w:ilvl w:val="0"/>
+          <w:numId w:val="12"/>
+        </w:numPr>
+        <w:ind w:firstLineChars="0"/>
+      </w:pPr>
+      <w:r>
+        <w:rPr>
+          <w:rFonts w:hint="eastAsia"/>
+        </w:rPr>
+        <w:t>应用程序图标</w:t>
+      </w:r>
+      <w:r>
+        <w:t>；</w:t>
+      </w:r>
+    </w:p>
+    <w:p>
+      <w:pPr>
+        <w:pStyle w:val="a6"/>
+        <w:numPr>
+          <w:ilvl w:val="0"/>
+          <w:numId w:val="12"/>
+        </w:numPr>
+        <w:ind w:firstLineChars="0"/>
+      </w:pPr>
+      <w:r>
+        <w:rPr>
+          <w:rFonts w:hint="eastAsia"/>
+        </w:rPr>
+        <w:t>应用程序</w:t>
+      </w:r>
+      <w:r>
+        <w:t>的菜单；</w:t>
+      </w:r>
+    </w:p>
+    <w:p>
+      <w:pPr>
+        <w:pStyle w:val="a6"/>
+        <w:numPr>
+          <w:ilvl w:val="0"/>
+          <w:numId w:val="12"/>
+        </w:numPr>
+        <w:ind w:firstLineChars="0"/>
+      </w:pPr>
+      <w:r>
+        <w:rPr>
+          <w:rFonts w:hint="eastAsia"/>
+        </w:rPr>
+        <w:t>伴随</w:t>
+      </w:r>
+      <w:r>
+        <w:t>菜单的加速键列表；</w:t>
+      </w:r>
+    </w:p>
+    <w:p>
+      <w:pPr>
+        <w:pStyle w:val="a6"/>
+        <w:numPr>
+          <w:ilvl w:val="0"/>
+          <w:numId w:val="12"/>
+        </w:numPr>
+        <w:ind w:firstLineChars="0"/>
+      </w:pPr>
+      <w:r>
+        <w:rPr>
+          <w:rFonts w:hint="eastAsia"/>
+        </w:rPr>
+        <w:t>文档</w:t>
+      </w:r>
+      <w:r>
+        <w:t>字符串</w:t>
+      </w:r>
+      <w:r>
+        <w:rPr>
+          <w:rFonts w:hint="eastAsia"/>
+        </w:rPr>
+        <w:t>，</w:t>
+      </w:r>
+      <w:r>
+        <w:t>首</w:t>
+      </w:r>
+      <w:r>
+        <w:rPr>
+          <w:rFonts w:hint="eastAsia"/>
+        </w:rPr>
+        <w:t>先</w:t>
+      </w:r>
+      <w:r>
+        <w:t>指定应用程序</w:t>
+      </w:r>
+      <w:r>
+        <w:rPr>
+          <w:rFonts w:hint="eastAsia"/>
+        </w:rPr>
+        <w:t>为</w:t>
+      </w:r>
+      <w:r>
+        <w:t>文档生成的</w:t>
+      </w:r>
+      <w:r>
+        <w:rPr>
+          <w:rFonts w:hint="eastAsia"/>
+        </w:rPr>
+        <w:t>默认文件</w:t>
+      </w:r>
+      <w:r>
+        <w:t>扩展</w:t>
+      </w:r>
+      <w:r>
+        <w:lastRenderedPageBreak/>
+        <w:t>名</w:t>
+      </w:r>
+      <w:r>
+        <w:rPr>
+          <w:rFonts w:hint="eastAsia"/>
+        </w:rPr>
+        <w:t>以及</w:t>
+      </w:r>
+      <w:r>
+        <w:t>未命名文档的</w:t>
+      </w:r>
+      <w:r>
+        <w:rPr>
+          <w:rFonts w:hint="eastAsia"/>
+        </w:rPr>
+        <w:t>默认</w:t>
+      </w:r>
+      <w:r>
+        <w:t>名字。</w:t>
+      </w:r>
+    </w:p>
+    <w:p>
+      <w:pPr>
+        <w:ind w:firstLine="560"/>
+      </w:pPr>
+      <w:r>
+        <w:rPr>
+          <w:rFonts w:hint="eastAsia"/>
+        </w:rPr>
+        <w:t>SDI</w:t>
+      </w:r>
+      <w:r>
+        <w:t>程序中</w:t>
+      </w:r>
+      <w:r>
+        <w:rPr>
+          <w:rFonts w:hint="eastAsia"/>
+        </w:rPr>
+        <w:t>，</w:t>
+      </w:r>
+      <w:proofErr w:type="gramStart"/>
+      <w:r>
+        <w:t>主结构</w:t>
+      </w:r>
+      <w:proofErr w:type="gramEnd"/>
+      <w:r>
+        <w:rPr>
+          <w:rFonts w:hint="eastAsia"/>
+        </w:rPr>
+        <w:t>创建顶层</w:t>
+      </w:r>
+      <w:r>
+        <w:t>窗口</w:t>
+      </w:r>
+      <w:r>
+        <w:rPr>
+          <w:rFonts w:hint="eastAsia"/>
+        </w:rPr>
+        <w:t>的</w:t>
+      </w:r>
+      <w:r>
+        <w:t>过程为：</w:t>
+      </w:r>
+      <w:r>
+        <w:rPr>
+          <w:rFonts w:hint="eastAsia"/>
+        </w:rPr>
+        <w:t>先用</w:t>
+      </w:r>
+      <w:r>
+        <w:t>保存在文档模板</w:t>
+      </w:r>
+      <w:r>
+        <w:rPr>
+          <w:rFonts w:hint="eastAsia"/>
+        </w:rPr>
+        <w:t>中</w:t>
+      </w:r>
+      <w:r>
+        <w:t>的</w:t>
+      </w:r>
+      <w:r>
+        <w:rPr>
+          <w:rFonts w:hint="eastAsia"/>
+        </w:rPr>
+        <w:t>运行时</w:t>
+      </w:r>
+      <w:r>
+        <w:t>创建类</w:t>
+      </w:r>
+      <w:r>
+        <w:rPr>
+          <w:rFonts w:hint="eastAsia"/>
+        </w:rPr>
+        <w:t>的</w:t>
+      </w:r>
+      <w:r>
+        <w:t>信息来创建一个</w:t>
+      </w:r>
+      <w:r>
+        <w:rPr>
+          <w:rFonts w:hint="eastAsia"/>
+        </w:rPr>
+        <w:t>框架</w:t>
+      </w:r>
+      <w:r>
+        <w:t>窗口对象，</w:t>
+      </w:r>
+      <w:r>
+        <w:rPr>
+          <w:rFonts w:hint="eastAsia"/>
+        </w:rPr>
+        <w:t>然后</w:t>
+      </w:r>
+      <w:r>
+        <w:t>再调用该对象的</w:t>
+      </w:r>
+      <w:proofErr w:type="spellStart"/>
+      <w:r>
+        <w:t>LoadFrame</w:t>
+      </w:r>
+      <w:proofErr w:type="spellEnd"/>
+      <w:r>
+        <w:rPr>
+          <w:rFonts w:hint="eastAsia"/>
+        </w:rPr>
+        <w:t>函数</w:t>
+      </w:r>
+      <w:r>
+        <w:t>。</w:t>
+      </w:r>
+      <w:proofErr w:type="spellStart"/>
+      <w:r>
+        <w:rPr>
+          <w:rFonts w:hint="eastAsia"/>
+        </w:rPr>
+        <w:t>LoadFrame</w:t>
+      </w:r>
+      <w:proofErr w:type="spellEnd"/>
+      <w:r>
+        <w:t>创建</w:t>
+      </w:r>
+      <w:r>
+        <w:rPr>
+          <w:rFonts w:hint="eastAsia"/>
+        </w:rPr>
+        <w:t>一个</w:t>
+      </w:r>
+      <w:r>
+        <w:t>框架窗口</w:t>
+      </w:r>
+      <w:r>
+        <w:rPr>
+          <w:rFonts w:hint="eastAsia"/>
+        </w:rPr>
+        <w:t>并一次装载</w:t>
+      </w:r>
+      <w:r>
+        <w:t>相关的菜单</w:t>
+      </w:r>
+      <w:r>
+        <w:rPr>
+          <w:rFonts w:hint="eastAsia"/>
+        </w:rPr>
+        <w:t>、</w:t>
+      </w:r>
+      <w:r>
+        <w:t>加速键和</w:t>
+      </w:r>
+      <w:r>
+        <w:rPr>
+          <w:rFonts w:hint="eastAsia"/>
+        </w:rPr>
+        <w:t>图标。</w:t>
+      </w:r>
+      <w:r>
+        <w:rPr>
+          <w:rFonts w:hint="eastAsia"/>
+        </w:rPr>
+        <w:t>因此</w:t>
+      </w:r>
+      <w:r>
+        <w:t>应给</w:t>
+      </w:r>
+      <w:r>
+        <w:rPr>
+          <w:rFonts w:hint="eastAsia"/>
+        </w:rPr>
+        <w:t>所有</w:t>
+      </w:r>
+      <w:r>
+        <w:t>的资源分配</w:t>
+      </w:r>
+      <w:r>
+        <w:rPr>
+          <w:rFonts w:hint="eastAsia"/>
+        </w:rPr>
+        <w:t>相同</w:t>
+      </w:r>
+      <w:r>
+        <w:t>的</w:t>
+      </w:r>
+      <w:r>
+        <w:rPr>
+          <w:rFonts w:hint="eastAsia"/>
+        </w:rPr>
+        <w:t>ID</w:t>
+      </w:r>
+      <w:r>
+        <w:t>，并把</w:t>
+      </w:r>
+      <w:r>
+        <w:t>ID</w:t>
+      </w:r>
+      <w:r>
+        <w:t>传给</w:t>
+      </w:r>
+      <w:proofErr w:type="spellStart"/>
+      <w:r>
+        <w:t>LoadFrame</w:t>
+      </w:r>
+      <w:proofErr w:type="spellEnd"/>
+      <w:r>
+        <w:t>。</w:t>
+      </w:r>
+    </w:p>
+    <w:p>
+      <w:pPr>
+        <w:ind w:firstLine="560"/>
+      </w:pPr>
+      <w:r>
+        <w:rPr>
+          <w:rFonts w:hint="eastAsia"/>
+        </w:rPr>
+        <w:t>文档</w:t>
+      </w:r>
+      <w:r>
+        <w:t>字符串</w:t>
+      </w:r>
+      <w:r>
+        <w:rPr>
+          <w:rFonts w:hint="eastAsia"/>
+        </w:rPr>
+        <w:t>是一个</w:t>
+      </w:r>
+      <w:r>
+        <w:t>字符串</w:t>
+      </w:r>
+      <w:r>
+        <w:rPr>
+          <w:rFonts w:hint="eastAsia"/>
+        </w:rPr>
+        <w:t>资源</w:t>
+      </w:r>
+      <w:r>
+        <w:t>，由</w:t>
+      </w:r>
+      <w:r>
+        <w:rPr>
+          <w:rFonts w:hint="eastAsia"/>
+        </w:rPr>
+        <w:t>7</w:t>
+      </w:r>
+      <w:r>
+        <w:rPr>
+          <w:rFonts w:hint="eastAsia"/>
+        </w:rPr>
+        <w:t>个</w:t>
+      </w:r>
+      <w:r>
+        <w:t>用</w:t>
+      </w:r>
+      <w:proofErr w:type="gramStart"/>
+      <w:r>
+        <w:t>”</w:t>
+      </w:r>
+      <w:proofErr w:type="gramEnd"/>
+      <w:r>
+        <w:t>\n</w:t>
+      </w:r>
+      <w:proofErr w:type="gramStart"/>
+      <w:r>
+        <w:t>”</w:t>
+      </w:r>
+      <w:proofErr w:type="gramEnd"/>
+      <w:r>
+        <w:rPr>
+          <w:rFonts w:hint="eastAsia"/>
+        </w:rPr>
+        <w:t>字符</w:t>
+      </w:r>
+      <w:r>
+        <w:t>分割的字符串</w:t>
+      </w:r>
+      <w:r>
+        <w:rPr>
+          <w:rFonts w:hint="eastAsia"/>
+        </w:rPr>
+        <w:t>组成</w:t>
+      </w:r>
+      <w:r>
+        <w:t>。</w:t>
+      </w:r>
+      <w:r>
+        <w:rPr>
+          <w:rFonts w:hint="eastAsia"/>
+        </w:rPr>
+        <w:t>对</w:t>
+      </w:r>
+      <w:r>
+        <w:t>SDI</w:t>
+      </w:r>
+      <w:r>
+        <w:t>应用程序，</w:t>
+      </w:r>
+      <w:r>
+        <w:rPr>
+          <w:rFonts w:hint="eastAsia"/>
+        </w:rPr>
+        <w:t>子字符串从左到右依次具有如下</w:t>
+      </w:r>
+      <w:r>
+        <w:t>含义：</w:t>
+      </w:r>
+    </w:p>
+    <w:p>
+      <w:pPr>
+        <w:pStyle w:val="a6"/>
+        <w:numPr>
+          <w:ilvl w:val="0"/>
+          <w:numId w:val="13"/>
+        </w:numPr>
+        <w:ind w:firstLineChars="0"/>
+      </w:pPr>
+      <w:r>
+        <w:t>出现在</w:t>
+      </w:r>
+      <w:r>
+        <w:rPr>
+          <w:rFonts w:hint="eastAsia"/>
+        </w:rPr>
+        <w:t>框架</w:t>
+      </w:r>
+      <w:r>
+        <w:t>窗口标题栏的标题</w:t>
+      </w:r>
+      <w:r>
+        <w:rPr>
+          <w:rFonts w:hint="eastAsia"/>
+        </w:rPr>
+        <w:t>。</w:t>
+      </w:r>
+      <w:r>
+        <w:t>通常</w:t>
+      </w:r>
+      <w:r>
+        <w:rPr>
+          <w:rFonts w:hint="eastAsia"/>
+        </w:rPr>
+        <w:t>是</w:t>
+      </w:r>
+      <w:r>
+        <w:t>应用程序的名称。</w:t>
+      </w:r>
+    </w:p>
+    <w:p>
+      <w:pPr>
+        <w:pStyle w:val="a6"/>
+        <w:numPr>
+          <w:ilvl w:val="0"/>
+          <w:numId w:val="13"/>
+        </w:numPr>
+        <w:ind w:firstLineChars="0"/>
+      </w:pPr>
+      <w:r>
+        <w:rPr>
+          <w:rFonts w:hint="eastAsia"/>
+        </w:rPr>
+        <w:t>分配给</w:t>
+      </w:r>
+      <w:r>
+        <w:t>新文档的标题</w:t>
+      </w:r>
+      <w:r>
+        <w:rPr>
+          <w:rFonts w:hint="eastAsia"/>
+        </w:rPr>
+        <w:t>。</w:t>
+      </w:r>
+      <w:r>
+        <w:t>如果被忽略</w:t>
+      </w:r>
+      <w:r>
+        <w:rPr>
+          <w:rFonts w:hint="eastAsia"/>
+        </w:rPr>
+        <w:t>，</w:t>
+      </w:r>
+      <w:r>
+        <w:t>默认值是</w:t>
+      </w:r>
+      <w:proofErr w:type="gramStart"/>
+      <w:r>
+        <w:t>”</w:t>
+      </w:r>
+      <w:proofErr w:type="gramEnd"/>
+      <w:r>
+        <w:t>Untitled</w:t>
+      </w:r>
+      <w:proofErr w:type="gramStart"/>
+      <w:r>
+        <w:t>”</w:t>
+      </w:r>
+      <w:proofErr w:type="gramEnd"/>
+      <w:r>
+        <w:rPr>
+          <w:rFonts w:hint="eastAsia"/>
+        </w:rPr>
+        <w:t>。</w:t>
+      </w:r>
+    </w:p>
+    <w:p>
+      <w:pPr>
+        <w:pStyle w:val="a6"/>
+        <w:numPr>
+          <w:ilvl w:val="0"/>
+          <w:numId w:val="13"/>
+        </w:numPr>
+        <w:ind w:firstLineChars="0"/>
+      </w:pPr>
+      <w:r>
+        <w:rPr>
+          <w:rFonts w:hint="eastAsia"/>
+        </w:rPr>
+        <w:t>一个</w:t>
+      </w:r>
+      <w:r>
+        <w:t>描述文档类型的名字</w:t>
+      </w:r>
+      <w:r>
+        <w:rPr>
+          <w:rFonts w:hint="eastAsia"/>
+        </w:rPr>
+        <w:t>，</w:t>
+      </w:r>
+      <w:r>
+        <w:t>在注册了两个以上文档类型的</w:t>
+      </w:r>
+      <w:r>
+        <w:t>MDI</w:t>
+      </w:r>
+      <w:r>
+        <w:t>应用程序中</w:t>
+      </w:r>
+      <w:r>
+        <w:rPr>
+          <w:rFonts w:hint="eastAsia"/>
+        </w:rPr>
+        <w:t>，</w:t>
+      </w:r>
+      <w:r>
+        <w:t>当用户选中</w:t>
+      </w:r>
+      <w:r>
+        <w:rPr>
+          <w:rFonts w:hint="eastAsia"/>
+        </w:rPr>
+        <w:t>New</w:t>
+      </w:r>
+      <w:r>
+        <w:t>命令后，</w:t>
+      </w:r>
+      <w:r>
+        <w:rPr>
+          <w:rFonts w:hint="eastAsia"/>
+        </w:rPr>
+        <w:t>它将</w:t>
+      </w:r>
+      <w:r>
+        <w:t>和其他</w:t>
+      </w:r>
+      <w:r>
+        <w:rPr>
+          <w:rFonts w:hint="eastAsia"/>
+        </w:rPr>
+        <w:t>文档</w:t>
+      </w:r>
+      <w:r>
+        <w:t>类型一起</w:t>
+      </w:r>
+      <w:r>
+        <w:rPr>
+          <w:rFonts w:hint="eastAsia"/>
+        </w:rPr>
+        <w:t>出现在</w:t>
+      </w:r>
+      <w:r>
+        <w:t>对话框中</w:t>
+      </w:r>
+      <w:r>
+        <w:rPr>
+          <w:rFonts w:hint="eastAsia"/>
+        </w:rPr>
+        <w:t>。</w:t>
+      </w:r>
+      <w:r>
+        <w:t>SDI</w:t>
+      </w:r>
+      <w:r>
+        <w:rPr>
+          <w:rFonts w:hint="eastAsia"/>
+        </w:rPr>
+        <w:t>应用程序</w:t>
+      </w:r>
+      <w:r>
+        <w:t>中</w:t>
+      </w:r>
+      <w:r>
+        <w:rPr>
+          <w:rFonts w:hint="eastAsia"/>
+        </w:rPr>
+        <w:t>不使用</w:t>
+      </w:r>
+      <w:r>
+        <w:t>此字符串。</w:t>
+      </w:r>
+    </w:p>
+    <w:p>
+      <w:pPr>
+        <w:pStyle w:val="a6"/>
+        <w:numPr>
+          <w:ilvl w:val="0"/>
+          <w:numId w:val="13"/>
+        </w:numPr>
+        <w:ind w:firstLineChars="0"/>
+      </w:pPr>
+      <w:r>
+        <w:rPr>
+          <w:rFonts w:hint="eastAsia"/>
+        </w:rPr>
+        <w:t>一个</w:t>
+      </w:r>
+      <w:r>
+        <w:t>描述文档类型的名字</w:t>
+      </w:r>
+      <w:r>
+        <w:rPr>
+          <w:rFonts w:hint="eastAsia"/>
+        </w:rPr>
+        <w:t>，</w:t>
+      </w:r>
+      <w:r>
+        <w:t>带有包含文件扩展名</w:t>
+      </w:r>
+      <w:r>
+        <w:rPr>
+          <w:rFonts w:hint="eastAsia"/>
+        </w:rPr>
+        <w:t>的</w:t>
+      </w:r>
+      <w:r>
+        <w:t>通配符</w:t>
+      </w:r>
+      <w:r>
+        <w:rPr>
+          <w:rFonts w:hint="eastAsia"/>
+        </w:rPr>
+        <w:t>文件</w:t>
+      </w:r>
+      <w:r>
+        <w:t>说明</w:t>
+      </w:r>
+      <w:r>
+        <w:rPr>
+          <w:rFonts w:hint="eastAsia"/>
+        </w:rPr>
+        <w:t>。例如</w:t>
+      </w:r>
+      <w:r>
+        <w:t>“Drawing Files(*.</w:t>
+      </w:r>
+      <w:proofErr w:type="spellStart"/>
+      <w:r>
+        <w:t>drw</w:t>
+      </w:r>
+      <w:proofErr w:type="spellEnd"/>
+      <w:r>
+        <w:t>)”</w:t>
+      </w:r>
+      <w:r>
+        <w:t>在</w:t>
+      </w:r>
+      <w:r>
+        <w:rPr>
+          <w:rFonts w:hint="eastAsia"/>
+        </w:rPr>
+        <w:t>Open</w:t>
+      </w:r>
+      <w:r>
+        <w:t>和</w:t>
+      </w:r>
+      <w:r>
+        <w:t>Save As</w:t>
+      </w:r>
+      <w:r>
+        <w:rPr>
+          <w:rFonts w:hint="eastAsia"/>
+        </w:rPr>
+        <w:t>对话框</w:t>
+      </w:r>
+      <w:r>
+        <w:t>中使用</w:t>
+      </w:r>
+      <w:r>
+        <w:rPr>
+          <w:rFonts w:hint="eastAsia"/>
+        </w:rPr>
+        <w:t>次字符串</w:t>
+      </w:r>
+      <w:r>
+        <w:t>。</w:t>
+      </w:r>
+    </w:p>
+    <w:p>
+      <w:pPr>
+        <w:pStyle w:val="a6"/>
+        <w:numPr>
+          <w:ilvl w:val="0"/>
+          <w:numId w:val="13"/>
+        </w:numPr>
+        <w:ind w:firstLineChars="0"/>
+      </w:pPr>
+      <w:r>
+        <w:rPr>
+          <w:rFonts w:hint="eastAsia"/>
+        </w:rPr>
+        <w:t>对于</w:t>
+      </w:r>
+      <w:r>
+        <w:t>某类型</w:t>
+      </w:r>
+      <w:r>
+        <w:rPr>
+          <w:rFonts w:hint="eastAsia"/>
+        </w:rPr>
+        <w:t>文档</w:t>
+      </w:r>
+      <w:r>
+        <w:t>的默认</w:t>
+      </w:r>
+      <w:r>
+        <w:rPr>
+          <w:rFonts w:hint="eastAsia"/>
+        </w:rPr>
+        <w:t>文件</w:t>
+      </w:r>
+      <w:r>
+        <w:t>扩展名</w:t>
+      </w:r>
+      <w:r>
+        <w:rPr>
+          <w:rFonts w:hint="eastAsia"/>
+        </w:rPr>
+        <w:t>，</w:t>
+      </w:r>
+      <w:r>
+        <w:t>例如</w:t>
+      </w:r>
+      <w:proofErr w:type="gramStart"/>
+      <w:r>
+        <w:t>”</w:t>
+      </w:r>
+      <w:proofErr w:type="gramEnd"/>
+      <w:r>
+        <w:t>.</w:t>
+      </w:r>
+      <w:proofErr w:type="spellStart"/>
+      <w:r>
+        <w:t>drw</w:t>
+      </w:r>
+      <w:proofErr w:type="spellEnd"/>
+      <w:proofErr w:type="gramStart"/>
+      <w:r>
+        <w:t>”</w:t>
+      </w:r>
+      <w:proofErr w:type="gramEnd"/>
+      <w:r>
+        <w:rPr>
+          <w:rFonts w:hint="eastAsia"/>
+        </w:rPr>
+        <w:t>。</w:t>
+      </w:r>
+    </w:p>
+    <w:p>
+      <w:pPr>
+        <w:pStyle w:val="a6"/>
+        <w:numPr>
+          <w:ilvl w:val="0"/>
+          <w:numId w:val="13"/>
+        </w:numPr>
+        <w:ind w:firstLineChars="0"/>
+      </w:pPr>
+      <w:r>
+        <w:rPr>
+          <w:rFonts w:hint="eastAsia"/>
+        </w:rPr>
+        <w:t>不带</w:t>
+      </w:r>
+      <w:r>
+        <w:t>空格的名字</w:t>
+      </w:r>
+      <w:r>
+        <w:rPr>
+          <w:rFonts w:hint="eastAsia"/>
+        </w:rPr>
+        <w:t>用来</w:t>
+      </w:r>
+      <w:r>
+        <w:t>标识注册</w:t>
+      </w:r>
+      <w:r>
+        <w:rPr>
+          <w:rFonts w:hint="eastAsia"/>
+        </w:rPr>
+        <w:t>时</w:t>
+      </w:r>
+      <w:r>
+        <w:t>的文档类型</w:t>
+      </w:r>
+      <w:r>
+        <w:rPr>
+          <w:rFonts w:hint="eastAsia"/>
+        </w:rPr>
+        <w:t>，</w:t>
+      </w:r>
+      <w:r>
+        <w:t>例如</w:t>
+      </w:r>
+      <w:r>
+        <w:t>“</w:t>
+      </w:r>
+      <w:proofErr w:type="spellStart"/>
+      <w:r>
+        <w:t>Draw.Document</w:t>
+      </w:r>
+      <w:proofErr w:type="spellEnd"/>
+      <w:r>
+        <w:t>”</w:t>
+      </w:r>
+      <w:r>
+        <w:rPr>
+          <w:rFonts w:hint="eastAsia"/>
+        </w:rPr>
+        <w:t>。如果</w:t>
+      </w:r>
+      <w:r>
+        <w:t>应用程序调用</w:t>
+      </w:r>
+      <w:proofErr w:type="spellStart"/>
+      <w:r>
+        <w:rPr>
+          <w:rFonts w:hint="eastAsia"/>
+        </w:rPr>
+        <w:t>CWinApp</w:t>
+      </w:r>
+      <w:proofErr w:type="spellEnd"/>
+      <w:r>
+        <w:t>::</w:t>
+      </w:r>
+      <w:proofErr w:type="spellStart"/>
+      <w:r>
+        <w:t>RegisterShellFileTypes</w:t>
+      </w:r>
+      <w:proofErr w:type="spellEnd"/>
+      <w:r>
+        <w:rPr>
+          <w:rFonts w:hint="eastAsia"/>
+        </w:rPr>
+        <w:t>来</w:t>
+      </w:r>
+      <w:r>
+        <w:t>注册此文档类型</w:t>
+      </w:r>
+      <w:r>
+        <w:rPr>
+          <w:rFonts w:hint="eastAsia"/>
+        </w:rPr>
+        <w:t>，</w:t>
+      </w:r>
+      <w:r>
+        <w:t>此字符串</w:t>
+      </w:r>
+      <w:r>
+        <w:rPr>
+          <w:rFonts w:hint="eastAsia"/>
+        </w:rPr>
+        <w:t>就成了</w:t>
+      </w:r>
+      <w:r>
+        <w:t>以文档</w:t>
+      </w:r>
+      <w:r>
+        <w:rPr>
+          <w:rFonts w:hint="eastAsia"/>
+        </w:rPr>
+        <w:t>的</w:t>
+      </w:r>
+      <w:r>
+        <w:t>文件扩展名</w:t>
+      </w:r>
+      <w:r>
+        <w:rPr>
+          <w:rFonts w:hint="eastAsia"/>
+        </w:rPr>
+        <w:t>命名</w:t>
+      </w:r>
+      <w:r>
+        <w:t>的</w:t>
+      </w:r>
+      <w:r>
+        <w:rPr>
+          <w:rFonts w:hint="eastAsia"/>
+        </w:rPr>
+        <w:t>HKEY_</w:t>
+      </w:r>
+      <w:r>
+        <w:t>CLASSES_ROOT</w:t>
+      </w:r>
+      <w:proofErr w:type="gramStart"/>
+      <w:r>
+        <w:rPr>
+          <w:rFonts w:hint="eastAsia"/>
+        </w:rPr>
+        <w:lastRenderedPageBreak/>
+        <w:t>子键</w:t>
+      </w:r>
+      <w:r>
+        <w:t>的</w:t>
+      </w:r>
+      <w:proofErr w:type="gramEnd"/>
+      <w:r>
+        <w:t>默认值</w:t>
+      </w:r>
+      <w:r>
+        <w:rPr>
+          <w:rFonts w:hint="eastAsia"/>
+        </w:rPr>
+        <w:t>。</w:t>
+      </w:r>
+    </w:p>
+    <w:p>
+      <w:pPr>
+        <w:pStyle w:val="a6"/>
+        <w:numPr>
+          <w:ilvl w:val="0"/>
+          <w:numId w:val="13"/>
+        </w:numPr>
+        <w:ind w:firstLineChars="0"/>
+      </w:pPr>
+      <w:r>
+        <w:rPr>
+          <w:rFonts w:hint="eastAsia"/>
+        </w:rPr>
+        <w:t>一个</w:t>
+      </w:r>
+      <w:r>
+        <w:t>描述文档类型的名字。</w:t>
+      </w:r>
+      <w:r>
+        <w:rPr>
+          <w:rFonts w:hint="eastAsia"/>
+        </w:rPr>
+        <w:t>例如</w:t>
+      </w:r>
+      <w:r>
+        <w:t>“Microsoft Draw Document”</w:t>
+      </w:r>
+      <w:r>
+        <w:rPr>
+          <w:rFonts w:hint="eastAsia"/>
+        </w:rPr>
+        <w:t>。</w:t>
+      </w:r>
+      <w:r>
+        <w:t>与</w:t>
+      </w:r>
+      <w:r>
+        <w:rPr>
+          <w:rFonts w:hint="eastAsia"/>
+        </w:rPr>
+        <w:t>文档</w:t>
+      </w:r>
+      <w:r>
+        <w:t>字符串</w:t>
+      </w:r>
+      <w:r>
+        <w:rPr>
+          <w:rFonts w:hint="eastAsia"/>
+        </w:rPr>
+        <w:t>中</w:t>
+      </w:r>
+      <w:r>
+        <w:t>的前一个字符串</w:t>
+      </w:r>
+      <w:r>
+        <w:rPr>
+          <w:rFonts w:hint="eastAsia"/>
+        </w:rPr>
+        <w:t>不同</w:t>
+      </w:r>
+      <w:r>
+        <w:t>，</w:t>
+      </w:r>
+      <w:r>
+        <w:rPr>
+          <w:rFonts w:hint="eastAsia"/>
+        </w:rPr>
+        <w:t>此</w:t>
+      </w:r>
+      <w:r>
+        <w:t>字符串中可以包含空格</w:t>
+      </w:r>
+      <w:r>
+        <w:rPr>
+          <w:rFonts w:hint="eastAsia"/>
+        </w:rPr>
+        <w:t>。</w:t>
+      </w:r>
+      <w:r>
+        <w:t>如果</w:t>
+      </w:r>
+      <w:r>
+        <w:rPr>
+          <w:rFonts w:hint="eastAsia"/>
+        </w:rPr>
+        <w:t>应用程序</w:t>
+      </w:r>
+      <w:r>
+        <w:t>使用</w:t>
+      </w:r>
+      <w:proofErr w:type="spellStart"/>
+      <w:r>
+        <w:rPr>
+          <w:rFonts w:hint="eastAsia"/>
+        </w:rPr>
+        <w:t>CWinApp</w:t>
+      </w:r>
+      <w:proofErr w:type="spellEnd"/>
+      <w:r>
+        <w:t>::</w:t>
+      </w:r>
+      <w:proofErr w:type="spellStart"/>
+      <w:r>
+        <w:t>RegisterShellFileTypes</w:t>
+      </w:r>
+      <w:proofErr w:type="spellEnd"/>
+      <w:r>
+        <w:rPr>
+          <w:rFonts w:hint="eastAsia"/>
+        </w:rPr>
+        <w:t>来</w:t>
+      </w:r>
+      <w:r>
+        <w:t>注册此文档类型</w:t>
+      </w:r>
+      <w:r>
+        <w:rPr>
+          <w:rFonts w:hint="eastAsia"/>
+        </w:rPr>
+        <w:t>，</w:t>
+      </w:r>
+      <w:r>
+        <w:t>此字符串就是</w:t>
+      </w:r>
+      <w:r>
+        <w:rPr>
+          <w:rFonts w:hint="eastAsia"/>
+        </w:rPr>
+        <w:t>命令</w:t>
+      </w:r>
+      <w:r>
+        <w:t>解释器</w:t>
+      </w:r>
+      <w:r>
+        <w:rPr>
+          <w:rFonts w:hint="eastAsia"/>
+        </w:rPr>
+        <w:t>在属性页中</w:t>
+      </w:r>
+      <w:r>
+        <w:t>显示的便于</w:t>
+      </w:r>
+      <w:r>
+        <w:rPr>
+          <w:rFonts w:hint="eastAsia"/>
+        </w:rPr>
+        <w:t>人们</w:t>
+      </w:r>
+      <w:r>
+        <w:t>阅读的名字。</w:t>
+      </w:r>
+    </w:p>
+    <w:p>
+      <w:pPr>
+        <w:ind w:left="560" w:firstLineChars="0" w:firstLine="0"/>
+      </w:pPr>
+      <w:r>
+        <w:rPr>
+          <w:rFonts w:hint="eastAsia"/>
+        </w:rPr>
+        <w:t>如果</w:t>
+      </w:r>
+      <w:r>
+        <w:t>需要忽略个别字符串，</w:t>
+      </w:r>
+      <w:r>
+        <w:rPr>
+          <w:rFonts w:hint="eastAsia"/>
+        </w:rPr>
+        <w:t>在</w:t>
+      </w:r>
+      <w:proofErr w:type="gramStart"/>
+      <w:r>
+        <w:t>”</w:t>
+      </w:r>
+      <w:proofErr w:type="gramEnd"/>
+      <w:r>
+        <w:t>\n</w:t>
+      </w:r>
+      <w:proofErr w:type="gramStart"/>
+      <w:r>
+        <w:t>”</w:t>
+      </w:r>
+      <w:proofErr w:type="gramEnd"/>
+      <w:r>
+        <w:rPr>
+          <w:rFonts w:hint="eastAsia"/>
+        </w:rPr>
+        <w:t>后</w:t>
+      </w:r>
+      <w:r>
+        <w:t>紧跟一个</w:t>
+      </w:r>
+      <w:proofErr w:type="gramStart"/>
+      <w:r>
+        <w:t>”</w:t>
+      </w:r>
+      <w:proofErr w:type="gramEnd"/>
+      <w:r>
+        <w:t>\n</w:t>
+      </w:r>
+      <w:proofErr w:type="gramStart"/>
+      <w:r>
+        <w:t>”</w:t>
+      </w:r>
+      <w:proofErr w:type="gramEnd"/>
+      <w:r>
+        <w:rPr>
+          <w:rFonts w:hint="eastAsia"/>
+        </w:rPr>
+        <w:t>即可</w:t>
+      </w:r>
+      <w:r>
+        <w:t>。</w:t>
+      </w:r>
+    </w:p>
+    <w:p>
+      <w:pPr>
+        <w:ind w:left="560" w:firstLineChars="0" w:firstLine="0"/>
+      </w:pPr>
+      <w:r>
+        <w:rPr>
+          <w:rFonts w:hint="eastAsia"/>
+        </w:rPr>
+        <w:t>可以</w:t>
+      </w:r>
+      <w:r>
+        <w:t>使用</w:t>
+      </w:r>
+      <w:proofErr w:type="spellStart"/>
+      <w:r>
+        <w:t>CDocTemplate</w:t>
+      </w:r>
+      <w:proofErr w:type="spellEnd"/>
+      <w:r>
+        <w:rPr>
+          <w:rFonts w:hint="eastAsia"/>
+        </w:rPr>
+        <w:t>::</w:t>
+      </w:r>
+      <w:proofErr w:type="spellStart"/>
+      <w:r>
+        <w:rPr>
+          <w:rFonts w:hint="eastAsia"/>
+        </w:rPr>
+        <w:t>GetDocString</w:t>
+      </w:r>
+      <w:proofErr w:type="spellEnd"/>
+      <w:r>
+        <w:rPr>
+          <w:rFonts w:hint="eastAsia"/>
+        </w:rPr>
+        <w:t>函数</w:t>
+      </w:r>
+      <w:r>
+        <w:t>从</w:t>
+      </w:r>
+      <w:r>
+        <w:rPr>
+          <w:rFonts w:hint="eastAsia"/>
+        </w:rPr>
+        <w:t>文档</w:t>
+      </w:r>
+      <w:r>
+        <w:t>字符串中</w:t>
+      </w:r>
+      <w:r>
+        <w:rPr>
+          <w:rFonts w:hint="eastAsia"/>
+        </w:rPr>
+        <w:t>检索各个子</w:t>
+      </w:r>
+      <w:r>
+        <w:t>字符串</w:t>
+      </w:r>
+      <w:r>
+        <w:rPr>
+          <w:rFonts w:hint="eastAsia"/>
+        </w:rPr>
+        <w:t>，</w:t>
+      </w:r>
+      <w:r>
+        <w:t>如：</w:t>
+      </w:r>
+    </w:p>
+    <w:p>
+      <w:pPr>
+        <w:ind w:left="560" w:firstLineChars="0" w:firstLine="0"/>
+        <w:rPr>
+          <w:rStyle w:val="a8"/>
+        </w:rPr>
+      </w:pPr>
+      <w:r>
+        <w:rPr>
+          <w:rStyle w:val="a8"/>
+        </w:rPr>
+        <w:tab/>
+      </w:r>
+      <w:proofErr w:type="spellStart"/>
+      <w:r>
+        <w:rPr>
+          <w:rStyle w:val="a8"/>
+        </w:rPr>
+        <w:t>CString</w:t>
+      </w:r>
+      <w:proofErr w:type="spellEnd"/>
+      <w:r>
+        <w:rPr>
+          <w:rStyle w:val="a8"/>
+        </w:rPr>
+        <w:t xml:space="preserve"> </w:t>
+      </w:r>
+      <w:proofErr w:type="spellStart"/>
+      <w:r>
+        <w:rPr>
+          <w:rStyle w:val="a8"/>
+        </w:rPr>
+        <w:t>strDefExt</w:t>
+      </w:r>
+      <w:proofErr w:type="spellEnd"/>
+      <w:r>
+        <w:rPr>
+          <w:rStyle w:val="a8"/>
+        </w:rPr>
+        <w:t>;</w:t>
+      </w:r>
+    </w:p>
+    <w:p>
+      <w:pPr>
+        <w:ind w:left="560" w:firstLineChars="0" w:firstLine="0"/>
+        <w:rPr>
+          <w:rStyle w:val="a8"/>
+        </w:rPr>
+      </w:pPr>
+      <w:r>
+        <w:rPr>
+          <w:rStyle w:val="a8"/>
+        </w:rPr>
+        <w:tab/>
+      </w:r>
+      <w:proofErr w:type="spellStart"/>
+      <w:proofErr w:type="gramStart"/>
+      <w:r>
+        <w:rPr>
+          <w:rStyle w:val="a8"/>
+        </w:rPr>
+        <w:t>pDocTemplate</w:t>
+      </w:r>
+      <w:proofErr w:type="spellEnd"/>
+      <w:proofErr w:type="gramEnd"/>
+      <w:r>
+        <w:rPr>
+          <w:rStyle w:val="a8"/>
+        </w:rPr>
+        <w:t>-&gt;</w:t>
+      </w:r>
+      <w:proofErr w:type="spellStart"/>
+      <w:r>
+        <w:rPr>
+          <w:rStyle w:val="a8"/>
+        </w:rPr>
+        <w:t>GetDocString</w:t>
+      </w:r>
+      <w:proofErr w:type="spellEnd"/>
+      <w:r>
+        <w:rPr>
+          <w:rStyle w:val="a8"/>
+        </w:rPr>
+        <w:t>(</w:t>
+      </w:r>
+      <w:proofErr w:type="spellStart"/>
+      <w:r>
+        <w:rPr>
+          <w:rStyle w:val="a8"/>
+        </w:rPr>
+        <w:t>strDefExt</w:t>
+      </w:r>
+      <w:proofErr w:type="spellEnd"/>
+      <w:r>
+        <w:rPr>
+          <w:rStyle w:val="a8"/>
+        </w:rPr>
+        <w:t xml:space="preserve">, </w:t>
+      </w:r>
+      <w:proofErr w:type="spellStart"/>
+      <w:r>
+        <w:rPr>
+          <w:rStyle w:val="a8"/>
+        </w:rPr>
+        <w:t>CDocTemplate</w:t>
+      </w:r>
+      <w:proofErr w:type="spellEnd"/>
+      <w:r>
+        <w:rPr>
+          <w:rStyle w:val="a8"/>
+        </w:rPr>
+        <w:t>::</w:t>
+      </w:r>
+      <w:proofErr w:type="spellStart"/>
+      <w:r>
+        <w:rPr>
+          <w:rStyle w:val="a8"/>
+        </w:rPr>
+        <w:t>filterExt</w:t>
+      </w:r>
+      <w:proofErr w:type="spellEnd"/>
+      <w:r>
+        <w:rPr>
+          <w:rStyle w:val="a8"/>
+        </w:rPr>
+        <w:t>);</w:t>
+      </w:r>
+    </w:p>
+    <w:p>
+      <w:pPr>
+        <w:ind w:left="560" w:firstLineChars="0" w:firstLine="0"/>
+        <w:rPr>
+          <w:rFonts w:hint="eastAsia"/>
+        </w:rPr>
+      </w:pPr>
+      <w:r>
+        <w:rPr>
+          <w:rFonts w:hint="eastAsia"/>
+        </w:rPr>
+        <w:t>将文档</w:t>
+      </w:r>
+      <w:r>
+        <w:t>的默认</w:t>
+      </w:r>
+      <w:r>
+        <w:rPr>
+          <w:rFonts w:hint="eastAsia"/>
+        </w:rPr>
+        <w:t>文件</w:t>
+      </w:r>
+      <w:r>
+        <w:t>扩展名</w:t>
+      </w:r>
+      <w:r>
+        <w:rPr>
+          <w:rFonts w:hint="eastAsia"/>
+        </w:rPr>
+        <w:t>复制到</w:t>
+      </w:r>
+      <w:proofErr w:type="spellStart"/>
+      <w:r>
+        <w:rPr>
+          <w:rFonts w:hint="eastAsia"/>
+        </w:rPr>
+        <w:t>strDefExt</w:t>
+      </w:r>
+      <w:proofErr w:type="spellEnd"/>
+      <w:r>
+        <w:t>中。</w:t>
+      </w:r>
+      <w:bookmarkStart w:id="0" w:name="_GoBack"/>
+      <w:bookmarkEnd w:id="0"/>
     </w:p>
     <w:sectPr>
       <w:headerReference w:type="even" r:id="rId8"/>
@@ -2459,6 +6856,119 @@
     </w:lvl>
   </w:abstractNum>
   <w:abstractNum w:abstractNumId="2">
+    <w:nsid w:val="68887222"/>
+    <w:multiLevelType w:val="hybridMultilevel"/>
+    <w:tmpl w:val="A9824AD2"/>
+    <w:lvl w:ilvl="0" w:tplc="04090001">
+      <w:start w:val="1"/>
+      <w:numFmt w:val="bullet"/>
+      <w:lvlText w:val=""/>
+      <w:lvlJc w:val="left"/>
+      <w:pPr>
+        <w:ind w:left="980" w:hanging="420"/>
+      </w:pPr>
+      <w:rPr>
+        <w:rFonts w:ascii="Wingdings" w:hAnsi="Wingdings" w:hint="default"/>
+      </w:rPr>
+    </w:lvl>
+    <w:lvl w:ilvl="1" w:tplc="04090003" w:tentative="1">
+      <w:start w:val="1"/>
+      <w:numFmt w:val="bullet"/>
+      <w:lvlText w:val=""/>
+      <w:lvlJc w:val="left"/>
+      <w:pPr>
+        <w:ind w:left="1400" w:hanging="420"/>
+      </w:pPr>
+      <w:rPr>
+        <w:rFonts w:ascii="Wingdings" w:hAnsi="Wingdings" w:hint="default"/>
+      </w:rPr>
+    </w:lvl>
+    <w:lvl w:ilvl="2" w:tplc="04090005" w:tentative="1">
+      <w:start w:val="1"/>
+      <w:numFmt w:val="bullet"/>
+      <w:lvlText w:val=""/>
+      <w:lvlJc w:val="left"/>
+      <w:pPr>
+        <w:ind w:left="1820" w:hanging="420"/>
+      </w:pPr>
+      <w:rPr>
+        <w:rFonts w:ascii="Wingdings" w:hAnsi="Wingdings" w:hint="default"/>
+      </w:rPr>
+    </w:lvl>
+    <w:lvl w:ilvl="3" w:tplc="04090001" w:tentative="1">
+      <w:start w:val="1"/>
+      <w:numFmt w:val="bullet"/>
+      <w:lvlText w:val=""/>
+      <w:lvlJc w:val="left"/>
+      <w:pPr>
+        <w:ind w:left="2240" w:hanging="420"/>
+      </w:pPr>
+      <w:rPr>
+        <w:rFonts w:ascii="Wingdings" w:hAnsi="Wingdings" w:hint="default"/>
+      </w:rPr>
+    </w:lvl>
+    <w:lvl w:ilvl="4" w:tplc="04090003" w:tentative="1">
+      <w:start w:val="1"/>
+      <w:numFmt w:val="bullet"/>
+      <w:lvlText w:val=""/>
+      <w:lvlJc w:val="left"/>
+      <w:pPr>
+        <w:ind w:left="2660" w:hanging="420"/>
+      </w:pPr>
+      <w:rPr>
+        <w:rFonts w:ascii="Wingdings" w:hAnsi="Wingdings" w:hint="default"/>
+      </w:rPr>
+    </w:lvl>
+    <w:lvl w:ilvl="5" w:tplc="04090005" w:tentative="1">
+      <w:start w:val="1"/>
+      <w:numFmt w:val="bullet"/>
+      <w:lvlText w:val=""/>
+      <w:lvlJc w:val="left"/>
+      <w:pPr>
+        <w:ind w:left="3080" w:hanging="420"/>
+      </w:pPr>
+      <w:rPr>
+        <w:rFonts w:ascii="Wingdings" w:hAnsi="Wingdings" w:hint="default"/>
+      </w:rPr>
+    </w:lvl>
+    <w:lvl w:ilvl="6" w:tplc="04090001" w:tentative="1">
+      <w:start w:val="1"/>
+      <w:numFmt w:val="bullet"/>
+      <w:lvlText w:val=""/>
+      <w:lvlJc w:val="left"/>
+      <w:pPr>
+        <w:ind w:left="3500" w:hanging="420"/>
+      </w:pPr>
+      <w:rPr>
+        <w:rFonts w:ascii="Wingdings" w:hAnsi="Wingdings" w:hint="default"/>
+      </w:rPr>
+    </w:lvl>
+    <w:lvl w:ilvl="7" w:tplc="04090003" w:tentative="1">
+      <w:start w:val="1"/>
+      <w:numFmt w:val="bullet"/>
+      <w:lvlText w:val=""/>
+      <w:lvlJc w:val="left"/>
+      <w:pPr>
+        <w:ind w:left="3920" w:hanging="420"/>
+      </w:pPr>
+      <w:rPr>
+        <w:rFonts w:ascii="Wingdings" w:hAnsi="Wingdings" w:hint="default"/>
+      </w:rPr>
+    </w:lvl>
+    <w:lvl w:ilvl="8" w:tplc="04090005" w:tentative="1">
+      <w:start w:val="1"/>
+      <w:numFmt w:val="bullet"/>
+      <w:lvlText w:val=""/>
+      <w:lvlJc w:val="left"/>
+      <w:pPr>
+        <w:ind w:left="4340" w:hanging="420"/>
+      </w:pPr>
+      <w:rPr>
+        <w:rFonts w:ascii="Wingdings" w:hAnsi="Wingdings" w:hint="default"/>
+      </w:rPr>
+    </w:lvl>
+  </w:abstractNum>
+  <w:abstractNum w:abstractNumId="3">
     <w:nsid w:val="68C756F9"/>
     <w:multiLevelType w:val="hybridMultilevel"/>
     <w:tmpl w:val="D2D6FCC2"/>
@@ -2545,7 +7055,7 @@
       </w:pPr>
     </w:lvl>
   </w:abstractNum>
-  <w:abstractNum w:abstractNumId="3">
+  <w:abstractNum w:abstractNumId="4">
     <w:nsid w:val="74F65BE5"/>
     <w:multiLevelType w:val="hybridMultilevel"/>
     <w:tmpl w:val="4656C23A"/>
@@ -2658,11 +7168,213 @@
       </w:rPr>
     </w:lvl>
   </w:abstractNum>
+  <w:abstractNum w:abstractNumId="5">
+    <w:nsid w:val="7A2E1089"/>
+    <w:multiLevelType w:val="hybridMultilevel"/>
+    <w:tmpl w:val="00622088"/>
+    <w:lvl w:ilvl="0" w:tplc="04090001">
+      <w:start w:val="1"/>
+      <w:numFmt w:val="bullet"/>
+      <w:lvlText w:val=""/>
+      <w:lvlJc w:val="left"/>
+      <w:pPr>
+        <w:ind w:left="980" w:hanging="420"/>
+      </w:pPr>
+      <w:rPr>
+        <w:rFonts w:ascii="Wingdings" w:hAnsi="Wingdings" w:hint="default"/>
+      </w:rPr>
+    </w:lvl>
+    <w:lvl w:ilvl="1" w:tplc="04090003" w:tentative="1">
+      <w:start w:val="1"/>
+      <w:numFmt w:val="bullet"/>
+      <w:lvlText w:val=""/>
+      <w:lvlJc w:val="left"/>
+      <w:pPr>
+        <w:ind w:left="1400" w:hanging="420"/>
+      </w:pPr>
+      <w:rPr>
+        <w:rFonts w:ascii="Wingdings" w:hAnsi="Wingdings" w:hint="default"/>
+      </w:rPr>
+    </w:lvl>
+    <w:lvl w:ilvl="2" w:tplc="04090005" w:tentative="1">
+      <w:start w:val="1"/>
+      <w:numFmt w:val="bullet"/>
+      <w:lvlText w:val=""/>
+      <w:lvlJc w:val="left"/>
+      <w:pPr>
+        <w:ind w:left="1820" w:hanging="420"/>
+      </w:pPr>
+      <w:rPr>
+        <w:rFonts w:ascii="Wingdings" w:hAnsi="Wingdings" w:hint="default"/>
+      </w:rPr>
+    </w:lvl>
+    <w:lvl w:ilvl="3" w:tplc="04090001" w:tentative="1">
+      <w:start w:val="1"/>
+      <w:numFmt w:val="bullet"/>
+      <w:lvlText w:val=""/>
+      <w:lvlJc w:val="left"/>
+      <w:pPr>
+        <w:ind w:left="2240" w:hanging="420"/>
+      </w:pPr>
+      <w:rPr>
+        <w:rFonts w:ascii="Wingdings" w:hAnsi="Wingdings" w:hint="default"/>
+      </w:rPr>
+    </w:lvl>
+    <w:lvl w:ilvl="4" w:tplc="04090003" w:tentative="1">
+      <w:start w:val="1"/>
+      <w:numFmt w:val="bullet"/>
+      <w:lvlText w:val=""/>
+      <w:lvlJc w:val="left"/>
+      <w:pPr>
+        <w:ind w:left="2660" w:hanging="420"/>
+      </w:pPr>
+      <w:rPr>
+        <w:rFonts w:ascii="Wingdings" w:hAnsi="Wingdings" w:hint="default"/>
+      </w:rPr>
+    </w:lvl>
+    <w:lvl w:ilvl="5" w:tplc="04090005" w:tentative="1">
+      <w:start w:val="1"/>
+      <w:numFmt w:val="bullet"/>
+      <w:lvlText w:val=""/>
+      <w:lvlJc w:val="left"/>
+      <w:pPr>
+        <w:ind w:left="3080" w:hanging="420"/>
+      </w:pPr>
+      <w:rPr>
+        <w:rFonts w:ascii="Wingdings" w:hAnsi="Wingdings" w:hint="default"/>
+      </w:rPr>
+    </w:lvl>
+    <w:lvl w:ilvl="6" w:tplc="04090001" w:tentative="1">
+      <w:start w:val="1"/>
+      <w:numFmt w:val="bullet"/>
+      <w:lvlText w:val=""/>
+      <w:lvlJc w:val="left"/>
+      <w:pPr>
+        <w:ind w:left="3500" w:hanging="420"/>
+      </w:pPr>
+      <w:rPr>
+        <w:rFonts w:ascii="Wingdings" w:hAnsi="Wingdings" w:hint="default"/>
+      </w:rPr>
+    </w:lvl>
+    <w:lvl w:ilvl="7" w:tplc="04090003" w:tentative="1">
+      <w:start w:val="1"/>
+      <w:numFmt w:val="bullet"/>
+      <w:lvlText w:val=""/>
+      <w:lvlJc w:val="left"/>
+      <w:pPr>
+        <w:ind w:left="3920" w:hanging="420"/>
+      </w:pPr>
+      <w:rPr>
+        <w:rFonts w:ascii="Wingdings" w:hAnsi="Wingdings" w:hint="default"/>
+      </w:rPr>
+    </w:lvl>
+    <w:lvl w:ilvl="8" w:tplc="04090005" w:tentative="1">
+      <w:start w:val="1"/>
+      <w:numFmt w:val="bullet"/>
+      <w:lvlText w:val=""/>
+      <w:lvlJc w:val="left"/>
+      <w:pPr>
+        <w:ind w:left="4340" w:hanging="420"/>
+      </w:pPr>
+      <w:rPr>
+        <w:rFonts w:ascii="Wingdings" w:hAnsi="Wingdings" w:hint="default"/>
+      </w:rPr>
+    </w:lvl>
+  </w:abstractNum>
+  <w:abstractNum w:abstractNumId="6">
+    <w:nsid w:val="7D573600"/>
+    <w:multiLevelType w:val="hybridMultilevel"/>
+    <w:tmpl w:val="F344018A"/>
+    <w:lvl w:ilvl="0" w:tplc="5A4A5204">
+      <w:start w:val="1"/>
+      <w:numFmt w:val="decimal"/>
+      <w:lvlText w:val="%1、"/>
+      <w:lvlJc w:val="left"/>
+      <w:pPr>
+        <w:ind w:left="1280" w:hanging="720"/>
+      </w:pPr>
+      <w:rPr>
+        <w:rFonts w:hint="default"/>
+      </w:rPr>
+    </w:lvl>
+    <w:lvl w:ilvl="1" w:tplc="04090019" w:tentative="1">
+      <w:start w:val="1"/>
+      <w:numFmt w:val="lowerLetter"/>
+      <w:lvlText w:val="%2)"/>
+      <w:lvlJc w:val="left"/>
+      <w:pPr>
+        <w:ind w:left="1400" w:hanging="420"/>
+      </w:pPr>
+    </w:lvl>
+    <w:lvl w:ilvl="2" w:tplc="0409001B" w:tentative="1">
+      <w:start w:val="1"/>
+      <w:numFmt w:val="lowerRoman"/>
+      <w:lvlText w:val="%3."/>
+      <w:lvlJc w:val="right"/>
+      <w:pPr>
+        <w:ind w:left="1820" w:hanging="420"/>
+      </w:pPr>
+    </w:lvl>
+    <w:lvl w:ilvl="3" w:tplc="0409000F" w:tentative="1">
+      <w:start w:val="1"/>
+      <w:numFmt w:val="decimal"/>
+      <w:lvlText w:val="%4."/>
+      <w:lvlJc w:val="left"/>
+      <w:pPr>
+        <w:ind w:left="2240" w:hanging="420"/>
+      </w:pPr>
+    </w:lvl>
+    <w:lvl w:ilvl="4" w:tplc="04090019" w:tentative="1">
+      <w:start w:val="1"/>
+      <w:numFmt w:val="lowerLetter"/>
+      <w:lvlText w:val="%5)"/>
+      <w:lvlJc w:val="left"/>
+      <w:pPr>
+        <w:ind w:left="2660" w:hanging="420"/>
+      </w:pPr>
+    </w:lvl>
+    <w:lvl w:ilvl="5" w:tplc="0409001B" w:tentative="1">
+      <w:start w:val="1"/>
+      <w:numFmt w:val="lowerRoman"/>
+      <w:lvlText w:val="%6."/>
+      <w:lvlJc w:val="right"/>
+      <w:pPr>
+        <w:ind w:left="3080" w:hanging="420"/>
+      </w:pPr>
+    </w:lvl>
+    <w:lvl w:ilvl="6" w:tplc="0409000F" w:tentative="1">
+      <w:start w:val="1"/>
+      <w:numFmt w:val="decimal"/>
+      <w:lvlText w:val="%7."/>
+      <w:lvlJc w:val="left"/>
+      <w:pPr>
+        <w:ind w:left="3500" w:hanging="420"/>
+      </w:pPr>
+    </w:lvl>
+    <w:lvl w:ilvl="7" w:tplc="04090019" w:tentative="1">
+      <w:start w:val="1"/>
+      <w:numFmt w:val="lowerLetter"/>
+      <w:lvlText w:val="%8)"/>
+      <w:lvlJc w:val="left"/>
+      <w:pPr>
+        <w:ind w:left="3920" w:hanging="420"/>
+      </w:pPr>
+    </w:lvl>
+    <w:lvl w:ilvl="8" w:tplc="0409001B" w:tentative="1">
+      <w:start w:val="1"/>
+      <w:numFmt w:val="lowerRoman"/>
+      <w:lvlText w:val="%9."/>
+      <w:lvlJc w:val="right"/>
+      <w:pPr>
+        <w:ind w:left="4340" w:hanging="420"/>
+      </w:pPr>
+    </w:lvl>
+  </w:abstractNum>
   <w:num w:numId="1">
     <w:abstractNumId w:val="0"/>
   </w:num>
   <w:num w:numId="2">
-    <w:abstractNumId w:val="2"/>
+    <w:abstractNumId w:val="3"/>
   </w:num>
   <w:num w:numId="3">
     <w:abstractNumId w:val="1"/>
@@ -2692,19 +7404,28 @@
     </w:lvlOverride>
   </w:num>
   <w:num w:numId="8">
-    <w:abstractNumId w:val="2"/>
+    <w:abstractNumId w:val="3"/>
     <w:lvlOverride w:ilvl="0">
       <w:startOverride w:val="1"/>
     </w:lvlOverride>
   </w:num>
   <w:num w:numId="9">
-    <w:abstractNumId w:val="3"/>
+    <w:abstractNumId w:val="4"/>
   </w:num>
   <w:num w:numId="10">
     <w:abstractNumId w:val="1"/>
     <w:lvlOverride w:ilvl="0">
       <w:startOverride w:val="1"/>
     </w:lvlOverride>
+  </w:num>
+  <w:num w:numId="11">
+    <w:abstractNumId w:val="2"/>
+  </w:num>
+  <w:num w:numId="12">
+    <w:abstractNumId w:val="5"/>
+  </w:num>
+  <w:num w:numId="13">
+    <w:abstractNumId w:val="6"/>
   </w:num>
 </w:numbering>
 </file>
@@ -3499,6 +8220,18 @@
       </w:tcPr>
     </w:tblStylePr>
   </w:style>
+  <w:style w:type="character" w:styleId="a8">
+    <w:name w:val="Intense Emphasis"/>
+    <w:basedOn w:val="a0"/>
+    <w:uiPriority w:val="21"/>
+    <w:qFormat/>
+    <w:rsid w:val="008369BE"/>
+    <w:rPr>
+      <w:i/>
+      <w:iCs/>
+      <w:color w:val="4F81BD" w:themeColor="accent1"/>
+    </w:rPr>
+  </w:style>
 </w:styles>
 </file>
 

--- a/2018年/MFC/文档视图体系结构 -- 20180708.docx
+++ b/2018年/MFC/文档视图体系结构 -- 20180708.docx
@@ -49,14 +49,12 @@
       <w:pPr>
         <w:pStyle w:val="3"/>
       </w:pPr>
-      <w:proofErr w:type="spellStart"/>
       <w:r>
         <w:rPr>
           <w:rFonts w:hint="eastAsia"/>
         </w:rPr>
         <w:t>InitInstance</w:t>
       </w:r>
-      <w:proofErr w:type="spellEnd"/>
       <w:r>
         <w:t>函数</w:t>
       </w:r>
@@ -74,11 +72,9 @@
       <w:r>
         <w:t>应用程序的</w:t>
       </w:r>
-      <w:proofErr w:type="spellStart"/>
       <w:r>
         <w:t>InitInstance</w:t>
       </w:r>
-      <w:proofErr w:type="spellEnd"/>
       <w:r>
         <w:t>函数</w:t>
       </w:r>
@@ -159,11 +155,9 @@
       <w:r>
         <w:t>的</w:t>
       </w:r>
-      <w:proofErr w:type="spellStart"/>
       <w:r>
         <w:t>CSingleDocTemplate</w:t>
       </w:r>
-      <w:proofErr w:type="spellEnd"/>
       <w:r>
         <w:rPr>
           <w:rFonts w:hint="eastAsia"/>
@@ -303,13 +297,8 @@
         </w:rPr>
         <w:t>，</w:t>
       </w:r>
-      <w:proofErr w:type="gramStart"/>
-      <w:r>
-        <w:t>主结构</w:t>
-      </w:r>
-      <w:proofErr w:type="gramEnd"/>
-      <w:r>
-        <w:t>用它来加载菜单、</w:t>
+      <w:r>
+        <w:t>主结构用它来加载菜单、</w:t>
       </w:r>
       <w:r>
         <w:rPr>
@@ -352,11 +341,9 @@
       <w:r>
         <w:t>，使用</w:t>
       </w:r>
-      <w:proofErr w:type="spellStart"/>
       <w:r>
         <w:t>AddDocTemplate</w:t>
       </w:r>
-      <w:proofErr w:type="spellEnd"/>
       <w:r>
         <w:rPr>
           <w:rFonts w:hint="eastAsia"/>
@@ -464,19 +451,9 @@
       <w:r>
         <w:t>，通过</w:t>
       </w:r>
-      <w:proofErr w:type="spellStart"/>
-      <w:r>
-        <w:t>CWinApp</w:t>
-      </w:r>
-      <w:proofErr w:type="spellEnd"/>
-      <w:r>
-        <w:t>::</w:t>
-      </w:r>
-      <w:proofErr w:type="spellStart"/>
-      <w:r>
-        <w:t>ParseCommandLine</w:t>
-      </w:r>
-      <w:proofErr w:type="spellEnd"/>
+      <w:r>
+        <w:t>CWinApp::ParseCommandLine</w:t>
+      </w:r>
       <w:r>
         <w:rPr>
           <w:rFonts w:hint="eastAsia"/>
@@ -495,14 +472,12 @@
       <w:r>
         <w:t>初始化</w:t>
       </w:r>
-      <w:proofErr w:type="spellStart"/>
       <w:r>
         <w:rPr>
           <w:rFonts w:hint="eastAsia"/>
         </w:rPr>
         <w:t>CCommandLineInfo</w:t>
       </w:r>
-      <w:proofErr w:type="spellEnd"/>
       <w:r>
         <w:rPr>
           <w:rFonts w:hint="eastAsia"/>
@@ -550,11 +525,9 @@
         </w:rPr>
         <w:t>使用</w:t>
       </w:r>
-      <w:proofErr w:type="spellStart"/>
       <w:r>
         <w:t>ProcessShellCommand</w:t>
       </w:r>
-      <w:proofErr w:type="spellEnd"/>
       <w:r>
         <w:rPr>
           <w:rFonts w:hint="eastAsia"/>
@@ -573,22 +546,15 @@
       <w:r>
         <w:t>首先调用</w:t>
       </w:r>
-      <w:proofErr w:type="spellStart"/>
       <w:r>
         <w:rPr>
           <w:rFonts w:hint="eastAsia"/>
         </w:rPr>
         <w:t>CWinApp</w:t>
       </w:r>
-      <w:proofErr w:type="spellEnd"/>
-      <w:r>
-        <w:t>::</w:t>
-      </w:r>
-      <w:proofErr w:type="spellStart"/>
-      <w:r>
-        <w:t>OnFileNew</w:t>
-      </w:r>
-      <w:proofErr w:type="spellEnd"/>
+      <w:r>
+        <w:t>::OnFileNew</w:t>
+      </w:r>
       <w:r>
         <w:rPr>
           <w:rFonts w:hint="eastAsia"/>
@@ -640,19 +606,9 @@
         </w:rPr>
         <w:t>使用</w:t>
       </w:r>
-      <w:proofErr w:type="spellStart"/>
-      <w:r>
-        <w:t>CWinApp</w:t>
-      </w:r>
-      <w:proofErr w:type="spellEnd"/>
-      <w:r>
-        <w:t>::</w:t>
-      </w:r>
-      <w:proofErr w:type="spellStart"/>
-      <w:r>
-        <w:t>OpenDocumentFile</w:t>
-      </w:r>
-      <w:proofErr w:type="spellEnd"/>
+      <w:r>
+        <w:t>CWinApp::OpenDocumentFile</w:t>
+      </w:r>
       <w:r>
         <w:rPr>
           <w:rFonts w:hint="eastAsia"/>
@@ -689,14 +645,12 @@
       <w:r>
         <w:t>执行的这个阶段，</w:t>
       </w:r>
-      <w:proofErr w:type="gramStart"/>
       <w:r>
         <w:rPr>
           <w:rFonts w:hint="eastAsia"/>
         </w:rPr>
         <w:t>主结构</w:t>
       </w:r>
-      <w:proofErr w:type="gramEnd"/>
       <w:r>
         <w:t>用保存在</w:t>
       </w:r>
@@ -954,7 +908,6 @@
       <w:pPr>
         <w:ind w:firstLine="560"/>
       </w:pPr>
-      <w:proofErr w:type="spellStart"/>
       <w:r>
         <w:rPr>
           <w:rFonts w:hint="eastAsia"/>
@@ -964,7 +917,6 @@
       <w:r>
         <w:t>Document</w:t>
       </w:r>
-      <w:proofErr w:type="spellEnd"/>
       <w:r>
         <w:rPr>
           <w:rFonts w:hint="eastAsia"/>
@@ -1058,14 +1010,12 @@
             <w:pPr>
               <w:ind w:firstLineChars="0" w:firstLine="0"/>
             </w:pPr>
-            <w:proofErr w:type="spellStart"/>
             <w:r>
               <w:rPr>
                 <w:rFonts w:hint="eastAsia"/>
               </w:rPr>
               <w:t>GetFirstViewPosition</w:t>
             </w:r>
-            <w:proofErr w:type="spellEnd"/>
           </w:p>
         </w:tc>
         <w:tc>
@@ -1098,11 +1048,9 @@
             <w:r>
               <w:t>传递给</w:t>
             </w:r>
-            <w:proofErr w:type="spellStart"/>
             <w:r>
               <w:t>GetNextView</w:t>
             </w:r>
-            <w:proofErr w:type="spellEnd"/>
             <w:r>
               <w:t>，</w:t>
             </w:r>
@@ -1131,14 +1079,12 @@
             <w:pPr>
               <w:ind w:firstLineChars="0" w:firstLine="0"/>
             </w:pPr>
-            <w:proofErr w:type="spellStart"/>
             <w:r>
               <w:rPr>
                 <w:rFonts w:hint="eastAsia"/>
               </w:rPr>
               <w:t>GetNextView</w:t>
             </w:r>
-            <w:proofErr w:type="spellEnd"/>
           </w:p>
         </w:tc>
         <w:tc>
@@ -1156,11 +1102,9 @@
               </w:rPr>
               <w:t>返回</w:t>
             </w:r>
-            <w:proofErr w:type="spellStart"/>
             <w:r>
               <w:t>CView</w:t>
             </w:r>
-            <w:proofErr w:type="spellEnd"/>
             <w:r>
               <w:t>指针，</w:t>
             </w:r>
@@ -1219,14 +1163,12 @@
             <w:pPr>
               <w:ind w:firstLineChars="0" w:firstLine="0"/>
             </w:pPr>
-            <w:proofErr w:type="spellStart"/>
             <w:r>
               <w:rPr>
                 <w:rFonts w:hint="eastAsia"/>
               </w:rPr>
               <w:t>GetPathName</w:t>
             </w:r>
-            <w:proofErr w:type="spellEnd"/>
           </w:p>
         </w:tc>
         <w:tc>
@@ -1299,14 +1241,12 @@
             <w:pPr>
               <w:ind w:firstLineChars="0" w:firstLine="0"/>
             </w:pPr>
-            <w:proofErr w:type="spellStart"/>
             <w:r>
               <w:rPr>
                 <w:rFonts w:hint="eastAsia"/>
               </w:rPr>
               <w:t>GetTitle</w:t>
             </w:r>
-            <w:proofErr w:type="spellEnd"/>
           </w:p>
         </w:tc>
         <w:tc>
@@ -1336,11 +1276,9 @@
             <w:r>
               <w:t>例如</w:t>
             </w:r>
-            <w:proofErr w:type="spellStart"/>
             <w:r>
               <w:t>MyFile</w:t>
             </w:r>
-            <w:proofErr w:type="spellEnd"/>
             <w:r>
               <w:rPr>
                 <w:rFonts w:hint="eastAsia"/>
@@ -1378,14 +1316,12 @@
             <w:pPr>
               <w:ind w:firstLineChars="0" w:firstLine="0"/>
             </w:pPr>
-            <w:proofErr w:type="spellStart"/>
             <w:r>
               <w:rPr>
                 <w:rFonts w:hint="eastAsia"/>
               </w:rPr>
               <w:t>IsModified</w:t>
             </w:r>
-            <w:proofErr w:type="spellEnd"/>
           </w:p>
         </w:tc>
         <w:tc>
@@ -1410,19 +1346,11 @@
               <w:rPr>
                 <w:rFonts w:hint="eastAsia"/>
               </w:rPr>
-              <w:t>就</w:t>
-            </w:r>
-            <w:proofErr w:type="gramStart"/>
-            <w:r>
-              <w:rPr>
-                <w:rFonts w:hint="eastAsia"/>
-              </w:rPr>
-              <w:t>返回</w:t>
+              <w:t>就返回</w:t>
             </w:r>
             <w:r>
               <w:t>非零值</w:t>
             </w:r>
-            <w:proofErr w:type="gramEnd"/>
             <w:r>
               <w:rPr>
                 <w:rFonts w:hint="eastAsia"/>
@@ -1448,14 +1376,12 @@
             <w:pPr>
               <w:ind w:firstLineChars="0" w:firstLine="0"/>
             </w:pPr>
-            <w:proofErr w:type="spellStart"/>
             <w:r>
               <w:rPr>
                 <w:rFonts w:hint="eastAsia"/>
               </w:rPr>
               <w:t>SetModifiedFlag</w:t>
             </w:r>
-            <w:proofErr w:type="spellEnd"/>
           </w:p>
         </w:tc>
         <w:tc>
@@ -1541,14 +1467,12 @@
             <w:pPr>
               <w:ind w:firstLineChars="0" w:firstLine="0"/>
             </w:pPr>
-            <w:proofErr w:type="spellStart"/>
             <w:r>
               <w:rPr>
                 <w:rFonts w:hint="eastAsia"/>
               </w:rPr>
               <w:t>UpdateAllViews</w:t>
             </w:r>
-            <w:proofErr w:type="spellEnd"/>
           </w:p>
         </w:tc>
         <w:tc>
@@ -1569,11 +1493,9 @@
             <w:r>
               <w:t>调用每个视图的</w:t>
             </w:r>
-            <w:proofErr w:type="spellStart"/>
             <w:r>
               <w:t>OnUpdate</w:t>
             </w:r>
-            <w:proofErr w:type="spellEnd"/>
             <w:r>
               <w:rPr>
                 <w:rFonts w:hint="eastAsia"/>
@@ -1627,14 +1549,12 @@
       <w:r>
         <w:t>数据之后都要调用</w:t>
       </w:r>
-      <w:proofErr w:type="spellStart"/>
       <w:r>
         <w:rPr>
           <w:rFonts w:hint="eastAsia"/>
         </w:rPr>
         <w:t>SetModifiedFlag</w:t>
       </w:r>
-      <w:proofErr w:type="spellEnd"/>
       <w:r>
         <w:rPr>
           <w:rFonts w:hint="eastAsia"/>
@@ -1646,22 +1566,18 @@
       <w:pPr>
         <w:ind w:firstLine="560"/>
       </w:pPr>
-      <w:proofErr w:type="spellStart"/>
       <w:r>
         <w:rPr>
           <w:rFonts w:hint="eastAsia"/>
         </w:rPr>
         <w:t>OnUpdate</w:t>
       </w:r>
-      <w:proofErr w:type="spellEnd"/>
       <w:r>
         <w:t>是</w:t>
       </w:r>
-      <w:proofErr w:type="spellStart"/>
       <w:r>
         <w:t>CView</w:t>
       </w:r>
-      <w:proofErr w:type="spellEnd"/>
       <w:r>
         <w:t>的</w:t>
       </w:r>
@@ -1683,30 +1599,24 @@
       <w:r>
         <w:t>所以在</w:t>
       </w:r>
-      <w:proofErr w:type="spellStart"/>
       <w:r>
         <w:t>AfxWin.h</w:t>
       </w:r>
-      <w:proofErr w:type="spellEnd"/>
       <w:r>
         <w:t>中将</w:t>
       </w:r>
-      <w:proofErr w:type="spellStart"/>
       <w:r>
         <w:t>CDocument</w:t>
       </w:r>
-      <w:proofErr w:type="spellEnd"/>
       <w:r>
         <w:rPr>
           <w:rFonts w:hint="eastAsia"/>
         </w:rPr>
         <w:t>声明为</w:t>
       </w:r>
-      <w:proofErr w:type="spellStart"/>
       <w:r>
         <w:t>CView</w:t>
       </w:r>
-      <w:proofErr w:type="spellEnd"/>
       <w:r>
         <w:rPr>
           <w:rFonts w:hint="eastAsia"/>
@@ -1721,7 +1631,6 @@
       <w:pPr>
         <w:ind w:firstLine="560"/>
       </w:pPr>
-      <w:proofErr w:type="spellStart"/>
       <w:r>
         <w:rPr>
           <w:rFonts w:hint="eastAsia"/>
@@ -1729,7 +1638,6 @@
         <w:lastRenderedPageBreak/>
         <w:t>CDocument</w:t>
       </w:r>
-      <w:proofErr w:type="spellEnd"/>
       <w:r>
         <w:t>主要的可覆盖函数：</w:t>
       </w:r>
@@ -1804,14 +1712,12 @@
             <w:pPr>
               <w:ind w:firstLineChars="0" w:firstLine="0"/>
             </w:pPr>
-            <w:proofErr w:type="spellStart"/>
             <w:r>
               <w:rPr>
                 <w:rFonts w:hint="eastAsia"/>
               </w:rPr>
               <w:t>OnNewDocument</w:t>
             </w:r>
-            <w:proofErr w:type="spellEnd"/>
           </w:p>
         </w:tc>
         <w:tc>
@@ -1838,13 +1744,8 @@
               </w:rPr>
               <w:t>由</w:t>
             </w:r>
-            <w:proofErr w:type="gramStart"/>
-            <w:r>
-              <w:t>主结构</w:t>
-            </w:r>
-            <w:proofErr w:type="gramEnd"/>
-            <w:r>
-              <w:t>调用</w:t>
+            <w:r>
+              <w:t>主结构调用</w:t>
             </w:r>
             <w:r>
               <w:rPr>
@@ -1895,14 +1796,12 @@
             <w:pPr>
               <w:ind w:firstLineChars="0" w:firstLine="0"/>
             </w:pPr>
-            <w:proofErr w:type="spellStart"/>
             <w:r>
               <w:rPr>
                 <w:rFonts w:hint="eastAsia"/>
               </w:rPr>
               <w:t>OnOpenDocument</w:t>
             </w:r>
-            <w:proofErr w:type="spellEnd"/>
           </w:p>
         </w:tc>
         <w:tc>
@@ -1938,13 +1837,8 @@
               </w:rPr>
               <w:t>由</w:t>
             </w:r>
-            <w:proofErr w:type="gramStart"/>
-            <w:r>
-              <w:t>主结构</w:t>
-            </w:r>
-            <w:proofErr w:type="gramEnd"/>
-            <w:r>
-              <w:t>调用。</w:t>
+            <w:r>
+              <w:t>主结构调用。</w:t>
             </w:r>
             <w:r>
               <w:rPr>
@@ -1980,14 +1874,12 @@
             <w:pPr>
               <w:ind w:firstLineChars="0" w:firstLine="0"/>
             </w:pPr>
-            <w:proofErr w:type="spellStart"/>
             <w:r>
               <w:rPr>
                 <w:rFonts w:hint="eastAsia"/>
               </w:rPr>
               <w:t>DeleteContents</w:t>
             </w:r>
-            <w:proofErr w:type="spellEnd"/>
           </w:p>
         </w:tc>
         <w:tc>
@@ -1999,14 +1891,12 @@
               <w:ind w:firstLineChars="0" w:firstLine="0"/>
               <w:cnfStyle w:val="000000100000" w:firstRow="0" w:lastRow="0" w:firstColumn="0" w:lastColumn="0" w:oddVBand="0" w:evenVBand="0" w:oddHBand="1" w:evenHBand="0" w:firstRowFirstColumn="0" w:firstRowLastColumn="0" w:lastRowFirstColumn="0" w:lastRowLastColumn="0"/>
             </w:pPr>
-            <w:proofErr w:type="gramStart"/>
             <w:r>
               <w:rPr>
                 <w:rFonts w:hint="eastAsia"/>
               </w:rPr>
               <w:t>主结构</w:t>
             </w:r>
-            <w:proofErr w:type="gramEnd"/>
             <w:r>
               <w:t>调用它来</w:t>
             </w:r>
@@ -2035,24 +1925,13 @@
               <w:t>是为了在</w:t>
             </w:r>
             <w:r>
-              <w:t>文档关闭之前</w:t>
-            </w:r>
-            <w:proofErr w:type="gramStart"/>
-            <w:r>
-              <w:t>释放</w:t>
-            </w:r>
-            <w:r>
-              <w:rPr>
-                <w:rFonts w:hint="eastAsia"/>
-              </w:rPr>
-              <w:t>分</w:t>
-            </w:r>
-            <w:proofErr w:type="gramEnd"/>
-            <w:r>
-              <w:rPr>
-                <w:rFonts w:hint="eastAsia"/>
-              </w:rPr>
-              <w:t>配</w:t>
+              <w:t>文档关闭之前释放</w:t>
+            </w:r>
+            <w:r>
+              <w:rPr>
+                <w:rFonts w:hint="eastAsia"/>
+              </w:rPr>
+              <w:t>分配</w:t>
             </w:r>
             <w:r>
               <w:t>给文档的</w:t>
@@ -2099,14 +1978,12 @@
               <w:ind w:firstLineChars="0" w:firstLine="0"/>
               <w:cnfStyle w:val="000000000000" w:firstRow="0" w:lastRow="0" w:firstColumn="0" w:lastColumn="0" w:oddVBand="0" w:evenVBand="0" w:oddHBand="0" w:evenHBand="0" w:firstRowFirstColumn="0" w:firstRowLastColumn="0" w:lastRowFirstColumn="0" w:lastRowLastColumn="0"/>
             </w:pPr>
-            <w:proofErr w:type="gramStart"/>
             <w:r>
               <w:rPr>
                 <w:rFonts w:hint="eastAsia"/>
               </w:rPr>
               <w:t>主结构</w:t>
             </w:r>
-            <w:proofErr w:type="gramEnd"/>
             <w:r>
               <w:t>调用它在</w:t>
             </w:r>
@@ -2188,18 +2065,13 @@
           <w:p>
             <w:pPr>
               <w:ind w:firstLineChars="0" w:firstLine="0"/>
-              <w:rPr>
-                <w:rFonts w:hint="eastAsia"/>
-              </w:rPr>
             </w:pPr>
-            <w:proofErr w:type="spellStart"/>
             <w:r>
               <w:rPr>
                 <w:rFonts w:hint="eastAsia"/>
               </w:rPr>
               <w:t>OnCloseDocument</w:t>
             </w:r>
-            <w:proofErr w:type="spellEnd"/>
           </w:p>
         </w:tc>
         <w:tc>
@@ -2210,9 +2082,6 @@
             <w:pPr>
               <w:ind w:firstLineChars="0" w:firstLine="0"/>
               <w:cnfStyle w:val="000000100000" w:firstRow="0" w:lastRow="0" w:firstColumn="0" w:lastColumn="0" w:oddVBand="0" w:evenVBand="0" w:oddHBand="1" w:evenHBand="0" w:firstRowFirstColumn="0" w:firstRowLastColumn="0" w:lastRowFirstColumn="0" w:lastRowLastColumn="0"/>
-              <w:rPr>
-                <w:rFonts w:hint="eastAsia"/>
-              </w:rPr>
             </w:pPr>
             <w:r>
               <w:rPr>
@@ -2235,18 +2104,13 @@
           <w:p>
             <w:pPr>
               <w:ind w:firstLineChars="0" w:firstLine="0"/>
-              <w:rPr>
-                <w:rFonts w:hint="eastAsia"/>
-              </w:rPr>
             </w:pPr>
-            <w:proofErr w:type="spellStart"/>
             <w:r>
               <w:rPr>
                 <w:rFonts w:hint="eastAsia"/>
               </w:rPr>
               <w:t>OnSaveDocument</w:t>
             </w:r>
-            <w:proofErr w:type="spellEnd"/>
           </w:p>
         </w:tc>
         <w:tc>
@@ -2257,9 +2121,6 @@
             <w:pPr>
               <w:ind w:firstLineChars="0" w:firstLine="0"/>
               <w:cnfStyle w:val="000000000000" w:firstRow="0" w:lastRow="0" w:firstColumn="0" w:lastColumn="0" w:oddVBand="0" w:evenVBand="0" w:oddHBand="0" w:evenHBand="0" w:firstRowFirstColumn="0" w:firstRowLastColumn="0" w:lastRowFirstColumn="0" w:lastRowLastColumn="0"/>
-              <w:rPr>
-                <w:rFonts w:hint="eastAsia"/>
-              </w:rPr>
             </w:pPr>
             <w:r>
               <w:rPr>
@@ -2285,18 +2146,13 @@
           <w:p>
             <w:pPr>
               <w:ind w:firstLineChars="0" w:firstLine="0"/>
-              <w:rPr>
-                <w:rFonts w:hint="eastAsia"/>
-              </w:rPr>
             </w:pPr>
-            <w:proofErr w:type="spellStart"/>
             <w:r>
               <w:rPr>
                 <w:rFonts w:hint="eastAsia"/>
               </w:rPr>
               <w:t>SaveModified</w:t>
             </w:r>
-            <w:proofErr w:type="spellEnd"/>
           </w:p>
         </w:tc>
         <w:tc>
@@ -2307,9 +2163,6 @@
             <w:pPr>
               <w:ind w:firstLineChars="0" w:firstLine="0"/>
               <w:cnfStyle w:val="000000100000" w:firstRow="0" w:lastRow="0" w:firstColumn="0" w:lastColumn="0" w:oddVBand="0" w:evenVBand="0" w:oddHBand="1" w:evenHBand="0" w:firstRowFirstColumn="0" w:firstRowLastColumn="0" w:lastRowFirstColumn="0" w:lastRowLastColumn="0"/>
-              <w:rPr>
-                <w:rFonts w:hint="eastAsia"/>
-              </w:rPr>
             </w:pPr>
             <w:r>
               <w:rPr>
@@ -2359,11 +2212,7 @@
           <w:p>
             <w:pPr>
               <w:ind w:firstLineChars="0" w:firstLine="0"/>
-              <w:rPr>
-                <w:rFonts w:hint="eastAsia"/>
-              </w:rPr>
             </w:pPr>
-            <w:proofErr w:type="spellStart"/>
             <w:r>
               <w:rPr>
                 <w:rFonts w:hint="eastAsia"/>
@@ -2373,7 +2222,6 @@
             <w:r>
               <w:t>SaveLoadException</w:t>
             </w:r>
-            <w:proofErr w:type="spellEnd"/>
           </w:p>
         </w:tc>
         <w:tc>
@@ -2384,9 +2232,6 @@
             <w:pPr>
               <w:ind w:firstLineChars="0" w:firstLine="0"/>
               <w:cnfStyle w:val="000000000000" w:firstRow="0" w:lastRow="0" w:firstColumn="0" w:lastColumn="0" w:oddVBand="0" w:evenVBand="0" w:oddHBand="0" w:evenHBand="0" w:firstRowFirstColumn="0" w:firstRowLastColumn="0" w:lastRowFirstColumn="0" w:lastRowLastColumn="0"/>
-              <w:rPr>
-                <w:rFonts w:hint="eastAsia"/>
-              </w:rPr>
             </w:pPr>
             <w:r>
               <w:rPr>
@@ -2507,11 +2352,9 @@
       <w:r>
         <w:t>覆盖</w:t>
       </w:r>
-      <w:proofErr w:type="spellStart"/>
       <w:r>
         <w:t>OnNewDocument</w:t>
       </w:r>
-      <w:proofErr w:type="spellEnd"/>
       <w:r>
         <w:rPr>
           <w:rFonts w:hint="eastAsia"/>
@@ -2519,11 +2362,9 @@
         <w:lastRenderedPageBreak/>
         <w:t>或</w:t>
       </w:r>
-      <w:proofErr w:type="spellStart"/>
       <w:r>
         <w:t>OnOpenDocument</w:t>
       </w:r>
-      <w:proofErr w:type="spellEnd"/>
       <w:r>
         <w:t>。</w:t>
       </w:r>
@@ -2541,19 +2382,15 @@
       <w:r>
         <w:t>提供了</w:t>
       </w:r>
-      <w:proofErr w:type="spellStart"/>
       <w:r>
         <w:t>OnNewDocument</w:t>
       </w:r>
-      <w:proofErr w:type="spellEnd"/>
       <w:r>
         <w:t>和</w:t>
       </w:r>
-      <w:proofErr w:type="spellStart"/>
       <w:r>
         <w:t>OnOpenDocument</w:t>
       </w:r>
-      <w:proofErr w:type="spellEnd"/>
       <w:r>
         <w:t>的默认实现，</w:t>
       </w:r>
@@ -2616,19 +2453,15 @@
         </w:rPr>
         <w:t>覆盖</w:t>
       </w:r>
-      <w:proofErr w:type="spellStart"/>
       <w:r>
         <w:t>OnNewDocument</w:t>
       </w:r>
-      <w:proofErr w:type="spellEnd"/>
       <w:r>
         <w:t>而不是</w:t>
       </w:r>
-      <w:proofErr w:type="spellStart"/>
       <w:r>
         <w:t>OnOpenDocument</w:t>
       </w:r>
-      <w:proofErr w:type="spellEnd"/>
       <w:r>
         <w:rPr>
           <w:rFonts w:hint="eastAsia"/>
@@ -2638,11 +2471,9 @@
       <w:r>
         <w:t>因为</w:t>
       </w:r>
-      <w:proofErr w:type="spellStart"/>
       <w:r>
         <w:t>OnOpenDocument</w:t>
       </w:r>
-      <w:proofErr w:type="spellEnd"/>
       <w:r>
         <w:rPr>
           <w:rFonts w:hint="eastAsia"/>
@@ -2697,11 +2528,9 @@
       <w:r>
         <w:t>成员才需要在</w:t>
       </w:r>
-      <w:proofErr w:type="spellStart"/>
       <w:r>
         <w:t>OnOpenDocument</w:t>
       </w:r>
-      <w:proofErr w:type="spellEnd"/>
       <w:r>
         <w:t>中初始化。</w:t>
       </w:r>
@@ -2709,9 +2538,6 @@
     <w:p>
       <w:pPr>
         <w:ind w:firstLine="560"/>
-        <w:rPr>
-          <w:rFonts w:hint="eastAsia"/>
-        </w:rPr>
       </w:pPr>
       <w:r>
         <w:rPr>
@@ -2731,14 +2557,12 @@
       <w:r>
         <w:t>新文档被创建或打开之前，</w:t>
       </w:r>
-      <w:proofErr w:type="gramStart"/>
       <w:r>
         <w:rPr>
           <w:rFonts w:hint="eastAsia"/>
         </w:rPr>
         <w:t>主结构</w:t>
       </w:r>
-      <w:proofErr w:type="gramEnd"/>
       <w:r>
         <w:t>调用文档对象的</w:t>
       </w:r>
@@ -2748,11 +2572,9 @@
         </w:rPr>
         <w:t>虚拟</w:t>
       </w:r>
-      <w:proofErr w:type="spellStart"/>
       <w:r>
         <w:t>DeleteContents</w:t>
       </w:r>
-      <w:proofErr w:type="spellEnd"/>
       <w:r>
         <w:rPr>
           <w:rFonts w:hint="eastAsia"/>
@@ -2789,11 +2611,9 @@
       <w:r>
         <w:t>覆盖</w:t>
       </w:r>
-      <w:proofErr w:type="spellStart"/>
       <w:r>
         <w:t>DeleteContents</w:t>
       </w:r>
-      <w:proofErr w:type="spellEnd"/>
       <w:r>
         <w:rPr>
           <w:rFonts w:hint="eastAsia"/>
@@ -2801,24 +2621,13 @@
         <w:t>并</w:t>
       </w:r>
       <w:r>
-        <w:t>利用它</w:t>
-      </w:r>
-      <w:proofErr w:type="gramStart"/>
-      <w:r>
-        <w:t>释放</w:t>
-      </w:r>
-      <w:r>
-        <w:rPr>
-          <w:rFonts w:hint="eastAsia"/>
-        </w:rPr>
-        <w:t>分</w:t>
-      </w:r>
-      <w:proofErr w:type="gramEnd"/>
-      <w:r>
-        <w:rPr>
-          <w:rFonts w:hint="eastAsia"/>
-        </w:rPr>
-        <w:t>配</w:t>
+        <w:t>利用它释放</w:t>
+      </w:r>
+      <w:r>
+        <w:rPr>
+          <w:rFonts w:hint="eastAsia"/>
+        </w:rPr>
+        <w:t>分配</w:t>
       </w:r>
       <w:r>
         <w:t>给文档的</w:t>
@@ -2944,11 +2753,9 @@
       <w:r>
         <w:t>类的</w:t>
       </w:r>
-      <w:proofErr w:type="spellStart"/>
       <w:r>
         <w:t>GetDocument</w:t>
       </w:r>
-      <w:proofErr w:type="spellEnd"/>
       <w:r>
         <w:t>函数</w:t>
       </w:r>
@@ -2958,22 +2765,18 @@
         </w:rPr>
         <w:t>返回</w:t>
       </w:r>
-      <w:proofErr w:type="spellStart"/>
       <w:r>
         <w:t>m_pDocument</w:t>
       </w:r>
-      <w:proofErr w:type="spellEnd"/>
       <w:r>
         <w:rPr>
           <w:rFonts w:hint="eastAsia"/>
         </w:rPr>
         <w:t>，</w:t>
       </w:r>
-      <w:proofErr w:type="spellStart"/>
       <w:r>
         <w:t>m_pDocument</w:t>
       </w:r>
-      <w:proofErr w:type="spellEnd"/>
       <w:r>
         <w:rPr>
           <w:rFonts w:hint="eastAsia"/>
@@ -2997,14 +2800,12 @@
       <w:pPr>
         <w:ind w:firstLine="560"/>
       </w:pPr>
-      <w:proofErr w:type="spellStart"/>
       <w:r>
         <w:rPr>
           <w:rFonts w:hint="eastAsia"/>
         </w:rPr>
         <w:t>CView</w:t>
       </w:r>
-      <w:proofErr w:type="spellEnd"/>
       <w:r>
         <w:t>的可覆盖函数：</w:t>
       </w:r>
@@ -3079,11 +2880,9 @@
             <w:pPr>
               <w:ind w:firstLineChars="0" w:firstLine="0"/>
             </w:pPr>
-            <w:proofErr w:type="spellStart"/>
             <w:r>
               <w:t>OnDraw</w:t>
             </w:r>
-            <w:proofErr w:type="spellEnd"/>
           </w:p>
         </w:tc>
         <w:tc>
@@ -3094,9 +2893,6 @@
             <w:pPr>
               <w:ind w:firstLineChars="0" w:firstLine="0"/>
               <w:cnfStyle w:val="000000100000" w:firstRow="0" w:lastRow="0" w:firstColumn="0" w:lastColumn="0" w:oddVBand="0" w:evenVBand="0" w:oddHBand="1" w:evenHBand="0" w:firstRowFirstColumn="0" w:firstRowLastColumn="0" w:lastRowFirstColumn="0" w:lastRowLastColumn="0"/>
-              <w:rPr>
-                <w:rFonts w:hint="eastAsia"/>
-              </w:rPr>
             </w:pPr>
             <w:r>
               <w:rPr>
@@ -3147,11 +2943,9 @@
             <w:pPr>
               <w:ind w:firstLineChars="0" w:firstLine="0"/>
             </w:pPr>
-            <w:proofErr w:type="spellStart"/>
             <w:r>
               <w:t>OnInitialUpdate</w:t>
             </w:r>
-            <w:proofErr w:type="spellEnd"/>
           </w:p>
         </w:tc>
         <w:tc>
@@ -3162,9 +2956,6 @@
             <w:pPr>
               <w:ind w:firstLineChars="0" w:firstLine="0"/>
               <w:cnfStyle w:val="000000000000" w:firstRow="0" w:lastRow="0" w:firstColumn="0" w:lastColumn="0" w:oddVBand="0" w:evenVBand="0" w:oddHBand="0" w:evenHBand="0" w:firstRowFirstColumn="0" w:firstRowLastColumn="0" w:lastRowFirstColumn="0" w:lastRowLastColumn="0"/>
-              <w:rPr>
-                <w:rFonts w:hint="eastAsia"/>
-              </w:rPr>
             </w:pPr>
             <w:r>
               <w:rPr>
@@ -3228,12 +3019,10 @@
             <w:pPr>
               <w:ind w:firstLineChars="0" w:firstLine="0"/>
             </w:pPr>
-            <w:proofErr w:type="spellStart"/>
             <w:r>
               <w:lastRenderedPageBreak/>
               <w:t>OnUpdate</w:t>
             </w:r>
-            <w:proofErr w:type="spellEnd"/>
           </w:p>
         </w:tc>
         <w:tc>
@@ -3244,9 +3033,6 @@
             <w:pPr>
               <w:ind w:firstLineChars="0" w:firstLine="0"/>
               <w:cnfStyle w:val="000000100000" w:firstRow="0" w:lastRow="0" w:firstColumn="0" w:lastColumn="0" w:oddVBand="0" w:evenVBand="0" w:oddHBand="1" w:evenHBand="0" w:firstRowFirstColumn="0" w:firstRowLastColumn="0" w:lastRowFirstColumn="0" w:lastRowLastColumn="0"/>
-              <w:rPr>
-                <w:rFonts w:hint="eastAsia"/>
-              </w:rPr>
             </w:pPr>
             <w:r>
               <w:rPr>
@@ -3352,11 +3138,9 @@
         </w:rPr>
         <w:t>由</w:t>
       </w:r>
-      <w:proofErr w:type="spellStart"/>
       <w:r>
         <w:t>OnPaint</w:t>
       </w:r>
-      <w:proofErr w:type="spellEnd"/>
       <w:r>
         <w:t>函数处理，</w:t>
       </w:r>
@@ -3369,11 +3153,9 @@
       <w:r>
         <w:t>使用</w:t>
       </w:r>
-      <w:proofErr w:type="spellStart"/>
       <w:r>
         <w:t>CPaintDC</w:t>
       </w:r>
-      <w:proofErr w:type="spellEnd"/>
       <w:r>
         <w:rPr>
           <w:rFonts w:hint="eastAsia"/>
@@ -3392,11 +3174,9 @@
       <w:r>
         <w:t>指向</w:t>
       </w:r>
-      <w:proofErr w:type="spellStart"/>
       <w:r>
         <w:t>CPaintDC</w:t>
       </w:r>
-      <w:proofErr w:type="spellEnd"/>
       <w:r>
         <w:rPr>
           <w:rFonts w:hint="eastAsia"/>
@@ -3415,33 +3195,27 @@
       <w:r>
         <w:t>视图的</w:t>
       </w:r>
-      <w:proofErr w:type="spellStart"/>
       <w:r>
         <w:t>OnDraw</w:t>
       </w:r>
-      <w:proofErr w:type="spellEnd"/>
       <w:r>
         <w:t>函数。</w:t>
       </w:r>
-      <w:proofErr w:type="spellStart"/>
       <w:r>
         <w:rPr>
           <w:rFonts w:hint="eastAsia"/>
         </w:rPr>
         <w:t>OnDraw</w:t>
       </w:r>
-      <w:proofErr w:type="spellEnd"/>
       <w:r>
         <w:t>函数使用的是</w:t>
       </w:r>
-      <w:proofErr w:type="gramStart"/>
       <w:r>
         <w:rPr>
           <w:rFonts w:hint="eastAsia"/>
         </w:rPr>
         <w:t>主结构</w:t>
       </w:r>
-      <w:proofErr w:type="gramEnd"/>
       <w:r>
         <w:t>提供的设备描述表</w:t>
       </w:r>
@@ -3531,11 +3305,9 @@
       <w:r>
         <w:t>调用视图的</w:t>
       </w:r>
-      <w:proofErr w:type="spellStart"/>
       <w:r>
         <w:t>OnInitialUpdate</w:t>
       </w:r>
-      <w:proofErr w:type="spellEnd"/>
       <w:r>
         <w:rPr>
           <w:rFonts w:hint="eastAsia"/>
@@ -3545,11 +3317,9 @@
       <w:r>
         <w:t>。</w:t>
       </w:r>
-      <w:proofErr w:type="spellStart"/>
       <w:r>
         <w:t>OnInitialUpdate</w:t>
       </w:r>
-      <w:proofErr w:type="spellEnd"/>
       <w:r>
         <w:rPr>
           <w:rFonts w:hint="eastAsia"/>
@@ -3559,14 +3329,12 @@
       <w:r>
         <w:t>默认实现要调用</w:t>
       </w:r>
-      <w:proofErr w:type="spellStart"/>
       <w:r>
         <w:rPr>
           <w:rFonts w:hint="eastAsia"/>
         </w:rPr>
         <w:t>OnUpdate</w:t>
       </w:r>
-      <w:proofErr w:type="spellEnd"/>
       <w:r>
         <w:rPr>
           <w:rFonts w:hint="eastAsia"/>
@@ -3576,11 +3344,9 @@
       <w:r>
         <w:t>而</w:t>
       </w:r>
-      <w:proofErr w:type="spellStart"/>
       <w:r>
         <w:t>OnUpdate</w:t>
       </w:r>
-      <w:proofErr w:type="spellEnd"/>
       <w:r>
         <w:t>的默认实现</w:t>
       </w:r>
@@ -3620,14 +3386,12 @@
       <w:r>
         <w:t>覆盖后的</w:t>
       </w:r>
-      <w:proofErr w:type="spellStart"/>
       <w:r>
         <w:rPr>
           <w:rFonts w:hint="eastAsia"/>
         </w:rPr>
         <w:t>OnInitialUpdate</w:t>
       </w:r>
-      <w:proofErr w:type="spellEnd"/>
       <w:r>
         <w:t>中</w:t>
       </w:r>
@@ -3637,7 +3401,6 @@
         </w:rPr>
         <w:t>应该</w:t>
       </w:r>
-      <w:proofErr w:type="gramStart"/>
       <w:r>
         <w:t>调用</w:t>
       </w:r>
@@ -3648,11 +3411,7 @@
         <w:t>基类</w:t>
       </w:r>
       <w:r>
-        <w:t>的</w:t>
-      </w:r>
-      <w:proofErr w:type="gramEnd"/>
-      <w:r>
-        <w:t>版本</w:t>
+        <w:t>的版本</w:t>
       </w:r>
       <w:r>
         <w:rPr>
@@ -3660,13 +3419,8 @@
         </w:rPr>
         <w:t>，</w:t>
       </w:r>
-      <w:proofErr w:type="gramStart"/>
-      <w:r>
-        <w:t>否则新</w:t>
-      </w:r>
-      <w:proofErr w:type="gramEnd"/>
-      <w:r>
-        <w:t>文档被打开或创建时</w:t>
+      <w:r>
+        <w:t>否则新文档被打开或创建时</w:t>
       </w:r>
       <w:r>
         <w:rPr>
@@ -3683,11 +3437,9 @@
         </w:rPr>
         <w:t>使用</w:t>
       </w:r>
-      <w:proofErr w:type="spellStart"/>
       <w:r>
         <w:t>OnInitialUpdate</w:t>
       </w:r>
-      <w:proofErr w:type="spellEnd"/>
       <w:r>
         <w:rPr>
           <w:rFonts w:hint="eastAsia"/>
@@ -3771,11 +3523,9 @@
         </w:rPr>
         <w:t>覆盖</w:t>
       </w:r>
-      <w:proofErr w:type="spellStart"/>
       <w:r>
         <w:t>OnActiveView</w:t>
       </w:r>
-      <w:proofErr w:type="spellEnd"/>
       <w:r>
         <w:rPr>
           <w:rFonts w:hint="eastAsia"/>
@@ -3803,14 +3553,12 @@
       <w:r>
         <w:t>如果视图被激活，</w:t>
       </w:r>
-      <w:proofErr w:type="spellStart"/>
       <w:r>
         <w:rPr>
           <w:rFonts w:hint="eastAsia"/>
         </w:rPr>
         <w:t>OnActiveView</w:t>
       </w:r>
-      <w:proofErr w:type="spellEnd"/>
       <w:r>
         <w:t>的第一个参数</w:t>
       </w:r>
@@ -3933,11 +3681,9 @@
       <w:r>
         <w:t>一个框架窗口</w:t>
       </w:r>
-      <w:proofErr w:type="spellStart"/>
       <w:r>
         <w:t>CFrameWnd</w:t>
       </w:r>
-      <w:proofErr w:type="spellEnd"/>
       <w:r>
         <w:rPr>
           <w:rFonts w:hint="eastAsia"/>
@@ -3968,14 +3714,12 @@
       <w:r>
         <w:t>应用程序使用</w:t>
       </w:r>
-      <w:proofErr w:type="spellStart"/>
       <w:r>
         <w:rPr>
           <w:rFonts w:hint="eastAsia"/>
         </w:rPr>
         <w:t>CMDIFrameWnd</w:t>
       </w:r>
-      <w:proofErr w:type="spellEnd"/>
       <w:r>
         <w:rPr>
           <w:rFonts w:hint="eastAsia"/>
@@ -3991,11 +3735,9 @@
         </w:rPr>
         <w:t>而</w:t>
       </w:r>
-      <w:proofErr w:type="spellStart"/>
       <w:r>
         <w:t>CMDIChildWnd</w:t>
       </w:r>
-      <w:proofErr w:type="spellEnd"/>
       <w:r>
         <w:rPr>
           <w:rFonts w:hint="eastAsia"/>
@@ -4028,14 +3770,12 @@
       <w:pPr>
         <w:ind w:firstLine="560"/>
       </w:pPr>
-      <w:proofErr w:type="spellStart"/>
       <w:r>
         <w:rPr>
           <w:rFonts w:hint="eastAsia"/>
         </w:rPr>
         <w:t>CFrameWnd</w:t>
       </w:r>
-      <w:proofErr w:type="spellEnd"/>
       <w:r>
         <w:rPr>
           <w:rFonts w:hint="eastAsia"/>
@@ -4045,25 +3785,21 @@
       <w:r>
         <w:t>提供了</w:t>
       </w:r>
-      <w:proofErr w:type="spellStart"/>
       <w:r>
         <w:rPr>
           <w:rFonts w:hint="eastAsia"/>
         </w:rPr>
         <w:t>OnClose</w:t>
       </w:r>
-      <w:proofErr w:type="spellEnd"/>
       <w:r>
         <w:t>和</w:t>
       </w:r>
-      <w:proofErr w:type="spellStart"/>
       <w:r>
         <w:rPr>
           <w:rFonts w:hint="eastAsia"/>
         </w:rPr>
         <w:t>OnQueryEndSession</w:t>
       </w:r>
-      <w:proofErr w:type="spellEnd"/>
       <w:r>
         <w:rPr>
           <w:rFonts w:hint="eastAsia"/>
@@ -4155,19 +3891,11 @@
       <w:r>
         <w:t>IMPLEMENT_DYNCREATE</w:t>
       </w:r>
-      <w:proofErr w:type="gramStart"/>
-      <w:r>
-        <w:rPr>
-          <w:rFonts w:hint="eastAsia"/>
-        </w:rPr>
-        <w:t>宏提供</w:t>
-      </w:r>
-      <w:proofErr w:type="gramEnd"/>
-      <w:r>
-        <w:rPr>
-          <w:rFonts w:hint="eastAsia"/>
-        </w:rPr>
-        <w:t>了创建</w:t>
+      <w:r>
+        <w:rPr>
+          <w:rFonts w:hint="eastAsia"/>
+        </w:rPr>
+        <w:t>宏提供了创建</w:t>
       </w:r>
       <w:r>
         <w:t>动态创建</w:t>
@@ -4206,11 +3934,9 @@
         </w:rPr>
         <w:t>从</w:t>
       </w:r>
-      <w:proofErr w:type="spellStart"/>
       <w:r>
         <w:t>CObject</w:t>
       </w:r>
-      <w:proofErr w:type="spellEnd"/>
       <w:r>
         <w:t>派生对象；</w:t>
       </w:r>
@@ -4389,28 +4115,7 @@
         <w:ind w:firstLine="560"/>
       </w:pPr>
       <w:r>
-        <w:t>RUNTIME_</w:t>
-      </w:r>
-      <w:proofErr w:type="gramStart"/>
-      <w:r>
-        <w:t>CLASS(</w:t>
-      </w:r>
-      <w:proofErr w:type="spellStart"/>
-      <w:proofErr w:type="gramEnd"/>
-      <w:r>
-        <w:t>CMyClass</w:t>
-      </w:r>
-      <w:proofErr w:type="spellEnd"/>
-      <w:r>
-        <w:t>)-&gt;</w:t>
-      </w:r>
-      <w:proofErr w:type="spellStart"/>
-      <w:r>
-        <w:t>CreateObject</w:t>
-      </w:r>
-      <w:proofErr w:type="spellEnd"/>
-      <w:r>
-        <w:t>();</w:t>
+        <w:t>RUNTIME_CLASS(CMyClass)-&gt;CreateObject();</w:t>
       </w:r>
     </w:p>
     <w:p>
@@ -4462,11 +4167,9 @@
       <w:r>
         <w:t>静态</w:t>
       </w:r>
-      <w:proofErr w:type="spellStart"/>
       <w:r>
         <w:t>CRuntimeClass</w:t>
       </w:r>
-      <w:proofErr w:type="spellEnd"/>
       <w:r>
         <w:rPr>
           <w:rFonts w:hint="eastAsia"/>
@@ -4476,11 +4179,9 @@
       <w:r>
         <w:t>一个名为</w:t>
       </w:r>
-      <w:proofErr w:type="spellStart"/>
       <w:r>
         <w:t>GetRuntimeClass</w:t>
       </w:r>
-      <w:proofErr w:type="spellEnd"/>
       <w:r>
         <w:rPr>
           <w:rFonts w:hint="eastAsia"/>
@@ -4506,14 +4207,12 @@
         </w:rPr>
         <w:t>静态函数</w:t>
       </w:r>
-      <w:proofErr w:type="spellStart"/>
       <w:r>
         <w:rPr>
           <w:rFonts w:hint="eastAsia"/>
         </w:rPr>
         <w:t>CreateObject</w:t>
       </w:r>
-      <w:proofErr w:type="spellEnd"/>
       <w:r>
         <w:rPr>
           <w:rFonts w:hint="eastAsia"/>
@@ -4532,29 +4231,7 @@
         <w:rPr>
           <w:rStyle w:val="a8"/>
         </w:rPr>
-        <w:t>DECLARE_</w:t>
-      </w:r>
-      <w:proofErr w:type="gramStart"/>
-      <w:r>
-        <w:rPr>
-          <w:rStyle w:val="a8"/>
-        </w:rPr>
-        <w:t>DYNCREATE(</w:t>
-      </w:r>
-      <w:proofErr w:type="spellStart"/>
-      <w:proofErr w:type="gramEnd"/>
-      <w:r>
-        <w:rPr>
-          <w:rStyle w:val="a8"/>
-        </w:rPr>
-        <w:t>CMyClass</w:t>
-      </w:r>
-      <w:proofErr w:type="spellEnd"/>
-      <w:r>
-        <w:rPr>
-          <w:rStyle w:val="a8"/>
-        </w:rPr>
-        <w:t>)</w:t>
+        <w:t>DECLARE_DYNCREATE(CMyClass)</w:t>
       </w:r>
     </w:p>
     <w:p>
@@ -4608,7 +4285,6 @@
         </w:rPr>
         <w:tab/>
       </w:r>
-      <w:proofErr w:type="gramStart"/>
       <w:r>
         <w:rPr>
           <w:rStyle w:val="a8"/>
@@ -4619,56 +4295,7 @@
         <w:rPr>
           <w:rStyle w:val="a8"/>
         </w:rPr>
-        <w:t>tatic</w:t>
-      </w:r>
-      <w:proofErr w:type="gramEnd"/>
-      <w:r>
-        <w:rPr>
-          <w:rStyle w:val="a8"/>
-        </w:rPr>
-        <w:t xml:space="preserve"> </w:t>
-      </w:r>
-      <w:proofErr w:type="spellStart"/>
-      <w:r>
-        <w:rPr>
-          <w:rStyle w:val="a8"/>
-        </w:rPr>
-        <w:t>const</w:t>
-      </w:r>
-      <w:proofErr w:type="spellEnd"/>
-      <w:r>
-        <w:rPr>
-          <w:rStyle w:val="a8"/>
-        </w:rPr>
-        <w:t xml:space="preserve"> AFX_DATA </w:t>
-      </w:r>
-      <w:proofErr w:type="spellStart"/>
-      <w:r>
-        <w:rPr>
-          <w:rStyle w:val="a8"/>
-        </w:rPr>
-        <w:t>CRuntimeClass</w:t>
-      </w:r>
-      <w:proofErr w:type="spellEnd"/>
-      <w:r>
-        <w:rPr>
-          <w:rStyle w:val="a8"/>
-        </w:rPr>
-        <w:t xml:space="preserve"> </w:t>
-      </w:r>
-      <w:proofErr w:type="spellStart"/>
-      <w:r>
-        <w:rPr>
-          <w:rStyle w:val="a8"/>
-        </w:rPr>
-        <w:t>classCMyClass</w:t>
-      </w:r>
-      <w:proofErr w:type="spellEnd"/>
-      <w:r>
-        <w:rPr>
-          <w:rStyle w:val="a8"/>
-        </w:rPr>
-        <w:t>;</w:t>
+        <w:t>tatic const AFX_DATA CRuntimeClass classCMyClass;</w:t>
       </w:r>
     </w:p>
     <w:p>
@@ -4684,7 +4311,6 @@
         </w:rPr>
         <w:tab/>
       </w:r>
-      <w:proofErr w:type="gramStart"/>
       <w:r>
         <w:rPr>
           <w:rStyle w:val="a8"/>
@@ -4695,56 +4321,7 @@
         <w:rPr>
           <w:rStyle w:val="a8"/>
         </w:rPr>
-        <w:t>irtual</w:t>
-      </w:r>
-      <w:proofErr w:type="gramEnd"/>
-      <w:r>
-        <w:rPr>
-          <w:rStyle w:val="a8"/>
-        </w:rPr>
-        <w:t xml:space="preserve"> </w:t>
-      </w:r>
-      <w:proofErr w:type="spellStart"/>
-      <w:r>
-        <w:rPr>
-          <w:rStyle w:val="a8"/>
-        </w:rPr>
-        <w:t>CRuntimeClass</w:t>
-      </w:r>
-      <w:proofErr w:type="spellEnd"/>
-      <w:r>
-        <w:rPr>
-          <w:rStyle w:val="a8"/>
-        </w:rPr>
-        <w:t xml:space="preserve">* </w:t>
-      </w:r>
-      <w:proofErr w:type="spellStart"/>
-      <w:r>
-        <w:rPr>
-          <w:rStyle w:val="a8"/>
-        </w:rPr>
-        <w:t>GetRuntimeClass</w:t>
-      </w:r>
-      <w:proofErr w:type="spellEnd"/>
-      <w:r>
-        <w:rPr>
-          <w:rStyle w:val="a8"/>
-        </w:rPr>
-        <w:t xml:space="preserve">() </w:t>
-      </w:r>
-      <w:proofErr w:type="spellStart"/>
-      <w:r>
-        <w:rPr>
-          <w:rStyle w:val="a8"/>
-        </w:rPr>
-        <w:t>const</w:t>
-      </w:r>
-      <w:proofErr w:type="spellEnd"/>
-      <w:r>
-        <w:rPr>
-          <w:rStyle w:val="a8"/>
-        </w:rPr>
-        <w:t>;</w:t>
+        <w:t>irtual CRuntimeClass* GetRuntimeClass() const;</w:t>
       </w:r>
     </w:p>
     <w:p>
@@ -4760,7 +4337,6 @@
         </w:rPr>
         <w:tab/>
       </w:r>
-      <w:proofErr w:type="gramStart"/>
       <w:r>
         <w:rPr>
           <w:rStyle w:val="a8"/>
@@ -4771,42 +4347,7 @@
         <w:rPr>
           <w:rStyle w:val="a8"/>
         </w:rPr>
-        <w:t>tatic</w:t>
-      </w:r>
-      <w:proofErr w:type="gramEnd"/>
-      <w:r>
-        <w:rPr>
-          <w:rStyle w:val="a8"/>
-        </w:rPr>
-        <w:t xml:space="preserve"> </w:t>
-      </w:r>
-      <w:proofErr w:type="spellStart"/>
-      <w:r>
-        <w:rPr>
-          <w:rStyle w:val="a8"/>
-        </w:rPr>
-        <w:t>CObject</w:t>
-      </w:r>
-      <w:proofErr w:type="spellEnd"/>
-      <w:r>
-        <w:rPr>
-          <w:rStyle w:val="a8"/>
-        </w:rPr>
-        <w:t xml:space="preserve">* PASCAL </w:t>
-      </w:r>
-      <w:proofErr w:type="spellStart"/>
-      <w:r>
-        <w:rPr>
-          <w:rStyle w:val="a8"/>
-        </w:rPr>
-        <w:t>CreateObject</w:t>
-      </w:r>
-      <w:proofErr w:type="spellEnd"/>
-      <w:r>
-        <w:rPr>
-          <w:rStyle w:val="a8"/>
-        </w:rPr>
-        <w:t>();</w:t>
+        <w:t>tatic CObject* PASCAL CreateObject();</w:t>
       </w:r>
     </w:p>
     <w:p>
@@ -4852,11 +4393,9 @@
       <w:r>
         <w:t>初始化</w:t>
       </w:r>
-      <w:proofErr w:type="spellStart"/>
       <w:r>
         <w:t>CRuntimeClass</w:t>
       </w:r>
-      <w:proofErr w:type="spellEnd"/>
       <w:r>
         <w:rPr>
           <w:rFonts w:hint="eastAsia"/>
@@ -4866,7 +4405,6 @@
       <w:r>
         <w:t>它还提供了</w:t>
       </w:r>
-      <w:proofErr w:type="spellStart"/>
       <w:r>
         <w:rPr>
           <w:rFonts w:hint="eastAsia"/>
@@ -4876,29 +4414,24 @@
       <w:r>
         <w:t>Class</w:t>
       </w:r>
-      <w:proofErr w:type="spellEnd"/>
       <w:r>
         <w:rPr>
           <w:rFonts w:hint="eastAsia"/>
         </w:rPr>
         <w:t>和</w:t>
       </w:r>
-      <w:proofErr w:type="spellStart"/>
       <w:r>
         <w:t>CreateObject</w:t>
       </w:r>
-      <w:proofErr w:type="spellEnd"/>
       <w:r>
         <w:t>函数。</w:t>
       </w:r>
-      <w:proofErr w:type="spellStart"/>
       <w:r>
         <w:rPr>
           <w:rFonts w:hint="eastAsia"/>
         </w:rPr>
         <w:t>CreateObject</w:t>
       </w:r>
-      <w:proofErr w:type="spellEnd"/>
       <w:r>
         <w:t>的实现</w:t>
       </w:r>
@@ -4919,7 +4452,6 @@
           <w:rStyle w:val="a8"/>
         </w:rPr>
       </w:pPr>
-      <w:proofErr w:type="spellStart"/>
       <w:r>
         <w:rPr>
           <w:rStyle w:val="a8"/>
@@ -4927,43 +4459,12 @@
         </w:rPr>
         <w:t>CObject</w:t>
       </w:r>
-      <w:proofErr w:type="spellEnd"/>
       <w:r>
         <w:rPr>
           <w:rStyle w:val="a8"/>
         </w:rPr>
-        <w:t xml:space="preserve">* PASCAL </w:t>
-      </w:r>
-      <w:proofErr w:type="spellStart"/>
-      <w:r>
-        <w:rPr>
-          <w:rStyle w:val="a8"/>
-        </w:rPr>
-        <w:t>CMyClass</w:t>
-      </w:r>
-      <w:proofErr w:type="spellEnd"/>
-      <w:r>
-        <w:rPr>
-          <w:rStyle w:val="a8"/>
-        </w:rPr>
-        <w:t>::</w:t>
-      </w:r>
-      <w:proofErr w:type="spellStart"/>
-      <w:proofErr w:type="gramStart"/>
-      <w:r>
-        <w:rPr>
-          <w:rStyle w:val="a8"/>
-        </w:rPr>
-        <w:t>CreateObject</w:t>
-      </w:r>
-      <w:proofErr w:type="spellEnd"/>
-      <w:r>
-        <w:rPr>
-          <w:rStyle w:val="a8"/>
-        </w:rPr>
-        <w:t>()</w:t>
-      </w:r>
-      <w:proofErr w:type="gramEnd"/>
+        <w:t>* PASCAL CMyClass::CreateObject()</w:t>
+      </w:r>
     </w:p>
     <w:p>
       <w:pPr>
@@ -4992,7 +4493,6 @@
         </w:rPr>
         <w:tab/>
       </w:r>
-      <w:proofErr w:type="gramStart"/>
       <w:r>
         <w:rPr>
           <w:rStyle w:val="a8"/>
@@ -5003,28 +4503,7 @@
         <w:rPr>
           <w:rStyle w:val="a8"/>
         </w:rPr>
-        <w:t>eturn</w:t>
-      </w:r>
-      <w:proofErr w:type="gramEnd"/>
-      <w:r>
-        <w:rPr>
-          <w:rStyle w:val="a8"/>
-        </w:rPr>
-        <w:t xml:space="preserve"> new </w:t>
-      </w:r>
-      <w:proofErr w:type="spellStart"/>
-      <w:r>
-        <w:rPr>
-          <w:rStyle w:val="a8"/>
-        </w:rPr>
-        <w:t>CMyClass</w:t>
-      </w:r>
-      <w:proofErr w:type="spellEnd"/>
-      <w:r>
-        <w:rPr>
-          <w:rStyle w:val="a8"/>
-        </w:rPr>
-        <w:t>;</w:t>
+        <w:t>eturn new CMyClass;</w:t>
       </w:r>
     </w:p>
     <w:p>
@@ -5276,11 +4755,9 @@
         </w:rPr>
         <w:t>，</w:t>
       </w:r>
-      <w:proofErr w:type="gramStart"/>
       <w:r>
         <w:t>主结构</w:t>
       </w:r>
-      <w:proofErr w:type="gramEnd"/>
       <w:r>
         <w:rPr>
           <w:rFonts w:hint="eastAsia"/>
@@ -5353,11 +4830,9 @@
       <w:r>
         <w:t>再调用该对象的</w:t>
       </w:r>
-      <w:proofErr w:type="spellStart"/>
       <w:r>
         <w:t>LoadFrame</w:t>
       </w:r>
-      <w:proofErr w:type="spellEnd"/>
       <w:r>
         <w:rPr>
           <w:rFonts w:hint="eastAsia"/>
@@ -5367,14 +4842,12 @@
       <w:r>
         <w:t>。</w:t>
       </w:r>
-      <w:proofErr w:type="spellStart"/>
       <w:r>
         <w:rPr>
           <w:rFonts w:hint="eastAsia"/>
         </w:rPr>
         <w:t>LoadFrame</w:t>
       </w:r>
-      <w:proofErr w:type="spellEnd"/>
       <w:r>
         <w:t>创建</w:t>
       </w:r>
@@ -5453,11 +4926,9 @@
       <w:r>
         <w:t>传给</w:t>
       </w:r>
-      <w:proofErr w:type="spellStart"/>
       <w:r>
         <w:t>LoadFrame</w:t>
       </w:r>
-      <w:proofErr w:type="spellEnd"/>
       <w:r>
         <w:t>。</w:t>
       </w:r>
@@ -5508,19 +4979,9 @@
       <w:r>
         <w:t>用</w:t>
       </w:r>
-      <w:proofErr w:type="gramStart"/>
-      <w:r>
-        <w:t>”</w:t>
-      </w:r>
-      <w:proofErr w:type="gramEnd"/>
-      <w:r>
-        <w:t>\n</w:t>
-      </w:r>
-      <w:proofErr w:type="gramStart"/>
-      <w:r>
-        <w:t>”</w:t>
-      </w:r>
-      <w:proofErr w:type="gramEnd"/>
+      <w:r>
+        <w:t>”\n”</w:t>
+      </w:r>
       <w:r>
         <w:rPr>
           <w:rFonts w:hint="eastAsia"/>
@@ -5637,19 +5098,9 @@
       <w:r>
         <w:t>默认值是</w:t>
       </w:r>
-      <w:proofErr w:type="gramStart"/>
-      <w:r>
-        <w:t>”</w:t>
-      </w:r>
-      <w:proofErr w:type="gramEnd"/>
-      <w:r>
-        <w:t>Untitled</w:t>
-      </w:r>
-      <w:proofErr w:type="gramStart"/>
-      <w:r>
-        <w:t>”</w:t>
-      </w:r>
-      <w:proofErr w:type="gramEnd"/>
+      <w:r>
+        <w:t>”Untitled”</w:t>
+      </w:r>
       <w:r>
         <w:rPr>
           <w:rFonts w:hint="eastAsia"/>
@@ -5815,15 +5266,7 @@
         <w:t>。例如</w:t>
       </w:r>
       <w:r>
-        <w:t>“Drawing Files(*.</w:t>
-      </w:r>
-      <w:proofErr w:type="spellStart"/>
-      <w:r>
-        <w:t>drw</w:t>
-      </w:r>
-      <w:proofErr w:type="spellEnd"/>
-      <w:r>
-        <w:t>)”</w:t>
+        <w:t>“Drawing Files(*.drw)”</w:t>
       </w:r>
       <w:r>
         <w:t>在</w:t>
@@ -5904,24 +5347,9 @@
       <w:r>
         <w:t>例如</w:t>
       </w:r>
-      <w:proofErr w:type="gramStart"/>
-      <w:r>
-        <w:t>”</w:t>
-      </w:r>
-      <w:proofErr w:type="gramEnd"/>
-      <w:r>
-        <w:t>.</w:t>
-      </w:r>
-      <w:proofErr w:type="spellStart"/>
-      <w:r>
-        <w:t>drw</w:t>
-      </w:r>
-      <w:proofErr w:type="spellEnd"/>
-      <w:proofErr w:type="gramStart"/>
-      <w:r>
-        <w:t>”</w:t>
-      </w:r>
-      <w:proofErr w:type="gramEnd"/>
+      <w:r>
+        <w:t>”.drw”</w:t>
+      </w:r>
       <w:r>
         <w:rPr>
           <w:rFonts w:hint="eastAsia"/>
@@ -5975,15 +5403,7 @@
         <w:t>例如</w:t>
       </w:r>
       <w:r>
-        <w:t>“</w:t>
-      </w:r>
-      <w:proofErr w:type="spellStart"/>
-      <w:r>
-        <w:t>Draw.Document</w:t>
-      </w:r>
-      <w:proofErr w:type="spellEnd"/>
-      <w:r>
-        <w:t>”</w:t>
+        <w:t>“Draw.Document”</w:t>
       </w:r>
       <w:r>
         <w:rPr>
@@ -5994,22 +5414,15 @@
       <w:r>
         <w:t>应用程序调用</w:t>
       </w:r>
-      <w:proofErr w:type="spellStart"/>
       <w:r>
         <w:rPr>
           <w:rFonts w:hint="eastAsia"/>
         </w:rPr>
         <w:t>CWinApp</w:t>
       </w:r>
-      <w:proofErr w:type="spellEnd"/>
-      <w:r>
-        <w:t>::</w:t>
-      </w:r>
-      <w:proofErr w:type="spellStart"/>
-      <w:r>
-        <w:t>RegisterShellFileTypes</w:t>
-      </w:r>
-      <w:proofErr w:type="spellEnd"/>
+      <w:r>
+        <w:t>::RegisterShellFileTypes</w:t>
+      </w:r>
       <w:r>
         <w:rPr>
           <w:rFonts w:hint="eastAsia"/>
@@ -6064,7 +5477,6 @@
       <w:r>
         <w:t>CLASSES_ROOT</w:t>
       </w:r>
-      <w:proofErr w:type="gramStart"/>
       <w:r>
         <w:rPr>
           <w:rFonts w:hint="eastAsia"/>
@@ -6073,11 +5485,7 @@
         <w:t>子键</w:t>
       </w:r>
       <w:r>
-        <w:t>的</w:t>
-      </w:r>
-      <w:proofErr w:type="gramEnd"/>
-      <w:r>
-        <w:t>默认值</w:t>
+        <w:t>的默认值</w:t>
       </w:r>
       <w:r>
         <w:rPr>
@@ -6176,22 +5584,15 @@
       <w:r>
         <w:t>使用</w:t>
       </w:r>
-      <w:proofErr w:type="spellStart"/>
       <w:r>
         <w:rPr>
           <w:rFonts w:hint="eastAsia"/>
         </w:rPr>
         <w:t>CWinApp</w:t>
       </w:r>
-      <w:proofErr w:type="spellEnd"/>
-      <w:r>
-        <w:t>::</w:t>
-      </w:r>
-      <w:proofErr w:type="spellStart"/>
-      <w:r>
-        <w:t>RegisterShellFileTypes</w:t>
-      </w:r>
-      <w:proofErr w:type="spellEnd"/>
+      <w:r>
+        <w:t>::RegisterShellFileTypes</w:t>
+      </w:r>
       <w:r>
         <w:rPr>
           <w:rFonts w:hint="eastAsia"/>
@@ -6257,19 +5658,9 @@
         </w:rPr>
         <w:t>在</w:t>
       </w:r>
-      <w:proofErr w:type="gramStart"/>
-      <w:r>
-        <w:t>”</w:t>
-      </w:r>
-      <w:proofErr w:type="gramEnd"/>
-      <w:r>
-        <w:t>\n</w:t>
-      </w:r>
-      <w:proofErr w:type="gramStart"/>
-      <w:r>
-        <w:t>”</w:t>
-      </w:r>
-      <w:proofErr w:type="gramEnd"/>
+      <w:r>
+        <w:t>”\n”</w:t>
+      </w:r>
       <w:r>
         <w:rPr>
           <w:rFonts w:hint="eastAsia"/>
@@ -6279,19 +5670,9 @@
       <w:r>
         <w:t>紧跟一个</w:t>
       </w:r>
-      <w:proofErr w:type="gramStart"/>
-      <w:r>
-        <w:t>”</w:t>
-      </w:r>
-      <w:proofErr w:type="gramEnd"/>
-      <w:r>
-        <w:t>\n</w:t>
-      </w:r>
-      <w:proofErr w:type="gramStart"/>
-      <w:r>
-        <w:t>”</w:t>
-      </w:r>
-      <w:proofErr w:type="gramEnd"/>
+      <w:r>
+        <w:t>”\n”</w:t>
+      </w:r>
       <w:r>
         <w:rPr>
           <w:rFonts w:hint="eastAsia"/>
@@ -6315,25 +5696,15 @@
       <w:r>
         <w:t>使用</w:t>
       </w:r>
-      <w:proofErr w:type="spellStart"/>
       <w:r>
         <w:t>CDocTemplate</w:t>
       </w:r>
-      <w:proofErr w:type="spellEnd"/>
-      <w:r>
-        <w:rPr>
-          <w:rFonts w:hint="eastAsia"/>
-        </w:rPr>
-        <w:t>::</w:t>
-      </w:r>
-      <w:proofErr w:type="spellStart"/>
-      <w:r>
-        <w:rPr>
-          <w:rFonts w:hint="eastAsia"/>
-        </w:rPr>
-        <w:t>GetDocString</w:t>
-      </w:r>
-      <w:proofErr w:type="spellEnd"/>
+      <w:r>
+        <w:rPr>
+          <w:rFonts w:hint="eastAsia"/>
+        </w:rPr>
+        <w:t>::GetDocString</w:t>
+      </w:r>
       <w:r>
         <w:rPr>
           <w:rFonts w:hint="eastAsia"/>
@@ -6383,34 +5754,7 @@
           <w:rStyle w:val="a8"/>
         </w:rPr>
         <w:tab/>
-      </w:r>
-      <w:proofErr w:type="spellStart"/>
-      <w:r>
-        <w:rPr>
-          <w:rStyle w:val="a8"/>
-        </w:rPr>
-        <w:t>CString</w:t>
-      </w:r>
-      <w:proofErr w:type="spellEnd"/>
-      <w:r>
-        <w:rPr>
-          <w:rStyle w:val="a8"/>
-        </w:rPr>
-        <w:t xml:space="preserve"> </w:t>
-      </w:r>
-      <w:proofErr w:type="spellStart"/>
-      <w:r>
-        <w:rPr>
-          <w:rStyle w:val="a8"/>
-        </w:rPr>
-        <w:t>strDefExt</w:t>
-      </w:r>
-      <w:proofErr w:type="spellEnd"/>
-      <w:r>
-        <w:rPr>
-          <w:rStyle w:val="a8"/>
-        </w:rPr>
-        <w:t>;</w:t>
+        <w:t>CString strDefExt;</w:t>
       </w:r>
     </w:p>
     <w:p>
@@ -6425,86 +5769,12 @@
           <w:rStyle w:val="a8"/>
         </w:rPr>
         <w:tab/>
-      </w:r>
-      <w:proofErr w:type="spellStart"/>
-      <w:proofErr w:type="gramStart"/>
-      <w:r>
-        <w:rPr>
-          <w:rStyle w:val="a8"/>
-        </w:rPr>
-        <w:t>pDocTemplate</w:t>
-      </w:r>
-      <w:proofErr w:type="spellEnd"/>
-      <w:proofErr w:type="gramEnd"/>
-      <w:r>
-        <w:rPr>
-          <w:rStyle w:val="a8"/>
-        </w:rPr>
-        <w:t>-&gt;</w:t>
-      </w:r>
-      <w:proofErr w:type="spellStart"/>
-      <w:r>
-        <w:rPr>
-          <w:rStyle w:val="a8"/>
-        </w:rPr>
-        <w:t>GetDocString</w:t>
-      </w:r>
-      <w:proofErr w:type="spellEnd"/>
-      <w:r>
-        <w:rPr>
-          <w:rStyle w:val="a8"/>
-        </w:rPr>
-        <w:t>(</w:t>
-      </w:r>
-      <w:proofErr w:type="spellStart"/>
-      <w:r>
-        <w:rPr>
-          <w:rStyle w:val="a8"/>
-        </w:rPr>
-        <w:t>strDefExt</w:t>
-      </w:r>
-      <w:proofErr w:type="spellEnd"/>
-      <w:r>
-        <w:rPr>
-          <w:rStyle w:val="a8"/>
-        </w:rPr>
-        <w:t xml:space="preserve">, </w:t>
-      </w:r>
-      <w:proofErr w:type="spellStart"/>
-      <w:r>
-        <w:rPr>
-          <w:rStyle w:val="a8"/>
-        </w:rPr>
-        <w:t>CDocTemplate</w:t>
-      </w:r>
-      <w:proofErr w:type="spellEnd"/>
-      <w:r>
-        <w:rPr>
-          <w:rStyle w:val="a8"/>
-        </w:rPr>
-        <w:t>::</w:t>
-      </w:r>
-      <w:proofErr w:type="spellStart"/>
-      <w:r>
-        <w:rPr>
-          <w:rStyle w:val="a8"/>
-        </w:rPr>
-        <w:t>filterExt</w:t>
-      </w:r>
-      <w:proofErr w:type="spellEnd"/>
-      <w:r>
-        <w:rPr>
-          <w:rStyle w:val="a8"/>
-        </w:rPr>
-        <w:t>);</w:t>
+        <w:t>pDocTemplate-&gt;GetDocString(strDefExt, CDocTemplate::filterExt);</w:t>
       </w:r>
     </w:p>
     <w:p>
       <w:pPr>
         <w:ind w:left="560" w:firstLineChars="0" w:firstLine="0"/>
-        <w:rPr>
-          <w:rFonts w:hint="eastAsia"/>
-        </w:rPr>
       </w:pPr>
       <w:r>
         <w:rPr>
@@ -6530,27 +5800,1084 @@
         </w:rPr>
         <w:t>复制到</w:t>
       </w:r>
-      <w:proofErr w:type="spellStart"/>
       <w:r>
         <w:rPr>
           <w:rFonts w:hint="eastAsia"/>
         </w:rPr>
         <w:t>strDefExt</w:t>
       </w:r>
-      <w:proofErr w:type="spellEnd"/>
       <w:r>
         <w:t>中。</w:t>
+      </w:r>
+    </w:p>
+    <w:p>
+      <w:pPr>
+        <w:pStyle w:val="3"/>
+      </w:pPr>
+      <w:r>
+        <w:rPr>
+          <w:rFonts w:hint="eastAsia"/>
+        </w:rPr>
+        <w:t>用</w:t>
+      </w:r>
+      <w:r>
+        <w:t>操作系统命令解释器注册文档类型</w:t>
+      </w:r>
+    </w:p>
+    <w:p>
+      <w:pPr>
+        <w:ind w:firstLine="560"/>
+      </w:pPr>
+      <w:r>
+        <w:rPr>
+          <w:rFonts w:hint="eastAsia"/>
+        </w:rPr>
+        <w:t>要</w:t>
+      </w:r>
+      <w:r>
+        <w:t>实现通过应用程序</w:t>
+      </w:r>
+      <w:r>
+        <w:rPr>
+          <w:rFonts w:hint="eastAsia"/>
+        </w:rPr>
+        <w:t>打开被</w:t>
+      </w:r>
+      <w:r>
+        <w:t>双击的文档</w:t>
+      </w:r>
+      <w:r>
+        <w:rPr>
+          <w:rFonts w:hint="eastAsia"/>
+        </w:rPr>
+        <w:t>等</w:t>
+      </w:r>
+      <w:r>
+        <w:t>类似操作，</w:t>
+      </w:r>
+      <w:r>
+        <w:rPr>
+          <w:rFonts w:hint="eastAsia"/>
+        </w:rPr>
+        <w:t>应用程序</w:t>
+      </w:r>
+      <w:r>
+        <w:t>必须用操作系统</w:t>
+      </w:r>
+      <w:r>
+        <w:rPr>
+          <w:rFonts w:hint="eastAsia"/>
+        </w:rPr>
+        <w:t>命令解释器来注册其</w:t>
+      </w:r>
+      <w:r>
+        <w:t>文档类型</w:t>
+      </w:r>
+      <w:r>
+        <w:rPr>
+          <w:rFonts w:hint="eastAsia"/>
+        </w:rPr>
+        <w:t>，</w:t>
+      </w:r>
+      <w:r>
+        <w:t>这就需要在注册表</w:t>
+      </w:r>
+      <w:r>
+        <w:rPr>
+          <w:rFonts w:hint="eastAsia"/>
+        </w:rPr>
+        <w:t>的</w:t>
+      </w:r>
+      <w:r>
+        <w:t>HKEY_CLASSES_ROOT</w:t>
+      </w:r>
+      <w:r>
+        <w:rPr>
+          <w:rFonts w:hint="eastAsia"/>
+        </w:rPr>
+        <w:t>部分</w:t>
+      </w:r>
+      <w:r>
+        <w:t>添加一系列输入项，</w:t>
+      </w:r>
+      <w:r>
+        <w:rPr>
+          <w:rFonts w:hint="eastAsia"/>
+        </w:rPr>
+        <w:t>用来</w:t>
+      </w:r>
+      <w:r>
+        <w:t>标识每个文档的</w:t>
+      </w:r>
+      <w:r>
+        <w:rPr>
+          <w:rFonts w:hint="eastAsia"/>
+        </w:rPr>
+        <w:t>文件扩展名以及</w:t>
+      </w:r>
+      <w:r>
+        <w:t>用来打开</w:t>
+      </w:r>
+      <w:r>
+        <w:rPr>
+          <w:rFonts w:hint="eastAsia"/>
+        </w:rPr>
+        <w:t>和</w:t>
+      </w:r>
+      <w:r>
+        <w:t>打印该类文件的</w:t>
+      </w:r>
+      <w:r>
+        <w:rPr>
+          <w:rFonts w:hint="eastAsia"/>
+        </w:rPr>
+        <w:t>命令</w:t>
+      </w:r>
+      <w:r>
+        <w:t>。</w:t>
+      </w:r>
+    </w:p>
+    <w:p>
+      <w:pPr>
+        <w:ind w:firstLine="560"/>
+      </w:pPr>
+      <w:r>
+        <w:rPr>
+          <w:rFonts w:hint="eastAsia"/>
+        </w:rPr>
+        <w:t>可以</w:t>
+      </w:r>
+      <w:r>
+        <w:t>使用两</w:t>
+      </w:r>
+      <w:r>
+        <w:rPr>
+          <w:rFonts w:hint="eastAsia"/>
+        </w:rPr>
+        <w:t>种</w:t>
+      </w:r>
+      <w:r>
+        <w:t>方法进行</w:t>
+      </w:r>
+      <w:r>
+        <w:rPr>
+          <w:rFonts w:hint="eastAsia"/>
+        </w:rPr>
+        <w:t>这种</w:t>
+      </w:r>
+      <w:r>
+        <w:t>注册</w:t>
+      </w:r>
+      <w:r>
+        <w:rPr>
+          <w:rFonts w:hint="eastAsia"/>
+        </w:rPr>
+        <w:t>：一种</w:t>
+      </w:r>
+      <w:r>
+        <w:t>是提供</w:t>
+      </w:r>
+      <w:r>
+        <w:t>REG</w:t>
+      </w:r>
+      <w:r>
+        <w:t>文件，</w:t>
+      </w:r>
+      <w:r>
+        <w:rPr>
+          <w:rFonts w:hint="eastAsia"/>
+        </w:rPr>
+        <w:t>用户</w:t>
+      </w:r>
+      <w:r>
+        <w:t>可以把它合并到注册表中；</w:t>
+      </w:r>
+      <w:r>
+        <w:rPr>
+          <w:rFonts w:hint="eastAsia"/>
+        </w:rPr>
+        <w:t>另一种</w:t>
+      </w:r>
+      <w:r>
+        <w:t>是使用</w:t>
+      </w:r>
+      <w:r>
+        <w:rPr>
+          <w:rFonts w:hint="eastAsia"/>
+        </w:rPr>
+        <w:t>::RegCreate</w:t>
+      </w:r>
+      <w:r>
+        <w:t>Key</w:t>
+      </w:r>
+      <w:r>
+        <w:rPr>
+          <w:rFonts w:hint="eastAsia"/>
+        </w:rPr>
+        <w:t>、</w:t>
+      </w:r>
+      <w:r>
+        <w:rPr>
+          <w:rFonts w:hint="eastAsia"/>
+        </w:rPr>
+        <w:t>::</w:t>
+      </w:r>
+      <w:r>
+        <w:t>RegSetValue</w:t>
+      </w:r>
+      <w:r>
+        <w:rPr>
+          <w:rFonts w:hint="eastAsia"/>
+        </w:rPr>
+        <w:t>和</w:t>
+      </w:r>
+      <w:r>
+        <w:t>其他</w:t>
+      </w:r>
+      <w:r>
+        <w:t>win32</w:t>
+      </w:r>
+      <w:r>
+        <w:rPr>
+          <w:rFonts w:hint="eastAsia"/>
+        </w:rPr>
+        <w:t>注册函数通过</w:t>
+      </w:r>
+      <w:r>
+        <w:t>编程将必要的</w:t>
+      </w:r>
+      <w:r>
+        <w:rPr>
+          <w:rFonts w:hint="eastAsia"/>
+        </w:rPr>
+        <w:t>输入项</w:t>
+      </w:r>
+      <w:r>
+        <w:t>添加到注册表中。</w:t>
+      </w:r>
+    </w:p>
+    <w:p>
+      <w:pPr>
+        <w:ind w:firstLine="560"/>
+      </w:pPr>
+      <w:r>
+        <w:t>MFC</w:t>
+      </w:r>
+      <w:r>
+        <w:t>应用程序简化了这种处理，</w:t>
+      </w:r>
+      <w:r>
+        <w:rPr>
+          <w:rFonts w:hint="eastAsia"/>
+        </w:rPr>
+        <w:t>调用</w:t>
+      </w:r>
+      <w:r>
+        <w:t>CWinApp::RegisterShellTypes</w:t>
+      </w:r>
+      <w:r>
+        <w:rPr>
+          <w:rFonts w:hint="eastAsia"/>
+        </w:rPr>
+        <w:lastRenderedPageBreak/>
+        <w:t>并</w:t>
+      </w:r>
+      <w:r>
+        <w:t>在调用</w:t>
+      </w:r>
+      <w:r>
+        <w:rPr>
+          <w:rFonts w:hint="eastAsia"/>
+        </w:rPr>
+        <w:t>AddDocTemplate</w:t>
+      </w:r>
+      <w:r>
+        <w:rPr>
+          <w:rFonts w:hint="eastAsia"/>
+        </w:rPr>
+        <w:t>之</w:t>
+      </w:r>
+      <w:r>
+        <w:t>后</w:t>
+      </w:r>
+      <w:r>
+        <w:rPr>
+          <w:rFonts w:hint="eastAsia"/>
+        </w:rPr>
+        <w:t>传递一个</w:t>
+      </w:r>
+      <w:r>
+        <w:t>TRUE</w:t>
+      </w:r>
+      <w:r>
+        <w:rPr>
+          <w:rFonts w:hint="eastAsia"/>
+        </w:rPr>
+        <w:t>参数可以</w:t>
+      </w:r>
+      <w:r>
+        <w:t>在应用程序、</w:t>
+      </w:r>
+      <w:r>
+        <w:rPr>
+          <w:rFonts w:hint="eastAsia"/>
+        </w:rPr>
+        <w:t>其创建</w:t>
+      </w:r>
+      <w:r>
+        <w:t>的文档及</w:t>
+      </w:r>
+      <w:r>
+        <w:rPr>
+          <w:rFonts w:hint="eastAsia"/>
+        </w:rPr>
+        <w:t>操作系统</w:t>
+      </w:r>
+      <w:r>
+        <w:t>命令解释器之间</w:t>
+      </w:r>
+      <w:r>
+        <w:rPr>
+          <w:rFonts w:hint="eastAsia"/>
+        </w:rPr>
+        <w:t>铸就</w:t>
+      </w:r>
+      <w:r>
+        <w:t>关键的链接。</w:t>
+      </w:r>
+    </w:p>
+    <w:p>
+      <w:pPr>
+        <w:ind w:firstLine="560"/>
+      </w:pPr>
+      <w:r>
+        <w:rPr>
+          <w:rFonts w:hint="eastAsia"/>
+        </w:rPr>
+        <w:t>CWinApp</w:t>
+      </w:r>
+      <w:r>
+        <w:rPr>
+          <w:rFonts w:hint="eastAsia"/>
+        </w:rPr>
+        <w:t>函数</w:t>
+      </w:r>
+      <w:r>
+        <w:rPr>
+          <w:rFonts w:hint="eastAsia"/>
+        </w:rPr>
+        <w:t>Enable</w:t>
+      </w:r>
+      <w:r>
+        <w:t>ShellOpen</w:t>
+      </w:r>
+      <w:r>
+        <w:t>给</w:t>
+      </w:r>
+      <w:r>
+        <w:t>MDI</w:t>
+      </w:r>
+      <w:r>
+        <w:rPr>
+          <w:rFonts w:hint="eastAsia"/>
+        </w:rPr>
+        <w:t>应用程序</w:t>
+      </w:r>
+      <w:r>
+        <w:t>添加了漂亮的特性</w:t>
+      </w:r>
+      <w:r>
+        <w:rPr>
+          <w:rFonts w:hint="eastAsia"/>
+        </w:rPr>
+        <w:t>。</w:t>
+      </w:r>
+      <w:r>
+        <w:t>如果</w:t>
+      </w:r>
+      <w:r>
+        <w:t>MDI</w:t>
+      </w:r>
+      <w:r>
+        <w:t>应用程序</w:t>
+      </w:r>
+      <w:r>
+        <w:rPr>
+          <w:rFonts w:hint="eastAsia"/>
+        </w:rPr>
+        <w:t>使用</w:t>
+      </w:r>
+      <w:r>
+        <w:t>RegisterShellOpen</w:t>
+      </w:r>
+      <w:r>
+        <w:t>和</w:t>
+      </w:r>
+      <w:r>
+        <w:t>EnableShellOpen</w:t>
+      </w:r>
+      <w:r>
+        <w:rPr>
+          <w:rFonts w:hint="eastAsia"/>
+        </w:rPr>
+        <w:t>注册</w:t>
+      </w:r>
+      <w:r>
+        <w:t>了其文档类型</w:t>
+      </w:r>
+      <w:r>
+        <w:rPr>
+          <w:rFonts w:hint="eastAsia"/>
+        </w:rPr>
+        <w:t>，</w:t>
+      </w:r>
+      <w:r>
+        <w:t>在应用程序运行时</w:t>
+      </w:r>
+      <w:r>
+        <w:rPr>
+          <w:rFonts w:hint="eastAsia"/>
+        </w:rPr>
+        <w:t>如果</w:t>
+      </w:r>
+      <w:r>
+        <w:t>用户双击了文档图标</w:t>
+      </w:r>
+      <w:r>
+        <w:rPr>
+          <w:rFonts w:hint="eastAsia"/>
+        </w:rPr>
+        <w:t>，</w:t>
+      </w:r>
+      <w:r>
+        <w:t>命令解释器并不会</w:t>
+      </w:r>
+      <w:r>
+        <w:rPr>
+          <w:rFonts w:hint="eastAsia"/>
+        </w:rPr>
+        <w:t>自动</w:t>
+      </w:r>
+      <w:r>
+        <w:t>启动</w:t>
+      </w:r>
+      <w:r>
+        <w:rPr>
+          <w:rFonts w:hint="eastAsia"/>
+        </w:rPr>
+        <w:t>第二个</w:t>
+      </w:r>
+      <w:r>
+        <w:t>应用程序</w:t>
+      </w:r>
+      <w:r>
+        <w:rPr>
+          <w:rFonts w:hint="eastAsia"/>
+        </w:rPr>
+        <w:t>实例；它</w:t>
+      </w:r>
+      <w:r>
+        <w:t>会使用</w:t>
+      </w:r>
+      <w:r>
+        <w:rPr>
+          <w:rFonts w:hint="eastAsia"/>
+        </w:rPr>
+        <w:t>动态</w:t>
+      </w:r>
+      <w:r>
+        <w:t>数据交换</w:t>
+      </w:r>
+      <w:r>
+        <w:rPr>
+          <w:rFonts w:hint="eastAsia"/>
+        </w:rPr>
+        <w:t>DDE</w:t>
+      </w:r>
+      <w:r>
+        <w:t>给</w:t>
+      </w:r>
+      <w:r>
+        <w:rPr>
+          <w:rFonts w:hint="eastAsia"/>
+        </w:rPr>
+        <w:t>已存在</w:t>
+      </w:r>
+      <w:r>
+        <w:t>的实例发送</w:t>
+      </w:r>
+      <w:r>
+        <w:t>“</w:t>
+      </w:r>
+      <w:r>
+        <w:rPr>
+          <w:rFonts w:hint="eastAsia"/>
+        </w:rPr>
+        <w:t>打开</w:t>
+      </w:r>
+      <w:r>
+        <w:t>”</w:t>
+      </w:r>
+      <w:r>
+        <w:rPr>
+          <w:rFonts w:hint="eastAsia"/>
+        </w:rPr>
+        <w:t>命令及</w:t>
+      </w:r>
+      <w:r>
+        <w:t>文档的文件</w:t>
+      </w:r>
+      <w:r>
+        <w:rPr>
+          <w:rFonts w:hint="eastAsia"/>
+        </w:rPr>
+        <w:t>名称。这样</w:t>
+      </w:r>
+      <w:r>
+        <w:t>，文档</w:t>
+      </w:r>
+      <w:r>
+        <w:rPr>
+          <w:rFonts w:hint="eastAsia"/>
+        </w:rPr>
+        <w:t>就</w:t>
+      </w:r>
+      <w:r>
+        <w:t>出现在</w:t>
+      </w:r>
+      <w:r>
+        <w:rPr>
+          <w:rFonts w:hint="eastAsia"/>
+        </w:rPr>
+        <w:t>顶层</w:t>
+      </w:r>
+      <w:r>
+        <w:t>MDI</w:t>
+      </w:r>
+      <w:r>
+        <w:t>框架</w:t>
+      </w:r>
+      <w:r>
+        <w:rPr>
+          <w:rFonts w:hint="eastAsia"/>
+        </w:rPr>
+        <w:t>内</w:t>
+      </w:r>
+      <w:r>
+        <w:t>的新窗口中。</w:t>
+      </w:r>
+    </w:p>
+    <w:p>
+      <w:pPr>
+        <w:pStyle w:val="3"/>
+      </w:pPr>
+      <w:r>
+        <w:rPr>
+          <w:rFonts w:hint="eastAsia"/>
+        </w:rPr>
+        <w:t>命令传送</w:t>
+      </w:r>
+    </w:p>
+    <w:p>
+      <w:pPr>
+        <w:ind w:firstLine="560"/>
+      </w:pPr>
+      <w:r>
+        <w:rPr>
+          <w:rFonts w:hint="eastAsia"/>
+        </w:rPr>
+        <w:t>SDI</w:t>
+      </w:r>
+      <w:r>
+        <w:t>应用程序中</w:t>
+      </w:r>
+      <w:r>
+        <w:t>“</w:t>
+      </w:r>
+      <w:r>
+        <w:rPr>
+          <w:rFonts w:hint="eastAsia"/>
+        </w:rPr>
+        <w:t>命令</w:t>
+      </w:r>
+      <w:r>
+        <w:t>消息</w:t>
+      </w:r>
+      <w:r>
+        <w:t>”</w:t>
+      </w:r>
+      <w:r>
+        <w:rPr>
+          <w:rFonts w:hint="eastAsia"/>
+        </w:rPr>
+        <w:t>的</w:t>
+      </w:r>
+      <w:r>
+        <w:t>传送过程为</w:t>
+      </w:r>
+      <w:r>
+        <w:rPr>
+          <w:rFonts w:hint="eastAsia"/>
+        </w:rPr>
+        <w:t>（只有命令</w:t>
+      </w:r>
+      <w:r>
+        <w:t>消息和</w:t>
+      </w:r>
+      <w:r>
+        <w:rPr>
+          <w:rFonts w:hint="eastAsia"/>
+        </w:rPr>
+        <w:t>用户</w:t>
+      </w:r>
+      <w:r>
+        <w:t>界面更新</w:t>
+      </w:r>
+      <w:r>
+        <w:rPr>
+          <w:rFonts w:hint="eastAsia"/>
+        </w:rPr>
+        <w:t>才</w:t>
+      </w:r>
+      <w:r>
+        <w:t>遵循</w:t>
+      </w:r>
+      <w:r>
+        <w:rPr>
+          <w:rFonts w:hint="eastAsia"/>
+        </w:rPr>
+        <w:t>传送</w:t>
+      </w:r>
+      <w:r>
+        <w:t>机制</w:t>
+      </w:r>
+      <w:r>
+        <w:rPr>
+          <w:rFonts w:hint="eastAsia"/>
+        </w:rPr>
+        <w:t>）</w:t>
+      </w:r>
+      <w:r>
+        <w:t>：</w:t>
+      </w:r>
+    </w:p>
+    <w:p>
+      <w:pPr>
+        <w:ind w:firstLine="560"/>
+        <w:rPr>
+          <w:rFonts w:hint="eastAsia"/>
+        </w:rPr>
+      </w:pPr>
+      <w:r>
+        <w:object w:dxaOrig="14520" w:dyaOrig="12330">
+          <v:shapetype id="_x0000_t75" coordsize="21600,21600" o:spt="75" o:preferrelative="t" path="m@4@5l@4@11@9@11@9@5xe" filled="f" stroked="f">
+            <v:stroke joinstyle="miter"/>
+            <v:formulas>
+              <v:f eqn="if lineDrawn pixelLineWidth 0"/>
+              <v:f eqn="sum @0 1 0"/>
+              <v:f eqn="sum 0 0 @1"/>
+              <v:f eqn="prod @2 1 2"/>
+              <v:f eqn="prod @3 21600 pixelWidth"/>
+              <v:f eqn="prod @3 21600 pixelHeight"/>
+              <v:f eqn="sum @0 0 1"/>
+              <v:f eqn="prod @6 1 2"/>
+              <v:f eqn="prod @7 21600 pixelWidth"/>
+              <v:f eqn="sum @8 21600 0"/>
+              <v:f eqn="prod @7 21600 pixelHeight"/>
+              <v:f eqn="sum @10 21600 0"/>
+            </v:formulas>
+            <v:path o:extrusionok="f" gradientshapeok="t" o:connecttype="rect"/>
+            <o:lock v:ext="edit" aspectratio="t"/>
+          </v:shapetype>
+          <v:shape id="_x0000_i1025" type="#_x0000_t75" style="width:415.5pt;height:352.5pt" o:ole="">
+            <v:imagedata r:id="rId8" o:title=""/>
+          </v:shape>
+          <o:OLEObject Type="Embed" ProgID="Visio.Drawing.15" ShapeID="_x0000_i1025" DrawAspect="Content" ObjectID="_1592761320" r:id="rId9"/>
+        </w:object>
+      </w:r>
+    </w:p>
+    <w:p>
+      <w:pPr>
+        <w:ind w:firstLine="560"/>
+      </w:pPr>
+      <w:r>
+        <w:rPr>
+          <w:rFonts w:hint="eastAsia"/>
+        </w:rPr>
+        <w:t>习惯上，</w:t>
+      </w:r>
+      <w:r>
+        <w:rPr>
+          <w:rFonts w:hint="eastAsia"/>
+        </w:rPr>
+        <w:t>New</w:t>
+      </w:r>
+      <w:r>
+        <w:rPr>
+          <w:rFonts w:hint="eastAsia"/>
+        </w:rPr>
+        <w:t>、</w:t>
+      </w:r>
+      <w:r>
+        <w:t>Open</w:t>
+      </w:r>
+      <w:r>
+        <w:t>和</w:t>
+      </w:r>
+      <w:r>
+        <w:t>Exit</w:t>
+      </w:r>
+      <w:r>
+        <w:rPr>
+          <w:rFonts w:hint="eastAsia"/>
+        </w:rPr>
+        <w:t>命令</w:t>
+      </w:r>
+      <w:r>
+        <w:t>由应用程序对象处理</w:t>
+      </w:r>
+      <w:r>
+        <w:rPr>
+          <w:rFonts w:hint="eastAsia"/>
+        </w:rPr>
+        <w:t>，</w:t>
+      </w:r>
+      <w:r>
+        <w:t>CWinApp</w:t>
+      </w:r>
+      <w:r>
+        <w:rPr>
+          <w:rFonts w:hint="eastAsia"/>
+        </w:rPr>
+        <w:t>提供了</w:t>
+      </w:r>
+      <w:r>
+        <w:t>OnFileNew</w:t>
+      </w:r>
+      <w:r>
+        <w:t>、</w:t>
+      </w:r>
+      <w:r>
+        <w:t>OnFileOpen</w:t>
+      </w:r>
+      <w:r>
+        <w:t>、</w:t>
+      </w:r>
+      <w:r>
+        <w:t>OnAppExit</w:t>
+      </w:r>
+      <w:r>
+        <w:rPr>
+          <w:rFonts w:hint="eastAsia"/>
+        </w:rPr>
+        <w:t>命令</w:t>
+      </w:r>
+      <w:r>
+        <w:t>处理程序</w:t>
+      </w:r>
+      <w:r>
+        <w:rPr>
+          <w:rFonts w:hint="eastAsia"/>
+        </w:rPr>
+        <w:t>。</w:t>
+      </w:r>
+      <w:r>
+        <w:t>Save</w:t>
+      </w:r>
+      <w:r>
+        <w:t>、</w:t>
+      </w:r>
+      <w:r>
+        <w:t>SaveAs</w:t>
+      </w:r>
+      <w:r>
+        <w:rPr>
+          <w:rFonts w:hint="eastAsia"/>
+        </w:rPr>
+        <w:t>命令</w:t>
+      </w:r>
+      <w:r>
+        <w:t>通常</w:t>
+      </w:r>
+      <w:r>
+        <w:rPr>
+          <w:rFonts w:hint="eastAsia"/>
+        </w:rPr>
+        <w:t>由</w:t>
+      </w:r>
+      <w:r>
+        <w:t>文档对象</w:t>
+      </w:r>
+      <w:r>
+        <w:rPr>
+          <w:rFonts w:hint="eastAsia"/>
+        </w:rPr>
+        <w:t>处理</w:t>
+      </w:r>
+      <w:r>
+        <w:t>，它提供了</w:t>
+      </w:r>
+      <w:r>
+        <w:rPr>
+          <w:rFonts w:hint="eastAsia"/>
+        </w:rPr>
+        <w:t>Document</w:t>
+      </w:r>
+      <w:r>
+        <w:t>::OnFileSave</w:t>
+      </w:r>
+      <w:r>
+        <w:rPr>
+          <w:rFonts w:hint="eastAsia"/>
+        </w:rPr>
+        <w:t>和</w:t>
+      </w:r>
+      <w:r>
+        <w:t>Document::OnFileSaveAs</w:t>
+      </w:r>
+      <w:r>
+        <w:rPr>
+          <w:rFonts w:hint="eastAsia"/>
+        </w:rPr>
+        <w:t>的</w:t>
+      </w:r>
+      <w:r>
+        <w:t>默认处理程序</w:t>
+      </w:r>
+      <w:r>
+        <w:rPr>
+          <w:rFonts w:hint="eastAsia"/>
+        </w:rPr>
+        <w:t>。显示</w:t>
+      </w:r>
+      <w:r>
+        <w:t>和隐藏</w:t>
+      </w:r>
+      <w:r>
+        <w:rPr>
+          <w:rFonts w:hint="eastAsia"/>
+        </w:rPr>
+        <w:t>工具栏</w:t>
+      </w:r>
+      <w:r>
+        <w:t>和状态栏</w:t>
+      </w:r>
+      <w:r>
+        <w:rPr>
+          <w:rFonts w:hint="eastAsia"/>
+        </w:rPr>
+        <w:t>的</w:t>
+      </w:r>
+      <w:r>
+        <w:t>命令由框架窗口</w:t>
+      </w:r>
+      <w:r>
+        <w:rPr>
+          <w:rFonts w:hint="eastAsia"/>
+        </w:rPr>
+        <w:t>使用</w:t>
+      </w:r>
+      <w:r>
+        <w:t>CFrameWnd</w:t>
+      </w:r>
+      <w:r>
+        <w:rPr>
+          <w:rFonts w:hint="eastAsia"/>
+        </w:rPr>
+        <w:t>成员函数</w:t>
+      </w:r>
+      <w:r>
+        <w:t>来处理</w:t>
+      </w:r>
+      <w:r>
+        <w:rPr>
+          <w:rFonts w:hint="eastAsia"/>
+        </w:rPr>
+        <w:t>。</w:t>
+      </w:r>
+      <w:r>
+        <w:t>其他</w:t>
+      </w:r>
+      <w:r>
+        <w:rPr>
+          <w:rFonts w:hint="eastAsia"/>
+        </w:rPr>
+        <w:t>大多数</w:t>
+      </w:r>
+      <w:r>
+        <w:t>命令</w:t>
+      </w:r>
+      <w:r>
+        <w:rPr>
+          <w:rFonts w:hint="eastAsia"/>
+        </w:rPr>
+        <w:t>由</w:t>
+      </w:r>
+      <w:r>
+        <w:t>文档</w:t>
+      </w:r>
+      <w:r>
+        <w:rPr>
+          <w:rFonts w:hint="eastAsia"/>
+        </w:rPr>
+        <w:t>或</w:t>
+      </w:r>
+      <w:r>
+        <w:t>视图处理。</w:t>
+      </w:r>
+    </w:p>
+    <w:p>
+      <w:pPr>
+        <w:ind w:firstLine="560"/>
+        <w:rPr>
+          <w:rFonts w:hint="eastAsia"/>
+        </w:rPr>
+      </w:pPr>
+      <w:r>
+        <w:rPr>
+          <w:rFonts w:hint="eastAsia"/>
+        </w:rPr>
+        <w:t>标准</w:t>
+      </w:r>
+      <w:r>
+        <w:t>Windows</w:t>
+      </w:r>
+      <w:r>
+        <w:t>消息如</w:t>
+      </w:r>
+      <w:r>
+        <w:t>WM_CHAR</w:t>
+      </w:r>
+      <w:r>
+        <w:t>、</w:t>
+      </w:r>
+      <w:r>
+        <w:t>WM_LBUTTONDOWN</w:t>
+      </w:r>
+      <w:r>
+        <w:rPr>
+          <w:rFonts w:hint="eastAsia"/>
+        </w:rPr>
+        <w:t>、</w:t>
+      </w:r>
+      <w:r>
+        <w:t>WM_CREATE</w:t>
+      </w:r>
+      <w:r>
+        <w:t>以及</w:t>
+      </w:r>
+      <w:r>
+        <w:t>WM_SIZE</w:t>
+      </w:r>
+      <w:r>
+        <w:rPr>
+          <w:rFonts w:hint="eastAsia"/>
+        </w:rPr>
+        <w:t>必须</w:t>
+      </w:r>
+      <w:r>
+        <w:t>在</w:t>
+      </w:r>
+      <w:r>
+        <w:rPr>
+          <w:rFonts w:hint="eastAsia"/>
+        </w:rPr>
+        <w:t>接收这些</w:t>
+      </w:r>
+      <w:r>
+        <w:t>消息的窗口中进行处理</w:t>
+      </w:r>
+      <w:r>
+        <w:rPr>
+          <w:rFonts w:hint="eastAsia"/>
+        </w:rPr>
+        <w:t>。</w:t>
+      </w:r>
+      <w:r>
+        <w:t>鼠标</w:t>
+      </w:r>
+      <w:r>
+        <w:rPr>
+          <w:rFonts w:hint="eastAsia"/>
+        </w:rPr>
+        <w:t>和</w:t>
+      </w:r>
+      <w:r>
+        <w:t>键盘</w:t>
+      </w:r>
+      <w:r>
+        <w:rPr>
+          <w:rFonts w:hint="eastAsia"/>
+        </w:rPr>
+        <w:t>消息</w:t>
+      </w:r>
+      <w:r>
+        <w:t>通常传给视图</w:t>
+      </w:r>
+      <w:r>
+        <w:rPr>
+          <w:rFonts w:hint="eastAsia"/>
+        </w:rPr>
+        <w:t>，</w:t>
+      </w:r>
+      <w:r>
+        <w:t>大多数其他</w:t>
+      </w:r>
+      <w:r>
+        <w:rPr>
+          <w:rFonts w:hint="eastAsia"/>
+        </w:rPr>
+        <w:t>消息</w:t>
+      </w:r>
+      <w:r>
+        <w:t>则传给框架窗口</w:t>
+      </w:r>
+      <w:r>
+        <w:rPr>
+          <w:rFonts w:hint="eastAsia"/>
+        </w:rPr>
+        <w:t>。</w:t>
+      </w:r>
+      <w:r>
+        <w:t>文档</w:t>
+      </w:r>
+      <w:r>
+        <w:rPr>
+          <w:rFonts w:hint="eastAsia"/>
+        </w:rPr>
+        <w:t>对象</w:t>
+      </w:r>
+      <w:r>
+        <w:t>和应用程序对象</w:t>
+      </w:r>
+      <w:r>
+        <w:rPr>
+          <w:rFonts w:hint="eastAsia"/>
+        </w:rPr>
+        <w:t>从不接收非</w:t>
       </w:r>
       <w:bookmarkStart w:id="0" w:name="_GoBack"/>
       <w:bookmarkEnd w:id="0"/>
+      <w:r>
+        <w:t>命令</w:t>
+      </w:r>
+      <w:r>
+        <w:rPr>
+          <w:rFonts w:hint="eastAsia"/>
+        </w:rPr>
+        <w:t>消息</w:t>
+      </w:r>
+      <w:r>
+        <w:t>。</w:t>
+      </w:r>
     </w:p>
     <w:sectPr>
-      <w:headerReference w:type="even" r:id="rId8"/>
-      <w:headerReference w:type="default" r:id="rId9"/>
-      <w:footerReference w:type="even" r:id="rId10"/>
-      <w:footerReference w:type="default" r:id="rId11"/>
-      <w:headerReference w:type="first" r:id="rId12"/>
-      <w:footerReference w:type="first" r:id="rId13"/>
+      <w:headerReference w:type="even" r:id="rId10"/>
+      <w:headerReference w:type="default" r:id="rId11"/>
+      <w:footerReference w:type="even" r:id="rId12"/>
+      <w:footerReference w:type="default" r:id="rId13"/>
+      <w:headerReference w:type="first" r:id="rId14"/>
+      <w:footerReference w:type="first" r:id="rId15"/>
       <w:pgSz w:w="11906" w:h="16838"/>
       <w:pgMar w:top="1440" w:right="1800" w:bottom="1440" w:left="1800" w:header="851" w:footer="992" w:gutter="0"/>
       <w:cols w:space="425"/>

--- a/2018年/MFC/文档视图体系结构 -- 20180708.docx
+++ b/2018年/MFC/文档视图体系结构 -- 20180708.docx
@@ -6464,9 +6464,6 @@
     <w:p>
       <w:pPr>
         <w:ind w:firstLine="560"/>
-        <w:rPr>
-          <w:rFonts w:hint="eastAsia"/>
-        </w:rPr>
       </w:pPr>
       <w:r>
         <w:object w:dxaOrig="14520" w:dyaOrig="12330">
@@ -6492,7 +6489,7 @@
           <v:shape id="_x0000_i1025" type="#_x0000_t75" style="width:415.5pt;height:352.5pt" o:ole="">
             <v:imagedata r:id="rId8" o:title=""/>
           </v:shape>
-          <o:OLEObject Type="Embed" ProgID="Visio.Drawing.15" ShapeID="_x0000_i1025" DrawAspect="Content" ObjectID="_1592761320" r:id="rId9"/>
+          <o:OLEObject Type="Embed" ProgID="Visio.Drawing.15" ShapeID="_x0000_i1025" DrawAspect="Content" ObjectID="_1593105494" r:id="rId9"/>
         </w:object>
       </w:r>
     </w:p>
@@ -6729,9 +6726,6 @@
     <w:p>
       <w:pPr>
         <w:ind w:firstLine="560"/>
-        <w:rPr>
-          <w:rFonts w:hint="eastAsia"/>
-        </w:rPr>
       </w:pPr>
       <w:r>
         <w:rPr>
@@ -6855,21 +6849,2862 @@
           <w:rFonts w:hint="eastAsia"/>
         </w:rPr>
         <w:t>从不接收非</w:t>
+      </w:r>
+      <w:r>
+        <w:t>命令</w:t>
+      </w:r>
+      <w:r>
+        <w:rPr>
+          <w:rFonts w:hint="eastAsia"/>
+        </w:rPr>
+        <w:t>消息</w:t>
+      </w:r>
+      <w:r>
+        <w:t>。</w:t>
+      </w:r>
+    </w:p>
+    <w:p>
+      <w:pPr>
+        <w:pStyle w:val="2"/>
+      </w:pPr>
+      <w:r>
+        <w:rPr>
+          <w:rFonts w:hint="eastAsia"/>
+        </w:rPr>
+        <w:lastRenderedPageBreak/>
+        <w:t>MFC</w:t>
+      </w:r>
+      <w:r>
+        <w:t>提供的视图类</w:t>
+      </w:r>
+    </w:p>
+    <w:p>
+      <w:pPr>
+        <w:ind w:firstLine="560"/>
+      </w:pPr>
+      <w:r>
+        <w:rPr>
+          <w:rFonts w:hint="eastAsia"/>
+        </w:rPr>
+        <w:t>常用</w:t>
+      </w:r>
+      <w:r>
+        <w:t>的视图类</w:t>
+      </w:r>
+      <w:r>
+        <w:rPr>
+          <w:rFonts w:hint="eastAsia"/>
+        </w:rPr>
+        <w:t>：</w:t>
+      </w:r>
+    </w:p>
+    <w:tbl>
+      <w:tblPr>
+        <w:tblStyle w:val="5-1"/>
+        <w:tblW w:w="0" w:type="auto"/>
+        <w:tblBorders>
+          <w:top w:val="single" w:sz="4" w:space="0" w:color="auto"/>
+          <w:left w:val="single" w:sz="4" w:space="0" w:color="auto"/>
+          <w:bottom w:val="single" w:sz="4" w:space="0" w:color="auto"/>
+          <w:right w:val="single" w:sz="4" w:space="0" w:color="auto"/>
+          <w:insideH w:val="single" w:sz="4" w:space="0" w:color="auto"/>
+          <w:insideV w:val="single" w:sz="4" w:space="0" w:color="auto"/>
+        </w:tblBorders>
+        <w:tblLook w:val="04A0" w:firstRow="1" w:lastRow="0" w:firstColumn="1" w:lastColumn="0" w:noHBand="0" w:noVBand="1"/>
+      </w:tblPr>
+      <w:tblGrid>
+        <w:gridCol w:w="2802"/>
+        <w:gridCol w:w="5720"/>
+      </w:tblGrid>
+      <w:tr>
+        <w:trPr>
+          <w:cnfStyle w:val="100000000000" w:firstRow="1" w:lastRow="0" w:firstColumn="0" w:lastColumn="0" w:oddVBand="0" w:evenVBand="0" w:oddHBand="0" w:evenHBand="0" w:firstRowFirstColumn="0" w:firstRowLastColumn="0" w:lastRowFirstColumn="0" w:lastRowLastColumn="0"/>
+        </w:trPr>
+        <w:tc>
+          <w:tcPr>
+            <w:cnfStyle w:val="001000000000" w:firstRow="0" w:lastRow="0" w:firstColumn="1" w:lastColumn="0" w:oddVBand="0" w:evenVBand="0" w:oddHBand="0" w:evenHBand="0" w:firstRowFirstColumn="0" w:firstRowLastColumn="0" w:lastRowFirstColumn="0" w:lastRowLastColumn="0"/>
+            <w:tcW w:w="2802" w:type="dxa"/>
+          </w:tcPr>
+          <w:p>
+            <w:pPr>
+              <w:ind w:firstLineChars="0" w:firstLine="0"/>
+              <w:rPr>
+                <w:rFonts w:hint="eastAsia"/>
+              </w:rPr>
+            </w:pPr>
+            <w:r>
+              <w:rPr>
+                <w:rFonts w:hint="eastAsia"/>
+              </w:rPr>
+              <w:t>类名</w:t>
+            </w:r>
+          </w:p>
+        </w:tc>
+        <w:tc>
+          <w:tcPr>
+            <w:tcW w:w="5720" w:type="dxa"/>
+          </w:tcPr>
+          <w:p>
+            <w:pPr>
+              <w:ind w:firstLineChars="0" w:firstLine="0"/>
+              <w:cnfStyle w:val="100000000000" w:firstRow="1" w:lastRow="0" w:firstColumn="0" w:lastColumn="0" w:oddVBand="0" w:evenVBand="0" w:oddHBand="0" w:evenHBand="0" w:firstRowFirstColumn="0" w:firstRowLastColumn="0" w:lastRowFirstColumn="0" w:lastRowLastColumn="0"/>
+            </w:pPr>
+            <w:r>
+              <w:rPr>
+                <w:rFonts w:hint="eastAsia"/>
+              </w:rPr>
+              <w:t>说明</w:t>
+            </w:r>
+          </w:p>
+        </w:tc>
+      </w:tr>
+      <w:tr>
+        <w:trPr>
+          <w:cnfStyle w:val="000000100000" w:firstRow="0" w:lastRow="0" w:firstColumn="0" w:lastColumn="0" w:oddVBand="0" w:evenVBand="0" w:oddHBand="1" w:evenHBand="0" w:firstRowFirstColumn="0" w:firstRowLastColumn="0" w:lastRowFirstColumn="0" w:lastRowLastColumn="0"/>
+        </w:trPr>
+        <w:tc>
+          <w:tcPr>
+            <w:cnfStyle w:val="001000000000" w:firstRow="0" w:lastRow="0" w:firstColumn="1" w:lastColumn="0" w:oddVBand="0" w:evenVBand="0" w:oddHBand="0" w:evenHBand="0" w:firstRowFirstColumn="0" w:firstRowLastColumn="0" w:lastRowFirstColumn="0" w:lastRowLastColumn="0"/>
+            <w:tcW w:w="2802" w:type="dxa"/>
+          </w:tcPr>
+          <w:p>
+            <w:pPr>
+              <w:ind w:firstLineChars="0" w:firstLine="0"/>
+            </w:pPr>
+            <w:r>
+              <w:rPr>
+                <w:rFonts w:hint="eastAsia"/>
+              </w:rPr>
+              <w:t>CView</w:t>
+            </w:r>
+          </w:p>
+        </w:tc>
+        <w:tc>
+          <w:tcPr>
+            <w:tcW w:w="5720" w:type="dxa"/>
+          </w:tcPr>
+          <w:p>
+            <w:pPr>
+              <w:ind w:firstLineChars="0" w:firstLine="0"/>
+              <w:cnfStyle w:val="000000100000" w:firstRow="0" w:lastRow="0" w:firstColumn="0" w:lastColumn="0" w:oddVBand="0" w:evenVBand="0" w:oddHBand="1" w:evenHBand="0" w:firstRowFirstColumn="0" w:firstRowLastColumn="0" w:lastRowFirstColumn="0" w:lastRowLastColumn="0"/>
+              <w:rPr>
+                <w:rFonts w:hint="eastAsia"/>
+              </w:rPr>
+            </w:pPr>
+            <w:r>
+              <w:rPr>
+                <w:rFonts w:hint="eastAsia"/>
+              </w:rPr>
+              <w:t>所有</w:t>
+            </w:r>
+            <w:r>
+              <w:t>视图类的基类</w:t>
+            </w:r>
+          </w:p>
+        </w:tc>
+      </w:tr>
+      <w:tr>
+        <w:tc>
+          <w:tcPr>
+            <w:cnfStyle w:val="001000000000" w:firstRow="0" w:lastRow="0" w:firstColumn="1" w:lastColumn="0" w:oddVBand="0" w:evenVBand="0" w:oddHBand="0" w:evenHBand="0" w:firstRowFirstColumn="0" w:firstRowLastColumn="0" w:lastRowFirstColumn="0" w:lastRowLastColumn="0"/>
+            <w:tcW w:w="2802" w:type="dxa"/>
+          </w:tcPr>
+          <w:p>
+            <w:pPr>
+              <w:ind w:firstLineChars="0" w:firstLine="0"/>
+            </w:pPr>
+            <w:r>
+              <w:rPr>
+                <w:rFonts w:hint="eastAsia"/>
+              </w:rPr>
+              <w:t>CCtrlView</w:t>
+            </w:r>
+          </w:p>
+        </w:tc>
+        <w:tc>
+          <w:tcPr>
+            <w:tcW w:w="5720" w:type="dxa"/>
+          </w:tcPr>
+          <w:p>
+            <w:pPr>
+              <w:ind w:firstLineChars="0" w:firstLine="0"/>
+              <w:cnfStyle w:val="000000000000" w:firstRow="0" w:lastRow="0" w:firstColumn="0" w:lastColumn="0" w:oddVBand="0" w:evenVBand="0" w:oddHBand="0" w:evenHBand="0" w:firstRowFirstColumn="0" w:firstRowLastColumn="0" w:lastRowFirstColumn="0" w:lastRowLastColumn="0"/>
+              <w:rPr>
+                <w:rFonts w:hint="eastAsia"/>
+              </w:rPr>
+            </w:pPr>
+            <w:r>
+              <w:rPr>
+                <w:rFonts w:hint="eastAsia"/>
+              </w:rPr>
+              <w:t>CEditView</w:t>
+            </w:r>
+            <w:r>
+              <w:t>、</w:t>
+            </w:r>
+            <w:r>
+              <w:rPr>
+                <w:rFonts w:hint="eastAsia"/>
+              </w:rPr>
+              <w:t>CRichEditView</w:t>
+            </w:r>
+            <w:r>
+              <w:t>、</w:t>
+            </w:r>
+            <w:r>
+              <w:t>CListView</w:t>
+            </w:r>
+            <w:r>
+              <w:rPr>
+                <w:rFonts w:hint="eastAsia"/>
+              </w:rPr>
+              <w:t>和</w:t>
+            </w:r>
+            <w:r>
+              <w:t>CTreeView</w:t>
+            </w:r>
+            <w:r>
+              <w:t>的基类</w:t>
+            </w:r>
+            <w:r>
+              <w:rPr>
+                <w:rFonts w:hint="eastAsia"/>
+              </w:rPr>
+              <w:t>，</w:t>
+            </w:r>
+            <w:r>
+              <w:t>用来创建</w:t>
+            </w:r>
+            <w:r>
+              <w:rPr>
+                <w:rFonts w:hint="eastAsia"/>
+              </w:rPr>
+              <w:t>基于</w:t>
+            </w:r>
+            <w:r>
+              <w:t>其他</w:t>
+            </w:r>
+            <w:r>
+              <w:rPr>
+                <w:rFonts w:hint="eastAsia"/>
+              </w:rPr>
+              <w:t>控件</w:t>
+            </w:r>
+            <w:r>
+              <w:t>类型</w:t>
+            </w:r>
+            <w:r>
+              <w:rPr>
+                <w:rFonts w:hint="eastAsia"/>
+              </w:rPr>
+              <w:t>的</w:t>
+            </w:r>
+            <w:r>
+              <w:t>视图类</w:t>
+            </w:r>
+          </w:p>
+        </w:tc>
+      </w:tr>
+      <w:tr>
+        <w:trPr>
+          <w:cnfStyle w:val="000000100000" w:firstRow="0" w:lastRow="0" w:firstColumn="0" w:lastColumn="0" w:oddVBand="0" w:evenVBand="0" w:oddHBand="1" w:evenHBand="0" w:firstRowFirstColumn="0" w:firstRowLastColumn="0" w:lastRowFirstColumn="0" w:lastRowLastColumn="0"/>
+        </w:trPr>
+        <w:tc>
+          <w:tcPr>
+            <w:cnfStyle w:val="001000000000" w:firstRow="0" w:lastRow="0" w:firstColumn="1" w:lastColumn="0" w:oddVBand="0" w:evenVBand="0" w:oddHBand="0" w:evenHBand="0" w:firstRowFirstColumn="0" w:firstRowLastColumn="0" w:lastRowFirstColumn="0" w:lastRowLastColumn="0"/>
+            <w:tcW w:w="2802" w:type="dxa"/>
+          </w:tcPr>
+          <w:p>
+            <w:pPr>
+              <w:ind w:firstLineChars="0" w:firstLine="0"/>
+            </w:pPr>
+            <w:r>
+              <w:rPr>
+                <w:rFonts w:hint="eastAsia"/>
+              </w:rPr>
+              <w:t>CEditView</w:t>
+            </w:r>
+          </w:p>
+        </w:tc>
+        <w:tc>
+          <w:tcPr>
+            <w:tcW w:w="5720" w:type="dxa"/>
+          </w:tcPr>
+          <w:p>
+            <w:pPr>
+              <w:ind w:firstLineChars="0" w:firstLine="0"/>
+              <w:cnfStyle w:val="000000100000" w:firstRow="0" w:lastRow="0" w:firstColumn="0" w:lastColumn="0" w:oddVBand="0" w:evenVBand="0" w:oddHBand="1" w:evenHBand="0" w:firstRowFirstColumn="0" w:firstRowLastColumn="0" w:lastRowFirstColumn="0" w:lastRowLastColumn="0"/>
+              <w:rPr>
+                <w:rFonts w:hint="eastAsia"/>
+              </w:rPr>
+            </w:pPr>
+            <w:r>
+              <w:rPr>
+                <w:rFonts w:hint="eastAsia"/>
+              </w:rPr>
+              <w:t>封装了</w:t>
+            </w:r>
+            <w:r>
+              <w:t>多行</w:t>
+            </w:r>
+            <w:r>
+              <w:rPr>
+                <w:rFonts w:hint="eastAsia"/>
+              </w:rPr>
+              <w:t>编辑</w:t>
+            </w:r>
+            <w:r>
+              <w:t>控件</w:t>
+            </w:r>
+            <w:r>
+              <w:rPr>
+                <w:rFonts w:hint="eastAsia"/>
+              </w:rPr>
+              <w:t>，</w:t>
+            </w:r>
+            <w:r>
+              <w:t>并添加了打印</w:t>
+            </w:r>
+            <w:r>
+              <w:rPr>
+                <w:rFonts w:hint="eastAsia"/>
+              </w:rPr>
+              <w:t>、</w:t>
+            </w:r>
+            <w:r>
+              <w:t>查找及查找替换功能</w:t>
+            </w:r>
+          </w:p>
+        </w:tc>
+      </w:tr>
+      <w:tr>
+        <w:tc>
+          <w:tcPr>
+            <w:cnfStyle w:val="001000000000" w:firstRow="0" w:lastRow="0" w:firstColumn="1" w:lastColumn="0" w:oddVBand="0" w:evenVBand="0" w:oddHBand="0" w:evenHBand="0" w:firstRowFirstColumn="0" w:firstRowLastColumn="0" w:lastRowFirstColumn="0" w:lastRowLastColumn="0"/>
+            <w:tcW w:w="2802" w:type="dxa"/>
+          </w:tcPr>
+          <w:p>
+            <w:pPr>
+              <w:ind w:firstLineChars="0" w:firstLine="0"/>
+              <w:rPr>
+                <w:rFonts w:hint="eastAsia"/>
+              </w:rPr>
+            </w:pPr>
+            <w:r>
+              <w:rPr>
+                <w:rFonts w:hint="eastAsia"/>
+              </w:rPr>
+              <w:t>CRichEditView</w:t>
+            </w:r>
+          </w:p>
+        </w:tc>
+        <w:tc>
+          <w:tcPr>
+            <w:tcW w:w="5720" w:type="dxa"/>
+          </w:tcPr>
+          <w:p>
+            <w:pPr>
+              <w:ind w:firstLineChars="0" w:firstLine="0"/>
+              <w:cnfStyle w:val="000000000000" w:firstRow="0" w:lastRow="0" w:firstColumn="0" w:lastColumn="0" w:oddVBand="0" w:evenVBand="0" w:oddHBand="0" w:evenHBand="0" w:firstRowFirstColumn="0" w:firstRowLastColumn="0" w:lastRowFirstColumn="0" w:lastRowLastColumn="0"/>
+              <w:rPr>
+                <w:rFonts w:hint="eastAsia"/>
+              </w:rPr>
+            </w:pPr>
+            <w:r>
+              <w:rPr>
+                <w:rFonts w:hint="eastAsia"/>
+              </w:rPr>
+              <w:t>封装了</w:t>
+            </w:r>
+            <w:r>
+              <w:t>多功能</w:t>
+            </w:r>
+            <w:r>
+              <w:rPr>
+                <w:rFonts w:hint="eastAsia"/>
+              </w:rPr>
+              <w:t>编辑</w:t>
+            </w:r>
+            <w:r>
+              <w:t>控件</w:t>
+            </w:r>
+          </w:p>
+        </w:tc>
+      </w:tr>
+      <w:tr>
+        <w:trPr>
+          <w:cnfStyle w:val="000000100000" w:firstRow="0" w:lastRow="0" w:firstColumn="0" w:lastColumn="0" w:oddVBand="0" w:evenVBand="0" w:oddHBand="1" w:evenHBand="0" w:firstRowFirstColumn="0" w:firstRowLastColumn="0" w:lastRowFirstColumn="0" w:lastRowLastColumn="0"/>
+        </w:trPr>
+        <w:tc>
+          <w:tcPr>
+            <w:cnfStyle w:val="001000000000" w:firstRow="0" w:lastRow="0" w:firstColumn="1" w:lastColumn="0" w:oddVBand="0" w:evenVBand="0" w:oddHBand="0" w:evenHBand="0" w:firstRowFirstColumn="0" w:firstRowLastColumn="0" w:lastRowFirstColumn="0" w:lastRowLastColumn="0"/>
+            <w:tcW w:w="2802" w:type="dxa"/>
+          </w:tcPr>
+          <w:p>
+            <w:pPr>
+              <w:ind w:firstLineChars="0" w:firstLine="0"/>
+              <w:rPr>
+                <w:rFonts w:hint="eastAsia"/>
+              </w:rPr>
+            </w:pPr>
+            <w:r>
+              <w:rPr>
+                <w:rFonts w:hint="eastAsia"/>
+              </w:rPr>
+              <w:t>CListView</w:t>
+            </w:r>
+          </w:p>
+        </w:tc>
+        <w:tc>
+          <w:tcPr>
+            <w:tcW w:w="5720" w:type="dxa"/>
+          </w:tcPr>
+          <w:p>
+            <w:pPr>
+              <w:ind w:firstLineChars="0" w:firstLine="0"/>
+              <w:cnfStyle w:val="000000100000" w:firstRow="0" w:lastRow="0" w:firstColumn="0" w:lastColumn="0" w:oddVBand="0" w:evenVBand="0" w:oddHBand="1" w:evenHBand="0" w:firstRowFirstColumn="0" w:firstRowLastColumn="0" w:lastRowFirstColumn="0" w:lastRowLastColumn="0"/>
+              <w:rPr>
+                <w:rFonts w:hint="eastAsia"/>
+              </w:rPr>
+            </w:pPr>
+            <w:r>
+              <w:rPr>
+                <w:rFonts w:hint="eastAsia"/>
+              </w:rPr>
+              <w:t>封装了</w:t>
+            </w:r>
+            <w:r>
+              <w:t>列表视图控件</w:t>
+            </w:r>
+          </w:p>
+        </w:tc>
+      </w:tr>
+      <w:tr>
+        <w:tc>
+          <w:tcPr>
+            <w:cnfStyle w:val="001000000000" w:firstRow="0" w:lastRow="0" w:firstColumn="1" w:lastColumn="0" w:oddVBand="0" w:evenVBand="0" w:oddHBand="0" w:evenHBand="0" w:firstRowFirstColumn="0" w:firstRowLastColumn="0" w:lastRowFirstColumn="0" w:lastRowLastColumn="0"/>
+            <w:tcW w:w="2802" w:type="dxa"/>
+          </w:tcPr>
+          <w:p>
+            <w:pPr>
+              <w:ind w:firstLineChars="0" w:firstLine="0"/>
+              <w:rPr>
+                <w:rFonts w:hint="eastAsia"/>
+              </w:rPr>
+            </w:pPr>
+            <w:r>
+              <w:rPr>
+                <w:rFonts w:hint="eastAsia"/>
+              </w:rPr>
+              <w:t>CTreeView</w:t>
+            </w:r>
+          </w:p>
+        </w:tc>
+        <w:tc>
+          <w:tcPr>
+            <w:tcW w:w="5720" w:type="dxa"/>
+          </w:tcPr>
+          <w:p>
+            <w:pPr>
+              <w:ind w:firstLineChars="0" w:firstLine="0"/>
+              <w:cnfStyle w:val="000000000000" w:firstRow="0" w:lastRow="0" w:firstColumn="0" w:lastColumn="0" w:oddVBand="0" w:evenVBand="0" w:oddHBand="0" w:evenHBand="0" w:firstRowFirstColumn="0" w:firstRowLastColumn="0" w:lastRowFirstColumn="0" w:lastRowLastColumn="0"/>
+              <w:rPr>
+                <w:rFonts w:hint="eastAsia"/>
+              </w:rPr>
+            </w:pPr>
+            <w:r>
+              <w:rPr>
+                <w:rFonts w:hint="eastAsia"/>
+              </w:rPr>
+              <w:t>封装了</w:t>
+            </w:r>
+            <w:r>
+              <w:t>树视图控件</w:t>
+            </w:r>
+          </w:p>
+        </w:tc>
+      </w:tr>
+      <w:tr>
+        <w:trPr>
+          <w:cnfStyle w:val="000000100000" w:firstRow="0" w:lastRow="0" w:firstColumn="0" w:lastColumn="0" w:oddVBand="0" w:evenVBand="0" w:oddHBand="1" w:evenHBand="0" w:firstRowFirstColumn="0" w:firstRowLastColumn="0" w:lastRowFirstColumn="0" w:lastRowLastColumn="0"/>
+        </w:trPr>
+        <w:tc>
+          <w:tcPr>
+            <w:cnfStyle w:val="001000000000" w:firstRow="0" w:lastRow="0" w:firstColumn="1" w:lastColumn="0" w:oddVBand="0" w:evenVBand="0" w:oddHBand="0" w:evenHBand="0" w:firstRowFirstColumn="0" w:firstRowLastColumn="0" w:lastRowFirstColumn="0" w:lastRowLastColumn="0"/>
+            <w:tcW w:w="2802" w:type="dxa"/>
+          </w:tcPr>
+          <w:p>
+            <w:pPr>
+              <w:ind w:firstLineChars="0" w:firstLine="0"/>
+              <w:rPr>
+                <w:rFonts w:hint="eastAsia"/>
+              </w:rPr>
+            </w:pPr>
+            <w:r>
+              <w:rPr>
+                <w:rFonts w:hint="eastAsia"/>
+              </w:rPr>
+              <w:t>CHtmlView</w:t>
+            </w:r>
+          </w:p>
+        </w:tc>
+        <w:tc>
+          <w:tcPr>
+            <w:tcW w:w="5720" w:type="dxa"/>
+          </w:tcPr>
+          <w:p>
+            <w:pPr>
+              <w:ind w:firstLineChars="0" w:firstLine="0"/>
+              <w:cnfStyle w:val="000000100000" w:firstRow="0" w:lastRow="0" w:firstColumn="0" w:lastColumn="0" w:oddVBand="0" w:evenVBand="0" w:oddHBand="1" w:evenHBand="0" w:firstRowFirstColumn="0" w:firstRowLastColumn="0" w:lastRowFirstColumn="0" w:lastRowLastColumn="0"/>
+              <w:rPr>
+                <w:rFonts w:hint="eastAsia"/>
+              </w:rPr>
+            </w:pPr>
+            <w:r>
+              <w:rPr>
+                <w:rFonts w:hint="eastAsia"/>
+              </w:rPr>
+              <w:t>从</w:t>
+            </w:r>
+            <w:r>
+              <w:t>HTML</w:t>
+            </w:r>
+            <w:r>
+              <w:t>文件</w:t>
+            </w:r>
+            <w:r>
+              <w:rPr>
+                <w:rFonts w:hint="eastAsia"/>
+              </w:rPr>
+              <w:t>和</w:t>
+            </w:r>
+            <w:r>
+              <w:t>其他</w:t>
+            </w:r>
+            <w:r>
+              <w:rPr>
+                <w:rFonts w:hint="eastAsia"/>
+              </w:rPr>
+              <w:t>Microsoft</w:t>
+            </w:r>
+            <w:r>
+              <w:t xml:space="preserve"> Internet Explorer WebBrowser</w:t>
+            </w:r>
+            <w:r>
+              <w:rPr>
+                <w:rFonts w:hint="eastAsia"/>
+              </w:rPr>
+              <w:t>控件</w:t>
+            </w:r>
+            <w:r>
+              <w:t>支持的</w:t>
+            </w:r>
+            <w:r>
+              <w:rPr>
+                <w:rFonts w:hint="eastAsia"/>
+              </w:rPr>
+              <w:t>媒体</w:t>
+            </w:r>
+            <w:r>
+              <w:t>创建视图</w:t>
+            </w:r>
+          </w:p>
+        </w:tc>
+      </w:tr>
+      <w:tr>
+        <w:tc>
+          <w:tcPr>
+            <w:cnfStyle w:val="001000000000" w:firstRow="0" w:lastRow="0" w:firstColumn="1" w:lastColumn="0" w:oddVBand="0" w:evenVBand="0" w:oddHBand="0" w:evenHBand="0" w:firstRowFirstColumn="0" w:firstRowLastColumn="0" w:lastRowFirstColumn="0" w:lastRowLastColumn="0"/>
+            <w:tcW w:w="2802" w:type="dxa"/>
+          </w:tcPr>
+          <w:p>
+            <w:pPr>
+              <w:ind w:firstLineChars="0" w:firstLine="0"/>
+              <w:rPr>
+                <w:rFonts w:hint="eastAsia"/>
+              </w:rPr>
+            </w:pPr>
+            <w:r>
+              <w:rPr>
+                <w:rFonts w:hint="eastAsia"/>
+              </w:rPr>
+              <w:t>CScrollView</w:t>
+            </w:r>
+          </w:p>
+        </w:tc>
+        <w:tc>
+          <w:tcPr>
+            <w:tcW w:w="5720" w:type="dxa"/>
+          </w:tcPr>
+          <w:p>
+            <w:pPr>
+              <w:ind w:firstLineChars="0" w:firstLine="0"/>
+              <w:cnfStyle w:val="000000000000" w:firstRow="0" w:lastRow="0" w:firstColumn="0" w:lastColumn="0" w:oddVBand="0" w:evenVBand="0" w:oddHBand="0" w:evenHBand="0" w:firstRowFirstColumn="0" w:firstRowLastColumn="0" w:lastRowFirstColumn="0" w:lastRowLastColumn="0"/>
+              <w:rPr>
+                <w:rFonts w:hint="eastAsia"/>
+              </w:rPr>
+            </w:pPr>
+            <w:r>
+              <w:rPr>
+                <w:rFonts w:hint="eastAsia"/>
+              </w:rPr>
+              <w:t>给</w:t>
+            </w:r>
+            <w:r>
+              <w:t>CView</w:t>
+            </w:r>
+            <w:r>
+              <w:rPr>
+                <w:rFonts w:hint="eastAsia"/>
+              </w:rPr>
+              <w:t>添加</w:t>
+            </w:r>
+            <w:r>
+              <w:t>了滚动功能</w:t>
+            </w:r>
+            <w:r>
+              <w:rPr>
+                <w:rFonts w:hint="eastAsia"/>
+              </w:rPr>
+              <w:t>，</w:t>
+            </w:r>
+            <w:r>
+              <w:t>是</w:t>
+            </w:r>
+            <w:r>
+              <w:t>CFormView</w:t>
+            </w:r>
+            <w:r>
+              <w:t>的</w:t>
+            </w:r>
+            <w:r>
+              <w:rPr>
+                <w:rFonts w:hint="eastAsia"/>
+              </w:rPr>
+              <w:t>基类</w:t>
+            </w:r>
+          </w:p>
+        </w:tc>
+      </w:tr>
+      <w:tr>
+        <w:trPr>
+          <w:cnfStyle w:val="000000100000" w:firstRow="0" w:lastRow="0" w:firstColumn="0" w:lastColumn="0" w:oddVBand="0" w:evenVBand="0" w:oddHBand="1" w:evenHBand="0" w:firstRowFirstColumn="0" w:firstRowLastColumn="0" w:lastRowFirstColumn="0" w:lastRowLastColumn="0"/>
+        </w:trPr>
+        <w:tc>
+          <w:tcPr>
+            <w:cnfStyle w:val="001000000000" w:firstRow="0" w:lastRow="0" w:firstColumn="1" w:lastColumn="0" w:oddVBand="0" w:evenVBand="0" w:oddHBand="0" w:evenHBand="0" w:firstRowFirstColumn="0" w:firstRowLastColumn="0" w:lastRowFirstColumn="0" w:lastRowLastColumn="0"/>
+            <w:tcW w:w="2802" w:type="dxa"/>
+          </w:tcPr>
+          <w:p>
+            <w:pPr>
+              <w:ind w:firstLineChars="0" w:firstLine="0"/>
+              <w:rPr>
+                <w:rFonts w:hint="eastAsia"/>
+              </w:rPr>
+            </w:pPr>
+            <w:r>
+              <w:rPr>
+                <w:rFonts w:hint="eastAsia"/>
+              </w:rPr>
+              <w:t>CFormView</w:t>
+            </w:r>
+          </w:p>
+        </w:tc>
+        <w:tc>
+          <w:tcPr>
+            <w:tcW w:w="5720" w:type="dxa"/>
+          </w:tcPr>
+          <w:p>
+            <w:pPr>
+              <w:ind w:firstLineChars="0" w:firstLine="0"/>
+              <w:cnfStyle w:val="000000100000" w:firstRow="0" w:lastRow="0" w:firstColumn="0" w:lastColumn="0" w:oddVBand="0" w:evenVBand="0" w:oddHBand="1" w:evenHBand="0" w:firstRowFirstColumn="0" w:firstRowLastColumn="0" w:lastRowFirstColumn="0" w:lastRowLastColumn="0"/>
+              <w:rPr>
+                <w:rFonts w:hint="eastAsia"/>
+              </w:rPr>
+            </w:pPr>
+            <w:r>
+              <w:rPr>
+                <w:rFonts w:hint="eastAsia"/>
+              </w:rPr>
+              <w:t>实现</w:t>
+            </w:r>
+            <w:r>
+              <w:t>可滚动的</w:t>
+            </w:r>
+            <w:r>
+              <w:rPr>
+                <w:rFonts w:hint="eastAsia"/>
+              </w:rPr>
+              <w:t>从</w:t>
+            </w:r>
+            <w:r>
+              <w:t>对话框</w:t>
+            </w:r>
+            <w:r>
+              <w:rPr>
+                <w:rFonts w:hint="eastAsia"/>
+              </w:rPr>
+              <w:t>模板创建</w:t>
+            </w:r>
+            <w:r>
+              <w:t>的</w:t>
+            </w:r>
+            <w:r>
+              <w:t>“</w:t>
+            </w:r>
+            <w:r>
+              <w:rPr>
+                <w:rFonts w:hint="eastAsia"/>
+              </w:rPr>
+              <w:t>窗体</w:t>
+            </w:r>
+            <w:r>
+              <w:t>”</w:t>
+            </w:r>
+            <w:r>
+              <w:rPr>
+                <w:rFonts w:hint="eastAsia"/>
+              </w:rPr>
+              <w:t>视图</w:t>
+            </w:r>
+          </w:p>
+        </w:tc>
+      </w:tr>
+      <w:tr>
+        <w:tc>
+          <w:tcPr>
+            <w:cnfStyle w:val="001000000000" w:firstRow="0" w:lastRow="0" w:firstColumn="1" w:lastColumn="0" w:oddVBand="0" w:evenVBand="0" w:oddHBand="0" w:evenHBand="0" w:firstRowFirstColumn="0" w:firstRowLastColumn="0" w:lastRowFirstColumn="0" w:lastRowLastColumn="0"/>
+            <w:tcW w:w="2802" w:type="dxa"/>
+          </w:tcPr>
+          <w:p>
+            <w:pPr>
+              <w:ind w:firstLineChars="0" w:firstLine="0"/>
+              <w:rPr>
+                <w:rFonts w:hint="eastAsia"/>
+              </w:rPr>
+            </w:pPr>
+            <w:r>
+              <w:rPr>
+                <w:rFonts w:hint="eastAsia"/>
+              </w:rPr>
+              <w:t>CRecordView</w:t>
+            </w:r>
+          </w:p>
+        </w:tc>
+        <w:tc>
+          <w:tcPr>
+            <w:tcW w:w="5720" w:type="dxa"/>
+          </w:tcPr>
+          <w:p>
+            <w:pPr>
+              <w:ind w:firstLineChars="0" w:firstLine="0"/>
+              <w:cnfStyle w:val="000000000000" w:firstRow="0" w:lastRow="0" w:firstColumn="0" w:lastColumn="0" w:oddVBand="0" w:evenVBand="0" w:oddHBand="0" w:evenHBand="0" w:firstRowFirstColumn="0" w:firstRowLastColumn="0" w:lastRowFirstColumn="0" w:lastRowLastColumn="0"/>
+              <w:rPr>
+                <w:rFonts w:hint="eastAsia"/>
+              </w:rPr>
+            </w:pPr>
+            <w:r>
+              <w:rPr>
+                <w:rFonts w:hint="eastAsia"/>
+              </w:rPr>
+              <w:t>CFormView</w:t>
+            </w:r>
+            <w:r>
+              <w:t>的派生类</w:t>
+            </w:r>
+            <w:r>
+              <w:rPr>
+                <w:rFonts w:hint="eastAsia"/>
+              </w:rPr>
+              <w:t>，</w:t>
+            </w:r>
+            <w:r>
+              <w:t>用来显示从</w:t>
+            </w:r>
+            <w:r>
+              <w:rPr>
+                <w:rFonts w:hint="eastAsia"/>
+              </w:rPr>
+              <w:t>ODBC</w:t>
+            </w:r>
+            <w:r>
+              <w:t>数据库</w:t>
+            </w:r>
+            <w:r>
+              <w:rPr>
+                <w:rFonts w:hint="eastAsia"/>
+              </w:rPr>
+              <w:t>获得</w:t>
+            </w:r>
+            <w:r>
+              <w:t>的记录</w:t>
+            </w:r>
+          </w:p>
+        </w:tc>
+      </w:tr>
+      <w:tr>
+        <w:trPr>
+          <w:cnfStyle w:val="000000100000" w:firstRow="0" w:lastRow="0" w:firstColumn="0" w:lastColumn="0" w:oddVBand="0" w:evenVBand="0" w:oddHBand="1" w:evenHBand="0" w:firstRowFirstColumn="0" w:firstRowLastColumn="0" w:lastRowFirstColumn="0" w:lastRowLastColumn="0"/>
+        </w:trPr>
+        <w:tc>
+          <w:tcPr>
+            <w:cnfStyle w:val="001000000000" w:firstRow="0" w:lastRow="0" w:firstColumn="1" w:lastColumn="0" w:oddVBand="0" w:evenVBand="0" w:oddHBand="0" w:evenHBand="0" w:firstRowFirstColumn="0" w:firstRowLastColumn="0" w:lastRowFirstColumn="0" w:lastRowLastColumn="0"/>
+            <w:tcW w:w="2802" w:type="dxa"/>
+          </w:tcPr>
+          <w:p>
+            <w:pPr>
+              <w:ind w:firstLineChars="0" w:firstLine="0"/>
+              <w:rPr>
+                <w:rFonts w:hint="eastAsia"/>
+              </w:rPr>
+            </w:pPr>
+            <w:r>
+              <w:rPr>
+                <w:rFonts w:hint="eastAsia"/>
+              </w:rPr>
+              <w:lastRenderedPageBreak/>
+              <w:t>CDao</w:t>
+            </w:r>
+            <w:r>
+              <w:t>RecordView</w:t>
+            </w:r>
+          </w:p>
+        </w:tc>
+        <w:tc>
+          <w:tcPr>
+            <w:tcW w:w="5720" w:type="dxa"/>
+          </w:tcPr>
+          <w:p>
+            <w:pPr>
+              <w:ind w:firstLineChars="0" w:firstLine="0"/>
+              <w:cnfStyle w:val="000000100000" w:firstRow="0" w:lastRow="0" w:firstColumn="0" w:lastColumn="0" w:oddVBand="0" w:evenVBand="0" w:oddHBand="1" w:evenHBand="0" w:firstRowFirstColumn="0" w:firstRowLastColumn="0" w:lastRowFirstColumn="0" w:lastRowLastColumn="0"/>
+              <w:rPr>
+                <w:rFonts w:hint="eastAsia"/>
+              </w:rPr>
+            </w:pPr>
+            <w:r>
+              <w:rPr>
+                <w:rFonts w:hint="eastAsia"/>
+              </w:rPr>
+              <w:t>CRecordView</w:t>
+            </w:r>
+            <w:r>
+              <w:rPr>
+                <w:rFonts w:hint="eastAsia"/>
+              </w:rPr>
+              <w:t>的</w:t>
+            </w:r>
+            <w:r>
+              <w:t>DAO</w:t>
+            </w:r>
+            <w:r>
+              <w:t>版本</w:t>
+            </w:r>
+          </w:p>
+        </w:tc>
+      </w:tr>
+      <w:tr>
+        <w:tc>
+          <w:tcPr>
+            <w:cnfStyle w:val="001000000000" w:firstRow="0" w:lastRow="0" w:firstColumn="1" w:lastColumn="0" w:oddVBand="0" w:evenVBand="0" w:oddHBand="0" w:evenHBand="0" w:firstRowFirstColumn="0" w:firstRowLastColumn="0" w:lastRowFirstColumn="0" w:lastRowLastColumn="0"/>
+            <w:tcW w:w="2802" w:type="dxa"/>
+          </w:tcPr>
+          <w:p>
+            <w:pPr>
+              <w:ind w:firstLineChars="0" w:firstLine="0"/>
+              <w:rPr>
+                <w:rFonts w:hint="eastAsia"/>
+              </w:rPr>
+            </w:pPr>
+            <w:r>
+              <w:rPr>
+                <w:rFonts w:hint="eastAsia"/>
+              </w:rPr>
+              <w:t>COleDBRecordView</w:t>
+            </w:r>
+          </w:p>
+        </w:tc>
+        <w:tc>
+          <w:tcPr>
+            <w:tcW w:w="5720" w:type="dxa"/>
+          </w:tcPr>
+          <w:p>
+            <w:pPr>
+              <w:ind w:firstLineChars="0" w:firstLine="0"/>
+              <w:cnfStyle w:val="000000000000" w:firstRow="0" w:lastRow="0" w:firstColumn="0" w:lastColumn="0" w:oddVBand="0" w:evenVBand="0" w:oddHBand="0" w:evenHBand="0" w:firstRowFirstColumn="0" w:firstRowLastColumn="0" w:lastRowFirstColumn="0" w:lastRowLastColumn="0"/>
+            </w:pPr>
+            <w:r>
+              <w:rPr>
+                <w:rFonts w:hint="eastAsia"/>
+              </w:rPr>
+              <w:t>CRecordView</w:t>
+            </w:r>
+            <w:r>
+              <w:rPr>
+                <w:rFonts w:hint="eastAsia"/>
+              </w:rPr>
+              <w:t>的</w:t>
+            </w:r>
+            <w:r>
+              <w:rPr>
+                <w:rFonts w:hint="eastAsia"/>
+              </w:rPr>
+              <w:t>OLE</w:t>
+            </w:r>
+            <w:r>
+              <w:t xml:space="preserve"> DB</w:t>
+            </w:r>
+            <w:r>
+              <w:t>版本</w:t>
+            </w:r>
+          </w:p>
+        </w:tc>
+      </w:tr>
+    </w:tbl>
+    <w:p>
+      <w:pPr>
+        <w:ind w:firstLine="560"/>
+        <w:rPr>
+          <w:rFonts w:hint="eastAsia"/>
+        </w:rPr>
+      </w:pPr>
+    </w:p>
+    <w:p>
+      <w:pPr>
+        <w:pStyle w:val="3"/>
+        <w:numPr>
+          <w:ilvl w:val="0"/>
+          <w:numId w:val="14"/>
+        </w:numPr>
+      </w:pPr>
+      <w:r>
+        <w:rPr>
+          <w:rFonts w:hint="eastAsia"/>
+        </w:rPr>
+        <w:t>滚动</w:t>
+      </w:r>
+      <w:r>
+        <w:t>视图</w:t>
+      </w:r>
+      <w:r>
+        <w:rPr>
+          <w:rFonts w:hint="eastAsia"/>
+        </w:rPr>
+        <w:t>CScrollView</w:t>
+      </w:r>
+    </w:p>
+    <w:p>
+      <w:pPr>
+        <w:ind w:firstLine="560"/>
+      </w:pPr>
+      <w:r>
+        <w:rPr>
+          <w:rFonts w:hint="eastAsia"/>
+        </w:rPr>
+        <w:t>CScrollView</w:t>
+      </w:r>
+      <w:r>
+        <w:rPr>
+          <w:rFonts w:hint="eastAsia"/>
+        </w:rPr>
+        <w:t>靠</w:t>
+      </w:r>
+      <w:r>
+        <w:t>自己</w:t>
+      </w:r>
+      <w:r>
+        <w:rPr>
+          <w:rFonts w:hint="eastAsia"/>
+        </w:rPr>
+        <w:t>处理</w:t>
+      </w:r>
+      <w:r>
+        <w:t>滚动任务</w:t>
+      </w:r>
+      <w:r>
+        <w:rPr>
+          <w:rFonts w:hint="eastAsia"/>
+        </w:rPr>
+        <w:t>，</w:t>
+      </w:r>
+      <w:r>
+        <w:t>除了实现</w:t>
+      </w:r>
+      <w:r>
+        <w:t>OnDraw</w:t>
+      </w:r>
+      <w:r>
+        <w:rPr>
+          <w:rFonts w:hint="eastAsia"/>
+        </w:rPr>
+        <w:t>以外</w:t>
+      </w:r>
+      <w:r>
+        <w:t>可以不对它做任何工作</w:t>
+      </w:r>
+      <w:r>
+        <w:rPr>
+          <w:rFonts w:hint="eastAsia"/>
+        </w:rPr>
+        <w:t>。实现</w:t>
+      </w:r>
+      <w:r>
+        <w:t>OnDraw</w:t>
+      </w:r>
+      <w:r>
+        <w:t>的方法与在</w:t>
+      </w:r>
+      <w:r>
+        <w:t>CView</w:t>
+      </w:r>
+      <w:r>
+        <w:t>中一样</w:t>
+      </w:r>
+      <w:r>
+        <w:rPr>
+          <w:rFonts w:hint="eastAsia"/>
+        </w:rPr>
+        <w:t>。除了希望</w:t>
+      </w:r>
+      <w:r>
+        <w:t>有效</w:t>
+      </w:r>
+      <w:r>
+        <w:rPr>
+          <w:rFonts w:hint="eastAsia"/>
+        </w:rPr>
+        <w:t>使用它</w:t>
+      </w:r>
+      <w:r>
+        <w:t>优化滚动操作。</w:t>
+      </w:r>
+    </w:p>
+    <w:p>
+      <w:pPr>
+        <w:ind w:firstLine="560"/>
+      </w:pPr>
+      <w:r>
+        <w:rPr>
+          <w:rFonts w:hint="eastAsia"/>
+        </w:rPr>
+        <w:t>要使用</w:t>
+      </w:r>
+      <w:r>
+        <w:t>CScrollView</w:t>
+      </w:r>
+      <w:r>
+        <w:t>，</w:t>
+      </w:r>
+      <w:r>
+        <w:rPr>
+          <w:rFonts w:hint="eastAsia"/>
+        </w:rPr>
+        <w:t>除</w:t>
+      </w:r>
+      <w:r>
+        <w:t>指定</w:t>
+      </w:r>
+      <w:r>
+        <w:t>CScrollView</w:t>
+      </w:r>
+      <w:r>
+        <w:t>为基类外，</w:t>
+      </w:r>
+      <w:r>
+        <w:rPr>
+          <w:rFonts w:hint="eastAsia"/>
+        </w:rPr>
+        <w:t>还需</w:t>
+      </w:r>
+      <w:r>
+        <w:t>覆盖视图类的</w:t>
+      </w:r>
+      <w:r>
+        <w:t>OnInitialUpdate</w:t>
+      </w:r>
+      <w:r>
+        <w:rPr>
+          <w:rFonts w:hint="eastAsia"/>
+        </w:rPr>
+        <w:t>，</w:t>
+      </w:r>
+      <w:r>
+        <w:t>并调用</w:t>
+      </w:r>
+      <w:r>
+        <w:t>SetScrollSizes</w:t>
+      </w:r>
+      <w:r>
+        <w:t>来指定</w:t>
+      </w:r>
+      <w:r>
+        <w:rPr>
+          <w:rFonts w:hint="eastAsia"/>
+        </w:rPr>
+        <w:t>视图</w:t>
+      </w:r>
+      <w:r>
+        <w:t>的逻辑尺寸</w:t>
+      </w:r>
+      <w:r>
+        <w:rPr>
+          <w:rFonts w:hint="eastAsia"/>
+        </w:rPr>
+        <w:t>。通过</w:t>
+      </w:r>
+      <w:r>
+        <w:t>此方式告诉</w:t>
+      </w:r>
+      <w:r>
+        <w:rPr>
+          <w:rFonts w:hint="eastAsia"/>
+        </w:rPr>
+        <w:t>MFC</w:t>
+      </w:r>
+      <w:r>
+        <w:t>可滚动视图占据的</w:t>
+      </w:r>
+      <w:r>
+        <w:rPr>
+          <w:rFonts w:hint="eastAsia"/>
+        </w:rPr>
+        <w:t>区域</w:t>
+      </w:r>
+      <w:r>
+        <w:t>大小</w:t>
+      </w:r>
+      <w:r>
+        <w:rPr>
+          <w:rFonts w:hint="eastAsia"/>
+        </w:rPr>
+        <w:t>。</w:t>
+      </w:r>
+    </w:p>
+    <w:p>
+      <w:pPr>
+        <w:ind w:firstLine="560"/>
+      </w:pPr>
+      <w:r>
+        <w:rPr>
+          <w:rFonts w:hint="eastAsia"/>
+        </w:rPr>
+        <w:t>CScrollView</w:t>
+      </w:r>
+      <w:r>
+        <w:t>::SetScrollSizes</w:t>
+      </w:r>
+      <w:r>
+        <w:rPr>
+          <w:rFonts w:hint="eastAsia"/>
+        </w:rPr>
+        <w:t>接受</w:t>
+      </w:r>
+      <w:r>
+        <w:rPr>
+          <w:rFonts w:hint="eastAsia"/>
+        </w:rPr>
+        <w:t>4</w:t>
+      </w:r>
+      <w:r>
+        <w:rPr>
+          <w:rFonts w:hint="eastAsia"/>
+        </w:rPr>
+        <w:t>个</w:t>
+      </w:r>
+      <w:r>
+        <w:t>参数</w:t>
+      </w:r>
+      <w:r>
+        <w:rPr>
+          <w:rFonts w:hint="eastAsia"/>
+        </w:rPr>
+        <w:t>，</w:t>
+      </w:r>
+      <w:r>
+        <w:t>其中</w:t>
+      </w:r>
+      <w:r>
+        <w:rPr>
+          <w:rFonts w:hint="eastAsia"/>
+        </w:rPr>
+        <w:t>2</w:t>
+      </w:r>
+      <w:r>
+        <w:rPr>
+          <w:rFonts w:hint="eastAsia"/>
+        </w:rPr>
+        <w:t>个</w:t>
+      </w:r>
+      <w:r>
+        <w:t>为可选参数</w:t>
+      </w:r>
+      <w:r>
+        <w:rPr>
+          <w:rFonts w:hint="eastAsia"/>
+        </w:rPr>
+        <w:t>，</w:t>
+      </w:r>
+      <w:r>
+        <w:t>参数按顺序为：</w:t>
+      </w:r>
+    </w:p>
+    <w:p>
+      <w:pPr>
+        <w:pStyle w:val="a6"/>
+        <w:numPr>
+          <w:ilvl w:val="0"/>
+          <w:numId w:val="15"/>
+        </w:numPr>
+        <w:ind w:firstLineChars="0"/>
+        <w:rPr>
+          <w:rFonts w:hint="eastAsia"/>
+        </w:rPr>
+      </w:pPr>
+      <w:r>
+        <w:rPr>
+          <w:rFonts w:hint="eastAsia"/>
+        </w:rPr>
+        <w:t>指定</w:t>
+      </w:r>
+      <w:r>
+        <w:t>映射模式的整数</w:t>
+      </w:r>
+      <w:r>
+        <w:rPr>
+          <w:rFonts w:hint="eastAsia"/>
+        </w:rPr>
+        <w:t>(</w:t>
+      </w:r>
+      <w:r>
+        <w:rPr>
+          <w:rFonts w:hint="eastAsia"/>
+        </w:rPr>
+        <w:t>必要，</w:t>
+      </w:r>
+      <w:r>
+        <w:t>可以指定除</w:t>
+      </w:r>
+      <w:r>
+        <w:rPr>
+          <w:rFonts w:hint="eastAsia"/>
+        </w:rPr>
+        <w:t>MM_ISO</w:t>
+      </w:r>
+      <w:r>
+        <w:t>TROPIC</w:t>
+      </w:r>
+      <w:r>
+        <w:rPr>
+          <w:rFonts w:hint="eastAsia"/>
+        </w:rPr>
+        <w:t>和</w:t>
+      </w:r>
+      <w:r>
+        <w:t>MM_ANISOTROPIC</w:t>
+      </w:r>
+      <w:r>
+        <w:rPr>
+          <w:rFonts w:hint="eastAsia"/>
+        </w:rPr>
+        <w:t>以外</w:t>
+      </w:r>
+      <w:r>
+        <w:t>的任何模式</w:t>
+      </w:r>
+      <w:r>
+        <w:rPr>
+          <w:rFonts w:hint="eastAsia"/>
+        </w:rPr>
+        <w:t>)</w:t>
+      </w:r>
+    </w:p>
+    <w:p>
+      <w:pPr>
+        <w:pStyle w:val="a6"/>
+        <w:numPr>
+          <w:ilvl w:val="0"/>
+          <w:numId w:val="15"/>
+        </w:numPr>
+        <w:ind w:firstLineChars="0"/>
+      </w:pPr>
+      <w:r>
+        <w:rPr>
+          <w:rFonts w:hint="eastAsia"/>
+        </w:rPr>
+        <w:t>指定</w:t>
+      </w:r>
+      <w:r>
+        <w:t>视图逻辑尺寸的</w:t>
+      </w:r>
+      <w:r>
+        <w:rPr>
+          <w:rFonts w:hint="eastAsia"/>
+        </w:rPr>
+        <w:t>SIZE</w:t>
+      </w:r>
+      <w:r>
+        <w:t>结构</w:t>
+      </w:r>
+      <w:r>
+        <w:rPr>
+          <w:rFonts w:hint="eastAsia"/>
+        </w:rPr>
+        <w:t>或</w:t>
+      </w:r>
+      <w:r>
+        <w:t>CSize</w:t>
+      </w:r>
+      <w:r>
+        <w:t>对象</w:t>
+      </w:r>
+      <w:r>
+        <w:rPr>
+          <w:rFonts w:hint="eastAsia"/>
+        </w:rPr>
+        <w:t>(</w:t>
+      </w:r>
+      <w:r>
+        <w:rPr>
+          <w:rFonts w:hint="eastAsia"/>
+        </w:rPr>
+        <w:t>必要</w:t>
+      </w:r>
+      <w:r>
+        <w:rPr>
+          <w:rFonts w:hint="eastAsia"/>
+        </w:rPr>
+        <w:t>)</w:t>
+      </w:r>
+    </w:p>
+    <w:p>
+      <w:pPr>
+        <w:pStyle w:val="a6"/>
+        <w:numPr>
+          <w:ilvl w:val="0"/>
+          <w:numId w:val="15"/>
+        </w:numPr>
+        <w:ind w:firstLineChars="0"/>
+      </w:pPr>
+      <w:r>
+        <w:t>SIZE</w:t>
+      </w:r>
+      <w:r>
+        <w:rPr>
+          <w:rFonts w:hint="eastAsia"/>
+        </w:rPr>
+        <w:t>结构或</w:t>
+      </w:r>
+      <w:r>
+        <w:t>CSize</w:t>
+      </w:r>
+      <w:r>
+        <w:rPr>
+          <w:rFonts w:hint="eastAsia"/>
+        </w:rPr>
+        <w:t>对象，用来</w:t>
+      </w:r>
+      <w:r>
+        <w:t>指定</w:t>
+      </w:r>
+      <w:r>
+        <w:rPr>
+          <w:rFonts w:hint="eastAsia"/>
+        </w:rPr>
+        <w:t>“页</w:t>
+      </w:r>
+      <w:r>
+        <w:t>尺寸</w:t>
+      </w:r>
+      <w:r>
+        <w:rPr>
+          <w:rFonts w:hint="eastAsia"/>
+        </w:rPr>
+        <w:t>”，</w:t>
+      </w:r>
+      <w:r>
+        <w:t>即</w:t>
+      </w:r>
+      <w:r>
+        <w:rPr>
+          <w:rFonts w:hint="eastAsia"/>
+        </w:rPr>
+        <w:t>单击滚动轴</w:t>
+      </w:r>
+      <w:r>
+        <w:t>时</w:t>
+      </w:r>
+      <w:r>
+        <w:rPr>
+          <w:rFonts w:hint="eastAsia"/>
+        </w:rPr>
+        <w:t>MFC</w:t>
+      </w:r>
+      <w:r>
+        <w:rPr>
+          <w:rFonts w:hint="eastAsia"/>
+        </w:rPr>
+        <w:t>对视图</w:t>
+      </w:r>
+      <w:r>
+        <w:t>的</w:t>
+      </w:r>
+      <w:r>
+        <w:rPr>
+          <w:rFonts w:hint="eastAsia"/>
+        </w:rPr>
+        <w:t>滚动量</w:t>
+      </w:r>
+      <w:r>
+        <w:rPr>
+          <w:rFonts w:hint="eastAsia"/>
+        </w:rPr>
+        <w:t>(</w:t>
+      </w:r>
+      <w:r>
+        <w:rPr>
+          <w:rFonts w:hint="eastAsia"/>
+        </w:rPr>
+        <w:t>可选</w:t>
+      </w:r>
+      <w:r>
+        <w:rPr>
+          <w:rFonts w:hint="eastAsia"/>
+        </w:rPr>
+        <w:t>)</w:t>
+      </w:r>
+    </w:p>
+    <w:p>
+      <w:pPr>
+        <w:pStyle w:val="a6"/>
+        <w:numPr>
+          <w:ilvl w:val="0"/>
+          <w:numId w:val="15"/>
+        </w:numPr>
+        <w:ind w:firstLineChars="0"/>
+      </w:pPr>
+      <w:r>
+        <w:t>SiZE</w:t>
+      </w:r>
+      <w:r>
+        <w:t>结构或</w:t>
+      </w:r>
+      <w:r>
+        <w:t>CSize</w:t>
+      </w:r>
+      <w:r>
+        <w:t>对象</w:t>
+      </w:r>
+      <w:r>
+        <w:rPr>
+          <w:rFonts w:hint="eastAsia"/>
+        </w:rPr>
+        <w:t>，</w:t>
+      </w:r>
+      <w:r>
+        <w:t>用来指定</w:t>
+      </w:r>
+      <w:r>
+        <w:rPr>
+          <w:rFonts w:hint="eastAsia"/>
+        </w:rPr>
+        <w:t>行</w:t>
+      </w:r>
+      <w:r>
+        <w:t>尺寸</w:t>
+      </w:r>
+      <w:r>
+        <w:rPr>
+          <w:rFonts w:hint="eastAsia"/>
+        </w:rPr>
+        <w:t>，</w:t>
+      </w:r>
+      <w:r>
+        <w:t>即单击</w:t>
+      </w:r>
+      <w:r>
+        <w:rPr>
+          <w:rFonts w:hint="eastAsia"/>
+        </w:rPr>
+        <w:t>滚动条</w:t>
+      </w:r>
+      <w:r>
+        <w:t>箭头</w:t>
+      </w:r>
+      <w:r>
+        <w:rPr>
+          <w:rFonts w:hint="eastAsia"/>
+        </w:rPr>
+        <w:t>时</w:t>
+      </w:r>
+      <w:r>
+        <w:t>MFC</w:t>
+      </w:r>
+      <w:r>
+        <w:t>对视图的滚动量</w:t>
+      </w:r>
+      <w:r>
+        <w:rPr>
+          <w:rFonts w:hint="eastAsia"/>
+        </w:rPr>
+        <w:t>(</w:t>
+      </w:r>
+      <w:r>
+        <w:rPr>
+          <w:rFonts w:hint="eastAsia"/>
+        </w:rPr>
+        <w:t>可选</w:t>
+      </w:r>
+      <w:r>
+        <w:rPr>
+          <w:rFonts w:hint="eastAsia"/>
+        </w:rPr>
+        <w:t>)</w:t>
+      </w:r>
+    </w:p>
+    <w:p>
+      <w:pPr>
+        <w:ind w:firstLine="560"/>
+      </w:pPr>
+      <w:r>
+        <w:rPr>
+          <w:rFonts w:hint="eastAsia"/>
+        </w:rPr>
+        <w:t>使用</w:t>
+      </w:r>
+      <w:r>
+        <w:rPr>
+          <w:rFonts w:hint="eastAsia"/>
+        </w:rPr>
+        <w:t>CScrollView</w:t>
+      </w:r>
+      <w:r>
+        <w:rPr>
+          <w:rFonts w:hint="eastAsia"/>
+        </w:rPr>
+        <w:t>时</w:t>
+      </w:r>
+      <w:r>
+        <w:t>应该记住两个原则：</w:t>
+      </w:r>
+    </w:p>
+    <w:p>
+      <w:pPr>
+        <w:pStyle w:val="a6"/>
+        <w:numPr>
+          <w:ilvl w:val="0"/>
+          <w:numId w:val="16"/>
+        </w:numPr>
+        <w:ind w:firstLineChars="0"/>
+      </w:pPr>
+      <w:r>
+        <w:rPr>
+          <w:rFonts w:hint="eastAsia"/>
+        </w:rPr>
+        <w:t>如果</w:t>
+      </w:r>
+      <w:r>
+        <w:t>在视图中的</w:t>
+      </w:r>
+      <w:r>
+        <w:t>OnDraw</w:t>
+      </w:r>
+      <w:r>
+        <w:rPr>
+          <w:rFonts w:hint="eastAsia"/>
+        </w:rPr>
+        <w:t>函数</w:t>
+      </w:r>
+      <w:r>
+        <w:t>之外绘制输出，</w:t>
+      </w:r>
+      <w:r>
+        <w:rPr>
+          <w:rFonts w:hint="eastAsia"/>
+        </w:rPr>
+        <w:t>就要</w:t>
+      </w:r>
+      <w:r>
+        <w:t>调用</w:t>
+      </w:r>
+      <w:r>
+        <w:lastRenderedPageBreak/>
+        <w:t>CScrollView::OnPrepareDC</w:t>
+      </w:r>
+      <w:r>
+        <w:rPr>
+          <w:rFonts w:hint="eastAsia"/>
+        </w:rPr>
+        <w:t>让</w:t>
+      </w:r>
+      <w:r>
+        <w:t>MFC</w:t>
+      </w:r>
+      <w:r>
+        <w:t>在输出</w:t>
+      </w:r>
+      <w:r>
+        <w:rPr>
+          <w:rFonts w:hint="eastAsia"/>
+        </w:rPr>
+        <w:t>中</w:t>
+      </w:r>
+      <w:r>
+        <w:t>考虑</w:t>
+      </w:r>
+      <w:r>
+        <w:rPr>
+          <w:rFonts w:hint="eastAsia"/>
+        </w:rPr>
+        <w:t>映射模式和</w:t>
+      </w:r>
+      <w:r>
+        <w:t>滚动位置的影响</w:t>
+      </w:r>
+      <w:r>
+        <w:rPr>
+          <w:rFonts w:hint="eastAsia"/>
+        </w:rPr>
+        <w:t>。</w:t>
+      </w:r>
+    </w:p>
+    <w:p>
+      <w:pPr>
+        <w:pStyle w:val="a6"/>
+        <w:numPr>
+          <w:ilvl w:val="0"/>
+          <w:numId w:val="16"/>
+        </w:numPr>
+        <w:ind w:firstLineChars="0"/>
+      </w:pPr>
+      <w:r>
+        <w:rPr>
+          <w:rFonts w:hint="eastAsia"/>
+        </w:rPr>
+        <w:t>如果</w:t>
+      </w:r>
+      <w:r>
+        <w:t>响应鼠标消息</w:t>
+      </w:r>
+      <w:r>
+        <w:rPr>
+          <w:rFonts w:hint="eastAsia"/>
+        </w:rPr>
+        <w:t>时</w:t>
+      </w:r>
+      <w:r>
+        <w:t>执行命中测试</w:t>
+      </w:r>
+      <w:r>
+        <w:rPr>
+          <w:rFonts w:hint="eastAsia"/>
+        </w:rPr>
+        <w:t>，</w:t>
+      </w:r>
+      <w:r>
+        <w:t>就要使用</w:t>
+      </w:r>
+      <w:r>
+        <w:rPr>
+          <w:rFonts w:hint="eastAsia"/>
+        </w:rPr>
+        <w:t>CDC</w:t>
+      </w:r>
+      <w:r>
+        <w:t>::DPtoLP</w:t>
+      </w:r>
+      <w:r>
+        <w:rPr>
+          <w:rFonts w:hint="eastAsia"/>
+        </w:rPr>
+        <w:t>将</w:t>
+      </w:r>
+      <w:r>
+        <w:t>单击处的</w:t>
+      </w:r>
+      <w:r>
+        <w:rPr>
+          <w:rFonts w:hint="eastAsia"/>
+        </w:rPr>
+        <w:t>坐标</w:t>
+      </w:r>
+      <w:r>
+        <w:t>从设备坐标</w:t>
+      </w:r>
+      <w:r>
+        <w:rPr>
+          <w:rFonts w:hint="eastAsia"/>
+        </w:rPr>
+        <w:t>转换为</w:t>
+      </w:r>
+      <w:r>
+        <w:t>逻辑坐标</w:t>
+      </w:r>
+      <w:r>
+        <w:rPr>
+          <w:rFonts w:hint="eastAsia"/>
+        </w:rPr>
+        <w:t>，</w:t>
+      </w:r>
+      <w:r>
+        <w:t>从而在命中测试</w:t>
+      </w:r>
+      <w:r>
+        <w:rPr>
+          <w:rFonts w:hint="eastAsia"/>
+        </w:rPr>
+        <w:t>中</w:t>
+      </w:r>
+      <w:r>
+        <w:t>考虑到</w:t>
+      </w:r>
+      <w:r>
+        <w:rPr>
+          <w:rFonts w:hint="eastAsia"/>
+        </w:rPr>
+        <w:t>映射模式和</w:t>
+      </w:r>
+      <w:r>
+        <w:t>滚动位置的影响。</w:t>
+      </w:r>
+    </w:p>
+    <w:p>
+      <w:pPr>
+        <w:ind w:firstLine="560"/>
+      </w:pPr>
+      <w:r>
+        <w:rPr>
+          <w:rFonts w:hint="eastAsia"/>
+        </w:rPr>
+        <w:t>CSCrollView</w:t>
+      </w:r>
+      <w:r>
+        <w:t>的工作方式为：</w:t>
+      </w:r>
+      <w:r>
+        <w:rPr>
+          <w:rFonts w:hint="eastAsia"/>
+        </w:rPr>
+        <w:t>当</w:t>
+      </w:r>
+      <w:r>
+        <w:t>滚动事件发生时</w:t>
+      </w:r>
+      <w:r>
+        <w:rPr>
+          <w:rFonts w:hint="eastAsia"/>
+        </w:rPr>
+        <w:t>，</w:t>
+      </w:r>
+      <w:r>
+        <w:t>CScrollView</w:t>
+      </w:r>
+      <w:r>
+        <w:rPr>
+          <w:rFonts w:hint="eastAsia"/>
+        </w:rPr>
+        <w:t>就用</w:t>
+      </w:r>
+      <w:r>
+        <w:t>OnVScroll</w:t>
+      </w:r>
+      <w:r>
+        <w:t>和</w:t>
+      </w:r>
+      <w:r>
+        <w:t>OnHScroll</w:t>
+      </w:r>
+      <w:r>
+        <w:rPr>
+          <w:rFonts w:hint="eastAsia"/>
+        </w:rPr>
+        <w:t>消息处理程序捕获</w:t>
+      </w:r>
+      <w:r>
+        <w:t>随后</w:t>
+      </w:r>
+      <w:r>
+        <w:rPr>
+          <w:rFonts w:hint="eastAsia"/>
+        </w:rPr>
+        <w:t>的消息</w:t>
+      </w:r>
+      <w:r>
+        <w:t>，并调用</w:t>
+      </w:r>
+      <w:r>
+        <w:rPr>
+          <w:rFonts w:hint="eastAsia"/>
+        </w:rPr>
+        <w:t>::ScrollWindow</w:t>
+      </w:r>
+      <w:r>
+        <w:rPr>
+          <w:rFonts w:hint="eastAsia"/>
+        </w:rPr>
+        <w:t>来</w:t>
+      </w:r>
+      <w:r>
+        <w:t>水平</w:t>
+      </w:r>
+      <w:r>
+        <w:rPr>
+          <w:rFonts w:hint="eastAsia"/>
+        </w:rPr>
+        <w:t>或</w:t>
+      </w:r>
+      <w:r>
+        <w:t>垂直滚动视图</w:t>
+      </w:r>
+      <w:r>
+        <w:rPr>
+          <w:rFonts w:hint="eastAsia"/>
+        </w:rPr>
+        <w:t>。</w:t>
+      </w:r>
+      <w:r>
+        <w:t>稍后</w:t>
+      </w:r>
+      <w:r>
+        <w:rPr>
+          <w:rFonts w:hint="eastAsia"/>
+        </w:rPr>
+        <w:t>，视图</w:t>
+      </w:r>
+      <w:r>
+        <w:t>的</w:t>
+      </w:r>
+      <w:r>
+        <w:t>OnPaint</w:t>
+      </w:r>
+      <w:r>
+        <w:t>函数</w:t>
+      </w:r>
+      <w:r>
+        <w:rPr>
+          <w:rFonts w:hint="eastAsia"/>
+        </w:rPr>
+        <w:t>将被调用，</w:t>
+      </w:r>
+      <w:r>
+        <w:t>以绘制由</w:t>
+      </w:r>
+      <w:r>
+        <w:rPr>
+          <w:rFonts w:hint="eastAsia"/>
+        </w:rPr>
+        <w:t>::ScrollWindow</w:t>
+      </w:r>
+      <w:r>
+        <w:rPr>
+          <w:rFonts w:hint="eastAsia"/>
+        </w:rPr>
+        <w:t>造成</w:t>
+      </w:r>
+      <w:r>
+        <w:t>的</w:t>
+      </w:r>
+      <w:r>
+        <w:rPr>
+          <w:rFonts w:hint="eastAsia"/>
+        </w:rPr>
+        <w:t>失效</w:t>
+      </w:r>
+      <w:r>
+        <w:t>窗口的一部分</w:t>
+      </w:r>
+      <w:r>
+        <w:rPr>
+          <w:rFonts w:hint="eastAsia"/>
+        </w:rPr>
+        <w:t>。</w:t>
+      </w:r>
+      <w:r>
+        <w:rPr>
+          <w:rFonts w:hint="eastAsia"/>
+        </w:rPr>
+        <w:t>CScrollView</w:t>
+      </w:r>
+      <w:r>
+        <w:t>的</w:t>
+      </w:r>
+      <w:r>
+        <w:t>OnPaint</w:t>
+      </w:r>
+      <w:r>
+        <w:t>程序</w:t>
+      </w:r>
+      <w:r>
+        <w:rPr>
+          <w:rFonts w:hint="eastAsia"/>
+        </w:rPr>
+        <w:t>：</w:t>
+      </w:r>
+    </w:p>
+    <w:p>
+      <w:pPr>
+        <w:ind w:firstLine="560"/>
+        <w:rPr>
+          <w:rStyle w:val="a8"/>
+        </w:rPr>
+      </w:pPr>
+      <w:r>
+        <w:rPr>
+          <w:rStyle w:val="a8"/>
+          <w:rFonts w:hint="eastAsia"/>
+        </w:rPr>
+        <w:t>CPaintDC</w:t>
+      </w:r>
+      <w:r>
+        <w:rPr>
+          <w:rStyle w:val="a8"/>
+        </w:rPr>
+        <w:t xml:space="preserve"> dc(this);</w:t>
+      </w:r>
+    </w:p>
+    <w:p>
+      <w:pPr>
+        <w:ind w:firstLine="560"/>
+        <w:rPr>
+          <w:rStyle w:val="a8"/>
+        </w:rPr>
+      </w:pPr>
+      <w:r>
+        <w:rPr>
+          <w:rStyle w:val="a8"/>
+        </w:rPr>
+        <w:t>OnPrepareDC(&amp;dc);</w:t>
+      </w:r>
+    </w:p>
+    <w:p>
+      <w:pPr>
+        <w:ind w:firstLine="560"/>
+        <w:rPr>
+          <w:rStyle w:val="a8"/>
+        </w:rPr>
+      </w:pPr>
+      <w:r>
+        <w:rPr>
+          <w:rStyle w:val="a8"/>
+        </w:rPr>
+        <w:t>OnDraw(&amp;dc);</w:t>
+      </w:r>
+    </w:p>
+    <w:p>
+      <w:pPr>
+        <w:ind w:firstLine="560"/>
+      </w:pPr>
+      <w:r>
+        <w:t>CScrollView</w:t>
+      </w:r>
+      <w:r>
+        <w:rPr>
+          <w:rFonts w:hint="eastAsia"/>
+        </w:rPr>
+        <w:t>覆盖</w:t>
+      </w:r>
+      <w:r>
+        <w:t>OnPrepareDC</w:t>
+      </w:r>
+      <w:r>
+        <w:rPr>
+          <w:rFonts w:hint="eastAsia"/>
+        </w:rPr>
+        <w:t>并在</w:t>
+      </w:r>
+      <w:r>
+        <w:t>其中调用</w:t>
+      </w:r>
+      <w:r>
+        <w:rPr>
+          <w:rFonts w:hint="eastAsia"/>
+        </w:rPr>
+        <w:t>CDC</w:t>
+      </w:r>
+      <w:r>
+        <w:t>::SetMapMode</w:t>
+      </w:r>
+      <w:r>
+        <w:rPr>
+          <w:rFonts w:hint="eastAsia"/>
+        </w:rPr>
+        <w:t>来</w:t>
+      </w:r>
+      <w:r>
+        <w:t>设置映射模式，</w:t>
+      </w:r>
+      <w:r>
+        <w:rPr>
+          <w:rFonts w:hint="eastAsia"/>
+        </w:rPr>
+        <w:t>调用</w:t>
+      </w:r>
+      <w:r>
+        <w:t>CDC::SetViewportOrg</w:t>
+      </w:r>
+      <w:r>
+        <w:rPr>
+          <w:rFonts w:hint="eastAsia"/>
+        </w:rPr>
+        <w:t>将</w:t>
+      </w:r>
+      <w:r>
+        <w:t>视口原点</w:t>
+      </w:r>
+      <w:r>
+        <w:rPr>
+          <w:rFonts w:hint="eastAsia"/>
+        </w:rPr>
+        <w:t>转换</w:t>
+      </w:r>
+      <w:r>
+        <w:t>为等于水平</w:t>
+      </w:r>
+      <w:r>
+        <w:rPr>
+          <w:rFonts w:hint="eastAsia"/>
+        </w:rPr>
+        <w:t>和</w:t>
+      </w:r>
+      <w:r>
+        <w:t>垂直滚动</w:t>
+      </w:r>
+      <w:r>
+        <w:rPr>
+          <w:rFonts w:hint="eastAsia"/>
+        </w:rPr>
+        <w:t>位置</w:t>
+      </w:r>
+      <w:r>
+        <w:t>的量。</w:t>
+      </w:r>
+      <w:r>
+        <w:rPr>
+          <w:rFonts w:hint="eastAsia"/>
+        </w:rPr>
+        <w:t>因此</w:t>
+      </w:r>
+      <w:r>
+        <w:t>，</w:t>
+      </w:r>
+      <w:r>
+        <w:rPr>
+          <w:rFonts w:hint="eastAsia"/>
+        </w:rPr>
+        <w:t>在</w:t>
+      </w:r>
+      <w:r>
+        <w:t>OnDraw</w:t>
+      </w:r>
+      <w:r>
+        <w:rPr>
+          <w:rFonts w:hint="eastAsia"/>
+        </w:rPr>
+        <w:t>重绘</w:t>
+      </w:r>
+      <w:r>
+        <w:t>视图</w:t>
+      </w:r>
+      <w:r>
+        <w:rPr>
+          <w:rFonts w:hint="eastAsia"/>
+        </w:rPr>
+        <w:t>时</w:t>
+      </w:r>
+      <w:r>
+        <w:t>滚动位置</w:t>
+      </w:r>
+      <w:r>
+        <w:rPr>
+          <w:rFonts w:hint="eastAsia"/>
+        </w:rPr>
+        <w:t>就被</w:t>
+      </w:r>
+      <w:r>
+        <w:t>自动考虑进去了。</w:t>
+      </w:r>
+    </w:p>
+    <w:p>
+      <w:pPr>
+        <w:pStyle w:val="4"/>
+      </w:pPr>
+      <w:r>
+        <w:rPr>
+          <w:rFonts w:hint="eastAsia"/>
+        </w:rPr>
+        <w:t>CScrollView</w:t>
+      </w:r>
+      <w:r>
+        <w:t>的常用操作函数：</w:t>
+      </w:r>
+    </w:p>
+    <w:tbl>
+      <w:tblPr>
+        <w:tblStyle w:val="5-1"/>
+        <w:tblW w:w="0" w:type="auto"/>
+        <w:tblBorders>
+          <w:top w:val="single" w:sz="4" w:space="0" w:color="auto"/>
+          <w:left w:val="single" w:sz="4" w:space="0" w:color="auto"/>
+          <w:bottom w:val="single" w:sz="4" w:space="0" w:color="auto"/>
+          <w:right w:val="single" w:sz="4" w:space="0" w:color="auto"/>
+          <w:insideH w:val="single" w:sz="4" w:space="0" w:color="auto"/>
+          <w:insideV w:val="single" w:sz="4" w:space="0" w:color="auto"/>
+        </w:tblBorders>
+        <w:tblLook w:val="04A0" w:firstRow="1" w:lastRow="0" w:firstColumn="1" w:lastColumn="0" w:noHBand="0" w:noVBand="1"/>
+      </w:tblPr>
+      <w:tblGrid>
+        <w:gridCol w:w="2802"/>
+        <w:gridCol w:w="5720"/>
+      </w:tblGrid>
+      <w:tr>
+        <w:trPr>
+          <w:cnfStyle w:val="100000000000" w:firstRow="1" w:lastRow="0" w:firstColumn="0" w:lastColumn="0" w:oddVBand="0" w:evenVBand="0" w:oddHBand="0" w:evenHBand="0" w:firstRowFirstColumn="0" w:firstRowLastColumn="0" w:lastRowFirstColumn="0" w:lastRowLastColumn="0"/>
+        </w:trPr>
+        <w:tc>
+          <w:tcPr>
+            <w:cnfStyle w:val="001000000000" w:firstRow="0" w:lastRow="0" w:firstColumn="1" w:lastColumn="0" w:oddVBand="0" w:evenVBand="0" w:oddHBand="0" w:evenHBand="0" w:firstRowFirstColumn="0" w:firstRowLastColumn="0" w:lastRowFirstColumn="0" w:lastRowLastColumn="0"/>
+            <w:tcW w:w="2802" w:type="dxa"/>
+          </w:tcPr>
+          <w:p>
+            <w:pPr>
+              <w:ind w:firstLineChars="0" w:firstLine="0"/>
+              <w:rPr>
+                <w:rFonts w:hint="eastAsia"/>
+              </w:rPr>
+            </w:pPr>
+            <w:r>
+              <w:rPr>
+                <w:rFonts w:hint="eastAsia"/>
+              </w:rPr>
+              <w:t>函数</w:t>
+            </w:r>
+          </w:p>
+        </w:tc>
+        <w:tc>
+          <w:tcPr>
+            <w:tcW w:w="5720" w:type="dxa"/>
+          </w:tcPr>
+          <w:p>
+            <w:pPr>
+              <w:ind w:firstLineChars="0" w:firstLine="0"/>
+              <w:cnfStyle w:val="100000000000" w:firstRow="1" w:lastRow="0" w:firstColumn="0" w:lastColumn="0" w:oddVBand="0" w:evenVBand="0" w:oddHBand="0" w:evenHBand="0" w:firstRowFirstColumn="0" w:firstRowLastColumn="0" w:lastRowFirstColumn="0" w:lastRowLastColumn="0"/>
+            </w:pPr>
+            <w:r>
+              <w:rPr>
+                <w:rFonts w:hint="eastAsia"/>
+              </w:rPr>
+              <w:t>说明</w:t>
+            </w:r>
+          </w:p>
+        </w:tc>
+      </w:tr>
+      <w:tr>
+        <w:trPr>
+          <w:cnfStyle w:val="000000100000" w:firstRow="0" w:lastRow="0" w:firstColumn="0" w:lastColumn="0" w:oddVBand="0" w:evenVBand="0" w:oddHBand="1" w:evenHBand="0" w:firstRowFirstColumn="0" w:firstRowLastColumn="0" w:lastRowFirstColumn="0" w:lastRowLastColumn="0"/>
+        </w:trPr>
+        <w:tc>
+          <w:tcPr>
+            <w:cnfStyle w:val="001000000000" w:firstRow="0" w:lastRow="0" w:firstColumn="1" w:lastColumn="0" w:oddVBand="0" w:evenVBand="0" w:oddHBand="0" w:evenHBand="0" w:firstRowFirstColumn="0" w:firstRowLastColumn="0" w:lastRowFirstColumn="0" w:lastRowLastColumn="0"/>
+            <w:tcW w:w="2802" w:type="dxa"/>
+          </w:tcPr>
+          <w:p>
+            <w:pPr>
+              <w:ind w:firstLineChars="0" w:firstLine="0"/>
+            </w:pPr>
+            <w:r>
+              <w:rPr>
+                <w:rFonts w:hint="eastAsia"/>
+              </w:rPr>
+              <w:t>GetScrollPosition</w:t>
+            </w:r>
+          </w:p>
+        </w:tc>
+        <w:tc>
+          <w:tcPr>
+            <w:tcW w:w="5720" w:type="dxa"/>
+          </w:tcPr>
+          <w:p>
+            <w:pPr>
+              <w:ind w:firstLineChars="0" w:firstLine="0"/>
+              <w:cnfStyle w:val="000000100000" w:firstRow="0" w:lastRow="0" w:firstColumn="0" w:lastColumn="0" w:oddVBand="0" w:evenVBand="0" w:oddHBand="1" w:evenHBand="0" w:firstRowFirstColumn="0" w:firstRowLastColumn="0" w:lastRowFirstColumn="0" w:lastRowLastColumn="0"/>
+              <w:rPr>
+                <w:rFonts w:hint="eastAsia"/>
+              </w:rPr>
+            </w:pPr>
+            <w:r>
+              <w:rPr>
+                <w:rFonts w:hint="eastAsia"/>
+              </w:rPr>
+              <w:t>检索</w:t>
+            </w:r>
+            <w:r>
+              <w:t>当前</w:t>
+            </w:r>
+            <w:r>
+              <w:rPr>
+                <w:rFonts w:hint="eastAsia"/>
+              </w:rPr>
+              <w:t>水平</w:t>
+            </w:r>
+            <w:r>
+              <w:t>或垂直滚动位置</w:t>
+            </w:r>
+            <w:r>
+              <w:rPr>
+                <w:rFonts w:hint="eastAsia"/>
+              </w:rPr>
+              <w:t>，</w:t>
+            </w:r>
+            <w:r>
+              <w:t>返回</w:t>
+            </w:r>
+            <w:r>
+              <w:t>CPoint</w:t>
+            </w:r>
+          </w:p>
+        </w:tc>
+      </w:tr>
+      <w:tr>
+        <w:tc>
+          <w:tcPr>
+            <w:cnfStyle w:val="001000000000" w:firstRow="0" w:lastRow="0" w:firstColumn="1" w:lastColumn="0" w:oddVBand="0" w:evenVBand="0" w:oddHBand="0" w:evenHBand="0" w:firstRowFirstColumn="0" w:firstRowLastColumn="0" w:lastRowFirstColumn="0" w:lastRowLastColumn="0"/>
+            <w:tcW w:w="2802" w:type="dxa"/>
+          </w:tcPr>
+          <w:p>
+            <w:pPr>
+              <w:ind w:firstLineChars="0" w:firstLine="0"/>
+            </w:pPr>
+            <w:r>
+              <w:rPr>
+                <w:rFonts w:hint="eastAsia"/>
+              </w:rPr>
+              <w:t>ScrollToPosition</w:t>
+            </w:r>
+          </w:p>
+        </w:tc>
+        <w:tc>
+          <w:tcPr>
+            <w:tcW w:w="5720" w:type="dxa"/>
+          </w:tcPr>
+          <w:p>
+            <w:pPr>
+              <w:ind w:firstLineChars="0" w:firstLine="0"/>
+              <w:cnfStyle w:val="000000000000" w:firstRow="0" w:lastRow="0" w:firstColumn="0" w:lastColumn="0" w:oddVBand="0" w:evenVBand="0" w:oddHBand="0" w:evenHBand="0" w:firstRowFirstColumn="0" w:firstRowLastColumn="0" w:lastRowFirstColumn="0" w:lastRowLastColumn="0"/>
+              <w:rPr>
+                <w:rFonts w:hint="eastAsia"/>
+              </w:rPr>
+            </w:pPr>
+            <w:r>
+              <w:rPr>
+                <w:rFonts w:hint="eastAsia"/>
+              </w:rPr>
+              <w:t>滚动</w:t>
+            </w:r>
+            <w:r>
+              <w:t>到给定位置</w:t>
+            </w:r>
+          </w:p>
+        </w:tc>
+      </w:tr>
+      <w:tr>
+        <w:trPr>
+          <w:cnfStyle w:val="000000100000" w:firstRow="0" w:lastRow="0" w:firstColumn="0" w:lastColumn="0" w:oddVBand="0" w:evenVBand="0" w:oddHBand="1" w:evenHBand="0" w:firstRowFirstColumn="0" w:firstRowLastColumn="0" w:lastRowFirstColumn="0" w:lastRowLastColumn="0"/>
+        </w:trPr>
+        <w:tc>
+          <w:tcPr>
+            <w:cnfStyle w:val="001000000000" w:firstRow="0" w:lastRow="0" w:firstColumn="1" w:lastColumn="0" w:oddVBand="0" w:evenVBand="0" w:oddHBand="0" w:evenHBand="0" w:firstRowFirstColumn="0" w:firstRowLastColumn="0" w:lastRowFirstColumn="0" w:lastRowLastColumn="0"/>
+            <w:tcW w:w="2802" w:type="dxa"/>
+          </w:tcPr>
+          <w:p>
+            <w:pPr>
+              <w:ind w:firstLineChars="0" w:firstLine="0"/>
+            </w:pPr>
+            <w:r>
+              <w:rPr>
+                <w:rFonts w:hint="eastAsia"/>
+              </w:rPr>
+              <w:lastRenderedPageBreak/>
+              <w:t>GetTotalSize</w:t>
+            </w:r>
+          </w:p>
+        </w:tc>
+        <w:tc>
+          <w:tcPr>
+            <w:tcW w:w="5720" w:type="dxa"/>
+          </w:tcPr>
+          <w:p>
+            <w:pPr>
+              <w:ind w:firstLineChars="0" w:firstLine="0"/>
+              <w:cnfStyle w:val="000000100000" w:firstRow="0" w:lastRow="0" w:firstColumn="0" w:lastColumn="0" w:oddVBand="0" w:evenVBand="0" w:oddHBand="1" w:evenHBand="0" w:firstRowFirstColumn="0" w:firstRowLastColumn="0" w:lastRowFirstColumn="0" w:lastRowLastColumn="0"/>
+              <w:rPr>
+                <w:rFonts w:hint="eastAsia"/>
+              </w:rPr>
+            </w:pPr>
+            <w:r>
+              <w:rPr>
+                <w:rFonts w:hint="eastAsia"/>
+              </w:rPr>
+              <w:t>测量</w:t>
+            </w:r>
+            <w:r>
+              <w:t>视图的逻辑</w:t>
+            </w:r>
+            <w:r>
+              <w:rPr>
+                <w:rFonts w:hint="eastAsia"/>
+              </w:rPr>
+              <w:t>宽度</w:t>
+            </w:r>
+            <w:r>
+              <w:t>和高度</w:t>
+            </w:r>
+            <w:r>
+              <w:rPr>
+                <w:rFonts w:hint="eastAsia"/>
+              </w:rPr>
+              <w:t>，</w:t>
+            </w:r>
+            <w:r>
+              <w:t>返回</w:t>
+            </w:r>
+            <w:r>
+              <w:t>CSize</w:t>
+            </w:r>
+          </w:p>
+        </w:tc>
+      </w:tr>
+      <w:tr>
+        <w:tc>
+          <w:tcPr>
+            <w:cnfStyle w:val="001000000000" w:firstRow="0" w:lastRow="0" w:firstColumn="1" w:lastColumn="0" w:oddVBand="0" w:evenVBand="0" w:oddHBand="0" w:evenHBand="0" w:firstRowFirstColumn="0" w:firstRowLastColumn="0" w:lastRowFirstColumn="0" w:lastRowLastColumn="0"/>
+            <w:tcW w:w="2802" w:type="dxa"/>
+          </w:tcPr>
+          <w:p>
+            <w:pPr>
+              <w:ind w:firstLineChars="0" w:firstLine="0"/>
+              <w:rPr>
+                <w:rFonts w:hint="eastAsia"/>
+              </w:rPr>
+            </w:pPr>
+            <w:r>
+              <w:rPr>
+                <w:rFonts w:hint="eastAsia"/>
+              </w:rPr>
+              <w:t>SetScaleTo</w:t>
+            </w:r>
+            <w:r>
+              <w:t>Fit</w:t>
+            </w:r>
+            <w:r>
+              <w:rPr>
+                <w:rFonts w:hint="eastAsia"/>
+              </w:rPr>
+              <w:t>Size</w:t>
+            </w:r>
+          </w:p>
+        </w:tc>
+        <w:tc>
+          <w:tcPr>
+            <w:tcW w:w="5720" w:type="dxa"/>
+          </w:tcPr>
+          <w:p>
+            <w:pPr>
+              <w:ind w:firstLineChars="0" w:firstLine="0"/>
+              <w:cnfStyle w:val="000000000000" w:firstRow="0" w:lastRow="0" w:firstColumn="0" w:lastColumn="0" w:oddVBand="0" w:evenVBand="0" w:oddHBand="0" w:evenHBand="0" w:firstRowFirstColumn="0" w:firstRowLastColumn="0" w:lastRowFirstColumn="0" w:lastRowLastColumn="0"/>
+              <w:rPr>
+                <w:rFonts w:hint="eastAsia"/>
+              </w:rPr>
+            </w:pPr>
+            <w:r>
+              <w:rPr>
+                <w:rFonts w:hint="eastAsia"/>
+              </w:rPr>
+              <w:t>将</w:t>
+            </w:r>
+            <w:r>
+              <w:t>整个逻辑</w:t>
+            </w:r>
+            <w:r>
+              <w:rPr>
+                <w:rFonts w:hint="eastAsia"/>
+              </w:rPr>
+              <w:t>视图</w:t>
+            </w:r>
+            <w:r>
+              <w:t>缩放到物理视图</w:t>
+            </w:r>
+            <w:r>
+              <w:rPr>
+                <w:rFonts w:hint="eastAsia"/>
+              </w:rPr>
+              <w:t>中。</w:t>
+            </w:r>
+            <w:r>
+              <w:t>要恢复</w:t>
+            </w:r>
+            <w:r>
+              <w:rPr>
+                <w:rFonts w:hint="eastAsia"/>
+              </w:rPr>
+              <w:t>视图</w:t>
+            </w:r>
+            <w:r>
+              <w:t>的默认滚动方式</w:t>
+            </w:r>
+            <w:r>
+              <w:rPr>
+                <w:rFonts w:hint="eastAsia"/>
+              </w:rPr>
+              <w:t>，</w:t>
+            </w:r>
+            <w:r>
+              <w:t>再次调用</w:t>
+            </w:r>
+            <w:r>
+              <w:t>SetScrollSizes</w:t>
+            </w:r>
+            <w:r>
+              <w:rPr>
+                <w:rFonts w:hint="eastAsia"/>
+              </w:rPr>
+              <w:t>即可</w:t>
+            </w:r>
+            <w:r>
+              <w:t>。</w:t>
+            </w:r>
+          </w:p>
+        </w:tc>
+      </w:tr>
+    </w:tbl>
+    <w:p>
+      <w:pPr>
+        <w:pStyle w:val="4"/>
+      </w:pPr>
+      <w:r>
+        <w:rPr>
+          <w:rFonts w:hint="eastAsia"/>
+        </w:rPr>
+        <w:t>优化</w:t>
+      </w:r>
+      <w:r>
+        <w:t>滚动操作</w:t>
+      </w:r>
+    </w:p>
+    <w:p>
+      <w:pPr>
+        <w:ind w:firstLine="560"/>
+      </w:pPr>
+      <w:r>
+        <w:rPr>
+          <w:rFonts w:hint="eastAsia"/>
+        </w:rPr>
+        <w:t>优化</w:t>
+      </w:r>
+      <w:r>
+        <w:t>OnDraw</w:t>
+      </w:r>
+      <w:r>
+        <w:t>的关键是</w:t>
+      </w:r>
+      <w:r>
+        <w:rPr>
+          <w:rFonts w:hint="eastAsia"/>
+        </w:rPr>
+        <w:t>CDC</w:t>
+      </w:r>
+      <w:r>
+        <w:t>函数</w:t>
+      </w:r>
+      <w:r>
+        <w:t>GetClipBox</w:t>
+      </w:r>
+      <w:r>
+        <w:rPr>
+          <w:rFonts w:hint="eastAsia"/>
+        </w:rPr>
+        <w:t>。</w:t>
+      </w:r>
+      <w:r>
+        <w:t>它在传递给</w:t>
+      </w:r>
+      <w:r>
+        <w:rPr>
+          <w:rFonts w:hint="eastAsia"/>
+        </w:rPr>
+        <w:t>OnDraw</w:t>
+      </w:r>
+      <w:r>
+        <w:t>的设备描述表</w:t>
+      </w:r>
+      <w:r>
+        <w:rPr>
+          <w:rFonts w:hint="eastAsia"/>
+        </w:rPr>
+        <w:t>对象中</w:t>
+      </w:r>
+      <w:r>
+        <w:t>被调用，</w:t>
+      </w:r>
+      <w:r>
+        <w:rPr>
+          <w:rFonts w:hint="eastAsia"/>
+        </w:rPr>
+        <w:t>GetClipBox</w:t>
+      </w:r>
+      <w:r>
+        <w:rPr>
+          <w:rFonts w:hint="eastAsia"/>
+        </w:rPr>
+        <w:t>用</w:t>
+      </w:r>
+      <w:r>
+        <w:t>无效矩形的逻辑</w:t>
+      </w:r>
+      <w:r>
+        <w:rPr>
+          <w:rFonts w:hint="eastAsia"/>
+        </w:rPr>
+        <w:t>坐标</w:t>
+      </w:r>
+      <w:r>
+        <w:t>下的</w:t>
+      </w:r>
+      <w:r>
+        <w:rPr>
+          <w:rFonts w:hint="eastAsia"/>
+        </w:rPr>
+        <w:t>尺寸</w:t>
+      </w:r>
+      <w:r>
+        <w:t>和位置</w:t>
+      </w:r>
+      <w:r>
+        <w:rPr>
+          <w:rFonts w:hint="eastAsia"/>
+        </w:rPr>
+        <w:t>来</w:t>
+      </w:r>
+      <w:r>
+        <w:t>初始化</w:t>
+      </w:r>
+      <w:r>
+        <w:rPr>
+          <w:rFonts w:hint="eastAsia"/>
+        </w:rPr>
+        <w:t>RECT</w:t>
+      </w:r>
+      <w:r>
+        <w:t>结构</w:t>
+      </w:r>
+      <w:r>
+        <w:rPr>
+          <w:rFonts w:hint="eastAsia"/>
+        </w:rPr>
+        <w:t>或</w:t>
+      </w:r>
+      <w:r>
+        <w:t>CRect</w:t>
+      </w:r>
+      <w:r>
+        <w:t>对象</w:t>
+      </w:r>
+      <w:r>
+        <w:rPr>
+          <w:rFonts w:hint="eastAsia"/>
+        </w:rPr>
+        <w:t>，</w:t>
+      </w:r>
+      <w:r>
+        <w:t>如下所示：</w:t>
+      </w:r>
+    </w:p>
+    <w:p>
+      <w:pPr>
+        <w:ind w:firstLine="560"/>
+      </w:pPr>
+      <w:r>
+        <w:t>CRect rect;</w:t>
+      </w:r>
+    </w:p>
+    <w:p>
+      <w:pPr>
+        <w:ind w:firstLine="560"/>
+      </w:pPr>
+      <w:r>
+        <w:t>pDC-&gt;GetClipBox(&amp;rect);</w:t>
+      </w:r>
+    </w:p>
+    <w:p>
+      <w:pPr>
+        <w:ind w:firstLine="560"/>
+      </w:pPr>
+      <w:r>
+        <w:rPr>
+          <w:rFonts w:hint="eastAsia"/>
+        </w:rPr>
+        <w:t>初始化</w:t>
+      </w:r>
+      <w:r>
+        <w:t>的</w:t>
+      </w:r>
+      <w:r>
+        <w:t>CRect</w:t>
+      </w:r>
+      <w:r>
+        <w:t>可以区分</w:t>
+      </w:r>
+      <w:r>
+        <w:rPr>
+          <w:rFonts w:hint="eastAsia"/>
+        </w:rPr>
+        <w:t>需要</w:t>
+      </w:r>
+      <w:r>
+        <w:t>重绘的</w:t>
+      </w:r>
+      <w:r>
+        <w:rPr>
+          <w:rFonts w:hint="eastAsia"/>
+        </w:rPr>
+        <w:t>视图</w:t>
+      </w:r>
+      <w:r>
+        <w:t>部分</w:t>
+      </w:r>
+      <w:r>
+        <w:rPr>
+          <w:rFonts w:hint="eastAsia"/>
+        </w:rPr>
+        <w:t>。如何</w:t>
+      </w:r>
+      <w:r>
+        <w:t>使用此信息</w:t>
+      </w:r>
+      <w:r>
+        <w:rPr>
+          <w:rFonts w:hint="eastAsia"/>
+        </w:rPr>
+        <w:t>完全</w:t>
+      </w:r>
+      <w:r>
+        <w:t>取决于应用程序。</w:t>
+      </w:r>
+      <w:r>
+        <w:rPr>
+          <w:rFonts w:hint="eastAsia"/>
+        </w:rPr>
+        <w:t>可以</w:t>
+      </w:r>
+      <w:r>
+        <w:t>将返回的坐标转换为行列</w:t>
+      </w:r>
+      <w:r>
+        <w:rPr>
+          <w:rFonts w:hint="eastAsia"/>
+        </w:rPr>
+        <w:t>号</w:t>
+      </w:r>
+      <w:r>
+        <w:t>等等。</w:t>
+      </w:r>
+    </w:p>
+    <w:p>
+      <w:pPr>
+        <w:ind w:firstLine="560"/>
+        <w:rPr>
+          <w:rFonts w:hint="eastAsia"/>
+        </w:rPr>
+      </w:pPr>
+      <w:r>
+        <w:rPr>
+          <w:rFonts w:hint="eastAsia"/>
+        </w:rPr>
+        <w:t>如果</w:t>
+      </w:r>
+      <w:r>
+        <w:t>OnDraw</w:t>
+      </w:r>
+      <w:r>
+        <w:rPr>
+          <w:rFonts w:hint="eastAsia"/>
+        </w:rPr>
+        <w:t>视图</w:t>
+      </w:r>
+      <w:r>
+        <w:t>绘制</w:t>
+      </w:r>
+      <w:r>
+        <w:rPr>
+          <w:rFonts w:hint="eastAsia"/>
+        </w:rPr>
+        <w:t>整个</w:t>
+      </w:r>
+      <w:r>
+        <w:t>视图</w:t>
+      </w:r>
+      <w:r>
+        <w:rPr>
+          <w:rFonts w:hint="eastAsia"/>
+        </w:rPr>
+        <w:t>，</w:t>
+      </w:r>
+      <w:r>
+        <w:t>GDI</w:t>
+      </w:r>
+      <w:r>
+        <w:rPr>
+          <w:rFonts w:hint="eastAsia"/>
+        </w:rPr>
+        <w:t>就会</w:t>
+      </w:r>
+      <w:r>
+        <w:t>通过</w:t>
+      </w:r>
+      <w:r>
+        <w:rPr>
+          <w:rFonts w:hint="eastAsia"/>
+        </w:rPr>
+        <w:t>剪切</w:t>
+      </w:r>
+      <w:r>
+        <w:t>无效矩形</w:t>
+      </w:r>
+      <w:r>
+        <w:rPr>
+          <w:rFonts w:hint="eastAsia"/>
+        </w:rPr>
+        <w:t>外</w:t>
+      </w:r>
+      <w:r>
+        <w:t>的</w:t>
+      </w:r>
+      <w:r>
+        <w:rPr>
+          <w:rFonts w:hint="eastAsia"/>
+        </w:rPr>
+        <w:t>像素点</w:t>
+      </w:r>
+      <w:r>
+        <w:t>来</w:t>
+      </w:r>
+      <w:r>
+        <w:rPr>
+          <w:rFonts w:hint="eastAsia"/>
+        </w:rPr>
+        <w:t>消除</w:t>
+      </w:r>
+      <w:r>
+        <w:t>不必要的输出</w:t>
+      </w:r>
+      <w:r>
+        <w:rPr>
+          <w:rFonts w:hint="eastAsia"/>
+        </w:rPr>
+        <w:t>。</w:t>
+      </w:r>
+      <w:r>
+        <w:t>但是</w:t>
+      </w:r>
+      <w:r>
+        <w:rPr>
+          <w:rFonts w:hint="eastAsia"/>
+        </w:rPr>
+        <w:t>剪切</w:t>
+      </w:r>
+      <w:r>
+        <w:t>需要时间，</w:t>
+      </w:r>
+      <w:r>
+        <w:rPr>
+          <w:rFonts w:hint="eastAsia"/>
+        </w:rPr>
+        <w:t>结果</w:t>
+      </w:r>
+      <w:r>
+        <w:t>是根据</w:t>
+      </w:r>
+      <w:r>
+        <w:rPr>
+          <w:rFonts w:hint="eastAsia"/>
+        </w:rPr>
+        <w:t>OnDraw</w:t>
+      </w:r>
+      <w:r>
+        <w:t>视图</w:t>
+      </w:r>
+      <w:r>
+        <w:rPr>
+          <w:rFonts w:hint="eastAsia"/>
+        </w:rPr>
+        <w:t>绘制</w:t>
+      </w:r>
+      <w:r>
+        <w:t>无效</w:t>
+      </w:r>
+      <w:r>
+        <w:rPr>
+          <w:rFonts w:hint="eastAsia"/>
+        </w:rPr>
+        <w:t>矩形</w:t>
+      </w:r>
+      <w:r>
+        <w:t>外的内容</w:t>
+      </w:r>
+      <w:r>
+        <w:rPr>
+          <w:rFonts w:hint="eastAsia"/>
+        </w:rPr>
+        <w:t>而</w:t>
+      </w:r>
+      <w:r>
+        <w:t>浪费的</w:t>
+      </w:r>
+      <w:r>
+        <w:rPr>
+          <w:rFonts w:hint="eastAsia"/>
+        </w:rPr>
+        <w:t>CPU</w:t>
+      </w:r>
+      <w:r>
+        <w:t>周期</w:t>
+      </w:r>
+      <w:r>
+        <w:rPr>
+          <w:rFonts w:hint="eastAsia"/>
+        </w:rPr>
+        <w:t>的</w:t>
+      </w:r>
+      <w:r>
+        <w:t>不同，滚动</w:t>
+      </w:r>
+      <w:r>
+        <w:rPr>
+          <w:rFonts w:hint="eastAsia"/>
+        </w:rPr>
+        <w:t>操作</w:t>
+      </w:r>
+      <w:r>
+        <w:t>的效果</w:t>
+      </w:r>
+      <w:r>
+        <w:rPr>
+          <w:rFonts w:hint="eastAsia"/>
+        </w:rPr>
+        <w:t>可能</w:t>
+      </w:r>
+      <w:r>
+        <w:t>很好，</w:t>
+      </w:r>
+      <w:r>
+        <w:rPr>
+          <w:rFonts w:hint="eastAsia"/>
+        </w:rPr>
+        <w:t>也可能</w:t>
+      </w:r>
+      <w:r>
+        <w:t>非常糟糕。</w:t>
       </w:r>
       <w:bookmarkStart w:id="0" w:name="_GoBack"/>
       <w:bookmarkEnd w:id="0"/>
-      <w:r>
-        <w:t>命令</w:t>
-      </w:r>
-      <w:r>
-        <w:rPr>
-          <w:rFonts w:hint="eastAsia"/>
-        </w:rPr>
-        <w:t>消息</w:t>
-      </w:r>
-      <w:r>
-        <w:t>。</w:t>
-      </w:r>
     </w:p>
     <w:sectPr>
       <w:headerReference w:type="even" r:id="rId10"/>
@@ -7006,6 +9841,93 @@
 <file path=word/numbering.xml><?xml version="1.0" encoding="utf-8"?>
 <w:numbering xmlns:wpc="http://schemas.microsoft.com/office/word/2010/wordprocessingCanvas" xmlns:mc="http://schemas.openxmlformats.org/markup-compatibility/2006" xmlns:o="urn:schemas-microsoft-com:office:office" xmlns:r="http://schemas.openxmlformats.org/officeDocument/2006/relationships" xmlns:m="http://schemas.openxmlformats.org/officeDocument/2006/math" xmlns:v="urn:schemas-microsoft-com:vml" xmlns:wp14="http://schemas.microsoft.com/office/word/2010/wordprocessingDrawing" xmlns:wp="http://schemas.openxmlformats.org/drawingml/2006/wordprocessingDrawing" xmlns:w10="urn:schemas-microsoft-com:office:word" xmlns:w="http://schemas.openxmlformats.org/wordprocessingml/2006/main" xmlns:w14="http://schemas.microsoft.com/office/word/2010/wordml" xmlns:w15="http://schemas.microsoft.com/office/word/2012/wordml" xmlns:wpg="http://schemas.microsoft.com/office/word/2010/wordprocessingGroup" xmlns:wpi="http://schemas.microsoft.com/office/word/2010/wordprocessingInk" xmlns:wne="http://schemas.microsoft.com/office/word/2006/wordml" xmlns:wps="http://schemas.microsoft.com/office/word/2010/wordprocessingShape" mc:Ignorable="w14 w15 wp14">
   <w:abstractNum w:abstractNumId="0">
+    <w:nsid w:val="064528CE"/>
+    <w:multiLevelType w:val="hybridMultilevel"/>
+    <w:tmpl w:val="329AA96C"/>
+    <w:lvl w:ilvl="0" w:tplc="A2C85FBC">
+      <w:start w:val="1"/>
+      <w:numFmt w:val="lowerLetter"/>
+      <w:pStyle w:val="4"/>
+      <w:lvlText w:val="%1)"/>
+      <w:lvlJc w:val="left"/>
+      <w:pPr>
+        <w:ind w:left="620" w:hanging="420"/>
+      </w:pPr>
+    </w:lvl>
+    <w:lvl w:ilvl="1" w:tplc="04090019" w:tentative="1">
+      <w:start w:val="1"/>
+      <w:numFmt w:val="lowerLetter"/>
+      <w:lvlText w:val="%2)"/>
+      <w:lvlJc w:val="left"/>
+      <w:pPr>
+        <w:ind w:left="1040" w:hanging="420"/>
+      </w:pPr>
+    </w:lvl>
+    <w:lvl w:ilvl="2" w:tplc="0409001B" w:tentative="1">
+      <w:start w:val="1"/>
+      <w:numFmt w:val="lowerRoman"/>
+      <w:lvlText w:val="%3."/>
+      <w:lvlJc w:val="right"/>
+      <w:pPr>
+        <w:ind w:left="1460" w:hanging="420"/>
+      </w:pPr>
+    </w:lvl>
+    <w:lvl w:ilvl="3" w:tplc="0409000F" w:tentative="1">
+      <w:start w:val="1"/>
+      <w:numFmt w:val="decimal"/>
+      <w:lvlText w:val="%4."/>
+      <w:lvlJc w:val="left"/>
+      <w:pPr>
+        <w:ind w:left="1880" w:hanging="420"/>
+      </w:pPr>
+    </w:lvl>
+    <w:lvl w:ilvl="4" w:tplc="04090019" w:tentative="1">
+      <w:start w:val="1"/>
+      <w:numFmt w:val="lowerLetter"/>
+      <w:lvlText w:val="%5)"/>
+      <w:lvlJc w:val="left"/>
+      <w:pPr>
+        <w:ind w:left="2300" w:hanging="420"/>
+      </w:pPr>
+    </w:lvl>
+    <w:lvl w:ilvl="5" w:tplc="0409001B" w:tentative="1">
+      <w:start w:val="1"/>
+      <w:numFmt w:val="lowerRoman"/>
+      <w:lvlText w:val="%6."/>
+      <w:lvlJc w:val="right"/>
+      <w:pPr>
+        <w:ind w:left="2720" w:hanging="420"/>
+      </w:pPr>
+    </w:lvl>
+    <w:lvl w:ilvl="6" w:tplc="0409000F" w:tentative="1">
+      <w:start w:val="1"/>
+      <w:numFmt w:val="decimal"/>
+      <w:lvlText w:val="%7."/>
+      <w:lvlJc w:val="left"/>
+      <w:pPr>
+        <w:ind w:left="3140" w:hanging="420"/>
+      </w:pPr>
+    </w:lvl>
+    <w:lvl w:ilvl="7" w:tplc="04090019" w:tentative="1">
+      <w:start w:val="1"/>
+      <w:numFmt w:val="lowerLetter"/>
+      <w:lvlText w:val="%8)"/>
+      <w:lvlJc w:val="left"/>
+      <w:pPr>
+        <w:ind w:left="3560" w:hanging="420"/>
+      </w:pPr>
+    </w:lvl>
+    <w:lvl w:ilvl="8" w:tplc="0409001B" w:tentative="1">
+      <w:start w:val="1"/>
+      <w:numFmt w:val="lowerRoman"/>
+      <w:lvlText w:val="%9."/>
+      <w:lvlJc w:val="right"/>
+      <w:pPr>
+        <w:ind w:left="3980" w:hanging="420"/>
+      </w:pPr>
+    </w:lvl>
+  </w:abstractNum>
+  <w:abstractNum w:abstractNumId="1">
     <w:nsid w:val="4CDA1EF3"/>
     <w:multiLevelType w:val="hybridMultilevel"/>
     <w:tmpl w:val="EDC8BADA"/>
@@ -7092,7 +10014,120 @@
       </w:pPr>
     </w:lvl>
   </w:abstractNum>
-  <w:abstractNum w:abstractNumId="1">
+  <w:abstractNum w:abstractNumId="2">
+    <w:nsid w:val="54870751"/>
+    <w:multiLevelType w:val="hybridMultilevel"/>
+    <w:tmpl w:val="9F4E085A"/>
+    <w:lvl w:ilvl="0" w:tplc="04090001">
+      <w:start w:val="1"/>
+      <w:numFmt w:val="bullet"/>
+      <w:lvlText w:val=""/>
+      <w:lvlJc w:val="left"/>
+      <w:pPr>
+        <w:ind w:left="980" w:hanging="420"/>
+      </w:pPr>
+      <w:rPr>
+        <w:rFonts w:ascii="Wingdings" w:hAnsi="Wingdings" w:hint="default"/>
+      </w:rPr>
+    </w:lvl>
+    <w:lvl w:ilvl="1" w:tplc="04090003" w:tentative="1">
+      <w:start w:val="1"/>
+      <w:numFmt w:val="bullet"/>
+      <w:lvlText w:val=""/>
+      <w:lvlJc w:val="left"/>
+      <w:pPr>
+        <w:ind w:left="1400" w:hanging="420"/>
+      </w:pPr>
+      <w:rPr>
+        <w:rFonts w:ascii="Wingdings" w:hAnsi="Wingdings" w:hint="default"/>
+      </w:rPr>
+    </w:lvl>
+    <w:lvl w:ilvl="2" w:tplc="04090005" w:tentative="1">
+      <w:start w:val="1"/>
+      <w:numFmt w:val="bullet"/>
+      <w:lvlText w:val=""/>
+      <w:lvlJc w:val="left"/>
+      <w:pPr>
+        <w:ind w:left="1820" w:hanging="420"/>
+      </w:pPr>
+      <w:rPr>
+        <w:rFonts w:ascii="Wingdings" w:hAnsi="Wingdings" w:hint="default"/>
+      </w:rPr>
+    </w:lvl>
+    <w:lvl w:ilvl="3" w:tplc="04090001" w:tentative="1">
+      <w:start w:val="1"/>
+      <w:numFmt w:val="bullet"/>
+      <w:lvlText w:val=""/>
+      <w:lvlJc w:val="left"/>
+      <w:pPr>
+        <w:ind w:left="2240" w:hanging="420"/>
+      </w:pPr>
+      <w:rPr>
+        <w:rFonts w:ascii="Wingdings" w:hAnsi="Wingdings" w:hint="default"/>
+      </w:rPr>
+    </w:lvl>
+    <w:lvl w:ilvl="4" w:tplc="04090003" w:tentative="1">
+      <w:start w:val="1"/>
+      <w:numFmt w:val="bullet"/>
+      <w:lvlText w:val=""/>
+      <w:lvlJc w:val="left"/>
+      <w:pPr>
+        <w:ind w:left="2660" w:hanging="420"/>
+      </w:pPr>
+      <w:rPr>
+        <w:rFonts w:ascii="Wingdings" w:hAnsi="Wingdings" w:hint="default"/>
+      </w:rPr>
+    </w:lvl>
+    <w:lvl w:ilvl="5" w:tplc="04090005" w:tentative="1">
+      <w:start w:val="1"/>
+      <w:numFmt w:val="bullet"/>
+      <w:lvlText w:val=""/>
+      <w:lvlJc w:val="left"/>
+      <w:pPr>
+        <w:ind w:left="3080" w:hanging="420"/>
+      </w:pPr>
+      <w:rPr>
+        <w:rFonts w:ascii="Wingdings" w:hAnsi="Wingdings" w:hint="default"/>
+      </w:rPr>
+    </w:lvl>
+    <w:lvl w:ilvl="6" w:tplc="04090001" w:tentative="1">
+      <w:start w:val="1"/>
+      <w:numFmt w:val="bullet"/>
+      <w:lvlText w:val=""/>
+      <w:lvlJc w:val="left"/>
+      <w:pPr>
+        <w:ind w:left="3500" w:hanging="420"/>
+      </w:pPr>
+      <w:rPr>
+        <w:rFonts w:ascii="Wingdings" w:hAnsi="Wingdings" w:hint="default"/>
+      </w:rPr>
+    </w:lvl>
+    <w:lvl w:ilvl="7" w:tplc="04090003" w:tentative="1">
+      <w:start w:val="1"/>
+      <w:numFmt w:val="bullet"/>
+      <w:lvlText w:val=""/>
+      <w:lvlJc w:val="left"/>
+      <w:pPr>
+        <w:ind w:left="3920" w:hanging="420"/>
+      </w:pPr>
+      <w:rPr>
+        <w:rFonts w:ascii="Wingdings" w:hAnsi="Wingdings" w:hint="default"/>
+      </w:rPr>
+    </w:lvl>
+    <w:lvl w:ilvl="8" w:tplc="04090005" w:tentative="1">
+      <w:start w:val="1"/>
+      <w:numFmt w:val="bullet"/>
+      <w:lvlText w:val=""/>
+      <w:lvlJc w:val="left"/>
+      <w:pPr>
+        <w:ind w:left="4340" w:hanging="420"/>
+      </w:pPr>
+      <w:rPr>
+        <w:rFonts w:ascii="Wingdings" w:hAnsi="Wingdings" w:hint="default"/>
+      </w:rPr>
+    </w:lvl>
+  </w:abstractNum>
+  <w:abstractNum w:abstractNumId="3">
     <w:nsid w:val="62661CCA"/>
     <w:multiLevelType w:val="hybridMultilevel"/>
     <w:tmpl w:val="56486788"/>
@@ -7182,7 +10217,7 @@
       </w:pPr>
     </w:lvl>
   </w:abstractNum>
-  <w:abstractNum w:abstractNumId="2">
+  <w:abstractNum w:abstractNumId="4">
     <w:nsid w:val="68887222"/>
     <w:multiLevelType w:val="hybridMultilevel"/>
     <w:tmpl w:val="A9824AD2"/>
@@ -7295,7 +10330,7 @@
       </w:rPr>
     </w:lvl>
   </w:abstractNum>
-  <w:abstractNum w:abstractNumId="3">
+  <w:abstractNum w:abstractNumId="5">
     <w:nsid w:val="68C756F9"/>
     <w:multiLevelType w:val="hybridMultilevel"/>
     <w:tmpl w:val="D2D6FCC2"/>
@@ -7382,10 +10417,10 @@
       </w:pPr>
     </w:lvl>
   </w:abstractNum>
-  <w:abstractNum w:abstractNumId="4">
-    <w:nsid w:val="74F65BE5"/>
+  <w:abstractNum w:abstractNumId="6">
+    <w:nsid w:val="6E3E12E6"/>
     <w:multiLevelType w:val="hybridMultilevel"/>
-    <w:tmpl w:val="4656C23A"/>
+    <w:tmpl w:val="8F82D382"/>
     <w:lvl w:ilvl="0" w:tplc="04090001">
       <w:start w:val="1"/>
       <w:numFmt w:val="bullet"/>
@@ -7495,10 +10530,10 @@
       </w:rPr>
     </w:lvl>
   </w:abstractNum>
-  <w:abstractNum w:abstractNumId="5">
-    <w:nsid w:val="7A2E1089"/>
+  <w:abstractNum w:abstractNumId="7">
+    <w:nsid w:val="74F65BE5"/>
     <w:multiLevelType w:val="hybridMultilevel"/>
-    <w:tmpl w:val="00622088"/>
+    <w:tmpl w:val="4656C23A"/>
     <w:lvl w:ilvl="0" w:tplc="04090001">
       <w:start w:val="1"/>
       <w:numFmt w:val="bullet"/>
@@ -7608,7 +10643,120 @@
       </w:rPr>
     </w:lvl>
   </w:abstractNum>
-  <w:abstractNum w:abstractNumId="6">
+  <w:abstractNum w:abstractNumId="8">
+    <w:nsid w:val="7A2E1089"/>
+    <w:multiLevelType w:val="hybridMultilevel"/>
+    <w:tmpl w:val="00622088"/>
+    <w:lvl w:ilvl="0" w:tplc="04090001">
+      <w:start w:val="1"/>
+      <w:numFmt w:val="bullet"/>
+      <w:lvlText w:val=""/>
+      <w:lvlJc w:val="left"/>
+      <w:pPr>
+        <w:ind w:left="980" w:hanging="420"/>
+      </w:pPr>
+      <w:rPr>
+        <w:rFonts w:ascii="Wingdings" w:hAnsi="Wingdings" w:hint="default"/>
+      </w:rPr>
+    </w:lvl>
+    <w:lvl w:ilvl="1" w:tplc="04090003" w:tentative="1">
+      <w:start w:val="1"/>
+      <w:numFmt w:val="bullet"/>
+      <w:lvlText w:val=""/>
+      <w:lvlJc w:val="left"/>
+      <w:pPr>
+        <w:ind w:left="1400" w:hanging="420"/>
+      </w:pPr>
+      <w:rPr>
+        <w:rFonts w:ascii="Wingdings" w:hAnsi="Wingdings" w:hint="default"/>
+      </w:rPr>
+    </w:lvl>
+    <w:lvl w:ilvl="2" w:tplc="04090005" w:tentative="1">
+      <w:start w:val="1"/>
+      <w:numFmt w:val="bullet"/>
+      <w:lvlText w:val=""/>
+      <w:lvlJc w:val="left"/>
+      <w:pPr>
+        <w:ind w:left="1820" w:hanging="420"/>
+      </w:pPr>
+      <w:rPr>
+        <w:rFonts w:ascii="Wingdings" w:hAnsi="Wingdings" w:hint="default"/>
+      </w:rPr>
+    </w:lvl>
+    <w:lvl w:ilvl="3" w:tplc="04090001" w:tentative="1">
+      <w:start w:val="1"/>
+      <w:numFmt w:val="bullet"/>
+      <w:lvlText w:val=""/>
+      <w:lvlJc w:val="left"/>
+      <w:pPr>
+        <w:ind w:left="2240" w:hanging="420"/>
+      </w:pPr>
+      <w:rPr>
+        <w:rFonts w:ascii="Wingdings" w:hAnsi="Wingdings" w:hint="default"/>
+      </w:rPr>
+    </w:lvl>
+    <w:lvl w:ilvl="4" w:tplc="04090003" w:tentative="1">
+      <w:start w:val="1"/>
+      <w:numFmt w:val="bullet"/>
+      <w:lvlText w:val=""/>
+      <w:lvlJc w:val="left"/>
+      <w:pPr>
+        <w:ind w:left="2660" w:hanging="420"/>
+      </w:pPr>
+      <w:rPr>
+        <w:rFonts w:ascii="Wingdings" w:hAnsi="Wingdings" w:hint="default"/>
+      </w:rPr>
+    </w:lvl>
+    <w:lvl w:ilvl="5" w:tplc="04090005" w:tentative="1">
+      <w:start w:val="1"/>
+      <w:numFmt w:val="bullet"/>
+      <w:lvlText w:val=""/>
+      <w:lvlJc w:val="left"/>
+      <w:pPr>
+        <w:ind w:left="3080" w:hanging="420"/>
+      </w:pPr>
+      <w:rPr>
+        <w:rFonts w:ascii="Wingdings" w:hAnsi="Wingdings" w:hint="default"/>
+      </w:rPr>
+    </w:lvl>
+    <w:lvl w:ilvl="6" w:tplc="04090001" w:tentative="1">
+      <w:start w:val="1"/>
+      <w:numFmt w:val="bullet"/>
+      <w:lvlText w:val=""/>
+      <w:lvlJc w:val="left"/>
+      <w:pPr>
+        <w:ind w:left="3500" w:hanging="420"/>
+      </w:pPr>
+      <w:rPr>
+        <w:rFonts w:ascii="Wingdings" w:hAnsi="Wingdings" w:hint="default"/>
+      </w:rPr>
+    </w:lvl>
+    <w:lvl w:ilvl="7" w:tplc="04090003" w:tentative="1">
+      <w:start w:val="1"/>
+      <w:numFmt w:val="bullet"/>
+      <w:lvlText w:val=""/>
+      <w:lvlJc w:val="left"/>
+      <w:pPr>
+        <w:ind w:left="3920" w:hanging="420"/>
+      </w:pPr>
+      <w:rPr>
+        <w:rFonts w:ascii="Wingdings" w:hAnsi="Wingdings" w:hint="default"/>
+      </w:rPr>
+    </w:lvl>
+    <w:lvl w:ilvl="8" w:tplc="04090005" w:tentative="1">
+      <w:start w:val="1"/>
+      <w:numFmt w:val="bullet"/>
+      <w:lvlText w:val=""/>
+      <w:lvlJc w:val="left"/>
+      <w:pPr>
+        <w:ind w:left="4340" w:hanging="420"/>
+      </w:pPr>
+      <w:rPr>
+        <w:rFonts w:ascii="Wingdings" w:hAnsi="Wingdings" w:hint="default"/>
+      </w:rPr>
+    </w:lvl>
+  </w:abstractNum>
+  <w:abstractNum w:abstractNumId="9">
     <w:nsid w:val="7D573600"/>
     <w:multiLevelType w:val="hybridMultilevel"/>
     <w:tmpl w:val="F344018A"/>
@@ -7698,61 +10846,76 @@
     </w:lvl>
   </w:abstractNum>
   <w:num w:numId="1">
-    <w:abstractNumId w:val="0"/>
+    <w:abstractNumId w:val="1"/>
   </w:num>
   <w:num w:numId="2">
+    <w:abstractNumId w:val="5"/>
+  </w:num>
+  <w:num w:numId="3">
     <w:abstractNumId w:val="3"/>
   </w:num>
-  <w:num w:numId="3">
-    <w:abstractNumId w:val="1"/>
-  </w:num>
   <w:num w:numId="4">
-    <w:abstractNumId w:val="1"/>
+    <w:abstractNumId w:val="3"/>
     <w:lvlOverride w:ilvl="0">
       <w:startOverride w:val="1"/>
     </w:lvlOverride>
   </w:num>
   <w:num w:numId="5">
-    <w:abstractNumId w:val="1"/>
+    <w:abstractNumId w:val="3"/>
     <w:lvlOverride w:ilvl="0">
       <w:startOverride w:val="1"/>
     </w:lvlOverride>
   </w:num>
   <w:num w:numId="6">
-    <w:abstractNumId w:val="1"/>
+    <w:abstractNumId w:val="3"/>
     <w:lvlOverride w:ilvl="0">
       <w:startOverride w:val="1"/>
     </w:lvlOverride>
   </w:num>
   <w:num w:numId="7">
-    <w:abstractNumId w:val="1"/>
+    <w:abstractNumId w:val="3"/>
     <w:lvlOverride w:ilvl="0">
       <w:startOverride w:val="1"/>
     </w:lvlOverride>
   </w:num>
   <w:num w:numId="8">
+    <w:abstractNumId w:val="5"/>
+    <w:lvlOverride w:ilvl="0">
+      <w:startOverride w:val="1"/>
+    </w:lvlOverride>
+  </w:num>
+  <w:num w:numId="9">
+    <w:abstractNumId w:val="7"/>
+  </w:num>
+  <w:num w:numId="10">
     <w:abstractNumId w:val="3"/>
     <w:lvlOverride w:ilvl="0">
       <w:startOverride w:val="1"/>
     </w:lvlOverride>
   </w:num>
-  <w:num w:numId="9">
+  <w:num w:numId="11">
     <w:abstractNumId w:val="4"/>
   </w:num>
-  <w:num w:numId="10">
-    <w:abstractNumId w:val="1"/>
+  <w:num w:numId="12">
+    <w:abstractNumId w:val="8"/>
+  </w:num>
+  <w:num w:numId="13">
+    <w:abstractNumId w:val="9"/>
+  </w:num>
+  <w:num w:numId="14">
+    <w:abstractNumId w:val="3"/>
     <w:lvlOverride w:ilvl="0">
       <w:startOverride w:val="1"/>
     </w:lvlOverride>
   </w:num>
-  <w:num w:numId="11">
+  <w:num w:numId="15">
+    <w:abstractNumId w:val="6"/>
+  </w:num>
+  <w:num w:numId="16">
     <w:abstractNumId w:val="2"/>
   </w:num>
-  <w:num w:numId="12">
-    <w:abstractNumId w:val="5"/>
-  </w:num>
-  <w:num w:numId="13">
-    <w:abstractNumId w:val="6"/>
+  <w:num w:numId="17">
+    <w:abstractNumId w:val="0"/>
   </w:num>
 </w:numbering>
 </file>
@@ -8236,6 +11399,32 @@
       <w:szCs w:val="32"/>
     </w:rPr>
   </w:style>
+  <w:style w:type="paragraph" w:styleId="4">
+    <w:name w:val="heading 4"/>
+    <w:basedOn w:val="a"/>
+    <w:next w:val="a"/>
+    <w:link w:val="4Char"/>
+    <w:uiPriority w:val="9"/>
+    <w:unhideWhenUsed/>
+    <w:qFormat/>
+    <w:rsid w:val="004D5200"/>
+    <w:pPr>
+      <w:keepNext/>
+      <w:keepLines/>
+      <w:numPr>
+        <w:numId w:val="17"/>
+      </w:numPr>
+      <w:spacing w:before="280" w:after="290" w:line="377" w:lineRule="auto"/>
+      <w:ind w:left="198" w:firstLineChars="0" w:firstLine="0"/>
+      <w:outlineLvl w:val="3"/>
+    </w:pPr>
+    <w:rPr>
+      <w:rFonts w:asciiTheme="majorHAnsi" w:eastAsiaTheme="majorEastAsia" w:hAnsiTheme="majorHAnsi" w:cstheme="majorBidi"/>
+      <w:b/>
+      <w:bCs/>
+      <w:szCs w:val="28"/>
+    </w:rPr>
+  </w:style>
   <w:style w:type="character" w:default="1" w:styleId="a0">
     <w:name w:val="Default Paragraph Font"/>
     <w:uiPriority w:val="1"/>
@@ -8559,6 +11748,20 @@
       <w:color w:val="4F81BD" w:themeColor="accent1"/>
     </w:rPr>
   </w:style>
+  <w:style w:type="character" w:customStyle="1" w:styleId="4Char">
+    <w:name w:val="标题 4 Char"/>
+    <w:basedOn w:val="a0"/>
+    <w:link w:val="4"/>
+    <w:uiPriority w:val="9"/>
+    <w:rsid w:val="004D5200"/>
+    <w:rPr>
+      <w:rFonts w:asciiTheme="majorHAnsi" w:eastAsiaTheme="majorEastAsia" w:hAnsiTheme="majorHAnsi" w:cstheme="majorBidi"/>
+      <w:b/>
+      <w:bCs/>
+      <w:sz w:val="28"/>
+      <w:szCs w:val="28"/>
+    </w:rPr>
+  </w:style>
 </w:styles>
 </file>
 

--- a/2018年/MFC/文档视图体系结构 -- 20180708.docx
+++ b/2018年/MFC/文档视图体系结构 -- 20180708.docx
@@ -1,6 +1,6 @@
 
 <file path=word/document.xml><?xml version="1.0" encoding="utf-8"?>
-<w:document xmlns:wpc="http://schemas.microsoft.com/office/word/2010/wordprocessingCanvas" xmlns:mc="http://schemas.openxmlformats.org/markup-compatibility/2006" xmlns:o="urn:schemas-microsoft-com:office:office" xmlns:r="http://schemas.openxmlformats.org/officeDocument/2006/relationships" xmlns:m="http://schemas.openxmlformats.org/officeDocument/2006/math" xmlns:v="urn:schemas-microsoft-com:vml" xmlns:wp14="http://schemas.microsoft.com/office/word/2010/wordprocessingDrawing" xmlns:wp="http://schemas.openxmlformats.org/drawingml/2006/wordprocessingDrawing" xmlns:w10="urn:schemas-microsoft-com:office:word" xmlns:w="http://schemas.openxmlformats.org/wordprocessingml/2006/main" xmlns:w14="http://schemas.microsoft.com/office/word/2010/wordml" xmlns:w15="http://schemas.microsoft.com/office/word/2012/wordml" xmlns:wpg="http://schemas.microsoft.com/office/word/2010/wordprocessingGroup" xmlns:wpi="http://schemas.microsoft.com/office/word/2010/wordprocessingInk" xmlns:wne="http://schemas.microsoft.com/office/word/2006/wordml" xmlns:wps="http://schemas.microsoft.com/office/word/2010/wordprocessingShape" mc:Ignorable="w14 w15 wp14">
+<w:document xmlns:wpc="http://schemas.microsoft.com/office/word/2010/wordprocessingCanvas" xmlns:mc="http://schemas.openxmlformats.org/markup-compatibility/2006" xmlns:o="urn:schemas-microsoft-com:office:office" xmlns:r="http://schemas.openxmlformats.org/officeDocument/2006/relationships" xmlns:m="http://schemas.openxmlformats.org/officeDocument/2006/math" xmlns:v="urn:schemas-microsoft-com:vml" xmlns:wp14="http://schemas.microsoft.com/office/word/2010/wordprocessingDrawing" xmlns:wp="http://schemas.openxmlformats.org/drawingml/2006/wordprocessingDrawing" xmlns:w10="urn:schemas-microsoft-com:office:word" xmlns:w="http://schemas.openxmlformats.org/wordprocessingml/2006/main" xmlns:w14="http://schemas.microsoft.com/office/word/2010/wordml" xmlns:wpg="http://schemas.microsoft.com/office/word/2010/wordprocessingGroup" xmlns:wpi="http://schemas.microsoft.com/office/word/2010/wordprocessingInk" xmlns:wne="http://schemas.microsoft.com/office/word/2006/wordml" xmlns:wps="http://schemas.microsoft.com/office/word/2010/wordprocessingShape" mc:Ignorable="w14 wp14">
   <w:body>
     <w:p>
       <w:pPr>
@@ -112,7 +112,7 @@
                     <pic:cNvPicPr/>
                   </pic:nvPicPr>
                   <pic:blipFill>
-                    <a:blip r:embed="rId7"/>
+                    <a:blip r:embed="rId8"/>
                     <a:stretch>
                       <a:fillRect/>
                     </a:stretch>
@@ -929,7 +929,7 @@
     </w:p>
     <w:tbl>
       <w:tblPr>
-        <w:tblStyle w:val="5-1"/>
+        <w:tblStyle w:val="GridTable5DarkAccent1"/>
         <w:tblW w:w="0" w:type="auto"/>
         <w:tblBorders>
           <w:top w:val="single" w:sz="4" w:space="0" w:color="auto"/>
@@ -1644,7 +1644,7 @@
     </w:p>
     <w:tbl>
       <w:tblPr>
-        <w:tblStyle w:val="5-1"/>
+        <w:tblStyle w:val="GridTable5DarkAccent1"/>
         <w:tblW w:w="0" w:type="auto"/>
         <w:tblBorders>
           <w:top w:val="single" w:sz="4" w:space="0" w:color="auto"/>
@@ -2812,7 +2812,7 @@
     </w:p>
     <w:tbl>
       <w:tblPr>
-        <w:tblStyle w:val="5-1"/>
+        <w:tblStyle w:val="GridTable5DarkAccent1"/>
         <w:tblW w:w="0" w:type="auto"/>
         <w:tblBorders>
           <w:top w:val="single" w:sz="4" w:space="0" w:color="auto"/>
@@ -6486,10 +6486,10 @@
             <v:path o:extrusionok="f" gradientshapeok="t" o:connecttype="rect"/>
             <o:lock v:ext="edit" aspectratio="t"/>
           </v:shapetype>
-          <v:shape id="_x0000_i1025" type="#_x0000_t75" style="width:415.5pt;height:352.5pt" o:ole="">
-            <v:imagedata r:id="rId8" o:title=""/>
+          <v:shape id="_x0000_i1025" type="#_x0000_t75" style="width:415.1pt;height:352.5pt" o:ole="">
+            <v:imagedata r:id="rId9" o:title=""/>
           </v:shape>
-          <o:OLEObject Type="Embed" ProgID="Visio.Drawing.15" ShapeID="_x0000_i1025" DrawAspect="Content" ObjectID="_1595000154" r:id="rId9"/>
+          <o:OLEObject Type="Embed" ProgID="Visio.Drawing.15" ShapeID="_x0000_i1025" DrawAspect="Content" ObjectID="_1595252402" r:id="rId10"/>
         </w:object>
       </w:r>
     </w:p>
@@ -6900,7 +6900,7 @@
     </w:p>
     <w:tbl>
       <w:tblPr>
-        <w:tblStyle w:val="5-1"/>
+        <w:tblStyle w:val="GridTable5DarkAccent1"/>
         <w:tblW w:w="0" w:type="auto"/>
         <w:tblBorders>
           <w:top w:val="single" w:sz="4" w:space="0" w:color="auto"/>
@@ -8870,7 +8870,7 @@
     </w:p>
     <w:tbl>
       <w:tblPr>
-        <w:tblStyle w:val="5-1"/>
+        <w:tblStyle w:val="GridTable5DarkAccent1"/>
         <w:tblW w:w="0" w:type="auto"/>
         <w:tblBorders>
           <w:top w:val="single" w:sz="4" w:space="0" w:color="auto"/>
@@ -9785,7 +9785,7 @@
     </w:p>
     <w:tbl>
       <w:tblPr>
-        <w:tblStyle w:val="5-1"/>
+        <w:tblStyle w:val="GridTable5DarkAccent1"/>
         <w:tblW w:w="0" w:type="auto"/>
         <w:tblBorders>
           <w:top w:val="single" w:sz="4" w:space="0" w:color="auto"/>
@@ -10946,7 +10946,7 @@
     </w:p>
     <w:tbl>
       <w:tblPr>
-        <w:tblStyle w:val="5-1"/>
+        <w:tblStyle w:val="GridTable5DarkAccent1"/>
         <w:tblW w:w="0" w:type="auto"/>
         <w:tblBorders>
           <w:top w:val="single" w:sz="4" w:space="0" w:color="auto"/>
@@ -11462,7 +11462,7 @@
     </w:p>
     <w:tbl>
       <w:tblPr>
-        <w:tblStyle w:val="5-1"/>
+        <w:tblStyle w:val="GridTable5DarkAccent1"/>
         <w:tblW w:w="0" w:type="auto"/>
         <w:tblBorders>
           <w:top w:val="single" w:sz="4" w:space="0" w:color="auto"/>
@@ -12509,7 +12509,7 @@
     </w:p>
     <w:tbl>
       <w:tblPr>
-        <w:tblStyle w:val="5-1"/>
+        <w:tblStyle w:val="GridTable5DarkAccent1"/>
         <w:tblW w:w="0" w:type="auto"/>
         <w:tblBorders>
           <w:top w:val="single" w:sz="4" w:space="0" w:color="auto"/>
@@ -14083,7 +14083,7 @@
     </w:p>
     <w:tbl>
       <w:tblPr>
-        <w:tblStyle w:val="5-1"/>
+        <w:tblStyle w:val="GridTable5DarkAccent1"/>
         <w:tblW w:w="0" w:type="auto"/>
         <w:tblBorders>
           <w:top w:val="single" w:sz="4" w:space="0" w:color="auto"/>
@@ -14756,7 +14756,7 @@
               <w:rPr>
                 <w:rFonts w:hint="eastAsia"/>
               </w:rPr>
-              <w:t>限值</w:t>
+              <w:t>限制</w:t>
             </w:r>
             <w:r>
               <w:t>标签为单行显示</w:t>
@@ -20265,7 +20265,7 @@
         <w:pStyle w:val="3"/>
         <w:numPr>
           <w:ilvl w:val="0"/>
-          <w:numId w:val="21"/>
+          <w:numId w:val="4"/>
         </w:numPr>
       </w:pPr>
       <w:r>
@@ -21181,18 +21181,7 @@
           <w:rStyle w:val="a8"/>
         </w:rPr>
         <w:tab/>
-      </w:r>
-      <w:r>
-        <w:rPr>
-          <w:rStyle w:val="a8"/>
-        </w:rPr>
-        <w:t>r</w:t>
-      </w:r>
-      <w:r>
-        <w:rPr>
-          <w:rStyle w:val="a8"/>
-        </w:rPr>
-        <w:t>eturn;</w:t>
+        <w:t>return;</w:t>
       </w:r>
     </w:p>
     <w:p>
@@ -21494,44 +21483,1002 @@
     <w:p>
       <w:pPr>
         <w:pStyle w:val="a6"/>
+        <w:numPr>
+          <w:ilvl w:val="0"/>
+          <w:numId w:val="21"/>
+        </w:numPr>
+        <w:ind w:firstLineChars="0"/>
+      </w:pPr>
+      <w:r>
+        <w:rPr>
+          <w:rFonts w:hint="eastAsia"/>
+        </w:rPr>
+        <w:t>派生</w:t>
+      </w:r>
+      <w:r>
+        <w:t>一个新文档类</w:t>
+      </w:r>
+      <w:r>
+        <w:rPr>
+          <w:rFonts w:hint="eastAsia"/>
+        </w:rPr>
+        <w:t>和</w:t>
+      </w:r>
+      <w:r>
+        <w:t>一个新视图类</w:t>
+      </w:r>
+      <w:r>
+        <w:rPr>
+          <w:rFonts w:hint="eastAsia"/>
+        </w:rPr>
+        <w:t>作为</w:t>
+      </w:r>
+      <w:r>
+        <w:t>新文档类型</w:t>
+      </w:r>
+      <w:r>
+        <w:rPr>
+          <w:rFonts w:hint="eastAsia"/>
+        </w:rPr>
+        <w:t>。</w:t>
+      </w:r>
+    </w:p>
+    <w:p>
+      <w:pPr>
+        <w:pStyle w:val="a6"/>
+        <w:numPr>
+          <w:ilvl w:val="0"/>
+          <w:numId w:val="21"/>
+        </w:numPr>
+        <w:ind w:firstLineChars="0"/>
+      </w:pPr>
+      <w:r>
+        <w:rPr>
+          <w:rFonts w:hint="eastAsia"/>
+        </w:rPr>
+        <w:t>为</w:t>
+      </w:r>
+      <w:r>
+        <w:t>新文档在</w:t>
+      </w:r>
+      <w:r>
+        <w:rPr>
+          <w:rFonts w:hint="eastAsia"/>
+        </w:rPr>
+        <w:t>项目</w:t>
+      </w:r>
+      <w:r>
+        <w:t>中添加</w:t>
+      </w:r>
+      <w:r>
+        <w:rPr>
+          <w:rFonts w:hint="eastAsia"/>
+        </w:rPr>
+        <w:t>4</w:t>
+      </w:r>
+      <w:r>
+        <w:rPr>
+          <w:rFonts w:hint="eastAsia"/>
+        </w:rPr>
+        <w:t>个</w:t>
+      </w:r>
+      <w:r>
+        <w:t>新资源</w:t>
+      </w:r>
+      <w:r>
+        <w:rPr>
+          <w:rFonts w:hint="eastAsia"/>
+        </w:rPr>
+        <w:t>：</w:t>
+      </w:r>
+      <w:r>
+        <w:t>图标、菜单</w:t>
+      </w:r>
+      <w:r>
+        <w:rPr>
+          <w:rFonts w:hint="eastAsia"/>
+        </w:rPr>
+        <w:t>、</w:t>
+      </w:r>
+      <w:r>
+        <w:t>加速键</w:t>
+      </w:r>
+      <w:r>
+        <w:rPr>
+          <w:rFonts w:hint="eastAsia"/>
+        </w:rPr>
+        <w:t>(</w:t>
+      </w:r>
+      <w:r>
+        <w:rPr>
+          <w:rFonts w:hint="eastAsia"/>
+        </w:rPr>
+        <w:t>可选</w:t>
+      </w:r>
+      <w:r>
+        <w:rPr>
+          <w:rFonts w:hint="eastAsia"/>
+        </w:rPr>
+        <w:t>)</w:t>
+      </w:r>
+      <w:r>
+        <w:rPr>
+          <w:rFonts w:hint="eastAsia"/>
+        </w:rPr>
+        <w:t>和</w:t>
+      </w:r>
+      <w:r>
+        <w:t>文</w:t>
+      </w:r>
+      <w:r>
+        <w:rPr>
+          <w:rFonts w:hint="eastAsia"/>
+        </w:rPr>
+        <w:t>本</w:t>
+      </w:r>
+      <w:r>
+        <w:t>字符串</w:t>
+      </w:r>
+      <w:r>
+        <w:rPr>
+          <w:rFonts w:hint="eastAsia"/>
+        </w:rPr>
+        <w:t>，</w:t>
+      </w:r>
+      <w:r>
+        <w:t>赋给</w:t>
+      </w:r>
+      <w:r>
+        <w:rPr>
+          <w:rFonts w:hint="eastAsia"/>
+        </w:rPr>
+        <w:t>4</w:t>
+      </w:r>
+      <w:r>
+        <w:rPr>
+          <w:rFonts w:hint="eastAsia"/>
+        </w:rPr>
+        <w:t>个</w:t>
+      </w:r>
+      <w:r>
+        <w:t>资源相同的</w:t>
+      </w:r>
+      <w:r>
+        <w:rPr>
+          <w:rFonts w:hint="eastAsia"/>
+        </w:rPr>
+        <w:t>资源</w:t>
+      </w:r>
+      <w:r>
+        <w:t>ID</w:t>
+      </w:r>
+      <w:r>
+        <w:t>。</w:t>
+      </w:r>
+    </w:p>
+    <w:p>
+      <w:pPr>
+        <w:pStyle w:val="a6"/>
+        <w:numPr>
+          <w:ilvl w:val="0"/>
+          <w:numId w:val="21"/>
+        </w:numPr>
+        <w:ind w:firstLineChars="0"/>
+      </w:pPr>
+      <w:r>
+        <w:rPr>
+          <w:rFonts w:hint="eastAsia"/>
+        </w:rPr>
+        <w:t>修改</w:t>
+      </w:r>
+      <w:r>
+        <w:rPr>
+          <w:rFonts w:hint="eastAsia"/>
+        </w:rPr>
+        <w:t>InitInstance</w:t>
+      </w:r>
+      <w:r>
+        <w:rPr>
+          <w:rFonts w:hint="eastAsia"/>
+        </w:rPr>
+        <w:t>来</w:t>
+      </w:r>
+      <w:r>
+        <w:t>创建新的文档模板</w:t>
+      </w:r>
+      <w:r>
+        <w:rPr>
+          <w:rFonts w:hint="eastAsia"/>
+        </w:rPr>
+        <w:t>，</w:t>
+      </w:r>
+      <w:r>
+        <w:t>其中包含资源</w:t>
+      </w:r>
+      <w:r>
+        <w:rPr>
+          <w:rFonts w:hint="eastAsia"/>
+        </w:rPr>
+        <w:t>ID</w:t>
+      </w:r>
+      <w:r>
+        <w:t>和为文档</w:t>
+      </w:r>
+      <w:r>
+        <w:rPr>
+          <w:rFonts w:hint="eastAsia"/>
+        </w:rPr>
+        <w:t>、</w:t>
+      </w:r>
+      <w:r>
+        <w:t>视图以及框架</w:t>
+      </w:r>
+      <w:r>
+        <w:rPr>
+          <w:rFonts w:hint="eastAsia"/>
+        </w:rPr>
+        <w:t>窗口</w:t>
+      </w:r>
+      <w:r>
+        <w:t>类设置的</w:t>
+      </w:r>
+      <w:r>
+        <w:rPr>
+          <w:rFonts w:hint="eastAsia"/>
+        </w:rPr>
+        <w:t>CRuntimeClass</w:t>
+      </w:r>
+      <w:r>
+        <w:t>指针</w:t>
+      </w:r>
+      <w:r>
+        <w:rPr>
+          <w:rFonts w:hint="eastAsia"/>
+        </w:rPr>
+        <w:t>。</w:t>
+      </w:r>
+      <w:r>
+        <w:t>然后</w:t>
+      </w:r>
+      <w:r>
+        <w:rPr>
+          <w:rFonts w:hint="eastAsia"/>
+        </w:rPr>
+        <w:lastRenderedPageBreak/>
+        <w:t>调用</w:t>
+      </w:r>
+      <w:r>
+        <w:t>AddDocTemplate</w:t>
+      </w:r>
+      <w:r>
+        <w:rPr>
+          <w:rFonts w:hint="eastAsia"/>
+        </w:rPr>
+        <w:t>并</w:t>
+      </w:r>
+      <w:r>
+        <w:t>传递文档模板对象的指针。</w:t>
+      </w:r>
+    </w:p>
+    <w:p>
+      <w:pPr>
+        <w:pStyle w:val="3"/>
+      </w:pPr>
+      <w:r>
+        <w:rPr>
+          <w:rFonts w:hint="eastAsia"/>
+        </w:rPr>
+        <w:t>MDI</w:t>
+      </w:r>
+      <w:r>
+        <w:t>之外的其他选择</w:t>
+      </w:r>
+    </w:p>
+    <w:p>
+      <w:pPr>
+        <w:ind w:firstLine="560"/>
+      </w:pPr>
+      <w:r>
+        <w:rPr>
+          <w:rFonts w:hint="eastAsia"/>
+        </w:rPr>
+        <w:t>MDI</w:t>
+      </w:r>
+      <w:r>
+        <w:t>程序设计模型以外</w:t>
+      </w:r>
+      <w:r>
+        <w:rPr>
+          <w:rFonts w:hint="eastAsia"/>
+        </w:rPr>
+        <w:t>的</w:t>
+      </w:r>
+      <w:r>
+        <w:rPr>
+          <w:rFonts w:hint="eastAsia"/>
+        </w:rPr>
+        <w:t>3</w:t>
+      </w:r>
+      <w:r>
+        <w:rPr>
+          <w:rFonts w:hint="eastAsia"/>
+        </w:rPr>
+        <w:t>种</w:t>
+      </w:r>
+      <w:r>
+        <w:t>可选模型：</w:t>
+      </w:r>
+    </w:p>
+    <w:p>
+      <w:pPr>
+        <w:ind w:firstLine="560"/>
+      </w:pPr>
+      <w:r>
+        <w:rPr>
+          <w:rFonts w:hint="eastAsia"/>
+        </w:rPr>
+        <w:t>基于</w:t>
+      </w:r>
+      <w:r>
+        <w:t>工作区的模型</w:t>
+      </w:r>
+      <w:r>
+        <w:rPr>
+          <w:rFonts w:hint="eastAsia"/>
+        </w:rPr>
+        <w:t>，</w:t>
+      </w:r>
+      <w:r>
+        <w:t>将相关的文档</w:t>
+      </w:r>
+      <w:r>
+        <w:rPr>
+          <w:rFonts w:hint="eastAsia"/>
+        </w:rPr>
+        <w:t>组合</w:t>
+      </w:r>
+      <w:r>
+        <w:t>在称为</w:t>
+      </w:r>
+      <w:r>
+        <w:t>”</w:t>
+      </w:r>
+      <w:r>
+        <w:rPr>
+          <w:rFonts w:hint="eastAsia"/>
+        </w:rPr>
+        <w:t>工作区</w:t>
+      </w:r>
+      <w:r>
+        <w:t>”</w:t>
+      </w:r>
+      <w:r>
+        <w:rPr>
+          <w:rFonts w:hint="eastAsia"/>
+        </w:rPr>
+        <w:t>的</w:t>
+      </w:r>
+      <w:r>
+        <w:t>对象中，</w:t>
+      </w:r>
+      <w:r>
+        <w:rPr>
+          <w:rFonts w:hint="eastAsia"/>
+        </w:rPr>
+        <w:t>并</w:t>
+      </w:r>
+      <w:r>
+        <w:t>允许包含在工作区</w:t>
+      </w:r>
+      <w:r>
+        <w:rPr>
+          <w:rFonts w:hint="eastAsia"/>
+        </w:rPr>
+        <w:t>中</w:t>
+      </w:r>
+      <w:r>
+        <w:t>的文档可以在</w:t>
+      </w:r>
+      <w:r>
+        <w:rPr>
+          <w:rFonts w:hint="eastAsia"/>
+        </w:rPr>
+        <w:t>类似</w:t>
+      </w:r>
+      <w:r>
+        <w:t>MDI</w:t>
+      </w:r>
+      <w:r>
+        <w:t>文档窗口</w:t>
+      </w:r>
+      <w:r>
+        <w:rPr>
+          <w:rFonts w:hint="eastAsia"/>
+        </w:rPr>
+        <w:t>中</w:t>
+      </w:r>
+      <w:r>
+        <w:t>被查看</w:t>
+      </w:r>
+      <w:r>
+        <w:rPr>
+          <w:rFonts w:hint="eastAsia"/>
+        </w:rPr>
+        <w:t>和</w:t>
+      </w:r>
+      <w:r>
+        <w:t>编辑</w:t>
+      </w:r>
+      <w:r>
+        <w:rPr>
+          <w:rFonts w:hint="eastAsia"/>
+        </w:rPr>
+        <w:t>。</w:t>
+      </w:r>
+    </w:p>
+    <w:p>
+      <w:pPr>
+        <w:ind w:firstLine="560"/>
+      </w:pPr>
+      <w:r>
+        <w:rPr>
+          <w:rFonts w:hint="eastAsia"/>
+        </w:rPr>
+        <w:t>工作</w:t>
+      </w:r>
+      <w:r>
+        <w:t>手册模型，</w:t>
+      </w:r>
+      <w:r>
+        <w:rPr>
+          <w:rFonts w:hint="eastAsia"/>
+        </w:rPr>
+        <w:t>每个</w:t>
+      </w:r>
+      <w:r>
+        <w:t>视图都占据顶层</w:t>
+      </w:r>
+      <w:r>
+        <w:rPr>
+          <w:rFonts w:hint="eastAsia"/>
+        </w:rPr>
+        <w:t>框架</w:t>
+      </w:r>
+      <w:r>
+        <w:t>窗口的整个客户区</w:t>
+      </w:r>
+      <w:r>
+        <w:rPr>
+          <w:rFonts w:hint="eastAsia"/>
+        </w:rPr>
+        <w:t>，</w:t>
+      </w:r>
+      <w:r>
+        <w:t>但任何时候</w:t>
+      </w:r>
+      <w:r>
+        <w:rPr>
+          <w:rFonts w:hint="eastAsia"/>
+        </w:rPr>
+        <w:t>只有</w:t>
+      </w:r>
+      <w:r>
+        <w:t>一个视图可见</w:t>
+      </w:r>
+      <w:r>
+        <w:rPr>
+          <w:rFonts w:hint="eastAsia"/>
+        </w:rPr>
+        <w:t>。</w:t>
+      </w:r>
+      <w:r>
+        <w:t>外观</w:t>
+      </w:r>
+      <w:r>
+        <w:rPr>
+          <w:rFonts w:hint="eastAsia"/>
+        </w:rPr>
+        <w:t>与</w:t>
+      </w:r>
+      <w:r>
+        <w:t>MDI</w:t>
+      </w:r>
+      <w:r>
+        <w:rPr>
+          <w:rFonts w:hint="eastAsia"/>
+        </w:rPr>
+        <w:t>应用程序</w:t>
+      </w:r>
+      <w:r>
+        <w:t>中</w:t>
+      </w:r>
+      <w:r>
+        <w:rPr>
+          <w:rFonts w:hint="eastAsia"/>
+        </w:rPr>
+        <w:t>的</w:t>
+      </w:r>
+      <w:r>
+        <w:t>最大化文档框架类似</w:t>
+      </w:r>
+      <w:r>
+        <w:rPr>
+          <w:rFonts w:hint="eastAsia"/>
+        </w:rPr>
+        <w:t>。</w:t>
+      </w:r>
+      <w:r>
+        <w:t>每个</w:t>
+      </w:r>
+      <w:r>
+        <w:rPr>
+          <w:rFonts w:hint="eastAsia"/>
+        </w:rPr>
+        <w:t>视图</w:t>
+      </w:r>
+      <w:r>
+        <w:t>都做了一个标签，</w:t>
+      </w:r>
+      <w:r>
+        <w:rPr>
+          <w:rFonts w:hint="eastAsia"/>
+        </w:rPr>
+        <w:t>用户</w:t>
+      </w:r>
+      <w:r>
+        <w:t>可以通过点击</w:t>
+      </w:r>
+      <w:r>
+        <w:rPr>
+          <w:rFonts w:hint="eastAsia"/>
+        </w:rPr>
+        <w:t>按钮</w:t>
+      </w:r>
+      <w:r>
+        <w:t>而在视图</w:t>
+      </w:r>
+      <w:r>
+        <w:rPr>
+          <w:rFonts w:hint="eastAsia"/>
+        </w:rPr>
+        <w:t>间</w:t>
+      </w:r>
+      <w:r>
+        <w:t>切换</w:t>
+      </w:r>
+      <w:r>
+        <w:rPr>
+          <w:rFonts w:hint="eastAsia"/>
+        </w:rPr>
+        <w:t>，</w:t>
+      </w:r>
+      <w:r>
+        <w:t>视图好像</w:t>
+      </w:r>
+      <w:r>
+        <w:rPr>
+          <w:rFonts w:hint="eastAsia"/>
+        </w:rPr>
+        <w:t>是</w:t>
+      </w:r>
+      <w:r>
+        <w:t>属性页中的页面一样。</w:t>
+      </w:r>
+    </w:p>
+    <w:p>
+      <w:pPr>
+        <w:ind w:firstLine="560"/>
+      </w:pPr>
+      <w:r>
+        <w:rPr>
+          <w:rFonts w:hint="eastAsia"/>
+        </w:rPr>
+        <w:t>项目</w:t>
+      </w:r>
+      <w:r>
+        <w:t>模型，</w:t>
+      </w:r>
+      <w:r>
+        <w:rPr>
+          <w:rFonts w:hint="eastAsia"/>
+        </w:rPr>
+        <w:t>将</w:t>
+      </w:r>
+      <w:r>
+        <w:t>相关的文档组合在一个项目中</w:t>
+      </w:r>
+      <w:r>
+        <w:rPr>
+          <w:rFonts w:hint="eastAsia"/>
+        </w:rPr>
+        <w:t>，</w:t>
+      </w:r>
+      <w:r>
+        <w:t>但只允许</w:t>
+      </w:r>
+      <w:r>
+        <w:rPr>
+          <w:rFonts w:hint="eastAsia"/>
+        </w:rPr>
+        <w:t>各个</w:t>
+      </w:r>
+      <w:r>
+        <w:t>文档</w:t>
+      </w:r>
+      <w:r>
+        <w:rPr>
+          <w:rFonts w:hint="eastAsia"/>
+        </w:rPr>
+        <w:t>在</w:t>
+      </w:r>
+      <w:r>
+        <w:t>类似</w:t>
+      </w:r>
+      <w:r>
+        <w:rPr>
+          <w:rFonts w:hint="eastAsia"/>
+        </w:rPr>
+        <w:t>SDI</w:t>
+      </w:r>
+      <w:r>
+        <w:rPr>
+          <w:rFonts w:hint="eastAsia"/>
+        </w:rPr>
+        <w:t>的</w:t>
+      </w:r>
+      <w:r>
+        <w:t>框架</w:t>
+      </w:r>
+      <w:r>
+        <w:rPr>
+          <w:rFonts w:hint="eastAsia"/>
+        </w:rPr>
+        <w:t>窗口</w:t>
+      </w:r>
+      <w:r>
+        <w:t>中编辑</w:t>
+      </w:r>
+      <w:r>
+        <w:rPr>
+          <w:rFonts w:hint="eastAsia"/>
+        </w:rPr>
+        <w:t>。项目</w:t>
+      </w:r>
+      <w:r>
+        <w:t>模型、</w:t>
+      </w:r>
+      <w:r>
+        <w:t>MDI</w:t>
+      </w:r>
+      <w:r>
+        <w:t>和工作区模型</w:t>
+      </w:r>
+      <w:r>
+        <w:rPr>
+          <w:rFonts w:hint="eastAsia"/>
+        </w:rPr>
+        <w:t>三者</w:t>
+      </w:r>
+      <w:r>
+        <w:t>之间的</w:t>
+      </w:r>
+      <w:r>
+        <w:rPr>
+          <w:rFonts w:hint="eastAsia"/>
+        </w:rPr>
+        <w:t>主要</w:t>
+      </w:r>
+      <w:r>
+        <w:t>区别在于</w:t>
+      </w:r>
+      <w:r>
+        <w:rPr>
+          <w:rFonts w:hint="eastAsia"/>
+        </w:rPr>
+        <w:t>，</w:t>
+      </w:r>
+      <w:r>
+        <w:t>在项目模型中</w:t>
+      </w:r>
+      <w:r>
+        <w:rPr>
+          <w:rFonts w:hint="eastAsia"/>
+        </w:rPr>
+        <w:t>没有提供</w:t>
+      </w:r>
+      <w:r>
+        <w:t>顶层框架窗口</w:t>
+      </w:r>
+      <w:r>
+        <w:rPr>
+          <w:rFonts w:hint="eastAsia"/>
+        </w:rPr>
+        <w:t>来包含</w:t>
+      </w:r>
+      <w:r>
+        <w:t>文档框架。</w:t>
+      </w:r>
+    </w:p>
+    <w:p>
+      <w:pPr>
+        <w:pStyle w:val="2"/>
+      </w:pPr>
+      <w:r>
+        <w:rPr>
+          <w:rFonts w:hint="eastAsia"/>
+        </w:rPr>
+        <w:t>拆分窗口</w:t>
+      </w:r>
+    </w:p>
+    <w:p>
+      <w:pPr>
+        <w:ind w:firstLine="560"/>
+      </w:pPr>
+      <w:r>
+        <w:rPr>
+          <w:rFonts w:hint="eastAsia"/>
+        </w:rPr>
+        <w:t>对于</w:t>
+      </w:r>
+      <w:r>
+        <w:rPr>
+          <w:rFonts w:hint="eastAsia"/>
+        </w:rPr>
+        <w:t>SDI</w:t>
+      </w:r>
+      <w:r>
+        <w:rPr>
+          <w:rFonts w:hint="eastAsia"/>
+        </w:rPr>
+        <w:t>应用程序，呈现一个文档具有两个以上同步视图的最好方法是使用基于</w:t>
+      </w:r>
+      <w:r>
+        <w:rPr>
+          <w:rFonts w:hint="eastAsia"/>
+        </w:rPr>
+        <w:t>MFC CSplitterWnd</w:t>
+      </w:r>
+      <w:r>
+        <w:rPr>
+          <w:rFonts w:hint="eastAsia"/>
+        </w:rPr>
+        <w:t>类的拆分窗口。拆分窗口的每个窗格都包含文档数据的一个视图。视图是拆分窗口的子窗口，通常拆分窗口又是框架窗口</w:t>
+      </w:r>
+      <w:r>
+        <w:rPr>
+          <w:rFonts w:hint="eastAsia"/>
+        </w:rPr>
+        <w:t>(SDI</w:t>
+      </w:r>
+      <w:r>
+        <w:rPr>
+          <w:rFonts w:hint="eastAsia"/>
+        </w:rPr>
+        <w:t>的顶层框架窗口、</w:t>
+      </w:r>
+      <w:r>
+        <w:rPr>
+          <w:rFonts w:hint="eastAsia"/>
+        </w:rPr>
+        <w:t>MDI</w:t>
+      </w:r>
+      <w:r>
+        <w:rPr>
+          <w:rFonts w:hint="eastAsia"/>
+        </w:rPr>
+        <w:t>的文档框架窗口</w:t>
+      </w:r>
+      <w:r>
+        <w:rPr>
+          <w:rFonts w:hint="eastAsia"/>
+        </w:rPr>
+        <w:t>)</w:t>
+      </w:r>
+      <w:r>
+        <w:rPr>
+          <w:rFonts w:hint="eastAsia"/>
+        </w:rPr>
+        <w:t>的子窗口。</w:t>
+      </w:r>
+      <w:r>
+        <w:rPr>
+          <w:rFonts w:hint="eastAsia"/>
+        </w:rPr>
+        <w:t>位于拆分窗口内的视图使用</w:t>
+      </w:r>
+      <w:r>
+        <w:rPr>
+          <w:rFonts w:hint="eastAsia"/>
+        </w:rPr>
+        <w:t>CView::GetParentFrame</w:t>
+      </w:r>
+      <w:r>
+        <w:rPr>
+          <w:rFonts w:hint="eastAsia"/>
+        </w:rPr>
+        <w:t>来获得指向</w:t>
+      </w:r>
+      <w:r>
+        <w:rPr>
+          <w:rFonts w:hint="eastAsia"/>
+        </w:rPr>
+        <w:lastRenderedPageBreak/>
+        <w:t>其父框架窗口的指针。</w:t>
+      </w:r>
+    </w:p>
+    <w:p>
+      <w:pPr>
+        <w:ind w:firstLine="560"/>
+      </w:pPr>
+      <w:r>
+        <w:rPr>
+          <w:rFonts w:hint="eastAsia"/>
+        </w:rPr>
+        <w:t>MFC</w:t>
+      </w:r>
+      <w:r>
+        <w:rPr>
+          <w:rFonts w:hint="eastAsia"/>
+        </w:rPr>
+        <w:t>支持两种类型的拆分窗口：静态的和动态的。</w:t>
+      </w:r>
+    </w:p>
+    <w:p>
+      <w:pPr>
+        <w:ind w:firstLine="560"/>
+      </w:pPr>
+      <w:r>
+        <w:rPr>
+          <w:rFonts w:hint="eastAsia"/>
+        </w:rPr>
+        <w:t>静态拆分窗口的行列数在拆分窗口被创建时就设置好了，用户不能修改，但可以缩放各行各列。最多可以包含</w:t>
+      </w:r>
+      <w:r>
+        <w:rPr>
+          <w:rFonts w:hint="eastAsia"/>
+        </w:rPr>
+        <w:t>16</w:t>
+      </w:r>
+      <w:r>
+        <w:rPr>
+          <w:rFonts w:hint="eastAsia"/>
+        </w:rPr>
+        <w:t>行</w:t>
+      </w:r>
+      <w:r>
+        <w:rPr>
+          <w:rFonts w:hint="eastAsia"/>
+        </w:rPr>
+        <w:t>16</w:t>
+      </w:r>
+      <w:r>
+        <w:rPr>
+          <w:rFonts w:hint="eastAsia"/>
+        </w:rPr>
+        <w:t>列。</w:t>
+      </w:r>
+    </w:p>
+    <w:p>
+      <w:pPr>
+        <w:ind w:firstLine="560"/>
+      </w:pPr>
+      <w:r>
+        <w:rPr>
+          <w:rFonts w:hint="eastAsia"/>
+        </w:rPr>
+        <w:t>动态拆分窗口的最大行列数是在创建拆分窗口时指定的，最多可以有</w:t>
+      </w:r>
+      <w:r>
+        <w:rPr>
+          <w:rFonts w:hint="eastAsia"/>
+        </w:rPr>
+        <w:t>2</w:t>
+      </w:r>
+      <w:r>
+        <w:rPr>
+          <w:rFonts w:hint="eastAsia"/>
+        </w:rPr>
+        <w:t>行</w:t>
+      </w:r>
+      <w:r>
+        <w:rPr>
+          <w:rFonts w:hint="eastAsia"/>
+        </w:rPr>
+        <w:t>2</w:t>
+      </w:r>
+      <w:r>
+        <w:rPr>
+          <w:rFonts w:hint="eastAsia"/>
+        </w:rPr>
+        <w:t>列，但它们可以相互拆分和合并。动态拆分窗口中的视图并不是彼此完全独立的：水平方向拆分的两行窗口具有各自独立的垂直滚动条但公用一个水平滚动条；垂直方向拆分的两列窗口具有各自独立的水平滚动条但公用一个垂直滚动条。</w:t>
+      </w:r>
+    </w:p>
+    <w:p>
+      <w:pPr>
+        <w:ind w:firstLine="560"/>
+        <w:rPr>
+          <w:rFonts w:hint="eastAsia"/>
+        </w:rPr>
+      </w:pPr>
+      <w:r>
+        <w:rPr>
+          <w:rFonts w:hint="eastAsia"/>
+        </w:rPr>
+        <w:t>选择静态或动态拆分窗口的一个准则是是否希望用户能够交互式地修改拆分窗口的行列配置，如果希望就选用动态拆分窗口；</w:t>
+      </w:r>
+      <w:r>
+        <w:rPr>
+          <w:rFonts w:hint="eastAsia"/>
+        </w:rPr>
+        <w:t>另外一个准则是计划在拆分窗口中使用的视图种类，静态拆分窗口可以使用两个以上不同种类的视图，动态拆分窗口除非从</w:t>
+      </w:r>
+      <w:r>
+        <w:rPr>
+          <w:rFonts w:hint="eastAsia"/>
+        </w:rPr>
+        <w:t>CSplitterWnd</w:t>
+      </w:r>
+      <w:r>
+        <w:rPr>
+          <w:rFonts w:hint="eastAsia"/>
+        </w:rPr>
+        <w:t>派生一个新类并修改拆分窗口的默认操作功能，否则所有视图使用的都是相同的视图类。</w:t>
+      </w:r>
+    </w:p>
+    <w:p>
+      <w:pPr>
+        <w:pStyle w:val="3"/>
         <w:numPr>
           <w:ilvl w:val="0"/>
           <w:numId w:val="22"/>
         </w:numPr>
-        <w:ind w:firstLineChars="0"/>
-      </w:pPr>
-      <w:r>
-        <w:rPr>
-          <w:rFonts w:hint="eastAsia"/>
-        </w:rPr>
-        <w:t>派生</w:t>
-      </w:r>
-      <w:r>
-        <w:t>一个新文档类</w:t>
-      </w:r>
-      <w:r>
-        <w:rPr>
-          <w:rFonts w:hint="eastAsia"/>
-        </w:rPr>
-        <w:t>和</w:t>
-      </w:r>
-      <w:r>
-        <w:t>一个新视图类</w:t>
-      </w:r>
-      <w:r>
-        <w:rPr>
-          <w:rFonts w:hint="eastAsia"/>
-        </w:rPr>
-        <w:t>作为</w:t>
-      </w:r>
-      <w:r>
-        <w:t>新文档类型</w:t>
-      </w:r>
-      <w:r>
-        <w:rPr>
-          <w:rFonts w:hint="eastAsia"/>
-        </w:rPr>
-        <w:t>。</w:t>
+        <w:rPr>
+          <w:rFonts w:hint="eastAsia"/>
+        </w:rPr>
+      </w:pPr>
+      <w:r>
+        <w:rPr>
+          <w:rFonts w:hint="eastAsia"/>
+        </w:rPr>
+        <w:t>动态拆分窗口</w:t>
+      </w:r>
+    </w:p>
+    <w:p>
+      <w:pPr>
+        <w:ind w:firstLine="560"/>
+        <w:rPr>
+          <w:rFonts w:hint="eastAsia"/>
+        </w:rPr>
+      </w:pPr>
+      <w:r>
+        <w:rPr>
+          <w:rFonts w:hint="eastAsia"/>
+        </w:rPr>
+        <w:t>动态拆分窗口使用</w:t>
+      </w:r>
+      <w:r>
+        <w:rPr>
+          <w:rFonts w:hint="eastAsia"/>
+        </w:rPr>
+        <w:t>MFC</w:t>
+      </w:r>
+      <w:r>
+        <w:rPr>
+          <w:rFonts w:hint="eastAsia"/>
+        </w:rPr>
+        <w:t>的</w:t>
+      </w:r>
+      <w:r>
+        <w:rPr>
+          <w:rFonts w:hint="eastAsia"/>
+        </w:rPr>
+        <w:t>CSplitterWnd::Create</w:t>
+      </w:r>
+      <w:r>
+        <w:rPr>
+          <w:rFonts w:hint="eastAsia"/>
+        </w:rPr>
+        <w:t>函数创建，步骤为：</w:t>
       </w:r>
     </w:p>
     <w:p>
@@ -21539,132 +22486,30 @@
         <w:pStyle w:val="a6"/>
         <w:numPr>
           <w:ilvl w:val="0"/>
-          <w:numId w:val="22"/>
+          <w:numId w:val="23"/>
         </w:numPr>
         <w:ind w:firstLineChars="0"/>
-      </w:pPr>
-      <w:r>
-        <w:rPr>
-          <w:rFonts w:hint="eastAsia"/>
-        </w:rPr>
-        <w:t>为</w:t>
-      </w:r>
-      <w:r>
-        <w:t>新文档在</w:t>
-      </w:r>
-      <w:r>
-        <w:rPr>
-          <w:rFonts w:hint="eastAsia"/>
-        </w:rPr>
-        <w:t>项目</w:t>
-      </w:r>
-      <w:r>
-        <w:t>中添加</w:t>
-      </w:r>
-      <w:r>
-        <w:rPr>
-          <w:rFonts w:hint="eastAsia"/>
-        </w:rPr>
-        <w:t>4</w:t>
-      </w:r>
-      <w:r>
-        <w:rPr>
-          <w:rFonts w:hint="eastAsia"/>
-        </w:rPr>
-        <w:t>个</w:t>
-      </w:r>
-      <w:r>
-        <w:t>新资源</w:t>
-      </w:r>
-      <w:r>
-        <w:rPr>
-          <w:rFonts w:hint="eastAsia"/>
-        </w:rPr>
-        <w:t>：</w:t>
-      </w:r>
-      <w:r>
-        <w:t>图标、菜单</w:t>
-      </w:r>
-      <w:r>
-        <w:rPr>
-          <w:rFonts w:hint="eastAsia"/>
-        </w:rPr>
-        <w:t>、</w:t>
-      </w:r>
-      <w:r>
-        <w:t>加速键</w:t>
-      </w:r>
-      <w:r>
-        <w:rPr>
-          <w:rFonts w:hint="eastAsia"/>
-        </w:rPr>
-        <w:t>(</w:t>
-      </w:r>
-      <w:r>
-        <w:rPr>
-          <w:rFonts w:hint="eastAsia"/>
-        </w:rPr>
-        <w:t>可选</w:t>
-      </w:r>
-      <w:r>
-        <w:rPr>
-          <w:rFonts w:hint="eastAsia"/>
-        </w:rPr>
-        <w:t>)</w:t>
-      </w:r>
-      <w:r>
-        <w:rPr>
-          <w:rFonts w:hint="eastAsia"/>
-        </w:rPr>
-        <w:t>和</w:t>
-      </w:r>
-      <w:r>
-        <w:t>文</w:t>
-      </w:r>
-      <w:r>
-        <w:rPr>
-          <w:rFonts w:hint="eastAsia"/>
-        </w:rPr>
-        <w:t>本</w:t>
-      </w:r>
-      <w:r>
-        <w:t>字符串</w:t>
-      </w:r>
-      <w:r>
-        <w:rPr>
-          <w:rFonts w:hint="eastAsia"/>
-        </w:rPr>
-        <w:t>，</w:t>
-      </w:r>
-      <w:r>
-        <w:t>赋给</w:t>
-      </w:r>
-      <w:r>
-        <w:rPr>
-          <w:rFonts w:hint="eastAsia"/>
-        </w:rPr>
-        <w:t>4</w:t>
-      </w:r>
-      <w:r>
-        <w:rPr>
-          <w:rFonts w:hint="eastAsia"/>
-        </w:rPr>
-        <w:t>个</w:t>
-      </w:r>
-      <w:r>
-        <w:t>资源相同的</w:t>
-      </w:r>
-      <w:r>
-        <w:rPr>
-          <w:rFonts w:hint="eastAsia"/>
-        </w:rPr>
-        <w:t>资源</w:t>
-      </w:r>
-      <w:r>
-        <w:t>ID</w:t>
-      </w:r>
-      <w:r>
-        <w:t>。</w:t>
+        <w:rPr>
+          <w:rFonts w:hint="eastAsia"/>
+        </w:rPr>
+      </w:pPr>
+      <w:r>
+        <w:rPr>
+          <w:rFonts w:hint="eastAsia"/>
+        </w:rPr>
+        <w:t>给框架窗口类添加一个</w:t>
+      </w:r>
+      <w:r>
+        <w:rPr>
+          <w:rFonts w:hint="eastAsia"/>
+        </w:rPr>
+        <w:t>CSplitterWnd</w:t>
+      </w:r>
+      <w:r>
+        <w:rPr>
+          <w:rFonts w:hint="eastAsia"/>
+        </w:rPr>
+        <w:t>数据成员；</w:t>
       </w:r>
     </w:p>
     <w:p>
@@ -21672,30 +22517,881 @@
         <w:pStyle w:val="a6"/>
         <w:numPr>
           <w:ilvl w:val="0"/>
-          <w:numId w:val="22"/>
+          <w:numId w:val="23"/>
         </w:numPr>
         <w:ind w:firstLineChars="0"/>
-      </w:pPr>
-      <w:r>
-        <w:rPr>
-          <w:rFonts w:hint="eastAsia"/>
-        </w:rPr>
-        <w:t>修改</w:t>
-      </w:r>
-      <w:r>
-        <w:rPr>
-          <w:rFonts w:hint="eastAsia"/>
-        </w:rPr>
-        <w:t>InitInstance</w:t>
-      </w:r>
-      <w:r>
-        <w:rPr>
-          <w:rFonts w:hint="eastAsia"/>
-        </w:rPr>
-        <w:t>来</w:t>
-      </w:r>
-      <w:r>
-        <w:t>创建新的文档模板</w:t>
+        <w:rPr>
+          <w:rFonts w:hint="eastAsia"/>
+        </w:rPr>
+      </w:pPr>
+      <w:r>
+        <w:rPr>
+          <w:rFonts w:hint="eastAsia"/>
+        </w:rPr>
+        <w:t>覆盖框架窗口的虚拟</w:t>
+      </w:r>
+      <w:r>
+        <w:rPr>
+          <w:rFonts w:hint="eastAsia"/>
+        </w:rPr>
+        <w:t>OnCreateClient</w:t>
+      </w:r>
+      <w:r>
+        <w:rPr>
+          <w:rFonts w:hint="eastAsia"/>
+        </w:rPr>
+        <w:t>函数，并调用</w:t>
+      </w:r>
+      <w:r>
+        <w:rPr>
+          <w:rFonts w:hint="eastAsia"/>
+        </w:rPr>
+        <w:t>CSplitterWnd::Create</w:t>
+      </w:r>
+      <w:r>
+        <w:rPr>
+          <w:rFonts w:hint="eastAsia"/>
+        </w:rPr>
+        <w:t>在框架窗口的客户区创建动态拆分窗口；</w:t>
+      </w:r>
+    </w:p>
+    <w:p>
+      <w:pPr>
+        <w:ind w:firstLine="560"/>
+        <w:rPr>
+          <w:rStyle w:val="a8"/>
+          <w:rFonts w:hint="eastAsia"/>
+        </w:rPr>
+      </w:pPr>
+      <w:r>
+        <w:rPr>
+          <w:rStyle w:val="a8"/>
+          <w:rFonts w:hint="eastAsia"/>
+        </w:rPr>
+        <w:lastRenderedPageBreak/>
+        <w:t>BOOL CMainFrame::OnCreateClient(LPCREATESTRUCT lpcs, CCreateContext* pContext)</w:t>
+      </w:r>
+    </w:p>
+    <w:p>
+      <w:pPr>
+        <w:ind w:firstLine="560"/>
+        <w:rPr>
+          <w:rStyle w:val="a8"/>
+          <w:rFonts w:hint="eastAsia"/>
+        </w:rPr>
+      </w:pPr>
+      <w:r>
+        <w:rPr>
+          <w:rStyle w:val="a8"/>
+          <w:rFonts w:hint="eastAsia"/>
+        </w:rPr>
+        <w:t>{</w:t>
+      </w:r>
+    </w:p>
+    <w:p>
+      <w:pPr>
+        <w:ind w:firstLine="560"/>
+        <w:rPr>
+          <w:rStyle w:val="a8"/>
+          <w:rFonts w:hint="eastAsia"/>
+        </w:rPr>
+      </w:pPr>
+      <w:r>
+        <w:rPr>
+          <w:rStyle w:val="a8"/>
+          <w:rFonts w:hint="eastAsia"/>
+        </w:rPr>
+        <w:tab/>
+        <w:t>return m_wndSplitter.Create(this, 2, 1, CSize(1,1), pContext);</w:t>
+      </w:r>
+    </w:p>
+    <w:p>
+      <w:pPr>
+        <w:ind w:firstLine="560"/>
+        <w:rPr>
+          <w:rStyle w:val="a8"/>
+          <w:rFonts w:hint="eastAsia"/>
+        </w:rPr>
+      </w:pPr>
+      <w:r>
+        <w:rPr>
+          <w:rStyle w:val="a8"/>
+          <w:rFonts w:hint="eastAsia"/>
+        </w:rPr>
+        <w:t>}</w:t>
+      </w:r>
+    </w:p>
+    <w:p>
+      <w:pPr>
+        <w:ind w:firstLine="560"/>
+        <w:rPr>
+          <w:rFonts w:hint="eastAsia"/>
+        </w:rPr>
+      </w:pPr>
+      <w:r>
+        <w:rPr>
+          <w:rFonts w:hint="eastAsia"/>
+        </w:rPr>
+        <w:t>第一个参数标识了拆分窗口的父窗口，它是框架窗口。第二个和第三个参数指定了窗口能够拆分的最大行列数。第四个参数以像素为单位指定了每个窗格的最小宽度和最小高度，主结构使用这些值来确定在拆分条移动过程中何时创建和销毁窗格。第五个参数是指向主结构的</w:t>
+      </w:r>
+      <w:r>
+        <w:rPr>
+          <w:rFonts w:hint="eastAsia"/>
+        </w:rPr>
+        <w:t>CCreateContext</w:t>
+      </w:r>
+      <w:r>
+        <w:rPr>
+          <w:rFonts w:hint="eastAsia"/>
+        </w:rPr>
+        <w:t>结构的指针，结构中</w:t>
+      </w:r>
+      <w:r>
+        <w:rPr>
+          <w:rFonts w:hint="eastAsia"/>
+        </w:rPr>
+        <w:t>m_pNewViewClass</w:t>
+      </w:r>
+      <w:r>
+        <w:rPr>
+          <w:rFonts w:hint="eastAsia"/>
+        </w:rPr>
+        <w:t>成员标识了用来创建拆分窗格中视图的视图类。主结构创建一个最初的视图并把它应用到第一个窗格中。其他相同类的视图在别的窗格被生成时会自动地创建。</w:t>
+      </w:r>
+    </w:p>
+    <w:p>
+      <w:pPr>
+        <w:ind w:firstLine="560"/>
+        <w:rPr>
+          <w:rFonts w:hint="eastAsia"/>
+        </w:rPr>
+      </w:pPr>
+      <w:r>
+        <w:rPr>
+          <w:rFonts w:hint="eastAsia"/>
+        </w:rPr>
+        <w:t>Create</w:t>
+      </w:r>
+      <w:r>
+        <w:rPr>
+          <w:rFonts w:hint="eastAsia"/>
+        </w:rPr>
+        <w:t>还支持第六个和第七个参数，分别指定拆分窗口的样式和其子窗口</w:t>
+      </w:r>
+      <w:r>
+        <w:rPr>
+          <w:rFonts w:hint="eastAsia"/>
+        </w:rPr>
+        <w:t>ID</w:t>
+      </w:r>
+      <w:r>
+        <w:rPr>
+          <w:rFonts w:hint="eastAsia"/>
+        </w:rPr>
+        <w:t>。默认的子窗口</w:t>
+      </w:r>
+      <w:r>
+        <w:rPr>
+          <w:rFonts w:hint="eastAsia"/>
+        </w:rPr>
+        <w:t>ID</w:t>
+      </w:r>
+      <w:r>
+        <w:rPr>
+          <w:rFonts w:hint="eastAsia"/>
+        </w:rPr>
+        <w:t>为</w:t>
+      </w:r>
+      <w:r>
+        <w:rPr>
+          <w:rFonts w:hint="eastAsia"/>
+        </w:rPr>
+        <w:t>AFX_IDW_PANE_FIRST</w:t>
+      </w:r>
+      <w:r>
+        <w:rPr>
+          <w:rFonts w:hint="eastAsia"/>
+        </w:rPr>
+        <w:t>，用它可以使框架窗口标识与其关联的拆分窗口。只有在已经包含拆分窗口的框架窗口中创建第二个拆分窗口时才需要修改此</w:t>
+      </w:r>
+      <w:r>
+        <w:rPr>
+          <w:rFonts w:hint="eastAsia"/>
+        </w:rPr>
+        <w:t>ID</w:t>
+      </w:r>
+      <w:r>
+        <w:rPr>
+          <w:rFonts w:hint="eastAsia"/>
+        </w:rPr>
+        <w:t>。</w:t>
+      </w:r>
+    </w:p>
+    <w:p>
+      <w:pPr>
+        <w:ind w:firstLine="560"/>
+        <w:rPr>
+          <w:rFonts w:hint="eastAsia"/>
+        </w:rPr>
+      </w:pPr>
+      <w:r>
+        <w:rPr>
+          <w:rFonts w:hint="eastAsia"/>
+        </w:rPr>
+        <w:t>CSplitterWnd</w:t>
+      </w:r>
+      <w:r>
+        <w:rPr>
+          <w:rFonts w:hint="eastAsia"/>
+        </w:rPr>
+        <w:t>提供一些成员函数，用来向拆分窗口查询一些相关信息：查询当前显示窗口的行列数、查询一行或一列的高度或宽度、查询指向特定行列窗格中视图的</w:t>
+      </w:r>
+      <w:r>
+        <w:rPr>
+          <w:rFonts w:hint="eastAsia"/>
+        </w:rPr>
+        <w:t>CView</w:t>
+      </w:r>
+      <w:r>
+        <w:rPr>
+          <w:rFonts w:hint="eastAsia"/>
+        </w:rPr>
+        <w:t>指针。</w:t>
+      </w:r>
+    </w:p>
+    <w:p>
+      <w:pPr>
+        <w:ind w:firstLine="560"/>
+        <w:rPr>
+          <w:rFonts w:hint="eastAsia"/>
+        </w:rPr>
+      </w:pPr>
+      <w:r>
+        <w:rPr>
+          <w:rFonts w:hint="eastAsia"/>
+        </w:rPr>
+        <w:t>如果想在应用程序的菜单中添加</w:t>
+      </w:r>
+      <w:r>
+        <w:rPr>
+          <w:rFonts w:hint="eastAsia"/>
+        </w:rPr>
+        <w:t>Split</w:t>
+      </w:r>
+      <w:r>
+        <w:rPr>
+          <w:rFonts w:hint="eastAsia"/>
+        </w:rPr>
+        <w:t>命令，需要一个</w:t>
+      </w:r>
+      <w:r>
+        <w:rPr>
+          <w:rFonts w:hint="eastAsia"/>
+        </w:rPr>
+        <w:t>ID</w:t>
+      </w:r>
+      <w:r>
+        <w:rPr>
+          <w:rFonts w:hint="eastAsia"/>
+        </w:rPr>
+        <w:t>为</w:t>
+      </w:r>
+      <w:r>
+        <w:rPr>
+          <w:rFonts w:hint="eastAsia"/>
+        </w:rPr>
+        <w:t>ID_WINDOW_SPLIT</w:t>
+      </w:r>
+      <w:r>
+        <w:rPr>
+          <w:rFonts w:hint="eastAsia"/>
+        </w:rPr>
+        <w:t>的菜单项。此</w:t>
+      </w:r>
+      <w:r>
+        <w:rPr>
+          <w:rFonts w:hint="eastAsia"/>
+        </w:rPr>
+        <w:t>ID</w:t>
+      </w:r>
+      <w:r>
+        <w:rPr>
+          <w:rFonts w:hint="eastAsia"/>
+        </w:rPr>
+        <w:t>已经预置在</w:t>
+      </w:r>
+      <w:r>
+        <w:rPr>
+          <w:rFonts w:hint="eastAsia"/>
+        </w:rPr>
+        <w:t>CView</w:t>
+      </w:r>
+      <w:r>
+        <w:rPr>
+          <w:rFonts w:hint="eastAsia"/>
+        </w:rPr>
+        <w:t>消息映射表中</w:t>
+      </w:r>
+      <w:r>
+        <w:rPr>
+          <w:rFonts w:hint="eastAsia"/>
+        </w:rPr>
+        <w:lastRenderedPageBreak/>
+        <w:t>的</w:t>
+      </w:r>
+      <w:r>
+        <w:rPr>
+          <w:rFonts w:hint="eastAsia"/>
+        </w:rPr>
+        <w:t>CView::OnSplitCmd</w:t>
+      </w:r>
+      <w:r>
+        <w:rPr>
+          <w:rFonts w:hint="eastAsia"/>
+        </w:rPr>
+        <w:t>和</w:t>
+      </w:r>
+      <w:r>
+        <w:rPr>
+          <w:rFonts w:hint="eastAsia"/>
+        </w:rPr>
+        <w:t>CView::OnUpdateSplitCmd</w:t>
+      </w:r>
+      <w:r>
+        <w:rPr>
+          <w:rFonts w:hint="eastAsia"/>
+        </w:rPr>
+        <w:t>中。</w:t>
+      </w:r>
+      <w:r>
+        <w:rPr>
+          <w:rFonts w:hint="eastAsia"/>
+        </w:rPr>
+        <w:t>在内部，</w:t>
+      </w:r>
+      <w:r>
+        <w:rPr>
+          <w:rFonts w:hint="eastAsia"/>
+        </w:rPr>
+        <w:t>CView::OnSplitCmd</w:t>
+      </w:r>
+      <w:r>
+        <w:rPr>
+          <w:rFonts w:hint="eastAsia"/>
+        </w:rPr>
+        <w:t>会调用</w:t>
+      </w:r>
+      <w:r>
+        <w:rPr>
+          <w:rFonts w:hint="eastAsia"/>
+        </w:rPr>
+        <w:t>CSplitterWnd::DoKeyboardSplit</w:t>
+      </w:r>
+      <w:r>
+        <w:rPr>
+          <w:rFonts w:hint="eastAsia"/>
+        </w:rPr>
+        <w:t>开始跟踪处理，并允许使用箭头键上下移动拆分条。在</w:t>
+      </w:r>
+      <w:r>
+        <w:rPr>
+          <w:rFonts w:hint="eastAsia"/>
+        </w:rPr>
+        <w:t>Enter</w:t>
+      </w:r>
+      <w:r>
+        <w:rPr>
+          <w:rFonts w:hint="eastAsia"/>
+        </w:rPr>
+        <w:t>键按下时跟踪结束，接受新的拆分位置，在</w:t>
+      </w:r>
+      <w:r>
+        <w:rPr>
+          <w:rFonts w:hint="eastAsia"/>
+        </w:rPr>
+        <w:t>ESC</w:t>
+      </w:r>
+      <w:r>
+        <w:rPr>
+          <w:rFonts w:hint="eastAsia"/>
+        </w:rPr>
+        <w:t>键按下时取消操作。</w:t>
+      </w:r>
+    </w:p>
+    <w:p>
+      <w:pPr>
+        <w:pStyle w:val="3"/>
+        <w:rPr>
+          <w:rFonts w:hint="eastAsia"/>
+        </w:rPr>
+      </w:pPr>
+      <w:r>
+        <w:rPr>
+          <w:rFonts w:hint="eastAsia"/>
+        </w:rPr>
+        <w:t>静态拆分窗口</w:t>
+      </w:r>
+    </w:p>
+    <w:p>
+      <w:pPr>
+        <w:ind w:firstLine="560"/>
+        <w:rPr>
+          <w:rFonts w:hint="eastAsia"/>
+        </w:rPr>
+      </w:pPr>
+      <w:r>
+        <w:rPr>
+          <w:rFonts w:hint="eastAsia"/>
+        </w:rPr>
+        <w:t>静态拆分窗口使用</w:t>
+      </w:r>
+      <w:r>
+        <w:rPr>
+          <w:rFonts w:hint="eastAsia"/>
+        </w:rPr>
+        <w:t>CSplitterWnd::CreateStatic</w:t>
+      </w:r>
+      <w:r>
+        <w:rPr>
+          <w:rFonts w:hint="eastAsia"/>
+        </w:rPr>
+        <w:t>创建，函数返回后创建视图。步骤为：</w:t>
+      </w:r>
+    </w:p>
+    <w:p>
+      <w:pPr>
+        <w:ind w:firstLine="560"/>
+        <w:rPr>
+          <w:rFonts w:hint="eastAsia"/>
+        </w:rPr>
+      </w:pPr>
+      <w:r>
+        <w:rPr>
+          <w:rFonts w:hint="eastAsia"/>
+        </w:rPr>
+        <w:t>给框架窗口添加一个</w:t>
+      </w:r>
+      <w:r>
+        <w:rPr>
+          <w:rFonts w:hint="eastAsia"/>
+        </w:rPr>
+        <w:t>CSplitterWnd</w:t>
+      </w:r>
+      <w:r>
+        <w:rPr>
+          <w:rFonts w:hint="eastAsia"/>
+        </w:rPr>
+        <w:t>数据成员；</w:t>
+      </w:r>
+    </w:p>
+    <w:p>
+      <w:pPr>
+        <w:ind w:firstLine="560"/>
+        <w:rPr>
+          <w:rFonts w:hint="eastAsia"/>
+        </w:rPr>
+      </w:pPr>
+      <w:r>
+        <w:rPr>
+          <w:rFonts w:hint="eastAsia"/>
+        </w:rPr>
+        <w:t>覆盖框架窗口的</w:t>
+      </w:r>
+      <w:r>
+        <w:rPr>
+          <w:rFonts w:hint="eastAsia"/>
+        </w:rPr>
+        <w:t>OnCreateClient</w:t>
+      </w:r>
+      <w:r>
+        <w:rPr>
+          <w:rFonts w:hint="eastAsia"/>
+        </w:rPr>
+        <w:t>函数，并调用</w:t>
+      </w:r>
+      <w:r>
+        <w:rPr>
+          <w:rFonts w:hint="eastAsia"/>
+        </w:rPr>
+        <w:t>CSplitterWnd::CreateStatic</w:t>
+      </w:r>
+      <w:r>
+        <w:rPr>
+          <w:rFonts w:hint="eastAsia"/>
+        </w:rPr>
+        <w:t>创建静态拆分窗口；</w:t>
+      </w:r>
+    </w:p>
+    <w:p>
+      <w:pPr>
+        <w:ind w:firstLine="560"/>
+        <w:rPr>
+          <w:rFonts w:hint="eastAsia"/>
+        </w:rPr>
+      </w:pPr>
+      <w:r>
+        <w:rPr>
+          <w:rFonts w:hint="eastAsia"/>
+        </w:rPr>
+        <w:t>使用</w:t>
+      </w:r>
+      <w:r>
+        <w:rPr>
+          <w:rFonts w:hint="eastAsia"/>
+        </w:rPr>
+        <w:t>CSplitterWnd::CreateView</w:t>
+      </w:r>
+      <w:r>
+        <w:rPr>
+          <w:rFonts w:hint="eastAsia"/>
+        </w:rPr>
+        <w:t>在每个静态拆分窗口的窗格中创建视图；</w:t>
+      </w:r>
+    </w:p>
+    <w:p>
+      <w:pPr>
+        <w:ind w:firstLine="560"/>
+        <w:rPr>
+          <w:rFonts w:hint="eastAsia"/>
+        </w:rPr>
+      </w:pPr>
+      <w:r>
+        <w:rPr>
+          <w:rFonts w:hint="eastAsia"/>
+        </w:rPr>
+        <w:t>BOOL CMainFrame::OnCreateClient(LPCREATESTRUCT lpcs, CCreateContext* pContext)</w:t>
+      </w:r>
+    </w:p>
+    <w:p>
+      <w:pPr>
+        <w:ind w:firstLine="560"/>
+        <w:rPr>
+          <w:rFonts w:hint="eastAsia"/>
+        </w:rPr>
+      </w:pPr>
+      <w:r>
+        <w:rPr>
+          <w:rFonts w:hint="eastAsia"/>
+        </w:rPr>
+        <w:t>{</w:t>
+      </w:r>
+    </w:p>
+    <w:p>
+      <w:pPr>
+        <w:ind w:firstLine="560"/>
+        <w:rPr>
+          <w:rFonts w:hint="eastAsia"/>
+        </w:rPr>
+      </w:pPr>
+      <w:r>
+        <w:rPr>
+          <w:rFonts w:hint="eastAsia"/>
+        </w:rPr>
+        <w:tab/>
+        <w:t xml:space="preserve">if(!m_wndSplitter.CreateStatic(this, 1, 2) || </w:t>
+      </w:r>
+    </w:p>
+    <w:p>
+      <w:pPr>
+        <w:ind w:left="280" w:firstLine="560"/>
+        <w:rPr>
+          <w:rFonts w:hint="eastAsia"/>
+        </w:rPr>
+      </w:pPr>
+      <w:r>
+        <w:rPr>
+          <w:rFonts w:hint="eastAsia"/>
+        </w:rPr>
+        <w:t xml:space="preserve">!m_wndSplitter.CreateView(0, 0, RUNTIME_CLASS(CTextView), CSize(128, 0), pContext) || </w:t>
+      </w:r>
+    </w:p>
+    <w:p>
+      <w:pPr>
+        <w:ind w:left="280" w:firstLine="560"/>
+        <w:rPr>
+          <w:rFonts w:hint="eastAsia"/>
+        </w:rPr>
+      </w:pPr>
+      <w:r>
+        <w:rPr>
+          <w:rFonts w:hint="eastAsia"/>
+        </w:rPr>
+        <w:t>!m_wndSplitter.CreateView(0, 1, RUNTIME_CLASS(C</w:t>
+      </w:r>
+      <w:r>
+        <w:rPr>
+          <w:rFonts w:hint="eastAsia"/>
+        </w:rPr>
+        <w:t>Picture</w:t>
+      </w:r>
+      <w:r>
+        <w:rPr>
+          <w:rFonts w:hint="eastAsia"/>
+        </w:rPr>
+        <w:t>View), CSize(</w:t>
+      </w:r>
+      <w:r>
+        <w:rPr>
+          <w:rFonts w:hint="eastAsia"/>
+        </w:rPr>
+        <w:t>0</w:t>
+      </w:r>
+      <w:r>
+        <w:rPr>
+          <w:rFonts w:hint="eastAsia"/>
+        </w:rPr>
+        <w:t>, 0), pContext) ||)</w:t>
+      </w:r>
+    </w:p>
+    <w:p>
+      <w:pPr>
+        <w:ind w:firstLine="560"/>
+        <w:rPr>
+          <w:rFonts w:hint="eastAsia"/>
+        </w:rPr>
+      </w:pPr>
+      <w:r>
+        <w:rPr>
+          <w:rFonts w:hint="eastAsia"/>
+        </w:rPr>
+        <w:tab/>
+        <w:t>{</w:t>
+      </w:r>
+    </w:p>
+    <w:p>
+      <w:pPr>
+        <w:ind w:firstLine="560"/>
+        <w:rPr>
+          <w:rFonts w:hint="eastAsia"/>
+        </w:rPr>
+      </w:pPr>
+      <w:r>
+        <w:rPr>
+          <w:rFonts w:hint="eastAsia"/>
+        </w:rPr>
+        <w:lastRenderedPageBreak/>
+        <w:tab/>
+      </w:r>
+      <w:r>
+        <w:rPr>
+          <w:rFonts w:hint="eastAsia"/>
+        </w:rPr>
+        <w:tab/>
+        <w:t>return FALSE;</w:t>
+      </w:r>
+    </w:p>
+    <w:p>
+      <w:pPr>
+        <w:ind w:left="280" w:firstLine="560"/>
+        <w:rPr>
+          <w:rFonts w:hint="eastAsia"/>
+        </w:rPr>
+      </w:pPr>
+      <w:r>
+        <w:rPr>
+          <w:rFonts w:hint="eastAsia"/>
+        </w:rPr>
+        <w:t>}</w:t>
+      </w:r>
+    </w:p>
+    <w:p>
+      <w:pPr>
+        <w:ind w:left="280" w:firstLine="560"/>
+        <w:rPr>
+          <w:rFonts w:hint="eastAsia"/>
+        </w:rPr>
+      </w:pPr>
+      <w:r>
+        <w:rPr>
+          <w:rFonts w:hint="eastAsia"/>
+        </w:rPr>
+        <w:t>return TRUE;</w:t>
+      </w:r>
+    </w:p>
+    <w:p>
+      <w:pPr>
+        <w:ind w:firstLine="560"/>
+        <w:rPr>
+          <w:rFonts w:hint="eastAsia"/>
+        </w:rPr>
+      </w:pPr>
+      <w:r>
+        <w:rPr>
+          <w:rFonts w:hint="eastAsia"/>
+        </w:rPr>
+        <w:t>}</w:t>
+      </w:r>
+    </w:p>
+    <w:p>
+      <w:pPr>
+        <w:ind w:firstLine="560"/>
+        <w:rPr>
+          <w:rFonts w:hint="eastAsia"/>
+        </w:rPr>
+      </w:pPr>
+      <w:r>
+        <w:rPr>
+          <w:rFonts w:hint="eastAsia"/>
+        </w:rPr>
+        <w:t>传递给</w:t>
+      </w:r>
+      <w:r>
+        <w:rPr>
+          <w:rFonts w:hint="eastAsia"/>
+        </w:rPr>
+        <w:t>CreateStatic</w:t>
+      </w:r>
+      <w:r>
+        <w:rPr>
+          <w:rFonts w:hint="eastAsia"/>
+        </w:rPr>
+        <w:t>的参数指定了拆分窗口的父窗口以及拆分窗口包含的行列数。对每个窗格调用一次</w:t>
+      </w:r>
+      <w:r>
+        <w:rPr>
+          <w:rFonts w:hint="eastAsia"/>
+        </w:rPr>
+        <w:t>CreateView</w:t>
+      </w:r>
+      <w:r>
+        <w:rPr>
+          <w:rFonts w:hint="eastAsia"/>
+        </w:rPr>
+        <w:t>。视图并不是直接实例化得到的，而是由</w:t>
+      </w:r>
+      <w:r>
+        <w:rPr>
+          <w:rFonts w:hint="eastAsia"/>
+        </w:rPr>
+        <w:t>MFC</w:t>
+      </w:r>
+      <w:r>
+        <w:rPr>
+          <w:rFonts w:hint="eastAsia"/>
+        </w:rPr>
+        <w:t>创建的。所以，要将指向</w:t>
+      </w:r>
+      <w:r>
+        <w:rPr>
+          <w:rFonts w:hint="eastAsia"/>
+        </w:rPr>
+        <w:t>CreateView</w:t>
+      </w:r>
+      <w:r>
+        <w:rPr>
+          <w:rFonts w:hint="eastAsia"/>
+        </w:rPr>
+        <w:t>的指针而不是指向已存在的</w:t>
+      </w:r>
+      <w:r>
+        <w:rPr>
+          <w:rFonts w:hint="eastAsia"/>
+        </w:rPr>
+        <w:t>CView</w:t>
+      </w:r>
+      <w:r>
+        <w:rPr>
+          <w:rFonts w:hint="eastAsia"/>
+        </w:rPr>
+        <w:t>对象的指针传递给</w:t>
+      </w:r>
+      <w:r>
+        <w:rPr>
+          <w:rFonts w:hint="eastAsia"/>
+        </w:rPr>
+        <w:t>CRuntimeClass</w:t>
+      </w:r>
+      <w:r>
+        <w:rPr>
+          <w:rFonts w:hint="eastAsia"/>
+        </w:rPr>
+        <w:t>。</w:t>
+      </w:r>
+    </w:p>
+    <w:p>
+      <w:pPr>
+        <w:ind w:firstLine="560"/>
+        <w:rPr>
+          <w:rFonts w:hint="eastAsia"/>
+        </w:rPr>
+      </w:pPr>
+      <w:r>
+        <w:rPr>
+          <w:rFonts w:hint="eastAsia"/>
+        </w:rPr>
+        <w:t>传递给</w:t>
+      </w:r>
+      <w:r>
+        <w:rPr>
+          <w:rFonts w:hint="eastAsia"/>
+        </w:rPr>
+        <w:t>CreateView</w:t>
+      </w:r>
+      <w:r>
+        <w:rPr>
+          <w:rFonts w:hint="eastAsia"/>
+        </w:rPr>
+        <w:t>的</w:t>
+      </w:r>
+      <w:r>
+        <w:rPr>
+          <w:rFonts w:hint="eastAsia"/>
+        </w:rPr>
+        <w:t>CSize</w:t>
+      </w:r>
+      <w:r>
+        <w:rPr>
+          <w:rFonts w:hint="eastAsia"/>
+        </w:rPr>
+        <w:t>对象指定了窗格的初始尺寸。本例中</w:t>
+      </w:r>
+      <w:r>
+        <w:rPr>
+          <w:rFonts w:hint="eastAsia"/>
+        </w:rPr>
+        <w:t>CTextView</w:t>
+      </w:r>
+      <w:r>
+        <w:rPr>
+          <w:rFonts w:hint="eastAsia"/>
+        </w:rPr>
+        <w:t>初始宽度为</w:t>
+      </w:r>
+      <w:r>
+        <w:rPr>
+          <w:rFonts w:hint="eastAsia"/>
+        </w:rPr>
+        <w:t>128</w:t>
+      </w:r>
+      <w:r>
+        <w:rPr>
+          <w:rFonts w:hint="eastAsia"/>
+        </w:rPr>
+        <w:t>像素，</w:t>
+      </w:r>
+      <w:r>
+        <w:rPr>
+          <w:rFonts w:hint="eastAsia"/>
+        </w:rPr>
+        <w:t>CPictureView</w:t>
+      </w:r>
+      <w:r>
+        <w:rPr>
+          <w:rFonts w:hint="eastAsia"/>
+        </w:rPr>
+        <w:t>将占据剩余的窗口宽度。</w:t>
+      </w:r>
+      <w:r>
+        <w:rPr>
+          <w:rFonts w:hint="eastAsia"/>
+        </w:rPr>
+        <w:t>指定宽度或高度为</w:t>
+      </w:r>
+      <w:r>
+        <w:rPr>
+          <w:rFonts w:hint="eastAsia"/>
+        </w:rPr>
+        <w:t>0</w:t>
       </w:r>
       <w:r>
         <w:rPr>
@@ -21704,7 +23400,483 @@
         <w:t>，</w:t>
       </w:r>
       <w:r>
-        <w:t>其中包含资源</w:t>
+        <w:rPr>
+          <w:rFonts w:hint="eastAsia"/>
+        </w:rPr>
+        <w:t xml:space="preserve"> </w:t>
+      </w:r>
+      <w:r>
+        <w:rPr>
+          <w:rFonts w:hint="eastAsia"/>
+        </w:rPr>
+        <w:t>主结构会忽略它们。</w:t>
+      </w:r>
+    </w:p>
+    <w:p>
+      <w:pPr>
+        <w:pStyle w:val="3"/>
+        <w:rPr>
+          <w:rFonts w:hint="eastAsia"/>
+        </w:rPr>
+      </w:pPr>
+      <w:r>
+        <w:rPr>
+          <w:rFonts w:hint="eastAsia"/>
+        </w:rPr>
+        <w:t>自定义命令传送</w:t>
+      </w:r>
+    </w:p>
+    <w:p>
+      <w:pPr>
+        <w:ind w:firstLine="560"/>
+        <w:rPr>
+          <w:rFonts w:hint="eastAsia"/>
+        </w:rPr>
+      </w:pPr>
+      <w:r>
+        <w:rPr>
+          <w:rFonts w:hint="eastAsia"/>
+        </w:rPr>
+        <w:t>默认的命令传送机制不能满足要求时，可以自定义命令传送路径。只要覆盖合适的</w:t>
+      </w:r>
+      <w:r>
+        <w:rPr>
+          <w:rFonts w:hint="eastAsia"/>
+        </w:rPr>
+        <w:t>OnCmdMsg</w:t>
+      </w:r>
+      <w:r>
+        <w:rPr>
+          <w:rFonts w:hint="eastAsia"/>
+        </w:rPr>
+        <w:t>函数，就可以在命令传送顺序中的任何地方进行处理。一般情况下，应该从覆盖函数中调用基类的</w:t>
+      </w:r>
+      <w:r>
+        <w:rPr>
+          <w:rFonts w:hint="eastAsia"/>
+        </w:rPr>
+        <w:t>OnCmdMsg</w:t>
+      </w:r>
+      <w:r>
+        <w:rPr>
+          <w:rFonts w:hint="eastAsia"/>
+        </w:rPr>
+        <w:t>以确保默认命令传送继续有效。</w:t>
+      </w:r>
+      <w:r>
+        <w:rPr>
+          <w:rFonts w:hint="eastAsia"/>
+        </w:rPr>
+        <w:t>要小心处理所调用的</w:t>
+      </w:r>
+      <w:r>
+        <w:rPr>
+          <w:rFonts w:hint="eastAsia"/>
+        </w:rPr>
+        <w:t>OnCmdMsg</w:t>
+      </w:r>
+      <w:r>
+        <w:rPr>
+          <w:rFonts w:hint="eastAsia"/>
+        </w:rPr>
+        <w:t>函数，如果调用不当可能会陷入递归循环。</w:t>
+      </w:r>
+    </w:p>
+    <w:p>
+      <w:pPr>
+        <w:pStyle w:val="3"/>
+        <w:rPr>
+          <w:rFonts w:hint="eastAsia"/>
+        </w:rPr>
+      </w:pPr>
+      <w:r>
+        <w:rPr>
+          <w:rFonts w:hint="eastAsia"/>
+        </w:rPr>
+        <w:t>嵌套拆分窗口</w:t>
+      </w:r>
+    </w:p>
+    <w:p>
+      <w:pPr>
+        <w:pStyle w:val="4"/>
+        <w:numPr>
+          <w:ilvl w:val="0"/>
+          <w:numId w:val="24"/>
+        </w:numPr>
+        <w:rPr>
+          <w:rFonts w:hint="eastAsia"/>
+        </w:rPr>
+      </w:pPr>
+      <w:r>
+        <w:rPr>
+          <w:rFonts w:hint="eastAsia"/>
+        </w:rPr>
+        <w:t>嵌套静态拆分窗口</w:t>
+      </w:r>
+    </w:p>
+    <w:p>
+      <w:pPr>
+        <w:ind w:firstLine="560"/>
+        <w:rPr>
+          <w:rStyle w:val="a8"/>
+        </w:rPr>
+      </w:pPr>
+      <w:r>
+        <w:rPr>
+          <w:rStyle w:val="a8"/>
+        </w:rPr>
+        <w:t xml:space="preserve">BOOL CMainFrame::OnCreateClient(LPCREATESTRUCT lpcs, </w:t>
+      </w:r>
+      <w:r>
+        <w:rPr>
+          <w:rStyle w:val="a8"/>
+        </w:rPr>
+        <w:lastRenderedPageBreak/>
+        <w:t xml:space="preserve">CCreateContext* pContext) </w:t>
+      </w:r>
+    </w:p>
+    <w:p>
+      <w:pPr>
+        <w:ind w:firstLine="560"/>
+        <w:rPr>
+          <w:rStyle w:val="a8"/>
+        </w:rPr>
+      </w:pPr>
+      <w:r>
+        <w:rPr>
+          <w:rStyle w:val="a8"/>
+        </w:rPr>
+        <w:t>{</w:t>
+      </w:r>
+    </w:p>
+    <w:p>
+      <w:pPr>
+        <w:ind w:firstLine="560"/>
+        <w:rPr>
+          <w:rStyle w:val="a8"/>
+        </w:rPr>
+      </w:pPr>
+      <w:r>
+        <w:rPr>
+          <w:rStyle w:val="a8"/>
+        </w:rPr>
+        <w:tab/>
+        <w:t xml:space="preserve">if (!m_wndSplitter1.CreateStatic(this, 1, 2) || </w:t>
+      </w:r>
+    </w:p>
+    <w:p>
+      <w:pPr>
+        <w:ind w:firstLine="560"/>
+        <w:rPr>
+          <w:rStyle w:val="a8"/>
+        </w:rPr>
+      </w:pPr>
+      <w:r>
+        <w:rPr>
+          <w:rStyle w:val="a8"/>
+        </w:rPr>
+        <w:tab/>
+      </w:r>
+      <w:r>
+        <w:rPr>
+          <w:rStyle w:val="a8"/>
+        </w:rPr>
+        <w:tab/>
+        <w:t xml:space="preserve">!m_wndSplitter1.CreateView(0, 0, RUNTIME_CLASS(CTextView), CSize(128, 0), pContext) || </w:t>
+      </w:r>
+    </w:p>
+    <w:p>
+      <w:pPr>
+        <w:ind w:firstLine="560"/>
+        <w:rPr>
+          <w:rStyle w:val="a8"/>
+        </w:rPr>
+      </w:pPr>
+      <w:r>
+        <w:rPr>
+          <w:rStyle w:val="a8"/>
+        </w:rPr>
+        <w:tab/>
+      </w:r>
+      <w:r>
+        <w:rPr>
+          <w:rStyle w:val="a8"/>
+        </w:rPr>
+        <w:tab/>
+        <w:t xml:space="preserve">!m_wndSplitter2.CreateStatic(&amp;m_wndSplitter1, 2, 1, WS_CHILD | WS_VISIBLE, m_wndSplitter1.IdFromRowCol(0, 1)) || </w:t>
+      </w:r>
+    </w:p>
+    <w:p>
+      <w:pPr>
+        <w:ind w:firstLine="560"/>
+        <w:rPr>
+          <w:rStyle w:val="a8"/>
+        </w:rPr>
+      </w:pPr>
+      <w:r>
+        <w:rPr>
+          <w:rStyle w:val="a8"/>
+        </w:rPr>
+        <w:tab/>
+      </w:r>
+      <w:r>
+        <w:rPr>
+          <w:rStyle w:val="a8"/>
+        </w:rPr>
+        <w:tab/>
+        <w:t xml:space="preserve">!m_wndSplitter2.CreateView(0, 0, RUNTIME_CLASS(CPictureView), CSize(0, 128), pContext) || </w:t>
+      </w:r>
+    </w:p>
+    <w:p>
+      <w:pPr>
+        <w:ind w:firstLine="560"/>
+        <w:rPr>
+          <w:rStyle w:val="a8"/>
+        </w:rPr>
+      </w:pPr>
+      <w:r>
+        <w:rPr>
+          <w:rStyle w:val="a8"/>
+        </w:rPr>
+        <w:tab/>
+      </w:r>
+      <w:r>
+        <w:rPr>
+          <w:rStyle w:val="a8"/>
+        </w:rPr>
+        <w:tab/>
+        <w:t>!m_wndSplitter2.CreateView(1, 0, RUNTIME_CLASS(CPictureView), CSize(0, 0), pContext))</w:t>
+      </w:r>
+    </w:p>
+    <w:p>
+      <w:pPr>
+        <w:ind w:firstLine="560"/>
+        <w:rPr>
+          <w:rStyle w:val="a8"/>
+        </w:rPr>
+      </w:pPr>
+      <w:r>
+        <w:rPr>
+          <w:rStyle w:val="a8"/>
+        </w:rPr>
+        <w:tab/>
+      </w:r>
+      <w:r>
+        <w:rPr>
+          <w:rStyle w:val="a8"/>
+        </w:rPr>
+        <w:tab/>
+        <w:t>return FALSE;</w:t>
+      </w:r>
+    </w:p>
+    <w:p>
+      <w:pPr>
+        <w:ind w:firstLine="560"/>
+        <w:rPr>
+          <w:rStyle w:val="a8"/>
+        </w:rPr>
+      </w:pPr>
+    </w:p>
+    <w:p>
+      <w:pPr>
+        <w:ind w:firstLine="560"/>
+        <w:rPr>
+          <w:rStyle w:val="a8"/>
+        </w:rPr>
+      </w:pPr>
+      <w:r>
+        <w:rPr>
+          <w:rStyle w:val="a8"/>
+        </w:rPr>
+        <w:tab/>
+        <w:t>return TRUE;</w:t>
+      </w:r>
+    </w:p>
+    <w:p>
+      <w:pPr>
+        <w:ind w:firstLine="560"/>
+        <w:rPr>
+          <w:rStyle w:val="a8"/>
+          <w:rFonts w:hint="eastAsia"/>
+        </w:rPr>
+      </w:pPr>
+      <w:r>
+        <w:rPr>
+          <w:rStyle w:val="a8"/>
+        </w:rPr>
+        <w:t>}</w:t>
+      </w:r>
+    </w:p>
+    <w:p>
+      <w:pPr>
+        <w:pStyle w:val="a6"/>
+        <w:numPr>
+          <w:ilvl w:val="0"/>
+          <w:numId w:val="26"/>
+        </w:numPr>
+        <w:ind w:firstLineChars="0"/>
+        <w:rPr>
+          <w:rFonts w:hint="eastAsia"/>
+        </w:rPr>
+      </w:pPr>
+      <w:r>
+        <w:rPr>
+          <w:rFonts w:hint="eastAsia"/>
+        </w:rPr>
+        <w:t>第一个拆分窗口是根据</w:t>
+      </w:r>
+      <w:r>
+        <w:rPr>
+          <w:rFonts w:hint="eastAsia"/>
+        </w:rPr>
+        <w:t>m_wndSplitter1</w:t>
+      </w:r>
+      <w:r>
+        <w:rPr>
+          <w:rFonts w:hint="eastAsia"/>
+        </w:rPr>
+        <w:t>调用</w:t>
+      </w:r>
+      <w:r>
+        <w:rPr>
+          <w:rFonts w:hint="eastAsia"/>
+        </w:rPr>
+        <w:t>CreateStatic</w:t>
+      </w:r>
+      <w:r>
+        <w:rPr>
+          <w:rFonts w:hint="eastAsia"/>
+        </w:rPr>
+        <w:t>而创建的，包含一行两列；</w:t>
+      </w:r>
+    </w:p>
+    <w:p>
+      <w:pPr>
+        <w:pStyle w:val="a6"/>
+        <w:numPr>
+          <w:ilvl w:val="0"/>
+          <w:numId w:val="26"/>
+        </w:numPr>
+        <w:ind w:firstLineChars="0"/>
+        <w:rPr>
+          <w:rFonts w:hint="eastAsia"/>
+        </w:rPr>
+      </w:pPr>
+      <w:r>
+        <w:rPr>
+          <w:rFonts w:hint="eastAsia"/>
+        </w:rPr>
+        <w:t>使用</w:t>
+      </w:r>
+      <w:r>
+        <w:rPr>
+          <w:rFonts w:hint="eastAsia"/>
+        </w:rPr>
+        <w:t>CreateView</w:t>
+      </w:r>
+      <w:r>
+        <w:rPr>
+          <w:rFonts w:hint="eastAsia"/>
+        </w:rPr>
+        <w:t>将</w:t>
+      </w:r>
+      <w:r>
+        <w:rPr>
+          <w:rFonts w:hint="eastAsia"/>
+        </w:rPr>
+        <w:t>CTextView</w:t>
+      </w:r>
+      <w:r>
+        <w:rPr>
+          <w:rFonts w:hint="eastAsia"/>
+        </w:rPr>
+        <w:t>添加到</w:t>
+      </w:r>
+      <w:r>
+        <w:rPr>
+          <w:rFonts w:hint="eastAsia"/>
+        </w:rPr>
+        <w:t>m_wndSplitter1</w:t>
+      </w:r>
+      <w:r>
+        <w:rPr>
+          <w:rFonts w:hint="eastAsia"/>
+        </w:rPr>
+        <w:t>的第一个窗格中；</w:t>
+      </w:r>
+    </w:p>
+    <w:p>
+      <w:pPr>
+        <w:pStyle w:val="a6"/>
+        <w:numPr>
+          <w:ilvl w:val="0"/>
+          <w:numId w:val="26"/>
+        </w:numPr>
+        <w:ind w:firstLineChars="0"/>
+        <w:rPr>
+          <w:rFonts w:hint="eastAsia"/>
+        </w:rPr>
+      </w:pPr>
+      <w:r>
+        <w:rPr>
+          <w:rFonts w:hint="eastAsia"/>
+        </w:rPr>
+        <w:t>通过调用</w:t>
+      </w:r>
+      <w:r>
+        <w:rPr>
+          <w:rFonts w:hint="eastAsia"/>
+        </w:rPr>
+        <w:t>m_wndSplitter2</w:t>
+      </w:r>
+      <w:r>
+        <w:rPr>
+          <w:rFonts w:hint="eastAsia"/>
+        </w:rPr>
+        <w:t>的</w:t>
+      </w:r>
+      <w:r>
+        <w:rPr>
+          <w:rFonts w:hint="eastAsia"/>
+        </w:rPr>
+        <w:t>CreateStatic</w:t>
+      </w:r>
+      <w:r>
+        <w:rPr>
+          <w:rFonts w:hint="eastAsia"/>
+        </w:rPr>
+        <w:t>函数在第一个拆分窗口的第二个窗格中创建第二个拆分窗口。</w:t>
+      </w:r>
+      <w:r>
+        <w:rPr>
+          <w:rFonts w:hint="eastAsia"/>
+        </w:rPr>
+        <w:t>m_wndSplitter2</w:t>
+      </w:r>
+      <w:r>
+        <w:rPr>
+          <w:rFonts w:hint="eastAsia"/>
+        </w:rPr>
+        <w:t>的父窗口是</w:t>
+      </w:r>
+      <w:r>
+        <w:rPr>
+          <w:rFonts w:hint="eastAsia"/>
+        </w:rPr>
+        <w:t>m_wndSplitter1</w:t>
+      </w:r>
+      <w:r>
+        <w:rPr>
+          <w:rFonts w:hint="eastAsia"/>
+        </w:rPr>
+        <w:t>而不是框架窗口，并且它得到一个</w:t>
+      </w:r>
+      <w:r>
+        <w:rPr>
+          <w:rFonts w:hint="eastAsia"/>
+        </w:rPr>
+        <w:lastRenderedPageBreak/>
+        <w:t>子窗口</w:t>
       </w:r>
       <w:r>
         <w:rPr>
@@ -21713,25 +23885,729 @@
         <w:t>ID</w:t>
       </w:r>
       <w:r>
-        <w:t>和为文档</w:t>
-      </w:r>
-      <w:r>
-        <w:rPr>
-          <w:rFonts w:hint="eastAsia"/>
-        </w:rPr>
-        <w:t>、</w:t>
-      </w:r>
-      <w:r>
-        <w:t>视图以及框架</w:t>
-      </w:r>
-      <w:r>
-        <w:rPr>
-          <w:rFonts w:hint="eastAsia"/>
-        </w:rPr>
-        <w:t>窗口</w:t>
-      </w:r>
-      <w:r>
-        <w:t>类设置的</w:t>
+        <w:rPr>
+          <w:rFonts w:hint="eastAsia"/>
+        </w:rPr>
+        <w:t>，将其标识为第</w:t>
+      </w:r>
+      <w:r>
+        <w:rPr>
+          <w:rFonts w:hint="eastAsia"/>
+        </w:rPr>
+        <w:t>0</w:t>
+      </w:r>
+      <w:r>
+        <w:rPr>
+          <w:rFonts w:hint="eastAsia"/>
+        </w:rPr>
+        <w:t>行第</w:t>
+      </w:r>
+      <w:r>
+        <w:rPr>
+          <w:rFonts w:hint="eastAsia"/>
+        </w:rPr>
+        <w:t>1</w:t>
+      </w:r>
+      <w:r>
+        <w:rPr>
+          <w:rFonts w:hint="eastAsia"/>
+        </w:rPr>
+        <w:t>列的窗格。调用</w:t>
+      </w:r>
+      <w:r>
+        <w:rPr>
+          <w:rFonts w:hint="eastAsia"/>
+        </w:rPr>
+        <w:t>CSplitterWnd::IdFromRowCol</w:t>
+      </w:r>
+      <w:r>
+        <w:rPr>
+          <w:rFonts w:hint="eastAsia"/>
+        </w:rPr>
+        <w:t>可以得到适当的</w:t>
+      </w:r>
+      <w:r>
+        <w:rPr>
+          <w:rFonts w:hint="eastAsia"/>
+        </w:rPr>
+        <w:t>ID</w:t>
+      </w:r>
+      <w:r>
+        <w:rPr>
+          <w:rFonts w:hint="eastAsia"/>
+        </w:rPr>
+        <w:t>，该函数使用简单的换算将行列编号转换为添加给</w:t>
+      </w:r>
+      <w:r>
+        <w:rPr>
+          <w:rFonts w:hint="eastAsia"/>
+        </w:rPr>
+        <w:t>AFX_IDW_PANE_FIRST</w:t>
+      </w:r>
+      <w:r>
+        <w:rPr>
+          <w:rFonts w:hint="eastAsia"/>
+        </w:rPr>
+        <w:t>的数字偏移量；</w:t>
+      </w:r>
+    </w:p>
+    <w:p>
+      <w:pPr>
+        <w:pStyle w:val="a6"/>
+        <w:numPr>
+          <w:ilvl w:val="0"/>
+          <w:numId w:val="26"/>
+        </w:numPr>
+        <w:ind w:firstLineChars="0"/>
+        <w:rPr>
+          <w:rFonts w:hint="eastAsia"/>
+        </w:rPr>
+      </w:pPr>
+      <w:r>
+        <w:rPr>
+          <w:rFonts w:hint="eastAsia"/>
+        </w:rPr>
+        <w:t>调用</w:t>
+      </w:r>
+      <w:r>
+        <w:rPr>
+          <w:rFonts w:hint="eastAsia"/>
+        </w:rPr>
+        <w:t>CreateView</w:t>
+      </w:r>
+      <w:r>
+        <w:rPr>
+          <w:rFonts w:hint="eastAsia"/>
+        </w:rPr>
+        <w:t>两次给</w:t>
+      </w:r>
+      <w:r>
+        <w:rPr>
+          <w:rFonts w:hint="eastAsia"/>
+        </w:rPr>
+        <w:t>m_wndSplitter2</w:t>
+      </w:r>
+      <w:r>
+        <w:rPr>
+          <w:rFonts w:hint="eastAsia"/>
+        </w:rPr>
+        <w:t>窗格添加</w:t>
+      </w:r>
+      <w:r>
+        <w:rPr>
+          <w:rFonts w:hint="eastAsia"/>
+        </w:rPr>
+        <w:t>CPictureView</w:t>
+      </w:r>
+      <w:r>
+        <w:rPr>
+          <w:rFonts w:hint="eastAsia"/>
+        </w:rPr>
+        <w:t>；</w:t>
+      </w:r>
+    </w:p>
+    <w:p>
+      <w:pPr>
+        <w:pStyle w:val="4"/>
+        <w:numPr>
+          <w:ilvl w:val="0"/>
+          <w:numId w:val="24"/>
+        </w:numPr>
+        <w:rPr>
+          <w:rFonts w:hint="eastAsia"/>
+        </w:rPr>
+      </w:pPr>
+      <w:r>
+        <w:rPr>
+          <w:rFonts w:hint="eastAsia"/>
+        </w:rPr>
+        <w:t>嵌套动态拆分窗口</w:t>
+      </w:r>
+    </w:p>
+    <w:p>
+      <w:pPr>
+        <w:ind w:firstLine="560"/>
+        <w:rPr>
+          <w:rFonts w:hint="eastAsia"/>
+        </w:rPr>
+      </w:pPr>
+      <w:r>
+        <w:rPr>
+          <w:rFonts w:hint="eastAsia"/>
+        </w:rPr>
+        <w:t>由于</w:t>
+      </w:r>
+      <w:r>
+        <w:rPr>
+          <w:rFonts w:hint="eastAsia"/>
+        </w:rPr>
+        <w:t>MFC</w:t>
+      </w:r>
+      <w:r>
+        <w:rPr>
+          <w:rFonts w:hint="eastAsia"/>
+        </w:rPr>
+        <w:t>对给动态创建的拆分窗口窗格生成要填入的新视图做了一些假定，所以对</w:t>
+      </w:r>
+      <w:r>
+        <w:rPr>
+          <w:rFonts w:hint="eastAsia"/>
+        </w:rPr>
+        <w:t>m_wndSplitter2</w:t>
+      </w:r>
+      <w:r>
+        <w:rPr>
+          <w:rFonts w:hint="eastAsia"/>
+        </w:rPr>
+        <w:t>使用动态拆分窗口稍微复杂一些。</w:t>
+      </w:r>
+    </w:p>
+    <w:p>
+      <w:pPr>
+        <w:ind w:firstLine="560"/>
+        <w:rPr>
+          <w:rFonts w:hint="eastAsia"/>
+        </w:rPr>
+      </w:pPr>
+      <w:r>
+        <w:rPr>
+          <w:rFonts w:hint="eastAsia"/>
+        </w:rPr>
+        <w:t>如果使用以下代码嵌套动态拆分视图，可能会发生访问错误：</w:t>
+      </w:r>
+    </w:p>
+    <w:p>
+      <w:pPr>
+        <w:ind w:firstLine="560"/>
+        <w:rPr>
+          <w:rStyle w:val="a8"/>
+        </w:rPr>
+      </w:pPr>
+      <w:r>
+        <w:rPr>
+          <w:rStyle w:val="a8"/>
+        </w:rPr>
+        <w:t xml:space="preserve">BOOL CMainFrame::OnCreateClient(LPCREATESTRUCT lpcs, CCreateContext* pContext) </w:t>
+      </w:r>
+    </w:p>
+    <w:p>
+      <w:pPr>
+        <w:ind w:firstLine="560"/>
+        <w:rPr>
+          <w:rStyle w:val="a8"/>
+        </w:rPr>
+      </w:pPr>
+      <w:r>
+        <w:rPr>
+          <w:rStyle w:val="a8"/>
+        </w:rPr>
+        <w:t>{</w:t>
+      </w:r>
+    </w:p>
+    <w:p>
+      <w:pPr>
+        <w:ind w:firstLine="560"/>
+        <w:rPr>
+          <w:rStyle w:val="a8"/>
+        </w:rPr>
+      </w:pPr>
+      <w:r>
+        <w:rPr>
+          <w:rStyle w:val="a8"/>
+        </w:rPr>
+        <w:tab/>
+        <w:t xml:space="preserve">if (!m_wndSplitter1.CreateStatic(this, 1, 2) || </w:t>
+      </w:r>
+    </w:p>
+    <w:p>
+      <w:pPr>
+        <w:ind w:firstLineChars="0" w:firstLine="0"/>
+        <w:rPr>
+          <w:rStyle w:val="a8"/>
+          <w:rFonts w:hint="eastAsia"/>
+        </w:rPr>
+      </w:pPr>
+      <w:r>
+        <w:rPr>
+          <w:rStyle w:val="a8"/>
+        </w:rPr>
+        <w:tab/>
+      </w:r>
+      <w:r>
+        <w:rPr>
+          <w:rStyle w:val="a8"/>
+        </w:rPr>
+        <w:tab/>
+        <w:t>!m_wndSplitter1.CreateView(0,0,</w:t>
+      </w:r>
+      <w:r>
+        <w:rPr>
+          <w:rStyle w:val="a8"/>
+        </w:rPr>
+        <w:t xml:space="preserve">RUNTIME_CLASS(CTextView), </w:t>
+      </w:r>
+    </w:p>
+    <w:p>
+      <w:pPr>
+        <w:ind w:firstLine="560"/>
+        <w:rPr>
+          <w:rStyle w:val="a8"/>
+        </w:rPr>
+      </w:pPr>
+      <w:r>
+        <w:rPr>
+          <w:rStyle w:val="a8"/>
+        </w:rPr>
+        <w:t xml:space="preserve">CSize(128, 0), pContext) || </w:t>
+      </w:r>
+    </w:p>
+    <w:p>
+      <w:pPr>
+        <w:ind w:firstLine="560"/>
+        <w:rPr>
+          <w:rStyle w:val="a8"/>
+        </w:rPr>
+      </w:pPr>
+      <w:r>
+        <w:rPr>
+          <w:rStyle w:val="a8"/>
+        </w:rPr>
+        <w:t>!m_wndSplitter2.Create(&amp;m_wndSplitter1, 2, 1, CSize(1,1), pContext, WS_CHILD | WS_VISIBLE | WS_HSCROLL | WS_VSCROLL | SPLS_DYNAMIC_SPLIT, m_wndSplitter1.IdFromRowCol(0, 1)))</w:t>
+      </w:r>
+    </w:p>
+    <w:p>
+      <w:pPr>
+        <w:ind w:firstLine="560"/>
+        <w:rPr>
+          <w:rStyle w:val="a8"/>
+        </w:rPr>
+      </w:pPr>
+      <w:r>
+        <w:rPr>
+          <w:rStyle w:val="a8"/>
+        </w:rPr>
+        <w:tab/>
+      </w:r>
+      <w:r>
+        <w:rPr>
+          <w:rStyle w:val="a8"/>
+        </w:rPr>
+        <w:tab/>
+        <w:t>return FALSE;</w:t>
+      </w:r>
+    </w:p>
+    <w:p>
+      <w:pPr>
+        <w:ind w:firstLine="560"/>
+        <w:rPr>
+          <w:rStyle w:val="a8"/>
+        </w:rPr>
+      </w:pPr>
+    </w:p>
+    <w:p>
+      <w:pPr>
+        <w:ind w:firstLine="560"/>
+        <w:rPr>
+          <w:rStyle w:val="a8"/>
+        </w:rPr>
+      </w:pPr>
+      <w:r>
+        <w:rPr>
+          <w:rStyle w:val="a8"/>
+        </w:rPr>
+        <w:lastRenderedPageBreak/>
+        <w:tab/>
+        <w:t>return TRUE;</w:t>
+      </w:r>
+    </w:p>
+    <w:p>
+      <w:pPr>
+        <w:ind w:firstLine="560"/>
+        <w:rPr>
+          <w:rStyle w:val="a8"/>
+          <w:rFonts w:hint="eastAsia"/>
+        </w:rPr>
+      </w:pPr>
+      <w:r>
+        <w:rPr>
+          <w:rStyle w:val="a8"/>
+        </w:rPr>
+        <w:t>}</w:t>
+      </w:r>
+    </w:p>
+    <w:p>
+      <w:pPr>
+        <w:ind w:firstLine="560"/>
+        <w:rPr>
+          <w:rFonts w:hint="eastAsia"/>
+        </w:rPr>
+      </w:pPr>
+      <w:r>
+        <w:rPr>
+          <w:rFonts w:hint="eastAsia"/>
+        </w:rPr>
+        <w:t>错误原因根植于主结构中。当动态拆分窗口拆分时，</w:t>
+      </w:r>
+      <w:r>
+        <w:rPr>
+          <w:rFonts w:hint="eastAsia"/>
+        </w:rPr>
+        <w:t>CSplitterWnd</w:t>
+      </w:r>
+      <w:r>
+        <w:rPr>
+          <w:rFonts w:hint="eastAsia"/>
+        </w:rPr>
+        <w:t>用一个</w:t>
+      </w:r>
+      <w:r>
+        <w:rPr>
+          <w:rFonts w:hint="eastAsia"/>
+        </w:rPr>
+        <w:t>NULL pContext</w:t>
+      </w:r>
+      <w:r>
+        <w:rPr>
+          <w:rFonts w:hint="eastAsia"/>
+        </w:rPr>
+        <w:t>指针来调用</w:t>
+      </w:r>
+      <w:r>
+        <w:rPr>
+          <w:rFonts w:hint="eastAsia"/>
+        </w:rPr>
+        <w:t>CreateView</w:t>
+      </w:r>
+      <w:r>
+        <w:rPr>
+          <w:rFonts w:hint="eastAsia"/>
+        </w:rPr>
+        <w:t>为新窗格创建一个新视图。由于</w:t>
+      </w:r>
+      <w:r>
+        <w:rPr>
+          <w:rFonts w:hint="eastAsia"/>
+        </w:rPr>
+        <w:t>pContext</w:t>
+      </w:r>
+      <w:r>
+        <w:rPr>
+          <w:rFonts w:hint="eastAsia"/>
+        </w:rPr>
+        <w:t>为</w:t>
+      </w:r>
+      <w:r>
+        <w:rPr>
+          <w:rFonts w:hint="eastAsia"/>
+        </w:rPr>
+        <w:t>NULL</w:t>
+      </w:r>
+      <w:r>
+        <w:rPr>
+          <w:rFonts w:hint="eastAsia"/>
+        </w:rPr>
+        <w:t>值，</w:t>
+      </w:r>
+      <w:r>
+        <w:rPr>
+          <w:rFonts w:hint="eastAsia"/>
+        </w:rPr>
+        <w:t>CreateView</w:t>
+      </w:r>
+      <w:r>
+        <w:rPr>
+          <w:rFonts w:hint="eastAsia"/>
+        </w:rPr>
+        <w:t>就要向框架窗口查询指向活动视图的指针，并使用该视图作为新视图的模型。如果碰巧在拆分时</w:t>
+      </w:r>
+      <w:r>
+        <w:rPr>
+          <w:rFonts w:hint="eastAsia"/>
+        </w:rPr>
+        <w:t>CTextView</w:t>
+      </w:r>
+      <w:r>
+        <w:rPr>
+          <w:rFonts w:hint="eastAsia"/>
+        </w:rPr>
+        <w:t>窗口是活动视图，主结构看到该视图不是动态拆分窗口的子视图就会创建一个与文档对象无关的“空”视图。这样在视图第一次访问其文档时，访问错误就会发生。</w:t>
+      </w:r>
+    </w:p>
+    <w:p>
+      <w:pPr>
+        <w:ind w:firstLine="560"/>
+        <w:rPr>
+          <w:rFonts w:hint="eastAsia"/>
+        </w:rPr>
+      </w:pPr>
+      <w:r>
+        <w:rPr>
+          <w:rFonts w:hint="eastAsia"/>
+        </w:rPr>
+        <w:t>成功地在静态拆分窗口中嵌套动态拆分窗口的秘密：</w:t>
+      </w:r>
+    </w:p>
+    <w:p>
+      <w:pPr>
+        <w:pStyle w:val="a6"/>
+        <w:numPr>
+          <w:ilvl w:val="0"/>
+          <w:numId w:val="27"/>
+        </w:numPr>
+        <w:ind w:firstLineChars="0"/>
+        <w:rPr>
+          <w:rFonts w:hint="eastAsia"/>
+        </w:rPr>
+      </w:pPr>
+      <w:r>
+        <w:rPr>
+          <w:rFonts w:hint="eastAsia"/>
+        </w:rPr>
+        <w:t>从</w:t>
+      </w:r>
+      <w:r>
+        <w:rPr>
+          <w:rFonts w:hint="eastAsia"/>
+        </w:rPr>
+        <w:t>CSplitterWnd</w:t>
+      </w:r>
+      <w:r>
+        <w:rPr>
+          <w:rFonts w:hint="eastAsia"/>
+        </w:rPr>
+        <w:t>中派生类并用以下代码替换派生类中的</w:t>
+      </w:r>
+      <w:r>
+        <w:rPr>
+          <w:rFonts w:hint="eastAsia"/>
+        </w:rPr>
+        <w:t>CSplitterWnd::SplitRow</w:t>
+      </w:r>
+    </w:p>
+    <w:p>
+      <w:pPr>
+        <w:ind w:leftChars="400" w:left="1120" w:firstLineChars="0" w:firstLine="0"/>
+        <w:rPr>
+          <w:rFonts w:hint="eastAsia"/>
+        </w:rPr>
+      </w:pPr>
+      <w:r>
+        <w:rPr>
+          <w:rFonts w:hint="eastAsia"/>
+        </w:rPr>
+        <w:t>BOOL CNestedSplitterWnd::SplitRow(int cyBefore)</w:t>
+      </w:r>
+    </w:p>
+    <w:p>
+      <w:pPr>
+        <w:ind w:leftChars="400" w:left="1120" w:firstLineChars="0" w:firstLine="0"/>
+        <w:rPr>
+          <w:rFonts w:hint="eastAsia"/>
+        </w:rPr>
+      </w:pPr>
+      <w:r>
+        <w:rPr>
+          <w:rFonts w:hint="eastAsia"/>
+        </w:rPr>
+        <w:t>{</w:t>
+      </w:r>
+    </w:p>
+    <w:p>
+      <w:pPr>
+        <w:ind w:leftChars="400" w:left="1120" w:firstLineChars="0" w:firstLine="0"/>
+        <w:rPr>
+          <w:rFonts w:hint="eastAsia"/>
+        </w:rPr>
+      </w:pPr>
+      <w:r>
+        <w:rPr>
+          <w:rFonts w:hint="eastAsia"/>
+        </w:rPr>
+        <w:tab/>
+        <w:t>GetParentFrame()-&gt;SetActiveView((CView*)GetPane(0, 0));</w:t>
+      </w:r>
+    </w:p>
+    <w:p>
+      <w:pPr>
+        <w:ind w:leftChars="400" w:left="1120" w:firstLineChars="0" w:firstLine="0"/>
+        <w:rPr>
+          <w:rFonts w:hint="eastAsia"/>
+        </w:rPr>
+      </w:pPr>
+      <w:r>
+        <w:rPr>
+          <w:rFonts w:hint="eastAsia"/>
+        </w:rPr>
+        <w:tab/>
+        <w:t>return CSplitterWnd::SplitRow(cyBefore);</w:t>
+      </w:r>
+    </w:p>
+    <w:p>
+      <w:pPr>
+        <w:ind w:leftChars="400" w:left="1120" w:firstLineChars="0" w:firstLine="0"/>
+        <w:rPr>
+          <w:rFonts w:hint="eastAsia"/>
+        </w:rPr>
+      </w:pPr>
+      <w:r>
+        <w:rPr>
+          <w:rFonts w:hint="eastAsia"/>
+        </w:rPr>
+        <w:t>}</w:t>
+      </w:r>
+    </w:p>
+    <w:p>
+      <w:pPr>
+        <w:pStyle w:val="a6"/>
+        <w:numPr>
+          <w:ilvl w:val="0"/>
+          <w:numId w:val="27"/>
+        </w:numPr>
+        <w:ind w:firstLineChars="0"/>
+        <w:rPr>
+          <w:rFonts w:hint="eastAsia"/>
+        </w:rPr>
+      </w:pPr>
+      <w:r>
+        <w:rPr>
+          <w:rFonts w:hint="eastAsia"/>
+        </w:rPr>
+        <w:t>使要嵌套的动态拆分窗口成为派生类的实例而不是</w:t>
+      </w:r>
+      <w:r>
+        <w:rPr>
+          <w:rFonts w:hint="eastAsia"/>
+        </w:rPr>
+        <w:t>CSplitterWnd</w:t>
+      </w:r>
+      <w:r>
+        <w:rPr>
+          <w:rFonts w:hint="eastAsia"/>
+        </w:rPr>
+        <w:t>的实例；</w:t>
+      </w:r>
+    </w:p>
+    <w:p>
+      <w:pPr>
+        <w:ind w:firstLine="560"/>
+        <w:rPr>
+          <w:rFonts w:hint="eastAsia"/>
+        </w:rPr>
+      </w:pPr>
+      <w:r>
+        <w:rPr>
+          <w:rFonts w:hint="eastAsia"/>
+        </w:rPr>
+        <w:t>拖动水平拆分条创建新窗格时就会调用</w:t>
+      </w:r>
+      <w:r>
+        <w:rPr>
+          <w:rFonts w:hint="eastAsia"/>
+        </w:rPr>
+        <w:t>SplitRow</w:t>
+      </w:r>
+      <w:r>
+        <w:rPr>
+          <w:rFonts w:hint="eastAsia"/>
+        </w:rPr>
+        <w:t>虚拟函数。以上实现使得动态拆分窗口内最顶层窗格中的视图在拆分进行之前成为了活动视图，就解决了由于活动视图是静态拆分窗口的子视图而造成</w:t>
+      </w:r>
+      <w:r>
+        <w:rPr>
+          <w:rFonts w:hint="eastAsia"/>
+        </w:rPr>
+        <w:lastRenderedPageBreak/>
+        <w:t>的动态视图创建中的问题。</w:t>
+      </w:r>
+    </w:p>
+    <w:p>
+      <w:pPr>
+        <w:ind w:firstLine="560"/>
+        <w:rPr>
+          <w:rFonts w:hint="eastAsia"/>
+        </w:rPr>
+      </w:pPr>
+      <w:r>
+        <w:rPr>
+          <w:rFonts w:hint="eastAsia"/>
+        </w:rPr>
+        <w:t>覆盖函数使用</w:t>
+      </w:r>
+      <w:r>
+        <w:rPr>
+          <w:rFonts w:hint="eastAsia"/>
+        </w:rPr>
+        <w:t>GetParentFrame</w:t>
+      </w:r>
+      <w:r>
+        <w:rPr>
+          <w:rFonts w:hint="eastAsia"/>
+        </w:rPr>
+        <w:t>而不是</w:t>
+      </w:r>
+      <w:r>
+        <w:rPr>
+          <w:rFonts w:hint="eastAsia"/>
+        </w:rPr>
+        <w:t>GetParent</w:t>
+      </w:r>
+      <w:r>
+        <w:rPr>
+          <w:rFonts w:hint="eastAsia"/>
+        </w:rPr>
+        <w:t>是因为动态拆分窗口的父亲实际上是静态拆分窗口而不是框架窗口，而且是框架窗口函数设置活动视图的。</w:t>
+      </w:r>
+    </w:p>
+    <w:p>
+      <w:pPr>
+        <w:pStyle w:val="3"/>
+        <w:rPr>
+          <w:rFonts w:hint="eastAsia"/>
+        </w:rPr>
+      </w:pPr>
+      <w:r>
+        <w:rPr>
+          <w:rFonts w:hint="eastAsia"/>
+        </w:rPr>
+        <w:t>带有多种视图类型的动态拆分窗口</w:t>
+      </w:r>
+    </w:p>
+    <w:p>
+      <w:pPr>
+        <w:ind w:firstLine="560"/>
+        <w:rPr>
+          <w:rFonts w:hint="eastAsia"/>
+        </w:rPr>
+      </w:pPr>
+      <w:r>
+        <w:rPr>
+          <w:rFonts w:hint="eastAsia"/>
+        </w:rPr>
+        <w:t>从</w:t>
+      </w:r>
+      <w:r>
+        <w:rPr>
+          <w:rFonts w:hint="eastAsia"/>
+        </w:rPr>
+        <w:t>CSplitterWnd</w:t>
+      </w:r>
+      <w:r>
+        <w:rPr>
+          <w:rFonts w:hint="eastAsia"/>
+        </w:rPr>
+        <w:t>中派生一个类，并覆盖</w:t>
+      </w:r>
+      <w:r>
+        <w:rPr>
+          <w:rFonts w:hint="eastAsia"/>
+        </w:rPr>
+        <w:t>CreateView</w:t>
+      </w:r>
+      <w:r>
+        <w:rPr>
+          <w:rFonts w:hint="eastAsia"/>
+        </w:rPr>
+        <w:t>，然后用指向所选视图的</w:t>
       </w:r>
       <w:r>
         <w:rPr>
@@ -21740,493 +24616,234 @@
         <w:t>CRuntimeClass</w:t>
       </w:r>
       <w:r>
-        <w:t>指针</w:t>
-      </w:r>
-      <w:r>
-        <w:rPr>
-          <w:rFonts w:hint="eastAsia"/>
-        </w:rPr>
-        <w:t>。</w:t>
-      </w:r>
-      <w:r>
-        <w:t>然后</w:t>
-      </w:r>
-      <w:r>
-        <w:rPr>
-          <w:rFonts w:hint="eastAsia"/>
-        </w:rPr>
-        <w:lastRenderedPageBreak/>
-        <w:t>调用</w:t>
-      </w:r>
-      <w:r>
-        <w:t>AddDocTemplate</w:t>
-      </w:r>
-      <w:r>
-        <w:rPr>
-          <w:rFonts w:hint="eastAsia"/>
-        </w:rPr>
-        <w:t>并</w:t>
-      </w:r>
-      <w:r>
-        <w:t>传递文档模板对象的指针。</w:t>
-      </w:r>
-    </w:p>
-    <w:p>
-      <w:pPr>
-        <w:pStyle w:val="3"/>
-      </w:pPr>
-      <w:r>
-        <w:rPr>
-          <w:rFonts w:hint="eastAsia"/>
-        </w:rPr>
-        <w:t>MDI</w:t>
-      </w:r>
-      <w:r>
-        <w:t>之外的其他选择</w:t>
-      </w:r>
-    </w:p>
-    <w:p>
-      <w:pPr>
-        <w:ind w:firstLine="560"/>
-      </w:pPr>
-      <w:r>
-        <w:rPr>
-          <w:rFonts w:hint="eastAsia"/>
-        </w:rPr>
-        <w:t>MDI</w:t>
-      </w:r>
-      <w:r>
-        <w:t>程序设计模型以外</w:t>
-      </w:r>
-      <w:r>
-        <w:rPr>
-          <w:rFonts w:hint="eastAsia"/>
-        </w:rPr>
-        <w:t>的</w:t>
-      </w:r>
-      <w:r>
-        <w:rPr>
-          <w:rFonts w:hint="eastAsia"/>
-        </w:rPr>
-        <w:t>3</w:t>
-      </w:r>
-      <w:r>
-        <w:rPr>
-          <w:rFonts w:hint="eastAsia"/>
-        </w:rPr>
-        <w:t>种</w:t>
-      </w:r>
-      <w:r>
-        <w:t>可选模型：</w:t>
-      </w:r>
-    </w:p>
-    <w:p>
-      <w:pPr>
-        <w:ind w:firstLine="560"/>
-      </w:pPr>
-      <w:r>
-        <w:rPr>
-          <w:rFonts w:hint="eastAsia"/>
-        </w:rPr>
-        <w:t>基于</w:t>
-      </w:r>
-      <w:r>
-        <w:t>工作区的模型</w:t>
-      </w:r>
-      <w:r>
-        <w:rPr>
-          <w:rFonts w:hint="eastAsia"/>
-        </w:rPr>
-        <w:t>，</w:t>
-      </w:r>
-      <w:r>
-        <w:t>将相关的文档</w:t>
-      </w:r>
-      <w:r>
-        <w:rPr>
-          <w:rFonts w:hint="eastAsia"/>
-        </w:rPr>
-        <w:t>组合</w:t>
-      </w:r>
-      <w:r>
-        <w:t>在称为</w:t>
-      </w:r>
-      <w:r>
-        <w:t>”</w:t>
-      </w:r>
-      <w:r>
-        <w:rPr>
-          <w:rFonts w:hint="eastAsia"/>
-        </w:rPr>
-        <w:t>工作区</w:t>
-      </w:r>
-      <w:r>
-        <w:t>”</w:t>
-      </w:r>
-      <w:r>
-        <w:rPr>
-          <w:rFonts w:hint="eastAsia"/>
-        </w:rPr>
-        <w:t>的</w:t>
-      </w:r>
-      <w:r>
-        <w:t>对象中，</w:t>
-      </w:r>
-      <w:r>
-        <w:rPr>
-          <w:rFonts w:hint="eastAsia"/>
-        </w:rPr>
-        <w:t>并</w:t>
-      </w:r>
-      <w:r>
-        <w:t>允许包含在工作区</w:t>
-      </w:r>
-      <w:r>
-        <w:rPr>
-          <w:rFonts w:hint="eastAsia"/>
-        </w:rPr>
-        <w:t>中</w:t>
-      </w:r>
-      <w:r>
-        <w:t>的文档可以在</w:t>
-      </w:r>
-      <w:r>
-        <w:rPr>
-          <w:rFonts w:hint="eastAsia"/>
-        </w:rPr>
-        <w:t>类似</w:t>
-      </w:r>
-      <w:r>
-        <w:t>MDI</w:t>
-      </w:r>
-      <w:r>
-        <w:t>文档窗口</w:t>
-      </w:r>
-      <w:r>
-        <w:rPr>
-          <w:rFonts w:hint="eastAsia"/>
-        </w:rPr>
-        <w:t>中</w:t>
-      </w:r>
-      <w:r>
-        <w:t>被查看</w:t>
-      </w:r>
-      <w:r>
-        <w:rPr>
-          <w:rFonts w:hint="eastAsia"/>
-        </w:rPr>
-        <w:t>和</w:t>
-      </w:r>
-      <w:r>
-        <w:t>编辑</w:t>
-      </w:r>
-      <w:r>
-        <w:rPr>
-          <w:rFonts w:hint="eastAsia"/>
-        </w:rPr>
-        <w:t>。</w:t>
-      </w:r>
-    </w:p>
-    <w:p>
-      <w:pPr>
-        <w:ind w:firstLine="560"/>
-      </w:pPr>
-      <w:r>
-        <w:rPr>
-          <w:rFonts w:hint="eastAsia"/>
-        </w:rPr>
-        <w:t>工作</w:t>
-      </w:r>
-      <w:r>
-        <w:t>手册模型，</w:t>
-      </w:r>
-      <w:r>
-        <w:rPr>
-          <w:rFonts w:hint="eastAsia"/>
-        </w:rPr>
-        <w:t>每个</w:t>
-      </w:r>
-      <w:r>
-        <w:t>视图都占据顶层</w:t>
-      </w:r>
-      <w:r>
-        <w:rPr>
-          <w:rFonts w:hint="eastAsia"/>
-        </w:rPr>
-        <w:t>框架</w:t>
-      </w:r>
-      <w:r>
-        <w:t>窗口的整个客户区</w:t>
-      </w:r>
-      <w:r>
-        <w:rPr>
-          <w:rFonts w:hint="eastAsia"/>
-        </w:rPr>
-        <w:t>，</w:t>
-      </w:r>
-      <w:r>
-        <w:t>但任何时候</w:t>
-      </w:r>
-      <w:r>
-        <w:rPr>
-          <w:rFonts w:hint="eastAsia"/>
-        </w:rPr>
-        <w:t>只有</w:t>
-      </w:r>
-      <w:r>
-        <w:t>一个视图可见</w:t>
-      </w:r>
-      <w:r>
-        <w:rPr>
-          <w:rFonts w:hint="eastAsia"/>
-        </w:rPr>
-        <w:t>。</w:t>
-      </w:r>
-      <w:r>
-        <w:t>外观</w:t>
-      </w:r>
-      <w:r>
-        <w:rPr>
-          <w:rFonts w:hint="eastAsia"/>
-        </w:rPr>
-        <w:t>与</w:t>
-      </w:r>
-      <w:r>
-        <w:t>MDI</w:t>
-      </w:r>
-      <w:r>
-        <w:rPr>
-          <w:rFonts w:hint="eastAsia"/>
-        </w:rPr>
-        <w:t>应用程序</w:t>
-      </w:r>
-      <w:r>
-        <w:t>中</w:t>
-      </w:r>
-      <w:r>
-        <w:rPr>
-          <w:rFonts w:hint="eastAsia"/>
-        </w:rPr>
-        <w:t>的</w:t>
-      </w:r>
-      <w:r>
-        <w:t>最大化文档框架类似</w:t>
-      </w:r>
-      <w:r>
-        <w:rPr>
-          <w:rFonts w:hint="eastAsia"/>
-        </w:rPr>
-        <w:t>。</w:t>
-      </w:r>
-      <w:r>
-        <w:t>每个</w:t>
-      </w:r>
-      <w:r>
-        <w:rPr>
-          <w:rFonts w:hint="eastAsia"/>
-        </w:rPr>
-        <w:t>视图</w:t>
-      </w:r>
-      <w:r>
-        <w:t>都做了一个标签，</w:t>
-      </w:r>
-      <w:r>
-        <w:rPr>
-          <w:rFonts w:hint="eastAsia"/>
-        </w:rPr>
-        <w:t>用户</w:t>
-      </w:r>
-      <w:r>
-        <w:t>可以通过点击</w:t>
-      </w:r>
-      <w:r>
-        <w:rPr>
-          <w:rFonts w:hint="eastAsia"/>
-        </w:rPr>
-        <w:t>按钮</w:t>
-      </w:r>
-      <w:r>
-        <w:t>而在视图</w:t>
-      </w:r>
-      <w:r>
-        <w:rPr>
-          <w:rFonts w:hint="eastAsia"/>
-        </w:rPr>
-        <w:t>间</w:t>
-      </w:r>
-      <w:r>
-        <w:t>切换</w:t>
-      </w:r>
-      <w:r>
-        <w:rPr>
-          <w:rFonts w:hint="eastAsia"/>
-        </w:rPr>
-        <w:t>，</w:t>
-      </w:r>
-      <w:r>
-        <w:t>视图好像</w:t>
-      </w:r>
-      <w:r>
-        <w:rPr>
-          <w:rFonts w:hint="eastAsia"/>
-        </w:rPr>
-        <w:t>是</w:t>
-      </w:r>
-      <w:r>
-        <w:t>属性页中的页面一样。</w:t>
-      </w:r>
-    </w:p>
-    <w:p>
-      <w:pPr>
-        <w:ind w:firstLine="560"/>
-      </w:pPr>
-      <w:r>
-        <w:rPr>
-          <w:rFonts w:hint="eastAsia"/>
-        </w:rPr>
-        <w:t>项目</w:t>
-      </w:r>
-      <w:r>
-        <w:t>模型，</w:t>
-      </w:r>
-      <w:r>
-        <w:rPr>
-          <w:rFonts w:hint="eastAsia"/>
-        </w:rPr>
-        <w:t>将</w:t>
-      </w:r>
-      <w:r>
-        <w:t>相关的文档组合在一个项目中</w:t>
-      </w:r>
-      <w:r>
-        <w:rPr>
-          <w:rFonts w:hint="eastAsia"/>
-        </w:rPr>
-        <w:t>，</w:t>
-      </w:r>
-      <w:r>
-        <w:t>但只允许</w:t>
-      </w:r>
-      <w:r>
-        <w:rPr>
-          <w:rFonts w:hint="eastAsia"/>
-        </w:rPr>
-        <w:t>各个</w:t>
-      </w:r>
-      <w:r>
-        <w:t>文档</w:t>
-      </w:r>
-      <w:r>
-        <w:rPr>
-          <w:rFonts w:hint="eastAsia"/>
-        </w:rPr>
-        <w:t>在</w:t>
-      </w:r>
-      <w:r>
-        <w:t>类似</w:t>
-      </w:r>
-      <w:r>
-        <w:rPr>
-          <w:rFonts w:hint="eastAsia"/>
-        </w:rPr>
-        <w:t>SDI</w:t>
-      </w:r>
-      <w:r>
-        <w:rPr>
-          <w:rFonts w:hint="eastAsia"/>
-        </w:rPr>
-        <w:t>的</w:t>
-      </w:r>
-      <w:r>
-        <w:t>框架</w:t>
-      </w:r>
-      <w:r>
-        <w:rPr>
-          <w:rFonts w:hint="eastAsia"/>
-        </w:rPr>
-        <w:t>窗口</w:t>
-      </w:r>
-      <w:r>
-        <w:t>中编辑</w:t>
-      </w:r>
-      <w:r>
-        <w:rPr>
-          <w:rFonts w:hint="eastAsia"/>
-        </w:rPr>
-        <w:t>。项目</w:t>
-      </w:r>
-      <w:r>
-        <w:t>模型、</w:t>
-      </w:r>
-      <w:r>
-        <w:t>MDI</w:t>
-      </w:r>
-      <w:r>
-        <w:t>和工作区模型</w:t>
-      </w:r>
-      <w:r>
-        <w:rPr>
-          <w:rFonts w:hint="eastAsia"/>
-        </w:rPr>
-        <w:t>三者</w:t>
-      </w:r>
-      <w:r>
-        <w:t>之间的</w:t>
-      </w:r>
-      <w:r>
-        <w:rPr>
-          <w:rFonts w:hint="eastAsia"/>
-        </w:rPr>
-        <w:t>主要</w:t>
-      </w:r>
-      <w:r>
-        <w:t>区别在于</w:t>
-      </w:r>
-      <w:r>
-        <w:rPr>
-          <w:rFonts w:hint="eastAsia"/>
-        </w:rPr>
-        <w:t>，</w:t>
-      </w:r>
-      <w:r>
-        <w:t>在项目模型中</w:t>
-      </w:r>
-      <w:r>
-        <w:rPr>
-          <w:rFonts w:hint="eastAsia"/>
-        </w:rPr>
-        <w:t>没有提供</w:t>
-      </w:r>
-      <w:r>
-        <w:t>顶层框架窗口</w:t>
-      </w:r>
-      <w:r>
-        <w:rPr>
-          <w:rFonts w:hint="eastAsia"/>
-        </w:rPr>
-        <w:t>来包含</w:t>
-      </w:r>
-      <w:r>
-        <w:t>文档框架。</w:t>
-      </w:r>
-    </w:p>
-    <w:p>
-      <w:pPr>
-        <w:ind w:firstLine="560"/>
-        <w:rPr>
-          <w:rFonts w:hint="eastAsia"/>
-        </w:rPr>
-      </w:pPr>
+        <w:rPr>
+          <w:rFonts w:hint="eastAsia"/>
+        </w:rPr>
+        <w:t>指针调用</w:t>
+      </w:r>
+      <w:r>
+        <w:rPr>
+          <w:rFonts w:hint="eastAsia"/>
+        </w:rPr>
+        <w:t>CSplitterWnd</w:t>
+      </w:r>
+      <w:r>
+        <w:rPr>
+          <w:rFonts w:hint="eastAsia"/>
+        </w:rPr>
+        <w:t>::CreateView</w:t>
+      </w:r>
+      <w:r>
+        <w:rPr>
+          <w:rFonts w:hint="eastAsia"/>
+        </w:rPr>
+        <w:t>。可以创建动态拆分窗口，在它的不同窗格中显示不同类型的视图。</w:t>
+      </w:r>
+    </w:p>
+    <w:p>
+      <w:pPr>
+        <w:ind w:firstLine="560"/>
+        <w:rPr>
+          <w:rStyle w:val="a8"/>
+        </w:rPr>
+      </w:pPr>
+      <w:r>
+        <w:rPr>
+          <w:rStyle w:val="a8"/>
+        </w:rPr>
+        <w:t>BOOL CDynaSplitterWnd::CreateView(int row, int col, CRuntimeClass* pViewClass, SIZE sizeHint, CCreateContext* pContext)</w:t>
+      </w:r>
+    </w:p>
+    <w:p>
+      <w:pPr>
+        <w:ind w:firstLine="560"/>
+        <w:rPr>
+          <w:rStyle w:val="a8"/>
+        </w:rPr>
+      </w:pPr>
+      <w:r>
+        <w:rPr>
+          <w:rStyle w:val="a8"/>
+        </w:rPr>
+        <w:t>{</w:t>
+      </w:r>
+    </w:p>
+    <w:p>
+      <w:pPr>
+        <w:ind w:firstLine="560"/>
+        <w:rPr>
+          <w:rStyle w:val="a8"/>
+        </w:rPr>
+      </w:pPr>
+      <w:r>
+        <w:rPr>
+          <w:rStyle w:val="a8"/>
+        </w:rPr>
+        <w:tab/>
+        <w:t>if((row == 1) &amp;&amp; (col == 0))</w:t>
+      </w:r>
+    </w:p>
+    <w:p>
+      <w:pPr>
+        <w:ind w:firstLine="560"/>
+        <w:rPr>
+          <w:rStyle w:val="a8"/>
+        </w:rPr>
+      </w:pPr>
+      <w:r>
+        <w:rPr>
+          <w:rStyle w:val="a8"/>
+        </w:rPr>
+        <w:tab/>
+        <w:t>{</w:t>
+      </w:r>
+    </w:p>
+    <w:p>
+      <w:pPr>
+        <w:ind w:firstLine="560"/>
+        <w:rPr>
+          <w:rStyle w:val="a8"/>
+        </w:rPr>
+      </w:pPr>
+      <w:r>
+        <w:rPr>
+          <w:rStyle w:val="a8"/>
+        </w:rPr>
+        <w:tab/>
+      </w:r>
+      <w:r>
+        <w:rPr>
+          <w:rStyle w:val="a8"/>
+        </w:rPr>
+        <w:tab/>
+        <w:t>return CSplitterWnd::CreateView(row, col, RUNTIME_CLASS(CTextView), sizeHint, pContext);</w:t>
+      </w:r>
+    </w:p>
+    <w:p>
+      <w:pPr>
+        <w:ind w:firstLine="560"/>
+        <w:rPr>
+          <w:rStyle w:val="a8"/>
+        </w:rPr>
+      </w:pPr>
+      <w:r>
+        <w:rPr>
+          <w:rStyle w:val="a8"/>
+        </w:rPr>
+        <w:tab/>
+        <w:t>}</w:t>
+      </w:r>
+    </w:p>
+    <w:p>
+      <w:pPr>
+        <w:ind w:firstLine="560"/>
+        <w:rPr>
+          <w:rStyle w:val="a8"/>
+        </w:rPr>
+      </w:pPr>
+      <w:r>
+        <w:rPr>
+          <w:rStyle w:val="a8"/>
+        </w:rPr>
+        <w:tab/>
+        <w:t>return CSplitterWnd::CreateView(row, col, pViewClass, sizeHint, pContext);</w:t>
+      </w:r>
+    </w:p>
+    <w:p>
+      <w:pPr>
+        <w:ind w:firstLine="560"/>
+        <w:rPr>
+          <w:rStyle w:val="a8"/>
+          <w:rFonts w:hint="eastAsia"/>
+        </w:rPr>
+      </w:pPr>
+      <w:r>
+        <w:rPr>
+          <w:rStyle w:val="a8"/>
+        </w:rPr>
+        <w:t>}</w:t>
+      </w:r>
+    </w:p>
+    <w:p>
+      <w:pPr>
+        <w:ind w:firstLine="560"/>
+      </w:pPr>
+      <w:r>
+        <w:rPr>
+          <w:rFonts w:hint="eastAsia"/>
+        </w:rPr>
+        <w:t>覆盖后的函数不管第</w:t>
+      </w:r>
+      <w:r>
+        <w:rPr>
+          <w:rFonts w:hint="eastAsia"/>
+        </w:rPr>
+        <w:t>0</w:t>
+      </w:r>
+      <w:r>
+        <w:rPr>
+          <w:rFonts w:hint="eastAsia"/>
+        </w:rPr>
+        <w:t>行第</w:t>
+      </w:r>
+      <w:r>
+        <w:rPr>
+          <w:rFonts w:hint="eastAsia"/>
+        </w:rPr>
+        <w:t>0</w:t>
+      </w:r>
+      <w:r>
+        <w:rPr>
+          <w:rFonts w:hint="eastAsia"/>
+        </w:rPr>
+        <w:t>列的视图类型是什么，都将使第</w:t>
+      </w:r>
+      <w:r>
+        <w:rPr>
+          <w:rFonts w:hint="eastAsia"/>
+        </w:rPr>
+        <w:t>1</w:t>
+      </w:r>
+      <w:r>
+        <w:rPr>
+          <w:rFonts w:hint="eastAsia"/>
+        </w:rPr>
+        <w:t>行第</w:t>
+      </w:r>
+      <w:r>
+        <w:rPr>
+          <w:rFonts w:hint="eastAsia"/>
+        </w:rPr>
+        <w:t>0</w:t>
+      </w:r>
+      <w:r>
+        <w:rPr>
+          <w:rFonts w:hint="eastAsia"/>
+        </w:rPr>
+        <w:t>列的窗格具有</w:t>
+      </w:r>
+      <w:r>
+        <w:rPr>
+          <w:rFonts w:hint="eastAsia"/>
+        </w:rPr>
+        <w:t>CTextView</w:t>
+      </w:r>
+      <w:r>
+        <w:rPr>
+          <w:rFonts w:hint="eastAsia"/>
+        </w:rPr>
+        <w:t>视图。</w:t>
+      </w:r>
       <w:bookmarkStart w:id="0" w:name="_GoBack"/>
       <w:bookmarkEnd w:id="0"/>
     </w:p>
     <w:sectPr>
-      <w:headerReference w:type="even" r:id="rId10"/>
-      <w:headerReference w:type="default" r:id="rId11"/>
-      <w:footerReference w:type="even" r:id="rId12"/>
-      <w:footerReference w:type="default" r:id="rId13"/>
-      <w:headerReference w:type="first" r:id="rId14"/>
-      <w:footerReference w:type="first" r:id="rId15"/>
+      <w:headerReference w:type="even" r:id="rId11"/>
+      <w:headerReference w:type="default" r:id="rId12"/>
+      <w:footerReference w:type="even" r:id="rId13"/>
+      <w:footerReference w:type="default" r:id="rId14"/>
+      <w:headerReference w:type="first" r:id="rId15"/>
+      <w:footerReference w:type="first" r:id="rId16"/>
       <w:pgSz w:w="11906" w:h="16838"/>
       <w:pgMar w:top="1440" w:right="1800" w:bottom="1440" w:left="1800" w:header="851" w:footer="992" w:gutter="0"/>
       <w:cols w:space="425"/>
@@ -22237,7 +24854,7 @@
 </file>
 
 <file path=word/endnotes.xml><?xml version="1.0" encoding="utf-8"?>
-<w:endnotes xmlns:wpc="http://schemas.microsoft.com/office/word/2010/wordprocessingCanvas" xmlns:mc="http://schemas.openxmlformats.org/markup-compatibility/2006" xmlns:o="urn:schemas-microsoft-com:office:office" xmlns:r="http://schemas.openxmlformats.org/officeDocument/2006/relationships" xmlns:m="http://schemas.openxmlformats.org/officeDocument/2006/math" xmlns:v="urn:schemas-microsoft-com:vml" xmlns:wp14="http://schemas.microsoft.com/office/word/2010/wordprocessingDrawing" xmlns:wp="http://schemas.openxmlformats.org/drawingml/2006/wordprocessingDrawing" xmlns:w10="urn:schemas-microsoft-com:office:word" xmlns:w="http://schemas.openxmlformats.org/wordprocessingml/2006/main" xmlns:w14="http://schemas.microsoft.com/office/word/2010/wordml" xmlns:w15="http://schemas.microsoft.com/office/word/2012/wordml" xmlns:wpg="http://schemas.microsoft.com/office/word/2010/wordprocessingGroup" xmlns:wpi="http://schemas.microsoft.com/office/word/2010/wordprocessingInk" xmlns:wne="http://schemas.microsoft.com/office/word/2006/wordml" xmlns:wps="http://schemas.microsoft.com/office/word/2010/wordprocessingShape" mc:Ignorable="w14 w15 wp14">
+<w:endnotes xmlns:wpc="http://schemas.microsoft.com/office/word/2010/wordprocessingCanvas" xmlns:mc="http://schemas.openxmlformats.org/markup-compatibility/2006" xmlns:o="urn:schemas-microsoft-com:office:office" xmlns:r="http://schemas.openxmlformats.org/officeDocument/2006/relationships" xmlns:m="http://schemas.openxmlformats.org/officeDocument/2006/math" xmlns:v="urn:schemas-microsoft-com:vml" xmlns:wp14="http://schemas.microsoft.com/office/word/2010/wordprocessingDrawing" xmlns:wp="http://schemas.openxmlformats.org/drawingml/2006/wordprocessingDrawing" xmlns:w10="urn:schemas-microsoft-com:office:word" xmlns:w="http://schemas.openxmlformats.org/wordprocessingml/2006/main" xmlns:w14="http://schemas.microsoft.com/office/word/2010/wordml" xmlns:wpg="http://schemas.microsoft.com/office/word/2010/wordprocessingGroup" xmlns:wpi="http://schemas.microsoft.com/office/word/2010/wordprocessingInk" xmlns:wne="http://schemas.microsoft.com/office/word/2006/wordml" xmlns:wps="http://schemas.microsoft.com/office/word/2010/wordprocessingShape" mc:Ignorable="w14 wp14">
   <w:endnote w:type="separator" w:id="-1">
     <w:p>
       <w:pPr>
@@ -22262,7 +24879,7 @@
 </file>
 
 <file path=word/footer1.xml><?xml version="1.0" encoding="utf-8"?>
-<w:ftr xmlns:wpc="http://schemas.microsoft.com/office/word/2010/wordprocessingCanvas" xmlns:mc="http://schemas.openxmlformats.org/markup-compatibility/2006" xmlns:o="urn:schemas-microsoft-com:office:office" xmlns:r="http://schemas.openxmlformats.org/officeDocument/2006/relationships" xmlns:m="http://schemas.openxmlformats.org/officeDocument/2006/math" xmlns:v="urn:schemas-microsoft-com:vml" xmlns:wp14="http://schemas.microsoft.com/office/word/2010/wordprocessingDrawing" xmlns:wp="http://schemas.openxmlformats.org/drawingml/2006/wordprocessingDrawing" xmlns:w10="urn:schemas-microsoft-com:office:word" xmlns:w="http://schemas.openxmlformats.org/wordprocessingml/2006/main" xmlns:w14="http://schemas.microsoft.com/office/word/2010/wordml" xmlns:w15="http://schemas.microsoft.com/office/word/2012/wordml" xmlns:wpg="http://schemas.microsoft.com/office/word/2010/wordprocessingGroup" xmlns:wpi="http://schemas.microsoft.com/office/word/2010/wordprocessingInk" xmlns:wne="http://schemas.microsoft.com/office/word/2006/wordml" xmlns:wps="http://schemas.microsoft.com/office/word/2010/wordprocessingShape" mc:Ignorable="w14 w15 wp14">
+<w:ftr xmlns:wpc="http://schemas.microsoft.com/office/word/2010/wordprocessingCanvas" xmlns:mc="http://schemas.openxmlformats.org/markup-compatibility/2006" xmlns:o="urn:schemas-microsoft-com:office:office" xmlns:r="http://schemas.openxmlformats.org/officeDocument/2006/relationships" xmlns:m="http://schemas.openxmlformats.org/officeDocument/2006/math" xmlns:v="urn:schemas-microsoft-com:vml" xmlns:wp14="http://schemas.microsoft.com/office/word/2010/wordprocessingDrawing" xmlns:wp="http://schemas.openxmlformats.org/drawingml/2006/wordprocessingDrawing" xmlns:w10="urn:schemas-microsoft-com:office:word" xmlns:w="http://schemas.openxmlformats.org/wordprocessingml/2006/main" xmlns:w14="http://schemas.microsoft.com/office/word/2010/wordml" xmlns:wpg="http://schemas.microsoft.com/office/word/2010/wordprocessingGroup" xmlns:wpi="http://schemas.microsoft.com/office/word/2010/wordprocessingInk" xmlns:wne="http://schemas.microsoft.com/office/word/2006/wordml" xmlns:wps="http://schemas.microsoft.com/office/word/2010/wordprocessingShape" mc:Ignorable="w14 wp14">
   <w:p>
     <w:pPr>
       <w:pStyle w:val="a4"/>
@@ -22273,7 +24890,7 @@
 </file>
 
 <file path=word/footer2.xml><?xml version="1.0" encoding="utf-8"?>
-<w:ftr xmlns:wpc="http://schemas.microsoft.com/office/word/2010/wordprocessingCanvas" xmlns:mc="http://schemas.openxmlformats.org/markup-compatibility/2006" xmlns:o="urn:schemas-microsoft-com:office:office" xmlns:r="http://schemas.openxmlformats.org/officeDocument/2006/relationships" xmlns:m="http://schemas.openxmlformats.org/officeDocument/2006/math" xmlns:v="urn:schemas-microsoft-com:vml" xmlns:wp14="http://schemas.microsoft.com/office/word/2010/wordprocessingDrawing" xmlns:wp="http://schemas.openxmlformats.org/drawingml/2006/wordprocessingDrawing" xmlns:w10="urn:schemas-microsoft-com:office:word" xmlns:w="http://schemas.openxmlformats.org/wordprocessingml/2006/main" xmlns:w14="http://schemas.microsoft.com/office/word/2010/wordml" xmlns:w15="http://schemas.microsoft.com/office/word/2012/wordml" xmlns:wpg="http://schemas.microsoft.com/office/word/2010/wordprocessingGroup" xmlns:wpi="http://schemas.microsoft.com/office/word/2010/wordprocessingInk" xmlns:wne="http://schemas.microsoft.com/office/word/2006/wordml" xmlns:wps="http://schemas.microsoft.com/office/word/2010/wordprocessingShape" mc:Ignorable="w14 w15 wp14">
+<w:ftr xmlns:wpc="http://schemas.microsoft.com/office/word/2010/wordprocessingCanvas" xmlns:mc="http://schemas.openxmlformats.org/markup-compatibility/2006" xmlns:o="urn:schemas-microsoft-com:office:office" xmlns:r="http://schemas.openxmlformats.org/officeDocument/2006/relationships" xmlns:m="http://schemas.openxmlformats.org/officeDocument/2006/math" xmlns:v="urn:schemas-microsoft-com:vml" xmlns:wp14="http://schemas.microsoft.com/office/word/2010/wordprocessingDrawing" xmlns:wp="http://schemas.openxmlformats.org/drawingml/2006/wordprocessingDrawing" xmlns:w10="urn:schemas-microsoft-com:office:word" xmlns:w="http://schemas.openxmlformats.org/wordprocessingml/2006/main" xmlns:w14="http://schemas.microsoft.com/office/word/2010/wordml" xmlns:wpg="http://schemas.microsoft.com/office/word/2010/wordprocessingGroup" xmlns:wpi="http://schemas.microsoft.com/office/word/2010/wordprocessingInk" xmlns:wne="http://schemas.microsoft.com/office/word/2006/wordml" xmlns:wps="http://schemas.microsoft.com/office/word/2010/wordprocessingShape" mc:Ignorable="w14 wp14">
   <w:p>
     <w:pPr>
       <w:pStyle w:val="a4"/>
@@ -22284,7 +24901,7 @@
 </file>
 
 <file path=word/footer3.xml><?xml version="1.0" encoding="utf-8"?>
-<w:ftr xmlns:wpc="http://schemas.microsoft.com/office/word/2010/wordprocessingCanvas" xmlns:mc="http://schemas.openxmlformats.org/markup-compatibility/2006" xmlns:o="urn:schemas-microsoft-com:office:office" xmlns:r="http://schemas.openxmlformats.org/officeDocument/2006/relationships" xmlns:m="http://schemas.openxmlformats.org/officeDocument/2006/math" xmlns:v="urn:schemas-microsoft-com:vml" xmlns:wp14="http://schemas.microsoft.com/office/word/2010/wordprocessingDrawing" xmlns:wp="http://schemas.openxmlformats.org/drawingml/2006/wordprocessingDrawing" xmlns:w10="urn:schemas-microsoft-com:office:word" xmlns:w="http://schemas.openxmlformats.org/wordprocessingml/2006/main" xmlns:w14="http://schemas.microsoft.com/office/word/2010/wordml" xmlns:w15="http://schemas.microsoft.com/office/word/2012/wordml" xmlns:wpg="http://schemas.microsoft.com/office/word/2010/wordprocessingGroup" xmlns:wpi="http://schemas.microsoft.com/office/word/2010/wordprocessingInk" xmlns:wne="http://schemas.microsoft.com/office/word/2006/wordml" xmlns:wps="http://schemas.microsoft.com/office/word/2010/wordprocessingShape" mc:Ignorable="w14 w15 wp14">
+<w:ftr xmlns:wpc="http://schemas.microsoft.com/office/word/2010/wordprocessingCanvas" xmlns:mc="http://schemas.openxmlformats.org/markup-compatibility/2006" xmlns:o="urn:schemas-microsoft-com:office:office" xmlns:r="http://schemas.openxmlformats.org/officeDocument/2006/relationships" xmlns:m="http://schemas.openxmlformats.org/officeDocument/2006/math" xmlns:v="urn:schemas-microsoft-com:vml" xmlns:wp14="http://schemas.microsoft.com/office/word/2010/wordprocessingDrawing" xmlns:wp="http://schemas.openxmlformats.org/drawingml/2006/wordprocessingDrawing" xmlns:w10="urn:schemas-microsoft-com:office:word" xmlns:w="http://schemas.openxmlformats.org/wordprocessingml/2006/main" xmlns:w14="http://schemas.microsoft.com/office/word/2010/wordml" xmlns:wpg="http://schemas.microsoft.com/office/word/2010/wordprocessingGroup" xmlns:wpi="http://schemas.microsoft.com/office/word/2010/wordprocessingInk" xmlns:wne="http://schemas.microsoft.com/office/word/2006/wordml" xmlns:wps="http://schemas.microsoft.com/office/word/2010/wordprocessingShape" mc:Ignorable="w14 wp14">
   <w:p>
     <w:pPr>
       <w:pStyle w:val="a4"/>
@@ -22295,7 +24912,7 @@
 </file>
 
 <file path=word/footnotes.xml><?xml version="1.0" encoding="utf-8"?>
-<w:footnotes xmlns:wpc="http://schemas.microsoft.com/office/word/2010/wordprocessingCanvas" xmlns:mc="http://schemas.openxmlformats.org/markup-compatibility/2006" xmlns:o="urn:schemas-microsoft-com:office:office" xmlns:r="http://schemas.openxmlformats.org/officeDocument/2006/relationships" xmlns:m="http://schemas.openxmlformats.org/officeDocument/2006/math" xmlns:v="urn:schemas-microsoft-com:vml" xmlns:wp14="http://schemas.microsoft.com/office/word/2010/wordprocessingDrawing" xmlns:wp="http://schemas.openxmlformats.org/drawingml/2006/wordprocessingDrawing" xmlns:w10="urn:schemas-microsoft-com:office:word" xmlns:w="http://schemas.openxmlformats.org/wordprocessingml/2006/main" xmlns:w14="http://schemas.microsoft.com/office/word/2010/wordml" xmlns:w15="http://schemas.microsoft.com/office/word/2012/wordml" xmlns:wpg="http://schemas.microsoft.com/office/word/2010/wordprocessingGroup" xmlns:wpi="http://schemas.microsoft.com/office/word/2010/wordprocessingInk" xmlns:wne="http://schemas.microsoft.com/office/word/2006/wordml" xmlns:wps="http://schemas.microsoft.com/office/word/2010/wordprocessingShape" mc:Ignorable="w14 w15 wp14">
+<w:footnotes xmlns:wpc="http://schemas.microsoft.com/office/word/2010/wordprocessingCanvas" xmlns:mc="http://schemas.openxmlformats.org/markup-compatibility/2006" xmlns:o="urn:schemas-microsoft-com:office:office" xmlns:r="http://schemas.openxmlformats.org/officeDocument/2006/relationships" xmlns:m="http://schemas.openxmlformats.org/officeDocument/2006/math" xmlns:v="urn:schemas-microsoft-com:vml" xmlns:wp14="http://schemas.microsoft.com/office/word/2010/wordprocessingDrawing" xmlns:wp="http://schemas.openxmlformats.org/drawingml/2006/wordprocessingDrawing" xmlns:w10="urn:schemas-microsoft-com:office:word" xmlns:w="http://schemas.openxmlformats.org/wordprocessingml/2006/main" xmlns:w14="http://schemas.microsoft.com/office/word/2010/wordml" xmlns:wpg="http://schemas.microsoft.com/office/word/2010/wordprocessingGroup" xmlns:wpi="http://schemas.microsoft.com/office/word/2010/wordprocessingInk" xmlns:wne="http://schemas.microsoft.com/office/word/2006/wordml" xmlns:wps="http://schemas.microsoft.com/office/word/2010/wordprocessingShape" mc:Ignorable="w14 wp14">
   <w:footnote w:type="separator" w:id="-1">
     <w:p>
       <w:pPr>
@@ -22320,7 +24937,7 @@
 </file>
 
 <file path=word/header1.xml><?xml version="1.0" encoding="utf-8"?>
-<w:hdr xmlns:wpc="http://schemas.microsoft.com/office/word/2010/wordprocessingCanvas" xmlns:mc="http://schemas.openxmlformats.org/markup-compatibility/2006" xmlns:o="urn:schemas-microsoft-com:office:office" xmlns:r="http://schemas.openxmlformats.org/officeDocument/2006/relationships" xmlns:m="http://schemas.openxmlformats.org/officeDocument/2006/math" xmlns:v="urn:schemas-microsoft-com:vml" xmlns:wp14="http://schemas.microsoft.com/office/word/2010/wordprocessingDrawing" xmlns:wp="http://schemas.openxmlformats.org/drawingml/2006/wordprocessingDrawing" xmlns:w10="urn:schemas-microsoft-com:office:word" xmlns:w="http://schemas.openxmlformats.org/wordprocessingml/2006/main" xmlns:w14="http://schemas.microsoft.com/office/word/2010/wordml" xmlns:w15="http://schemas.microsoft.com/office/word/2012/wordml" xmlns:wpg="http://schemas.microsoft.com/office/word/2010/wordprocessingGroup" xmlns:wpi="http://schemas.microsoft.com/office/word/2010/wordprocessingInk" xmlns:wne="http://schemas.microsoft.com/office/word/2006/wordml" xmlns:wps="http://schemas.microsoft.com/office/word/2010/wordprocessingShape" mc:Ignorable="w14 w15 wp14">
+<w:hdr xmlns:wpc="http://schemas.microsoft.com/office/word/2010/wordprocessingCanvas" xmlns:mc="http://schemas.openxmlformats.org/markup-compatibility/2006" xmlns:o="urn:schemas-microsoft-com:office:office" xmlns:r="http://schemas.openxmlformats.org/officeDocument/2006/relationships" xmlns:m="http://schemas.openxmlformats.org/officeDocument/2006/math" xmlns:v="urn:schemas-microsoft-com:vml" xmlns:wp14="http://schemas.microsoft.com/office/word/2010/wordprocessingDrawing" xmlns:wp="http://schemas.openxmlformats.org/drawingml/2006/wordprocessingDrawing" xmlns:w10="urn:schemas-microsoft-com:office:word" xmlns:w="http://schemas.openxmlformats.org/wordprocessingml/2006/main" xmlns:w14="http://schemas.microsoft.com/office/word/2010/wordml" xmlns:wpg="http://schemas.microsoft.com/office/word/2010/wordprocessingGroup" xmlns:wpi="http://schemas.microsoft.com/office/word/2010/wordprocessingInk" xmlns:wne="http://schemas.microsoft.com/office/word/2006/wordml" xmlns:wps="http://schemas.microsoft.com/office/word/2010/wordprocessingShape" mc:Ignorable="w14 wp14">
   <w:p>
     <w:pPr>
       <w:pStyle w:val="a3"/>
@@ -22331,7 +24948,7 @@
 </file>
 
 <file path=word/header2.xml><?xml version="1.0" encoding="utf-8"?>
-<w:hdr xmlns:wpc="http://schemas.microsoft.com/office/word/2010/wordprocessingCanvas" xmlns:mc="http://schemas.openxmlformats.org/markup-compatibility/2006" xmlns:o="urn:schemas-microsoft-com:office:office" xmlns:r="http://schemas.openxmlformats.org/officeDocument/2006/relationships" xmlns:m="http://schemas.openxmlformats.org/officeDocument/2006/math" xmlns:v="urn:schemas-microsoft-com:vml" xmlns:wp14="http://schemas.microsoft.com/office/word/2010/wordprocessingDrawing" xmlns:wp="http://schemas.openxmlformats.org/drawingml/2006/wordprocessingDrawing" xmlns:w10="urn:schemas-microsoft-com:office:word" xmlns:w="http://schemas.openxmlformats.org/wordprocessingml/2006/main" xmlns:w14="http://schemas.microsoft.com/office/word/2010/wordml" xmlns:w15="http://schemas.microsoft.com/office/word/2012/wordml" xmlns:wpg="http://schemas.microsoft.com/office/word/2010/wordprocessingGroup" xmlns:wpi="http://schemas.microsoft.com/office/word/2010/wordprocessingInk" xmlns:wne="http://schemas.microsoft.com/office/word/2006/wordml" xmlns:wps="http://schemas.microsoft.com/office/word/2010/wordprocessingShape" mc:Ignorable="w14 w15 wp14">
+<w:hdr xmlns:wpc="http://schemas.microsoft.com/office/word/2010/wordprocessingCanvas" xmlns:mc="http://schemas.openxmlformats.org/markup-compatibility/2006" xmlns:o="urn:schemas-microsoft-com:office:office" xmlns:r="http://schemas.openxmlformats.org/officeDocument/2006/relationships" xmlns:m="http://schemas.openxmlformats.org/officeDocument/2006/math" xmlns:v="urn:schemas-microsoft-com:vml" xmlns:wp14="http://schemas.microsoft.com/office/word/2010/wordprocessingDrawing" xmlns:wp="http://schemas.openxmlformats.org/drawingml/2006/wordprocessingDrawing" xmlns:w10="urn:schemas-microsoft-com:office:word" xmlns:w="http://schemas.openxmlformats.org/wordprocessingml/2006/main" xmlns:w14="http://schemas.microsoft.com/office/word/2010/wordml" xmlns:wpg="http://schemas.microsoft.com/office/word/2010/wordprocessingGroup" xmlns:wpi="http://schemas.microsoft.com/office/word/2010/wordprocessingInk" xmlns:wne="http://schemas.microsoft.com/office/word/2006/wordml" xmlns:wps="http://schemas.microsoft.com/office/word/2010/wordprocessingShape" mc:Ignorable="w14 wp14">
   <w:p>
     <w:pPr>
       <w:pStyle w:val="a3"/>
@@ -22342,7 +24959,7 @@
 </file>
 
 <file path=word/header3.xml><?xml version="1.0" encoding="utf-8"?>
-<w:hdr xmlns:wpc="http://schemas.microsoft.com/office/word/2010/wordprocessingCanvas" xmlns:mc="http://schemas.openxmlformats.org/markup-compatibility/2006" xmlns:o="urn:schemas-microsoft-com:office:office" xmlns:r="http://schemas.openxmlformats.org/officeDocument/2006/relationships" xmlns:m="http://schemas.openxmlformats.org/officeDocument/2006/math" xmlns:v="urn:schemas-microsoft-com:vml" xmlns:wp14="http://schemas.microsoft.com/office/word/2010/wordprocessingDrawing" xmlns:wp="http://schemas.openxmlformats.org/drawingml/2006/wordprocessingDrawing" xmlns:w10="urn:schemas-microsoft-com:office:word" xmlns:w="http://schemas.openxmlformats.org/wordprocessingml/2006/main" xmlns:w14="http://schemas.microsoft.com/office/word/2010/wordml" xmlns:w15="http://schemas.microsoft.com/office/word/2012/wordml" xmlns:wpg="http://schemas.microsoft.com/office/word/2010/wordprocessingGroup" xmlns:wpi="http://schemas.microsoft.com/office/word/2010/wordprocessingInk" xmlns:wne="http://schemas.microsoft.com/office/word/2006/wordml" xmlns:wps="http://schemas.microsoft.com/office/word/2010/wordprocessingShape" mc:Ignorable="w14 w15 wp14">
+<w:hdr xmlns:wpc="http://schemas.microsoft.com/office/word/2010/wordprocessingCanvas" xmlns:mc="http://schemas.openxmlformats.org/markup-compatibility/2006" xmlns:o="urn:schemas-microsoft-com:office:office" xmlns:r="http://schemas.openxmlformats.org/officeDocument/2006/relationships" xmlns:m="http://schemas.openxmlformats.org/officeDocument/2006/math" xmlns:v="urn:schemas-microsoft-com:vml" xmlns:wp14="http://schemas.microsoft.com/office/word/2010/wordprocessingDrawing" xmlns:wp="http://schemas.openxmlformats.org/drawingml/2006/wordprocessingDrawing" xmlns:w10="urn:schemas-microsoft-com:office:word" xmlns:w="http://schemas.openxmlformats.org/wordprocessingml/2006/main" xmlns:w14="http://schemas.microsoft.com/office/word/2010/wordml" xmlns:wpg="http://schemas.microsoft.com/office/word/2010/wordprocessingGroup" xmlns:wpi="http://schemas.microsoft.com/office/word/2010/wordprocessingInk" xmlns:wne="http://schemas.microsoft.com/office/word/2006/wordml" xmlns:wps="http://schemas.microsoft.com/office/word/2010/wordprocessingShape" mc:Ignorable="w14 wp14">
   <w:p>
     <w:pPr>
       <w:pStyle w:val="a3"/>
@@ -22353,7 +24970,7 @@
 </file>
 
 <file path=word/numbering.xml><?xml version="1.0" encoding="utf-8"?>
-<w:numbering xmlns:wpc="http://schemas.microsoft.com/office/word/2010/wordprocessingCanvas" xmlns:mc="http://schemas.openxmlformats.org/markup-compatibility/2006" xmlns:o="urn:schemas-microsoft-com:office:office" xmlns:r="http://schemas.openxmlformats.org/officeDocument/2006/relationships" xmlns:m="http://schemas.openxmlformats.org/officeDocument/2006/math" xmlns:v="urn:schemas-microsoft-com:vml" xmlns:wp14="http://schemas.microsoft.com/office/word/2010/wordprocessingDrawing" xmlns:wp="http://schemas.openxmlformats.org/drawingml/2006/wordprocessingDrawing" xmlns:w10="urn:schemas-microsoft-com:office:word" xmlns:w="http://schemas.openxmlformats.org/wordprocessingml/2006/main" xmlns:w14="http://schemas.microsoft.com/office/word/2010/wordml" xmlns:w15="http://schemas.microsoft.com/office/word/2012/wordml" xmlns:wpg="http://schemas.microsoft.com/office/word/2010/wordprocessingGroup" xmlns:wpi="http://schemas.microsoft.com/office/word/2010/wordprocessingInk" xmlns:wne="http://schemas.microsoft.com/office/word/2006/wordml" xmlns:wps="http://schemas.microsoft.com/office/word/2010/wordprocessingShape" mc:Ignorable="w14 w15 wp14">
+<w:numbering xmlns:wpc="http://schemas.microsoft.com/office/word/2010/wordprocessingCanvas" xmlns:mc="http://schemas.openxmlformats.org/markup-compatibility/2006" xmlns:o="urn:schemas-microsoft-com:office:office" xmlns:r="http://schemas.openxmlformats.org/officeDocument/2006/relationships" xmlns:m="http://schemas.openxmlformats.org/officeDocument/2006/math" xmlns:v="urn:schemas-microsoft-com:vml" xmlns:wp14="http://schemas.microsoft.com/office/word/2010/wordprocessingDrawing" xmlns:wp="http://schemas.openxmlformats.org/drawingml/2006/wordprocessingDrawing" xmlns:w10="urn:schemas-microsoft-com:office:word" xmlns:w="http://schemas.openxmlformats.org/wordprocessingml/2006/main" xmlns:w14="http://schemas.microsoft.com/office/word/2010/wordml" xmlns:wpg="http://schemas.microsoft.com/office/word/2010/wordprocessingGroup" xmlns:wpi="http://schemas.microsoft.com/office/word/2010/wordprocessingInk" xmlns:wne="http://schemas.microsoft.com/office/word/2006/wordml" xmlns:wps="http://schemas.microsoft.com/office/word/2010/wordprocessingShape" mc:Ignorable="w14 wp14">
   <w:abstractNum w:abstractNumId="0">
     <w:nsid w:val="064528CE"/>
     <w:multiLevelType w:val="hybridMultilevel"/>
@@ -22442,9 +25059,9 @@
     </w:lvl>
   </w:abstractNum>
   <w:abstractNum w:abstractNumId="1">
-    <w:nsid w:val="495A3A74"/>
+    <w:nsid w:val="0B0D121B"/>
     <w:multiLevelType w:val="hybridMultilevel"/>
-    <w:tmpl w:val="5BF41B6E"/>
+    <w:tmpl w:val="85604632"/>
     <w:lvl w:ilvl="0" w:tplc="04090001">
       <w:start w:val="1"/>
       <w:numFmt w:val="bullet"/>
@@ -22555,6 +25172,345 @@
     </w:lvl>
   </w:abstractNum>
   <w:abstractNum w:abstractNumId="2">
+    <w:nsid w:val="0C7B0123"/>
+    <w:multiLevelType w:val="hybridMultilevel"/>
+    <w:tmpl w:val="8A58B6AC"/>
+    <w:lvl w:ilvl="0" w:tplc="04090001">
+      <w:start w:val="1"/>
+      <w:numFmt w:val="bullet"/>
+      <w:lvlText w:val=""/>
+      <w:lvlJc w:val="left"/>
+      <w:pPr>
+        <w:ind w:left="980" w:hanging="420"/>
+      </w:pPr>
+      <w:rPr>
+        <w:rFonts w:ascii="Wingdings" w:hAnsi="Wingdings" w:hint="default"/>
+      </w:rPr>
+    </w:lvl>
+    <w:lvl w:ilvl="1" w:tplc="04090003" w:tentative="1">
+      <w:start w:val="1"/>
+      <w:numFmt w:val="bullet"/>
+      <w:lvlText w:val=""/>
+      <w:lvlJc w:val="left"/>
+      <w:pPr>
+        <w:ind w:left="1400" w:hanging="420"/>
+      </w:pPr>
+      <w:rPr>
+        <w:rFonts w:ascii="Wingdings" w:hAnsi="Wingdings" w:hint="default"/>
+      </w:rPr>
+    </w:lvl>
+    <w:lvl w:ilvl="2" w:tplc="04090005" w:tentative="1">
+      <w:start w:val="1"/>
+      <w:numFmt w:val="bullet"/>
+      <w:lvlText w:val=""/>
+      <w:lvlJc w:val="left"/>
+      <w:pPr>
+        <w:ind w:left="1820" w:hanging="420"/>
+      </w:pPr>
+      <w:rPr>
+        <w:rFonts w:ascii="Wingdings" w:hAnsi="Wingdings" w:hint="default"/>
+      </w:rPr>
+    </w:lvl>
+    <w:lvl w:ilvl="3" w:tplc="04090001" w:tentative="1">
+      <w:start w:val="1"/>
+      <w:numFmt w:val="bullet"/>
+      <w:lvlText w:val=""/>
+      <w:lvlJc w:val="left"/>
+      <w:pPr>
+        <w:ind w:left="2240" w:hanging="420"/>
+      </w:pPr>
+      <w:rPr>
+        <w:rFonts w:ascii="Wingdings" w:hAnsi="Wingdings" w:hint="default"/>
+      </w:rPr>
+    </w:lvl>
+    <w:lvl w:ilvl="4" w:tplc="04090003" w:tentative="1">
+      <w:start w:val="1"/>
+      <w:numFmt w:val="bullet"/>
+      <w:lvlText w:val=""/>
+      <w:lvlJc w:val="left"/>
+      <w:pPr>
+        <w:ind w:left="2660" w:hanging="420"/>
+      </w:pPr>
+      <w:rPr>
+        <w:rFonts w:ascii="Wingdings" w:hAnsi="Wingdings" w:hint="default"/>
+      </w:rPr>
+    </w:lvl>
+    <w:lvl w:ilvl="5" w:tplc="04090005" w:tentative="1">
+      <w:start w:val="1"/>
+      <w:numFmt w:val="bullet"/>
+      <w:lvlText w:val=""/>
+      <w:lvlJc w:val="left"/>
+      <w:pPr>
+        <w:ind w:left="3080" w:hanging="420"/>
+      </w:pPr>
+      <w:rPr>
+        <w:rFonts w:ascii="Wingdings" w:hAnsi="Wingdings" w:hint="default"/>
+      </w:rPr>
+    </w:lvl>
+    <w:lvl w:ilvl="6" w:tplc="04090001" w:tentative="1">
+      <w:start w:val="1"/>
+      <w:numFmt w:val="bullet"/>
+      <w:lvlText w:val=""/>
+      <w:lvlJc w:val="left"/>
+      <w:pPr>
+        <w:ind w:left="3500" w:hanging="420"/>
+      </w:pPr>
+      <w:rPr>
+        <w:rFonts w:ascii="Wingdings" w:hAnsi="Wingdings" w:hint="default"/>
+      </w:rPr>
+    </w:lvl>
+    <w:lvl w:ilvl="7" w:tplc="04090003" w:tentative="1">
+      <w:start w:val="1"/>
+      <w:numFmt w:val="bullet"/>
+      <w:lvlText w:val=""/>
+      <w:lvlJc w:val="left"/>
+      <w:pPr>
+        <w:ind w:left="3920" w:hanging="420"/>
+      </w:pPr>
+      <w:rPr>
+        <w:rFonts w:ascii="Wingdings" w:hAnsi="Wingdings" w:hint="default"/>
+      </w:rPr>
+    </w:lvl>
+    <w:lvl w:ilvl="8" w:tplc="04090005" w:tentative="1">
+      <w:start w:val="1"/>
+      <w:numFmt w:val="bullet"/>
+      <w:lvlText w:val=""/>
+      <w:lvlJc w:val="left"/>
+      <w:pPr>
+        <w:ind w:left="4340" w:hanging="420"/>
+      </w:pPr>
+      <w:rPr>
+        <w:rFonts w:ascii="Wingdings" w:hAnsi="Wingdings" w:hint="default"/>
+      </w:rPr>
+    </w:lvl>
+  </w:abstractNum>
+  <w:abstractNum w:abstractNumId="3">
+    <w:nsid w:val="2F1E408A"/>
+    <w:multiLevelType w:val="hybridMultilevel"/>
+    <w:tmpl w:val="810659B6"/>
+    <w:lvl w:ilvl="0" w:tplc="04090001">
+      <w:start w:val="1"/>
+      <w:numFmt w:val="bullet"/>
+      <w:lvlText w:val=""/>
+      <w:lvlJc w:val="left"/>
+      <w:pPr>
+        <w:ind w:left="980" w:hanging="420"/>
+      </w:pPr>
+      <w:rPr>
+        <w:rFonts w:ascii="Wingdings" w:hAnsi="Wingdings" w:hint="default"/>
+      </w:rPr>
+    </w:lvl>
+    <w:lvl w:ilvl="1" w:tplc="04090003" w:tentative="1">
+      <w:start w:val="1"/>
+      <w:numFmt w:val="bullet"/>
+      <w:lvlText w:val=""/>
+      <w:lvlJc w:val="left"/>
+      <w:pPr>
+        <w:ind w:left="1400" w:hanging="420"/>
+      </w:pPr>
+      <w:rPr>
+        <w:rFonts w:ascii="Wingdings" w:hAnsi="Wingdings" w:hint="default"/>
+      </w:rPr>
+    </w:lvl>
+    <w:lvl w:ilvl="2" w:tplc="04090005" w:tentative="1">
+      <w:start w:val="1"/>
+      <w:numFmt w:val="bullet"/>
+      <w:lvlText w:val=""/>
+      <w:lvlJc w:val="left"/>
+      <w:pPr>
+        <w:ind w:left="1820" w:hanging="420"/>
+      </w:pPr>
+      <w:rPr>
+        <w:rFonts w:ascii="Wingdings" w:hAnsi="Wingdings" w:hint="default"/>
+      </w:rPr>
+    </w:lvl>
+    <w:lvl w:ilvl="3" w:tplc="04090001" w:tentative="1">
+      <w:start w:val="1"/>
+      <w:numFmt w:val="bullet"/>
+      <w:lvlText w:val=""/>
+      <w:lvlJc w:val="left"/>
+      <w:pPr>
+        <w:ind w:left="2240" w:hanging="420"/>
+      </w:pPr>
+      <w:rPr>
+        <w:rFonts w:ascii="Wingdings" w:hAnsi="Wingdings" w:hint="default"/>
+      </w:rPr>
+    </w:lvl>
+    <w:lvl w:ilvl="4" w:tplc="04090003" w:tentative="1">
+      <w:start w:val="1"/>
+      <w:numFmt w:val="bullet"/>
+      <w:lvlText w:val=""/>
+      <w:lvlJc w:val="left"/>
+      <w:pPr>
+        <w:ind w:left="2660" w:hanging="420"/>
+      </w:pPr>
+      <w:rPr>
+        <w:rFonts w:ascii="Wingdings" w:hAnsi="Wingdings" w:hint="default"/>
+      </w:rPr>
+    </w:lvl>
+    <w:lvl w:ilvl="5" w:tplc="04090005" w:tentative="1">
+      <w:start w:val="1"/>
+      <w:numFmt w:val="bullet"/>
+      <w:lvlText w:val=""/>
+      <w:lvlJc w:val="left"/>
+      <w:pPr>
+        <w:ind w:left="3080" w:hanging="420"/>
+      </w:pPr>
+      <w:rPr>
+        <w:rFonts w:ascii="Wingdings" w:hAnsi="Wingdings" w:hint="default"/>
+      </w:rPr>
+    </w:lvl>
+    <w:lvl w:ilvl="6" w:tplc="04090001" w:tentative="1">
+      <w:start w:val="1"/>
+      <w:numFmt w:val="bullet"/>
+      <w:lvlText w:val=""/>
+      <w:lvlJc w:val="left"/>
+      <w:pPr>
+        <w:ind w:left="3500" w:hanging="420"/>
+      </w:pPr>
+      <w:rPr>
+        <w:rFonts w:ascii="Wingdings" w:hAnsi="Wingdings" w:hint="default"/>
+      </w:rPr>
+    </w:lvl>
+    <w:lvl w:ilvl="7" w:tplc="04090003" w:tentative="1">
+      <w:start w:val="1"/>
+      <w:numFmt w:val="bullet"/>
+      <w:lvlText w:val=""/>
+      <w:lvlJc w:val="left"/>
+      <w:pPr>
+        <w:ind w:left="3920" w:hanging="420"/>
+      </w:pPr>
+      <w:rPr>
+        <w:rFonts w:ascii="Wingdings" w:hAnsi="Wingdings" w:hint="default"/>
+      </w:rPr>
+    </w:lvl>
+    <w:lvl w:ilvl="8" w:tplc="04090005" w:tentative="1">
+      <w:start w:val="1"/>
+      <w:numFmt w:val="bullet"/>
+      <w:lvlText w:val=""/>
+      <w:lvlJc w:val="left"/>
+      <w:pPr>
+        <w:ind w:left="4340" w:hanging="420"/>
+      </w:pPr>
+      <w:rPr>
+        <w:rFonts w:ascii="Wingdings" w:hAnsi="Wingdings" w:hint="default"/>
+      </w:rPr>
+    </w:lvl>
+  </w:abstractNum>
+  <w:abstractNum w:abstractNumId="4">
+    <w:nsid w:val="495A3A74"/>
+    <w:multiLevelType w:val="hybridMultilevel"/>
+    <w:tmpl w:val="5BF41B6E"/>
+    <w:lvl w:ilvl="0" w:tplc="04090001">
+      <w:start w:val="1"/>
+      <w:numFmt w:val="bullet"/>
+      <w:lvlText w:val=""/>
+      <w:lvlJc w:val="left"/>
+      <w:pPr>
+        <w:ind w:left="980" w:hanging="420"/>
+      </w:pPr>
+      <w:rPr>
+        <w:rFonts w:ascii="Wingdings" w:hAnsi="Wingdings" w:hint="default"/>
+      </w:rPr>
+    </w:lvl>
+    <w:lvl w:ilvl="1" w:tplc="04090003" w:tentative="1">
+      <w:start w:val="1"/>
+      <w:numFmt w:val="bullet"/>
+      <w:lvlText w:val=""/>
+      <w:lvlJc w:val="left"/>
+      <w:pPr>
+        <w:ind w:left="1400" w:hanging="420"/>
+      </w:pPr>
+      <w:rPr>
+        <w:rFonts w:ascii="Wingdings" w:hAnsi="Wingdings" w:hint="default"/>
+      </w:rPr>
+    </w:lvl>
+    <w:lvl w:ilvl="2" w:tplc="04090005" w:tentative="1">
+      <w:start w:val="1"/>
+      <w:numFmt w:val="bullet"/>
+      <w:lvlText w:val=""/>
+      <w:lvlJc w:val="left"/>
+      <w:pPr>
+        <w:ind w:left="1820" w:hanging="420"/>
+      </w:pPr>
+      <w:rPr>
+        <w:rFonts w:ascii="Wingdings" w:hAnsi="Wingdings" w:hint="default"/>
+      </w:rPr>
+    </w:lvl>
+    <w:lvl w:ilvl="3" w:tplc="04090001" w:tentative="1">
+      <w:start w:val="1"/>
+      <w:numFmt w:val="bullet"/>
+      <w:lvlText w:val=""/>
+      <w:lvlJc w:val="left"/>
+      <w:pPr>
+        <w:ind w:left="2240" w:hanging="420"/>
+      </w:pPr>
+      <w:rPr>
+        <w:rFonts w:ascii="Wingdings" w:hAnsi="Wingdings" w:hint="default"/>
+      </w:rPr>
+    </w:lvl>
+    <w:lvl w:ilvl="4" w:tplc="04090003" w:tentative="1">
+      <w:start w:val="1"/>
+      <w:numFmt w:val="bullet"/>
+      <w:lvlText w:val=""/>
+      <w:lvlJc w:val="left"/>
+      <w:pPr>
+        <w:ind w:left="2660" w:hanging="420"/>
+      </w:pPr>
+      <w:rPr>
+        <w:rFonts w:ascii="Wingdings" w:hAnsi="Wingdings" w:hint="default"/>
+      </w:rPr>
+    </w:lvl>
+    <w:lvl w:ilvl="5" w:tplc="04090005" w:tentative="1">
+      <w:start w:val="1"/>
+      <w:numFmt w:val="bullet"/>
+      <w:lvlText w:val=""/>
+      <w:lvlJc w:val="left"/>
+      <w:pPr>
+        <w:ind w:left="3080" w:hanging="420"/>
+      </w:pPr>
+      <w:rPr>
+        <w:rFonts w:ascii="Wingdings" w:hAnsi="Wingdings" w:hint="default"/>
+      </w:rPr>
+    </w:lvl>
+    <w:lvl w:ilvl="6" w:tplc="04090001" w:tentative="1">
+      <w:start w:val="1"/>
+      <w:numFmt w:val="bullet"/>
+      <w:lvlText w:val=""/>
+      <w:lvlJc w:val="left"/>
+      <w:pPr>
+        <w:ind w:left="3500" w:hanging="420"/>
+      </w:pPr>
+      <w:rPr>
+        <w:rFonts w:ascii="Wingdings" w:hAnsi="Wingdings" w:hint="default"/>
+      </w:rPr>
+    </w:lvl>
+    <w:lvl w:ilvl="7" w:tplc="04090003" w:tentative="1">
+      <w:start w:val="1"/>
+      <w:numFmt w:val="bullet"/>
+      <w:lvlText w:val=""/>
+      <w:lvlJc w:val="left"/>
+      <w:pPr>
+        <w:ind w:left="3920" w:hanging="420"/>
+      </w:pPr>
+      <w:rPr>
+        <w:rFonts w:ascii="Wingdings" w:hAnsi="Wingdings" w:hint="default"/>
+      </w:rPr>
+    </w:lvl>
+    <w:lvl w:ilvl="8" w:tplc="04090005" w:tentative="1">
+      <w:start w:val="1"/>
+      <w:numFmt w:val="bullet"/>
+      <w:lvlText w:val=""/>
+      <w:lvlJc w:val="left"/>
+      <w:pPr>
+        <w:ind w:left="4340" w:hanging="420"/>
+      </w:pPr>
+      <w:rPr>
+        <w:rFonts w:ascii="Wingdings" w:hAnsi="Wingdings" w:hint="default"/>
+      </w:rPr>
+    </w:lvl>
+  </w:abstractNum>
+  <w:abstractNum w:abstractNumId="5">
     <w:nsid w:val="4CDA1EF3"/>
     <w:multiLevelType w:val="hybridMultilevel"/>
     <w:tmpl w:val="EDC8BADA"/>
@@ -22641,7 +25597,7 @@
       </w:pPr>
     </w:lvl>
   </w:abstractNum>
-  <w:abstractNum w:abstractNumId="3">
+  <w:abstractNum w:abstractNumId="6">
     <w:nsid w:val="54870751"/>
     <w:multiLevelType w:val="hybridMultilevel"/>
     <w:tmpl w:val="9F4E085A"/>
@@ -22754,7 +25710,7 @@
       </w:rPr>
     </w:lvl>
   </w:abstractNum>
-  <w:abstractNum w:abstractNumId="4">
+  <w:abstractNum w:abstractNumId="7">
     <w:nsid w:val="5F714315"/>
     <w:multiLevelType w:val="hybridMultilevel"/>
     <w:tmpl w:val="68C486E4"/>
@@ -22867,7 +25823,7 @@
       </w:rPr>
     </w:lvl>
   </w:abstractNum>
-  <w:abstractNum w:abstractNumId="5">
+  <w:abstractNum w:abstractNumId="8">
     <w:nsid w:val="62661CCA"/>
     <w:multiLevelType w:val="hybridMultilevel"/>
     <w:tmpl w:val="56486788"/>
@@ -22957,7 +25913,7 @@
       </w:pPr>
     </w:lvl>
   </w:abstractNum>
-  <w:abstractNum w:abstractNumId="6">
+  <w:abstractNum w:abstractNumId="9">
     <w:nsid w:val="68887222"/>
     <w:multiLevelType w:val="hybridMultilevel"/>
     <w:tmpl w:val="A9824AD2"/>
@@ -23070,7 +26026,7 @@
       </w:rPr>
     </w:lvl>
   </w:abstractNum>
-  <w:abstractNum w:abstractNumId="7">
+  <w:abstractNum w:abstractNumId="10">
     <w:nsid w:val="68C756F9"/>
     <w:multiLevelType w:val="hybridMultilevel"/>
     <w:tmpl w:val="D2D6FCC2"/>
@@ -23157,7 +26113,7 @@
       </w:pPr>
     </w:lvl>
   </w:abstractNum>
-  <w:abstractNum w:abstractNumId="8">
+  <w:abstractNum w:abstractNumId="11">
     <w:nsid w:val="6E3E12E6"/>
     <w:multiLevelType w:val="hybridMultilevel"/>
     <w:tmpl w:val="8F82D382"/>
@@ -23270,7 +26226,7 @@
       </w:rPr>
     </w:lvl>
   </w:abstractNum>
-  <w:abstractNum w:abstractNumId="9">
+  <w:abstractNum w:abstractNumId="12">
     <w:nsid w:val="74F65BE5"/>
     <w:multiLevelType w:val="hybridMultilevel"/>
     <w:tmpl w:val="4656C23A"/>
@@ -23383,7 +26339,7 @@
       </w:rPr>
     </w:lvl>
   </w:abstractNum>
-  <w:abstractNum w:abstractNumId="10">
+  <w:abstractNum w:abstractNumId="13">
     <w:nsid w:val="7A2E1089"/>
     <w:multiLevelType w:val="hybridMultilevel"/>
     <w:tmpl w:val="00622088"/>
@@ -23496,7 +26452,7 @@
       </w:rPr>
     </w:lvl>
   </w:abstractNum>
-  <w:abstractNum w:abstractNumId="11">
+  <w:abstractNum w:abstractNumId="14">
     <w:nsid w:val="7D573600"/>
     <w:multiLevelType w:val="hybridMultilevel"/>
     <w:tmpl w:val="F344018A"/>
@@ -23586,73 +26542,73 @@
     </w:lvl>
   </w:abstractNum>
   <w:num w:numId="1">
-    <w:abstractNumId w:val="2"/>
+    <w:abstractNumId w:val="5"/>
   </w:num>
   <w:num w:numId="2">
-    <w:abstractNumId w:val="7"/>
+    <w:abstractNumId w:val="10"/>
   </w:num>
   <w:num w:numId="3">
-    <w:abstractNumId w:val="5"/>
+    <w:abstractNumId w:val="8"/>
   </w:num>
   <w:num w:numId="4">
-    <w:abstractNumId w:val="5"/>
+    <w:abstractNumId w:val="8"/>
     <w:lvlOverride w:ilvl="0">
       <w:startOverride w:val="1"/>
     </w:lvlOverride>
   </w:num>
   <w:num w:numId="5">
-    <w:abstractNumId w:val="5"/>
+    <w:abstractNumId w:val="8"/>
     <w:lvlOverride w:ilvl="0">
       <w:startOverride w:val="1"/>
     </w:lvlOverride>
   </w:num>
   <w:num w:numId="6">
-    <w:abstractNumId w:val="5"/>
+    <w:abstractNumId w:val="8"/>
     <w:lvlOverride w:ilvl="0">
       <w:startOverride w:val="1"/>
     </w:lvlOverride>
   </w:num>
   <w:num w:numId="7">
-    <w:abstractNumId w:val="5"/>
+    <w:abstractNumId w:val="8"/>
     <w:lvlOverride w:ilvl="0">
       <w:startOverride w:val="1"/>
     </w:lvlOverride>
   </w:num>
   <w:num w:numId="8">
-    <w:abstractNumId w:val="7"/>
+    <w:abstractNumId w:val="10"/>
     <w:lvlOverride w:ilvl="0">
       <w:startOverride w:val="1"/>
     </w:lvlOverride>
   </w:num>
   <w:num w:numId="9">
-    <w:abstractNumId w:val="9"/>
+    <w:abstractNumId w:val="12"/>
   </w:num>
   <w:num w:numId="10">
-    <w:abstractNumId w:val="5"/>
+    <w:abstractNumId w:val="8"/>
     <w:lvlOverride w:ilvl="0">
       <w:startOverride w:val="1"/>
     </w:lvlOverride>
   </w:num>
   <w:num w:numId="11">
-    <w:abstractNumId w:val="6"/>
+    <w:abstractNumId w:val="9"/>
   </w:num>
   <w:num w:numId="12">
-    <w:abstractNumId w:val="10"/>
+    <w:abstractNumId w:val="13"/>
   </w:num>
   <w:num w:numId="13">
-    <w:abstractNumId w:val="11"/>
+    <w:abstractNumId w:val="14"/>
   </w:num>
   <w:num w:numId="14">
-    <w:abstractNumId w:val="5"/>
+    <w:abstractNumId w:val="8"/>
     <w:lvlOverride w:ilvl="0">
       <w:startOverride w:val="1"/>
     </w:lvlOverride>
   </w:num>
   <w:num w:numId="15">
-    <w:abstractNumId w:val="8"/>
+    <w:abstractNumId w:val="11"/>
   </w:num>
   <w:num w:numId="16">
-    <w:abstractNumId w:val="3"/>
+    <w:abstractNumId w:val="6"/>
   </w:num>
   <w:num w:numId="17">
     <w:abstractNumId w:val="0"/>
@@ -23670,22 +26626,40 @@
     </w:lvlOverride>
   </w:num>
   <w:num w:numId="20">
+    <w:abstractNumId w:val="7"/>
+  </w:num>
+  <w:num w:numId="21">
     <w:abstractNumId w:val="4"/>
   </w:num>
-  <w:num w:numId="21">
-    <w:abstractNumId w:val="5"/>
+  <w:num w:numId="22">
+    <w:abstractNumId w:val="8"/>
     <w:lvlOverride w:ilvl="0">
       <w:startOverride w:val="1"/>
     </w:lvlOverride>
   </w:num>
-  <w:num w:numId="22">
+  <w:num w:numId="23">
+    <w:abstractNumId w:val="2"/>
+  </w:num>
+  <w:num w:numId="24">
+    <w:abstractNumId w:val="0"/>
+    <w:lvlOverride w:ilvl="0">
+      <w:startOverride w:val="1"/>
+    </w:lvlOverride>
+  </w:num>
+  <w:num w:numId="25">
+    <w:abstractNumId w:val="0"/>
+  </w:num>
+  <w:num w:numId="26">
     <w:abstractNumId w:val="1"/>
+  </w:num>
+  <w:num w:numId="27">
+    <w:abstractNumId w:val="3"/>
   </w:num>
 </w:numbering>
 </file>
 
 <file path=word/styles.xml><?xml version="1.0" encoding="utf-8"?>
-<w:styles xmlns:mc="http://schemas.openxmlformats.org/markup-compatibility/2006" xmlns:r="http://schemas.openxmlformats.org/officeDocument/2006/relationships" xmlns:w="http://schemas.openxmlformats.org/wordprocessingml/2006/main" xmlns:w14="http://schemas.microsoft.com/office/word/2010/wordml" xmlns:w15="http://schemas.microsoft.com/office/word/2012/wordml" mc:Ignorable="w14 w15">
+<w:styles xmlns:mc="http://schemas.openxmlformats.org/markup-compatibility/2006" xmlns:r="http://schemas.openxmlformats.org/officeDocument/2006/relationships" xmlns:w="http://schemas.openxmlformats.org/wordprocessingml/2006/main" xmlns:w14="http://schemas.microsoft.com/office/word/2010/wordml" mc:Ignorable="w14">
   <w:docDefaults>
     <w:rPrDefault>
       <w:rPr>
@@ -23698,378 +26672,144 @@
     </w:rPrDefault>
     <w:pPrDefault/>
   </w:docDefaults>
-  <w:latentStyles w:defLockedState="0" w:defUIPriority="99" w:defSemiHidden="0" w:defUnhideWhenUsed="0" w:defQFormat="0" w:count="371">
-    <w:lsdException w:name="Normal" w:uiPriority="0" w:qFormat="1"/>
-    <w:lsdException w:name="heading 1" w:uiPriority="9" w:qFormat="1"/>
-    <w:lsdException w:name="heading 2" w:semiHidden="1" w:uiPriority="9" w:unhideWhenUsed="1" w:qFormat="1"/>
-    <w:lsdException w:name="heading 3" w:semiHidden="1" w:uiPriority="9" w:unhideWhenUsed="1" w:qFormat="1"/>
-    <w:lsdException w:name="heading 4" w:semiHidden="1" w:uiPriority="9" w:unhideWhenUsed="1" w:qFormat="1"/>
-    <w:lsdException w:name="heading 5" w:semiHidden="1" w:uiPriority="9" w:unhideWhenUsed="1" w:qFormat="1"/>
-    <w:lsdException w:name="heading 6" w:semiHidden="1" w:uiPriority="9" w:unhideWhenUsed="1" w:qFormat="1"/>
-    <w:lsdException w:name="heading 7" w:semiHidden="1" w:uiPriority="9" w:unhideWhenUsed="1" w:qFormat="1"/>
-    <w:lsdException w:name="heading 8" w:semiHidden="1" w:uiPriority="9" w:unhideWhenUsed="1" w:qFormat="1"/>
-    <w:lsdException w:name="heading 9" w:semiHidden="1" w:uiPriority="9" w:unhideWhenUsed="1" w:qFormat="1"/>
-    <w:lsdException w:name="index 1" w:semiHidden="1" w:unhideWhenUsed="1"/>
-    <w:lsdException w:name="index 2" w:semiHidden="1" w:unhideWhenUsed="1"/>
-    <w:lsdException w:name="index 3" w:semiHidden="1" w:unhideWhenUsed="1"/>
-    <w:lsdException w:name="index 4" w:semiHidden="1" w:unhideWhenUsed="1"/>
-    <w:lsdException w:name="index 5" w:semiHidden="1" w:unhideWhenUsed="1"/>
-    <w:lsdException w:name="index 6" w:semiHidden="1" w:unhideWhenUsed="1"/>
-    <w:lsdException w:name="index 7" w:semiHidden="1" w:unhideWhenUsed="1"/>
-    <w:lsdException w:name="index 8" w:semiHidden="1" w:unhideWhenUsed="1"/>
-    <w:lsdException w:name="index 9" w:semiHidden="1" w:unhideWhenUsed="1"/>
-    <w:lsdException w:name="toc 1" w:semiHidden="1" w:uiPriority="39" w:unhideWhenUsed="1"/>
-    <w:lsdException w:name="toc 2" w:semiHidden="1" w:uiPriority="39" w:unhideWhenUsed="1"/>
-    <w:lsdException w:name="toc 3" w:semiHidden="1" w:uiPriority="39" w:unhideWhenUsed="1"/>
-    <w:lsdException w:name="toc 4" w:semiHidden="1" w:uiPriority="39" w:unhideWhenUsed="1"/>
-    <w:lsdException w:name="toc 5" w:semiHidden="1" w:uiPriority="39" w:unhideWhenUsed="1"/>
-    <w:lsdException w:name="toc 6" w:semiHidden="1" w:uiPriority="39" w:unhideWhenUsed="1"/>
-    <w:lsdException w:name="toc 7" w:semiHidden="1" w:uiPriority="39" w:unhideWhenUsed="1"/>
-    <w:lsdException w:name="toc 8" w:semiHidden="1" w:uiPriority="39" w:unhideWhenUsed="1"/>
-    <w:lsdException w:name="toc 9" w:semiHidden="1" w:uiPriority="39" w:unhideWhenUsed="1"/>
-    <w:lsdException w:name="Normal Indent" w:semiHidden="1" w:unhideWhenUsed="1"/>
-    <w:lsdException w:name="footnote text" w:semiHidden="1" w:unhideWhenUsed="1"/>
-    <w:lsdException w:name="annotation text" w:semiHidden="1" w:unhideWhenUsed="1"/>
-    <w:lsdException w:name="header" w:semiHidden="1" w:unhideWhenUsed="1"/>
-    <w:lsdException w:name="footer" w:semiHidden="1" w:unhideWhenUsed="1"/>
-    <w:lsdException w:name="index heading" w:semiHidden="1" w:unhideWhenUsed="1"/>
-    <w:lsdException w:name="caption" w:semiHidden="1" w:uiPriority="35" w:unhideWhenUsed="1" w:qFormat="1"/>
-    <w:lsdException w:name="table of figures" w:semiHidden="1" w:unhideWhenUsed="1"/>
-    <w:lsdException w:name="envelope address" w:semiHidden="1" w:unhideWhenUsed="1"/>
-    <w:lsdException w:name="envelope return" w:semiHidden="1" w:unhideWhenUsed="1"/>
-    <w:lsdException w:name="footnote reference" w:semiHidden="1" w:unhideWhenUsed="1"/>
-    <w:lsdException w:name="annotation reference" w:semiHidden="1" w:unhideWhenUsed="1"/>
-    <w:lsdException w:name="line number" w:semiHidden="1" w:unhideWhenUsed="1"/>
-    <w:lsdException w:name="page number" w:semiHidden="1" w:unhideWhenUsed="1"/>
-    <w:lsdException w:name="endnote reference" w:semiHidden="1" w:unhideWhenUsed="1"/>
-    <w:lsdException w:name="endnote text" w:semiHidden="1" w:unhideWhenUsed="1"/>
-    <w:lsdException w:name="table of authorities" w:semiHidden="1" w:unhideWhenUsed="1"/>
-    <w:lsdException w:name="macro" w:semiHidden="1" w:unhideWhenUsed="1"/>
-    <w:lsdException w:name="toa heading" w:semiHidden="1" w:unhideWhenUsed="1"/>
-    <w:lsdException w:name="List" w:semiHidden="1" w:unhideWhenUsed="1"/>
-    <w:lsdException w:name="List Bullet" w:semiHidden="1" w:unhideWhenUsed="1"/>
-    <w:lsdException w:name="List Number" w:semiHidden="1" w:unhideWhenUsed="1"/>
-    <w:lsdException w:name="List 2" w:semiHidden="1" w:unhideWhenUsed="1"/>
-    <w:lsdException w:name="List 3" w:semiHidden="1" w:unhideWhenUsed="1"/>
-    <w:lsdException w:name="List 4" w:semiHidden="1" w:unhideWhenUsed="1"/>
-    <w:lsdException w:name="List 5" w:semiHidden="1" w:unhideWhenUsed="1"/>
-    <w:lsdException w:name="List Bullet 2" w:semiHidden="1" w:unhideWhenUsed="1"/>
-    <w:lsdException w:name="List Bullet 3" w:semiHidden="1" w:unhideWhenUsed="1"/>
-    <w:lsdException w:name="List Bullet 4" w:semiHidden="1" w:unhideWhenUsed="1"/>
-    <w:lsdException w:name="List Bullet 5" w:semiHidden="1" w:unhideWhenUsed="1"/>
-    <w:lsdException w:name="List Number 2" w:semiHidden="1" w:unhideWhenUsed="1"/>
-    <w:lsdException w:name="List Number 3" w:semiHidden="1" w:unhideWhenUsed="1"/>
-    <w:lsdException w:name="List Number 4" w:semiHidden="1" w:unhideWhenUsed="1"/>
-    <w:lsdException w:name="List Number 5" w:semiHidden="1" w:unhideWhenUsed="1"/>
-    <w:lsdException w:name="Title" w:uiPriority="10" w:qFormat="1"/>
-    <w:lsdException w:name="Closing" w:semiHidden="1" w:unhideWhenUsed="1"/>
-    <w:lsdException w:name="Signature" w:semiHidden="1" w:unhideWhenUsed="1"/>
-    <w:lsdException w:name="Default Paragraph Font" w:semiHidden="1" w:uiPriority="1" w:unhideWhenUsed="1"/>
-    <w:lsdException w:name="Body Text" w:semiHidden="1" w:unhideWhenUsed="1"/>
-    <w:lsdException w:name="Body Text Indent" w:semiHidden="1" w:unhideWhenUsed="1"/>
-    <w:lsdException w:name="List Continue" w:semiHidden="1" w:unhideWhenUsed="1"/>
-    <w:lsdException w:name="List Continue 2" w:semiHidden="1" w:unhideWhenUsed="1"/>
-    <w:lsdException w:name="List Continue 3" w:semiHidden="1" w:unhideWhenUsed="1"/>
-    <w:lsdException w:name="List Continue 4" w:semiHidden="1" w:unhideWhenUsed="1"/>
-    <w:lsdException w:name="List Continue 5" w:semiHidden="1" w:unhideWhenUsed="1"/>
-    <w:lsdException w:name="Message Header" w:semiHidden="1" w:unhideWhenUsed="1"/>
-    <w:lsdException w:name="Subtitle" w:uiPriority="11" w:qFormat="1"/>
-    <w:lsdException w:name="Salutation" w:semiHidden="1" w:unhideWhenUsed="1"/>
-    <w:lsdException w:name="Date" w:semiHidden="1" w:unhideWhenUsed="1"/>
-    <w:lsdException w:name="Body Text First Indent" w:semiHidden="1" w:unhideWhenUsed="1"/>
-    <w:lsdException w:name="Body Text First Indent 2" w:semiHidden="1" w:unhideWhenUsed="1"/>
-    <w:lsdException w:name="Note Heading" w:semiHidden="1" w:unhideWhenUsed="1"/>
-    <w:lsdException w:name="Body Text 2" w:semiHidden="1" w:unhideWhenUsed="1"/>
-    <w:lsdException w:name="Body Text 3" w:semiHidden="1" w:unhideWhenUsed="1"/>
-    <w:lsdException w:name="Body Text Indent 2" w:semiHidden="1" w:unhideWhenUsed="1"/>
-    <w:lsdException w:name="Body Text Indent 3" w:semiHidden="1" w:unhideWhenUsed="1"/>
-    <w:lsdException w:name="Block Text" w:semiHidden="1" w:unhideWhenUsed="1"/>
-    <w:lsdException w:name="Hyperlink" w:semiHidden="1" w:unhideWhenUsed="1"/>
-    <w:lsdException w:name="FollowedHyperlink" w:semiHidden="1" w:unhideWhenUsed="1"/>
-    <w:lsdException w:name="Strong" w:uiPriority="22" w:qFormat="1"/>
-    <w:lsdException w:name="Emphasis" w:uiPriority="20" w:qFormat="1"/>
-    <w:lsdException w:name="Document Map" w:semiHidden="1" w:unhideWhenUsed="1"/>
-    <w:lsdException w:name="Plain Text" w:semiHidden="1" w:unhideWhenUsed="1"/>
-    <w:lsdException w:name="E-mail Signature" w:semiHidden="1" w:unhideWhenUsed="1"/>
-    <w:lsdException w:name="HTML Top of Form" w:semiHidden="1" w:unhideWhenUsed="1"/>
-    <w:lsdException w:name="HTML Bottom of Form" w:semiHidden="1" w:unhideWhenUsed="1"/>
-    <w:lsdException w:name="Normal (Web)" w:semiHidden="1" w:unhideWhenUsed="1"/>
-    <w:lsdException w:name="HTML Acronym" w:semiHidden="1" w:unhideWhenUsed="1"/>
-    <w:lsdException w:name="HTML Address" w:semiHidden="1" w:unhideWhenUsed="1"/>
-    <w:lsdException w:name="HTML Cite" w:semiHidden="1" w:unhideWhenUsed="1"/>
-    <w:lsdException w:name="HTML Code" w:semiHidden="1" w:unhideWhenUsed="1"/>
-    <w:lsdException w:name="HTML Definition" w:semiHidden="1" w:unhideWhenUsed="1"/>
-    <w:lsdException w:name="HTML Keyboard" w:semiHidden="1" w:unhideWhenUsed="1"/>
-    <w:lsdException w:name="HTML Preformatted" w:semiHidden="1" w:unhideWhenUsed="1"/>
-    <w:lsdException w:name="HTML Sample" w:semiHidden="1" w:unhideWhenUsed="1"/>
-    <w:lsdException w:name="HTML Typewriter" w:semiHidden="1" w:unhideWhenUsed="1"/>
-    <w:lsdException w:name="HTML Variable" w:semiHidden="1" w:unhideWhenUsed="1"/>
-    <w:lsdException w:name="Normal Table" w:semiHidden="1" w:unhideWhenUsed="1"/>
-    <w:lsdException w:name="annotation subject" w:semiHidden="1" w:unhideWhenUsed="1"/>
-    <w:lsdException w:name="No List" w:semiHidden="1" w:unhideWhenUsed="1"/>
-    <w:lsdException w:name="Outline List 1" w:semiHidden="1" w:unhideWhenUsed="1"/>
-    <w:lsdException w:name="Outline List 2" w:semiHidden="1" w:unhideWhenUsed="1"/>
-    <w:lsdException w:name="Outline List 3" w:semiHidden="1" w:unhideWhenUsed="1"/>
-    <w:lsdException w:name="Table Simple 1" w:semiHidden="1" w:unhideWhenUsed="1"/>
-    <w:lsdException w:name="Table Simple 2" w:semiHidden="1" w:unhideWhenUsed="1"/>
-    <w:lsdException w:name="Table Simple 3" w:semiHidden="1" w:unhideWhenUsed="1"/>
-    <w:lsdException w:name="Table Classic 1" w:semiHidden="1" w:unhideWhenUsed="1"/>
-    <w:lsdException w:name="Table Classic 2" w:semiHidden="1" w:unhideWhenUsed="1"/>
-    <w:lsdException w:name="Table Classic 3" w:semiHidden="1" w:unhideWhenUsed="1"/>
-    <w:lsdException w:name="Table Classic 4" w:semiHidden="1" w:unhideWhenUsed="1"/>
-    <w:lsdException w:name="Table Colorful 1" w:semiHidden="1" w:unhideWhenUsed="1"/>
-    <w:lsdException w:name="Table Colorful 2" w:semiHidden="1" w:unhideWhenUsed="1"/>
-    <w:lsdException w:name="Table Colorful 3" w:semiHidden="1" w:unhideWhenUsed="1"/>
-    <w:lsdException w:name="Table Columns 1" w:semiHidden="1" w:unhideWhenUsed="1"/>
-    <w:lsdException w:name="Table Columns 2" w:semiHidden="1" w:unhideWhenUsed="1"/>
-    <w:lsdException w:name="Table Columns 3" w:semiHidden="1" w:unhideWhenUsed="1"/>
-    <w:lsdException w:name="Table Columns 4" w:semiHidden="1" w:unhideWhenUsed="1"/>
-    <w:lsdException w:name="Table Columns 5" w:semiHidden="1" w:unhideWhenUsed="1"/>
-    <w:lsdException w:name="Table Grid 1" w:semiHidden="1" w:unhideWhenUsed="1"/>
-    <w:lsdException w:name="Table Grid 2" w:semiHidden="1" w:unhideWhenUsed="1"/>
-    <w:lsdException w:name="Table Grid 3" w:semiHidden="1" w:unhideWhenUsed="1"/>
-    <w:lsdException w:name="Table Grid 4" w:semiHidden="1" w:unhideWhenUsed="1"/>
-    <w:lsdException w:name="Table Grid 5" w:semiHidden="1" w:unhideWhenUsed="1"/>
-    <w:lsdException w:name="Table Grid 6" w:semiHidden="1" w:unhideWhenUsed="1"/>
-    <w:lsdException w:name="Table Grid 7" w:semiHidden="1" w:unhideWhenUsed="1"/>
-    <w:lsdException w:name="Table Grid 8" w:semiHidden="1" w:unhideWhenUsed="1"/>
-    <w:lsdException w:name="Table List 1" w:semiHidden="1" w:unhideWhenUsed="1"/>
-    <w:lsdException w:name="Table List 2" w:semiHidden="1" w:unhideWhenUsed="1"/>
-    <w:lsdException w:name="Table List 3" w:semiHidden="1" w:unhideWhenUsed="1"/>
-    <w:lsdException w:name="Table List 4" w:semiHidden="1" w:unhideWhenUsed="1"/>
-    <w:lsdException w:name="Table List 5" w:semiHidden="1" w:unhideWhenUsed="1"/>
-    <w:lsdException w:name="Table List 6" w:semiHidden="1" w:unhideWhenUsed="1"/>
-    <w:lsdException w:name="Table List 7" w:semiHidden="1" w:unhideWhenUsed="1"/>
-    <w:lsdException w:name="Table List 8" w:semiHidden="1" w:unhideWhenUsed="1"/>
-    <w:lsdException w:name="Table 3D effects 1" w:semiHidden="1" w:unhideWhenUsed="1"/>
-    <w:lsdException w:name="Table 3D effects 2" w:semiHidden="1" w:unhideWhenUsed="1"/>
-    <w:lsdException w:name="Table 3D effects 3" w:semiHidden="1" w:unhideWhenUsed="1"/>
-    <w:lsdException w:name="Table Contemporary" w:semiHidden="1" w:unhideWhenUsed="1"/>
-    <w:lsdException w:name="Table Elegant" w:semiHidden="1" w:unhideWhenUsed="1"/>
-    <w:lsdException w:name="Table Professional" w:semiHidden="1" w:unhideWhenUsed="1"/>
-    <w:lsdException w:name="Table Subtle 1" w:semiHidden="1" w:unhideWhenUsed="1"/>
-    <w:lsdException w:name="Table Subtle 2" w:semiHidden="1" w:unhideWhenUsed="1"/>
-    <w:lsdException w:name="Table Web 1" w:semiHidden="1" w:unhideWhenUsed="1"/>
-    <w:lsdException w:name="Table Web 2" w:semiHidden="1" w:unhideWhenUsed="1"/>
-    <w:lsdException w:name="Table Web 3" w:semiHidden="1" w:unhideWhenUsed="1"/>
-    <w:lsdException w:name="Balloon Text" w:semiHidden="1" w:unhideWhenUsed="1"/>
-    <w:lsdException w:name="Table Grid" w:uiPriority="59"/>
-    <w:lsdException w:name="Table Theme" w:semiHidden="1" w:unhideWhenUsed="1"/>
-    <w:lsdException w:name="Placeholder Text" w:semiHidden="1"/>
-    <w:lsdException w:name="No Spacing" w:uiPriority="1" w:qFormat="1"/>
-    <w:lsdException w:name="Light Shading" w:uiPriority="60"/>
-    <w:lsdException w:name="Light List" w:uiPriority="61"/>
-    <w:lsdException w:name="Light Grid" w:uiPriority="62"/>
-    <w:lsdException w:name="Medium Shading 1" w:uiPriority="63"/>
-    <w:lsdException w:name="Medium Shading 2" w:uiPriority="64"/>
-    <w:lsdException w:name="Medium List 1" w:uiPriority="65"/>
-    <w:lsdException w:name="Medium List 2" w:uiPriority="66"/>
-    <w:lsdException w:name="Medium Grid 1" w:uiPriority="67"/>
-    <w:lsdException w:name="Medium Grid 2" w:uiPriority="68"/>
-    <w:lsdException w:name="Medium Grid 3" w:uiPriority="69"/>
-    <w:lsdException w:name="Dark List" w:uiPriority="70"/>
-    <w:lsdException w:name="Colorful Shading" w:uiPriority="71"/>
-    <w:lsdException w:name="Colorful List" w:uiPriority="72"/>
-    <w:lsdException w:name="Colorful Grid" w:uiPriority="73"/>
-    <w:lsdException w:name="Light Shading Accent 1" w:uiPriority="60"/>
-    <w:lsdException w:name="Light List Accent 1" w:uiPriority="61"/>
-    <w:lsdException w:name="Light Grid Accent 1" w:uiPriority="62"/>
-    <w:lsdException w:name="Medium Shading 1 Accent 1" w:uiPriority="63"/>
-    <w:lsdException w:name="Medium Shading 2 Accent 1" w:uiPriority="64"/>
-    <w:lsdException w:name="Medium List 1 Accent 1" w:uiPriority="65"/>
-    <w:lsdException w:name="Revision" w:semiHidden="1"/>
-    <w:lsdException w:name="List Paragraph" w:uiPriority="34" w:qFormat="1"/>
-    <w:lsdException w:name="Quote" w:uiPriority="29" w:qFormat="1"/>
-    <w:lsdException w:name="Intense Quote" w:uiPriority="30" w:qFormat="1"/>
-    <w:lsdException w:name="Medium List 2 Accent 1" w:uiPriority="66"/>
-    <w:lsdException w:name="Medium Grid 1 Accent 1" w:uiPriority="67"/>
-    <w:lsdException w:name="Medium Grid 2 Accent 1" w:uiPriority="68"/>
-    <w:lsdException w:name="Medium Grid 3 Accent 1" w:uiPriority="69"/>
-    <w:lsdException w:name="Dark List Accent 1" w:uiPriority="70"/>
-    <w:lsdException w:name="Colorful Shading Accent 1" w:uiPriority="71"/>
-    <w:lsdException w:name="Colorful List Accent 1" w:uiPriority="72"/>
-    <w:lsdException w:name="Colorful Grid Accent 1" w:uiPriority="73"/>
-    <w:lsdException w:name="Light Shading Accent 2" w:uiPriority="60"/>
-    <w:lsdException w:name="Light List Accent 2" w:uiPriority="61"/>
-    <w:lsdException w:name="Light Grid Accent 2" w:uiPriority="62"/>
-    <w:lsdException w:name="Medium Shading 1 Accent 2" w:uiPriority="63"/>
-    <w:lsdException w:name="Medium Shading 2 Accent 2" w:uiPriority="64"/>
-    <w:lsdException w:name="Medium List 1 Accent 2" w:uiPriority="65"/>
-    <w:lsdException w:name="Medium List 2 Accent 2" w:uiPriority="66"/>
-    <w:lsdException w:name="Medium Grid 1 Accent 2" w:uiPriority="67"/>
-    <w:lsdException w:name="Medium Grid 2 Accent 2" w:uiPriority="68"/>
-    <w:lsdException w:name="Medium Grid 3 Accent 2" w:uiPriority="69"/>
-    <w:lsdException w:name="Dark List Accent 2" w:uiPriority="70"/>
-    <w:lsdException w:name="Colorful Shading Accent 2" w:uiPriority="71"/>
-    <w:lsdException w:name="Colorful List Accent 2" w:uiPriority="72"/>
-    <w:lsdException w:name="Colorful Grid Accent 2" w:uiPriority="73"/>
-    <w:lsdException w:name="Light Shading Accent 3" w:uiPriority="60"/>
-    <w:lsdException w:name="Light List Accent 3" w:uiPriority="61"/>
-    <w:lsdException w:name="Light Grid Accent 3" w:uiPriority="62"/>
-    <w:lsdException w:name="Medium Shading 1 Accent 3" w:uiPriority="63"/>
-    <w:lsdException w:name="Medium Shading 2 Accent 3" w:uiPriority="64"/>
-    <w:lsdException w:name="Medium List 1 Accent 3" w:uiPriority="65"/>
-    <w:lsdException w:name="Medium List 2 Accent 3" w:uiPriority="66"/>
-    <w:lsdException w:name="Medium Grid 1 Accent 3" w:uiPriority="67"/>
-    <w:lsdException w:name="Medium Grid 2 Accent 3" w:uiPriority="68"/>
-    <w:lsdException w:name="Medium Grid 3 Accent 3" w:uiPriority="69"/>
-    <w:lsdException w:name="Dark List Accent 3" w:uiPriority="70"/>
-    <w:lsdException w:name="Colorful Shading Accent 3" w:uiPriority="71"/>
-    <w:lsdException w:name="Colorful List Accent 3" w:uiPriority="72"/>
-    <w:lsdException w:name="Colorful Grid Accent 3" w:uiPriority="73"/>
-    <w:lsdException w:name="Light Shading Accent 4" w:uiPriority="60"/>
-    <w:lsdException w:name="Light List Accent 4" w:uiPriority="61"/>
-    <w:lsdException w:name="Light Grid Accent 4" w:uiPriority="62"/>
-    <w:lsdException w:name="Medium Shading 1 Accent 4" w:uiPriority="63"/>
-    <w:lsdException w:name="Medium Shading 2 Accent 4" w:uiPriority="64"/>
-    <w:lsdException w:name="Medium List 1 Accent 4" w:uiPriority="65"/>
-    <w:lsdException w:name="Medium List 2 Accent 4" w:uiPriority="66"/>
-    <w:lsdException w:name="Medium Grid 1 Accent 4" w:uiPriority="67"/>
-    <w:lsdException w:name="Medium Grid 2 Accent 4" w:uiPriority="68"/>
-    <w:lsdException w:name="Medium Grid 3 Accent 4" w:uiPriority="69"/>
-    <w:lsdException w:name="Dark List Accent 4" w:uiPriority="70"/>
-    <w:lsdException w:name="Colorful Shading Accent 4" w:uiPriority="71"/>
-    <w:lsdException w:name="Colorful List Accent 4" w:uiPriority="72"/>
-    <w:lsdException w:name="Colorful Grid Accent 4" w:uiPriority="73"/>
-    <w:lsdException w:name="Light Shading Accent 5" w:uiPriority="60"/>
-    <w:lsdException w:name="Light List Accent 5" w:uiPriority="61"/>
-    <w:lsdException w:name="Light Grid Accent 5" w:uiPriority="62"/>
-    <w:lsdException w:name="Medium Shading 1 Accent 5" w:uiPriority="63"/>
-    <w:lsdException w:name="Medium Shading 2 Accent 5" w:uiPriority="64"/>
-    <w:lsdException w:name="Medium List 1 Accent 5" w:uiPriority="65"/>
-    <w:lsdException w:name="Medium List 2 Accent 5" w:uiPriority="66"/>
-    <w:lsdException w:name="Medium Grid 1 Accent 5" w:uiPriority="67"/>
-    <w:lsdException w:name="Medium Grid 2 Accent 5" w:uiPriority="68"/>
-    <w:lsdException w:name="Medium Grid 3 Accent 5" w:uiPriority="69"/>
-    <w:lsdException w:name="Dark List Accent 5" w:uiPriority="70"/>
-    <w:lsdException w:name="Colorful Shading Accent 5" w:uiPriority="71"/>
-    <w:lsdException w:name="Colorful List Accent 5" w:uiPriority="72"/>
-    <w:lsdException w:name="Colorful Grid Accent 5" w:uiPriority="73"/>
-    <w:lsdException w:name="Light Shading Accent 6" w:uiPriority="60"/>
-    <w:lsdException w:name="Light List Accent 6" w:uiPriority="61"/>
-    <w:lsdException w:name="Light Grid Accent 6" w:uiPriority="62"/>
-    <w:lsdException w:name="Medium Shading 1 Accent 6" w:uiPriority="63"/>
-    <w:lsdException w:name="Medium Shading 2 Accent 6" w:uiPriority="64"/>
-    <w:lsdException w:name="Medium List 1 Accent 6" w:uiPriority="65"/>
-    <w:lsdException w:name="Medium List 2 Accent 6" w:uiPriority="66"/>
-    <w:lsdException w:name="Medium Grid 1 Accent 6" w:uiPriority="67"/>
-    <w:lsdException w:name="Medium Grid 2 Accent 6" w:uiPriority="68"/>
-    <w:lsdException w:name="Medium Grid 3 Accent 6" w:uiPriority="69"/>
-    <w:lsdException w:name="Dark List Accent 6" w:uiPriority="70"/>
-    <w:lsdException w:name="Colorful Shading Accent 6" w:uiPriority="71"/>
-    <w:lsdException w:name="Colorful List Accent 6" w:uiPriority="72"/>
-    <w:lsdException w:name="Colorful Grid Accent 6" w:uiPriority="73"/>
-    <w:lsdException w:name="Subtle Emphasis" w:uiPriority="19" w:qFormat="1"/>
-    <w:lsdException w:name="Intense Emphasis" w:uiPriority="21" w:qFormat="1"/>
-    <w:lsdException w:name="Subtle Reference" w:uiPriority="31" w:qFormat="1"/>
-    <w:lsdException w:name="Intense Reference" w:uiPriority="32" w:qFormat="1"/>
-    <w:lsdException w:name="Book Title" w:uiPriority="33" w:qFormat="1"/>
-    <w:lsdException w:name="Bibliography" w:semiHidden="1" w:uiPriority="37" w:unhideWhenUsed="1"/>
-    <w:lsdException w:name="TOC Heading" w:semiHidden="1" w:uiPriority="39" w:unhideWhenUsed="1" w:qFormat="1"/>
-    <w:lsdException w:name="Plain Table 1" w:uiPriority="41"/>
-    <w:lsdException w:name="Plain Table 2" w:uiPriority="42"/>
-    <w:lsdException w:name="Plain Table 3" w:uiPriority="43"/>
-    <w:lsdException w:name="Plain Table 4" w:uiPriority="44"/>
-    <w:lsdException w:name="Plain Table 5" w:uiPriority="45"/>
-    <w:lsdException w:name="Grid Table Light" w:uiPriority="40"/>
-    <w:lsdException w:name="Grid Table 1 Light" w:uiPriority="46"/>
-    <w:lsdException w:name="Grid Table 2" w:uiPriority="47"/>
-    <w:lsdException w:name="Grid Table 3" w:uiPriority="48"/>
-    <w:lsdException w:name="Grid Table 4" w:uiPriority="49"/>
-    <w:lsdException w:name="Grid Table 5 Dark" w:uiPriority="50"/>
-    <w:lsdException w:name="Grid Table 6 Colorful" w:uiPriority="51"/>
-    <w:lsdException w:name="Grid Table 7 Colorful" w:uiPriority="52"/>
-    <w:lsdException w:name="Grid Table 1 Light Accent 1" w:uiPriority="46"/>
-    <w:lsdException w:name="Grid Table 2 Accent 1" w:uiPriority="47"/>
-    <w:lsdException w:name="Grid Table 3 Accent 1" w:uiPriority="48"/>
-    <w:lsdException w:name="Grid Table 4 Accent 1" w:uiPriority="49"/>
-    <w:lsdException w:name="Grid Table 5 Dark Accent 1" w:uiPriority="50"/>
-    <w:lsdException w:name="Grid Table 6 Colorful Accent 1" w:uiPriority="51"/>
-    <w:lsdException w:name="Grid Table 7 Colorful Accent 1" w:uiPriority="52"/>
-    <w:lsdException w:name="Grid Table 1 Light Accent 2" w:uiPriority="46"/>
-    <w:lsdException w:name="Grid Table 2 Accent 2" w:uiPriority="47"/>
-    <w:lsdException w:name="Grid Table 3 Accent 2" w:uiPriority="48"/>
-    <w:lsdException w:name="Grid Table 4 Accent 2" w:uiPriority="49"/>
-    <w:lsdException w:name="Grid Table 5 Dark Accent 2" w:uiPriority="50"/>
-    <w:lsdException w:name="Grid Table 6 Colorful Accent 2" w:uiPriority="51"/>
-    <w:lsdException w:name="Grid Table 7 Colorful Accent 2" w:uiPriority="52"/>
-    <w:lsdException w:name="Grid Table 1 Light Accent 3" w:uiPriority="46"/>
-    <w:lsdException w:name="Grid Table 2 Accent 3" w:uiPriority="47"/>
-    <w:lsdException w:name="Grid Table 3 Accent 3" w:uiPriority="48"/>
-    <w:lsdException w:name="Grid Table 4 Accent 3" w:uiPriority="49"/>
-    <w:lsdException w:name="Grid Table 5 Dark Accent 3" w:uiPriority="50"/>
-    <w:lsdException w:name="Grid Table 6 Colorful Accent 3" w:uiPriority="51"/>
-    <w:lsdException w:name="Grid Table 7 Colorful Accent 3" w:uiPriority="52"/>
-    <w:lsdException w:name="Grid Table 1 Light Accent 4" w:uiPriority="46"/>
-    <w:lsdException w:name="Grid Table 2 Accent 4" w:uiPriority="47"/>
-    <w:lsdException w:name="Grid Table 3 Accent 4" w:uiPriority="48"/>
-    <w:lsdException w:name="Grid Table 4 Accent 4" w:uiPriority="49"/>
-    <w:lsdException w:name="Grid Table 5 Dark Accent 4" w:uiPriority="50"/>
-    <w:lsdException w:name="Grid Table 6 Colorful Accent 4" w:uiPriority="51"/>
-    <w:lsdException w:name="Grid Table 7 Colorful Accent 4" w:uiPriority="52"/>
-    <w:lsdException w:name="Grid Table 1 Light Accent 5" w:uiPriority="46"/>
-    <w:lsdException w:name="Grid Table 2 Accent 5" w:uiPriority="47"/>
-    <w:lsdException w:name="Grid Table 3 Accent 5" w:uiPriority="48"/>
-    <w:lsdException w:name="Grid Table 4 Accent 5" w:uiPriority="49"/>
-    <w:lsdException w:name="Grid Table 5 Dark Accent 5" w:uiPriority="50"/>
-    <w:lsdException w:name="Grid Table 6 Colorful Accent 5" w:uiPriority="51"/>
-    <w:lsdException w:name="Grid Table 7 Colorful Accent 5" w:uiPriority="52"/>
-    <w:lsdException w:name="Grid Table 1 Light Accent 6" w:uiPriority="46"/>
-    <w:lsdException w:name="Grid Table 2 Accent 6" w:uiPriority="47"/>
-    <w:lsdException w:name="Grid Table 3 Accent 6" w:uiPriority="48"/>
-    <w:lsdException w:name="Grid Table 4 Accent 6" w:uiPriority="49"/>
-    <w:lsdException w:name="Grid Table 5 Dark Accent 6" w:uiPriority="50"/>
-    <w:lsdException w:name="Grid Table 6 Colorful Accent 6" w:uiPriority="51"/>
-    <w:lsdException w:name="Grid Table 7 Colorful Accent 6" w:uiPriority="52"/>
-    <w:lsdException w:name="List Table 1 Light" w:uiPriority="46"/>
-    <w:lsdException w:name="List Table 2" w:uiPriority="47"/>
-    <w:lsdException w:name="List Table 3" w:uiPriority="48"/>
-    <w:lsdException w:name="List Table 4" w:uiPriority="49"/>
-    <w:lsdException w:name="List Table 5 Dark" w:uiPriority="50"/>
-    <w:lsdException w:name="List Table 6 Colorful" w:uiPriority="51"/>
-    <w:lsdException w:name="List Table 7 Colorful" w:uiPriority="52"/>
-    <w:lsdException w:name="List Table 1 Light Accent 1" w:uiPriority="46"/>
-    <w:lsdException w:name="List Table 2 Accent 1" w:uiPriority="47"/>
-    <w:lsdException w:name="List Table 3 Accent 1" w:uiPriority="48"/>
-    <w:lsdException w:name="List Table 4 Accent 1" w:uiPriority="49"/>
-    <w:lsdException w:name="List Table 5 Dark Accent 1" w:uiPriority="50"/>
-    <w:lsdException w:name="List Table 6 Colorful Accent 1" w:uiPriority="51"/>
-    <w:lsdException w:name="List Table 7 Colorful Accent 1" w:uiPriority="52"/>
-    <w:lsdException w:name="List Table 1 Light Accent 2" w:uiPriority="46"/>
-    <w:lsdException w:name="List Table 2 Accent 2" w:uiPriority="47"/>
-    <w:lsdException w:name="List Table 3 Accent 2" w:uiPriority="48"/>
-    <w:lsdException w:name="List Table 4 Accent 2" w:uiPriority="49"/>
-    <w:lsdException w:name="List Table 5 Dark Accent 2" w:uiPriority="50"/>
-    <w:lsdException w:name="List Table 6 Colorful Accent 2" w:uiPriority="51"/>
-    <w:lsdException w:name="List Table 7 Colorful Accent 2" w:uiPriority="52"/>
-    <w:lsdException w:name="List Table 1 Light Accent 3" w:uiPriority="46"/>
-    <w:lsdException w:name="List Table 2 Accent 3" w:uiPriority="47"/>
-    <w:lsdException w:name="List Table 3 Accent 3" w:uiPriority="48"/>
-    <w:lsdException w:name="List Table 4 Accent 3" w:uiPriority="49"/>
-    <w:lsdException w:name="List Table 5 Dark Accent 3" w:uiPriority="50"/>
-    <w:lsdException w:name="List Table 6 Colorful Accent 3" w:uiPriority="51"/>
-    <w:lsdException w:name="List Table 7 Colorful Accent 3" w:uiPriority="52"/>
-    <w:lsdException w:name="List Table 1 Light Accent 4" w:uiPriority="46"/>
-    <w:lsdException w:name="List Table 2 Accent 4" w:uiPriority="47"/>
-    <w:lsdException w:name="List Table 3 Accent 4" w:uiPriority="48"/>
-    <w:lsdException w:name="List Table 4 Accent 4" w:uiPriority="49"/>
-    <w:lsdException w:name="List Table 5 Dark Accent 4" w:uiPriority="50"/>
-    <w:lsdException w:name="List Table 6 Colorful Accent 4" w:uiPriority="51"/>
-    <w:lsdException w:name="List Table 7 Colorful Accent 4" w:uiPriority="52"/>
-    <w:lsdException w:name="List Table 1 Light Accent 5" w:uiPriority="46"/>
-    <w:lsdException w:name="List Table 2 Accent 5" w:uiPriority="47"/>
-    <w:lsdException w:name="List Table 3 Accent 5" w:uiPriority="48"/>
-    <w:lsdException w:name="List Table 4 Accent 5" w:uiPriority="49"/>
-    <w:lsdException w:name="List Table 5 Dark Accent 5" w:uiPriority="50"/>
-    <w:lsdException w:name="List Table 6 Colorful Accent 5" w:uiPriority="51"/>
-    <w:lsdException w:name="List Table 7 Colorful Accent 5" w:uiPriority="52"/>
-    <w:lsdException w:name="List Table 1 Light Accent 6" w:uiPriority="46"/>
-    <w:lsdException w:name="List Table 2 Accent 6" w:uiPriority="47"/>
-    <w:lsdException w:name="List Table 3 Accent 6" w:uiPriority="48"/>
-    <w:lsdException w:name="List Table 4 Accent 6" w:uiPriority="49"/>
-    <w:lsdException w:name="List Table 5 Dark Accent 6" w:uiPriority="50"/>
-    <w:lsdException w:name="List Table 6 Colorful Accent 6" w:uiPriority="51"/>
-    <w:lsdException w:name="List Table 7 Colorful Accent 6" w:uiPriority="52"/>
+  <w:latentStyles w:defLockedState="0" w:defUIPriority="99" w:defSemiHidden="1" w:defUnhideWhenUsed="1" w:defQFormat="0" w:count="267">
+    <w:lsdException w:name="Normal" w:semiHidden="0" w:uiPriority="0" w:unhideWhenUsed="0" w:qFormat="1"/>
+    <w:lsdException w:name="heading 1" w:semiHidden="0" w:uiPriority="9" w:unhideWhenUsed="0" w:qFormat="1"/>
+    <w:lsdException w:name="heading 2" w:uiPriority="9" w:qFormat="1"/>
+    <w:lsdException w:name="heading 3" w:uiPriority="9" w:qFormat="1"/>
+    <w:lsdException w:name="heading 4" w:uiPriority="9" w:qFormat="1"/>
+    <w:lsdException w:name="heading 5" w:uiPriority="9" w:qFormat="1"/>
+    <w:lsdException w:name="heading 6" w:uiPriority="9" w:qFormat="1"/>
+    <w:lsdException w:name="heading 7" w:uiPriority="9" w:qFormat="1"/>
+    <w:lsdException w:name="heading 8" w:uiPriority="9" w:qFormat="1"/>
+    <w:lsdException w:name="heading 9" w:uiPriority="9" w:qFormat="1"/>
+    <w:lsdException w:name="toc 1" w:uiPriority="39"/>
+    <w:lsdException w:name="toc 2" w:uiPriority="39"/>
+    <w:lsdException w:name="toc 3" w:uiPriority="39"/>
+    <w:lsdException w:name="toc 4" w:uiPriority="39"/>
+    <w:lsdException w:name="toc 5" w:uiPriority="39"/>
+    <w:lsdException w:name="toc 6" w:uiPriority="39"/>
+    <w:lsdException w:name="toc 7" w:uiPriority="39"/>
+    <w:lsdException w:name="toc 8" w:uiPriority="39"/>
+    <w:lsdException w:name="toc 9" w:uiPriority="39"/>
+    <w:lsdException w:name="caption" w:uiPriority="35" w:qFormat="1"/>
+    <w:lsdException w:name="Title" w:semiHidden="0" w:uiPriority="10" w:unhideWhenUsed="0" w:qFormat="1"/>
+    <w:lsdException w:name="Default Paragraph Font" w:uiPriority="1"/>
+    <w:lsdException w:name="Subtitle" w:semiHidden="0" w:uiPriority="11" w:unhideWhenUsed="0" w:qFormat="1"/>
+    <w:lsdException w:name="Strong" w:semiHidden="0" w:uiPriority="22" w:unhideWhenUsed="0" w:qFormat="1"/>
+    <w:lsdException w:name="Emphasis" w:semiHidden="0" w:uiPriority="20" w:unhideWhenUsed="0" w:qFormat="1"/>
+    <w:lsdException w:name="Table Grid" w:semiHidden="0" w:uiPriority="59" w:unhideWhenUsed="0"/>
+    <w:lsdException w:name="Placeholder Text" w:unhideWhenUsed="0"/>
+    <w:lsdException w:name="No Spacing" w:semiHidden="0" w:uiPriority="1" w:unhideWhenUsed="0" w:qFormat="1"/>
+    <w:lsdException w:name="Light Shading" w:semiHidden="0" w:uiPriority="60" w:unhideWhenUsed="0"/>
+    <w:lsdException w:name="Light List" w:semiHidden="0" w:uiPriority="61" w:unhideWhenUsed="0"/>
+    <w:lsdException w:name="Light Grid" w:semiHidden="0" w:uiPriority="62" w:unhideWhenUsed="0"/>
+    <w:lsdException w:name="Medium Shading 1" w:semiHidden="0" w:uiPriority="63" w:unhideWhenUsed="0"/>
+    <w:lsdException w:name="Medium Shading 2" w:semiHidden="0" w:uiPriority="64" w:unhideWhenUsed="0"/>
+    <w:lsdException w:name="Medium List 1" w:semiHidden="0" w:uiPriority="65" w:unhideWhenUsed="0"/>
+    <w:lsdException w:name="Medium List 2" w:semiHidden="0" w:uiPriority="66" w:unhideWhenUsed="0"/>
+    <w:lsdException w:name="Medium Grid 1" w:semiHidden="0" w:uiPriority="67" w:unhideWhenUsed="0"/>
+    <w:lsdException w:name="Medium Grid 2" w:semiHidden="0" w:uiPriority="68" w:unhideWhenUsed="0"/>
+    <w:lsdException w:name="Medium Grid 3" w:semiHidden="0" w:uiPriority="69" w:unhideWhenUsed="0"/>
+    <w:lsdException w:name="Dark List" w:semiHidden="0" w:uiPriority="70" w:unhideWhenUsed="0"/>
+    <w:lsdException w:name="Colorful Shading" w:semiHidden="0" w:uiPriority="71" w:unhideWhenUsed="0"/>
+    <w:lsdException w:name="Colorful List" w:semiHidden="0" w:uiPriority="72" w:unhideWhenUsed="0"/>
+    <w:lsdException w:name="Colorful Grid" w:semiHidden="0" w:uiPriority="73" w:unhideWhenUsed="0"/>
+    <w:lsdException w:name="Light Shading Accent 1" w:semiHidden="0" w:uiPriority="60" w:unhideWhenUsed="0"/>
+    <w:lsdException w:name="Light List Accent 1" w:semiHidden="0" w:uiPriority="61" w:unhideWhenUsed="0"/>
+    <w:lsdException w:name="Light Grid Accent 1" w:semiHidden="0" w:uiPriority="62" w:unhideWhenUsed="0"/>
+    <w:lsdException w:name="Medium Shading 1 Accent 1" w:semiHidden="0" w:uiPriority="63" w:unhideWhenUsed="0"/>
+    <w:lsdException w:name="Medium Shading 2 Accent 1" w:semiHidden="0" w:uiPriority="64" w:unhideWhenUsed="0"/>
+    <w:lsdException w:name="Medium List 1 Accent 1" w:semiHidden="0" w:uiPriority="65" w:unhideWhenUsed="0"/>
+    <w:lsdException w:name="Revision" w:unhideWhenUsed="0"/>
+    <w:lsdException w:name="List Paragraph" w:semiHidden="0" w:uiPriority="34" w:unhideWhenUsed="0" w:qFormat="1"/>
+    <w:lsdException w:name="Quote" w:semiHidden="0" w:uiPriority="29" w:unhideWhenUsed="0" w:qFormat="1"/>
+    <w:lsdException w:name="Intense Quote" w:semiHidden="0" w:uiPriority="30" w:unhideWhenUsed="0" w:qFormat="1"/>
+    <w:lsdException w:name="Medium List 2 Accent 1" w:semiHidden="0" w:uiPriority="66" w:unhideWhenUsed="0"/>
+    <w:lsdException w:name="Medium Grid 1 Accent 1" w:semiHidden="0" w:uiPriority="67" w:unhideWhenUsed="0"/>
+    <w:lsdException w:name="Medium Grid 2 Accent 1" w:semiHidden="0" w:uiPriority="68" w:unhideWhenUsed="0"/>
+    <w:lsdException w:name="Medium Grid 3 Accent 1" w:semiHidden="0" w:uiPriority="69" w:unhideWhenUsed="0"/>
+    <w:lsdException w:name="Dark List Accent 1" w:semiHidden="0" w:uiPriority="70" w:unhideWhenUsed="0"/>
+    <w:lsdException w:name="Colorful Shading Accent 1" w:semiHidden="0" w:uiPriority="71" w:unhideWhenUsed="0"/>
+    <w:lsdException w:name="Colorful List Accent 1" w:semiHidden="0" w:uiPriority="72" w:unhideWhenUsed="0"/>
+    <w:lsdException w:name="Colorful Grid Accent 1" w:semiHidden="0" w:uiPriority="73" w:unhideWhenUsed="0"/>
+    <w:lsdException w:name="Light Shading Accent 2" w:semiHidden="0" w:uiPriority="60" w:unhideWhenUsed="0"/>
+    <w:lsdException w:name="Light List Accent 2" w:semiHidden="0" w:uiPriority="61" w:unhideWhenUsed="0"/>
+    <w:lsdException w:name="Light Grid Accent 2" w:semiHidden="0" w:uiPriority="62" w:unhideWhenUsed="0"/>
+    <w:lsdException w:name="Medium Shading 1 Accent 2" w:semiHidden="0" w:uiPriority="63" w:unhideWhenUsed="0"/>
+    <w:lsdException w:name="Medium Shading 2 Accent 2" w:semiHidden="0" w:uiPriority="64" w:unhideWhenUsed="0"/>
+    <w:lsdException w:name="Medium List 1 Accent 2" w:semiHidden="0" w:uiPriority="65" w:unhideWhenUsed="0"/>
+    <w:lsdException w:name="Medium List 2 Accent 2" w:semiHidden="0" w:uiPriority="66" w:unhideWhenUsed="0"/>
+    <w:lsdException w:name="Medium Grid 1 Accent 2" w:semiHidden="0" w:uiPriority="67" w:unhideWhenUsed="0"/>
+    <w:lsdException w:name="Medium Grid 2 Accent 2" w:semiHidden="0" w:uiPriority="68" w:unhideWhenUsed="0"/>
+    <w:lsdException w:name="Medium Grid 3 Accent 2" w:semiHidden="0" w:uiPriority="69" w:unhideWhenUsed="0"/>
+    <w:lsdException w:name="Dark List Accent 2" w:semiHidden="0" w:uiPriority="70" w:unhideWhenUsed="0"/>
+    <w:lsdException w:name="Colorful Shading Accent 2" w:semiHidden="0" w:uiPriority="71" w:unhideWhenUsed="0"/>
+    <w:lsdException w:name="Colorful List Accent 2" w:semiHidden="0" w:uiPriority="72" w:unhideWhenUsed="0"/>
+    <w:lsdException w:name="Colorful Grid Accent 2" w:semiHidden="0" w:uiPriority="73" w:unhideWhenUsed="0"/>
+    <w:lsdException w:name="Light Shading Accent 3" w:semiHidden="0" w:uiPriority="60" w:unhideWhenUsed="0"/>
+    <w:lsdException w:name="Light List Accent 3" w:semiHidden="0" w:uiPriority="61" w:unhideWhenUsed="0"/>
+    <w:lsdException w:name="Light Grid Accent 3" w:semiHidden="0" w:uiPriority="62" w:unhideWhenUsed="0"/>
+    <w:lsdException w:name="Medium Shading 1 Accent 3" w:semiHidden="0" w:uiPriority="63" w:unhideWhenUsed="0"/>
+    <w:lsdException w:name="Medium Shading 2 Accent 3" w:semiHidden="0" w:uiPriority="64" w:unhideWhenUsed="0"/>
+    <w:lsdException w:name="Medium List 1 Accent 3" w:semiHidden="0" w:uiPriority="65" w:unhideWhenUsed="0"/>
+    <w:lsdException w:name="Medium List 2 Accent 3" w:semiHidden="0" w:uiPriority="66" w:unhideWhenUsed="0"/>
+    <w:lsdException w:name="Medium Grid 1 Accent 3" w:semiHidden="0" w:uiPriority="67" w:unhideWhenUsed="0"/>
+    <w:lsdException w:name="Medium Grid 2 Accent 3" w:semiHidden="0" w:uiPriority="68" w:unhideWhenUsed="0"/>
+    <w:lsdException w:name="Medium Grid 3 Accent 3" w:semiHidden="0" w:uiPriority="69" w:unhideWhenUsed="0"/>
+    <w:lsdException w:name="Dark List Accent 3" w:semiHidden="0" w:uiPriority="70" w:unhideWhenUsed="0"/>
+    <w:lsdException w:name="Colorful Shading Accent 3" w:semiHidden="0" w:uiPriority="71" w:unhideWhenUsed="0"/>
+    <w:lsdException w:name="Colorful List Accent 3" w:semiHidden="0" w:uiPriority="72" w:unhideWhenUsed="0"/>
+    <w:lsdException w:name="Colorful Grid Accent 3" w:semiHidden="0" w:uiPriority="73" w:unhideWhenUsed="0"/>
+    <w:lsdException w:name="Light Shading Accent 4" w:semiHidden="0" w:uiPriority="60" w:unhideWhenUsed="0"/>
+    <w:lsdException w:name="Light List Accent 4" w:semiHidden="0" w:uiPriority="61" w:unhideWhenUsed="0"/>
+    <w:lsdException w:name="Light Grid Accent 4" w:semiHidden="0" w:uiPriority="62" w:unhideWhenUsed="0"/>
+    <w:lsdException w:name="Medium Shading 1 Accent 4" w:semiHidden="0" w:uiPriority="63" w:unhideWhenUsed="0"/>
+    <w:lsdException w:name="Medium Shading 2 Accent 4" w:semiHidden="0" w:uiPriority="64" w:unhideWhenUsed="0"/>
+    <w:lsdException w:name="Medium List 1 Accent 4" w:semiHidden="0" w:uiPriority="65" w:unhideWhenUsed="0"/>
+    <w:lsdException w:name="Medium List 2 Accent 4" w:semiHidden="0" w:uiPriority="66" w:unhideWhenUsed="0"/>
+    <w:lsdException w:name="Medium Grid 1 Accent 4" w:semiHidden="0" w:uiPriority="67" w:unhideWhenUsed="0"/>
+    <w:lsdException w:name="Medium Grid 2 Accent 4" w:semiHidden="0" w:uiPriority="68" w:unhideWhenUsed="0"/>
+    <w:lsdException w:name="Medium Grid 3 Accent 4" w:semiHidden="0" w:uiPriority="69" w:unhideWhenUsed="0"/>
+    <w:lsdException w:name="Dark List Accent 4" w:semiHidden="0" w:uiPriority="70" w:unhideWhenUsed="0"/>
+    <w:lsdException w:name="Colorful Shading Accent 4" w:semiHidden="0" w:uiPriority="71" w:unhideWhenUsed="0"/>
+    <w:lsdException w:name="Colorful List Accent 4" w:semiHidden="0" w:uiPriority="72" w:unhideWhenUsed="0"/>
+    <w:lsdException w:name="Colorful Grid Accent 4" w:semiHidden="0" w:uiPriority="73" w:unhideWhenUsed="0"/>
+    <w:lsdException w:name="Light Shading Accent 5" w:semiHidden="0" w:uiPriority="60" w:unhideWhenUsed="0"/>
+    <w:lsdException w:name="Light List Accent 5" w:semiHidden="0" w:uiPriority="61" w:unhideWhenUsed="0"/>
+    <w:lsdException w:name="Light Grid Accent 5" w:semiHidden="0" w:uiPriority="62" w:unhideWhenUsed="0"/>
+    <w:lsdException w:name="Medium Shading 1 Accent 5" w:semiHidden="0" w:uiPriority="63" w:unhideWhenUsed="0"/>
+    <w:lsdException w:name="Medium Shading 2 Accent 5" w:semiHidden="0" w:uiPriority="64" w:unhideWhenUsed="0"/>
+    <w:lsdException w:name="Medium List 1 Accent 5" w:semiHidden="0" w:uiPriority="65" w:unhideWhenUsed="0"/>
+    <w:lsdException w:name="Medium List 2 Accent 5" w:semiHidden="0" w:uiPriority="66" w:unhideWhenUsed="0"/>
+    <w:lsdException w:name="Medium Grid 1 Accent 5" w:semiHidden="0" w:uiPriority="67" w:unhideWhenUsed="0"/>
+    <w:lsdException w:name="Medium Grid 2 Accent 5" w:semiHidden="0" w:uiPriority="68" w:unhideWhenUsed="0"/>
+    <w:lsdException w:name="Medium Grid 3 Accent 5" w:semiHidden="0" w:uiPriority="69" w:unhideWhenUsed="0"/>
+    <w:lsdException w:name="Dark List Accent 5" w:semiHidden="0" w:uiPriority="70" w:unhideWhenUsed="0"/>
+    <w:lsdException w:name="Colorful Shading Accent 5" w:semiHidden="0" w:uiPriority="71" w:unhideWhenUsed="0"/>
+    <w:lsdException w:name="Colorful List Accent 5" w:semiHidden="0" w:uiPriority="72" w:unhideWhenUsed="0"/>
+    <w:lsdException w:name="Colorful Grid Accent 5" w:semiHidden="0" w:uiPriority="73" w:unhideWhenUsed="0"/>
+    <w:lsdException w:name="Light Shading Accent 6" w:semiHidden="0" w:uiPriority="60" w:unhideWhenUsed="0"/>
+    <w:lsdException w:name="Light List Accent 6" w:semiHidden="0" w:uiPriority="61" w:unhideWhenUsed="0"/>
+    <w:lsdException w:name="Light Grid Accent 6" w:semiHidden="0" w:uiPriority="62" w:unhideWhenUsed="0"/>
+    <w:lsdException w:name="Medium Shading 1 Accent 6" w:semiHidden="0" w:uiPriority="63" w:unhideWhenUsed="0"/>
+    <w:lsdException w:name="Medium Shading 2 Accent 6" w:semiHidden="0" w:uiPriority="64" w:unhideWhenUsed="0"/>
+    <w:lsdException w:name="Medium List 1 Accent 6" w:semiHidden="0" w:uiPriority="65" w:unhideWhenUsed="0"/>
+    <w:lsdException w:name="Medium List 2 Accent 6" w:semiHidden="0" w:uiPriority="66" w:unhideWhenUsed="0"/>
+    <w:lsdException w:name="Medium Grid 1 Accent 6" w:semiHidden="0" w:uiPriority="67" w:unhideWhenUsed="0"/>
+    <w:lsdException w:name="Medium Grid 2 Accent 6" w:semiHidden="0" w:uiPriority="68" w:unhideWhenUsed="0"/>
+    <w:lsdException w:name="Medium Grid 3 Accent 6" w:semiHidden="0" w:uiPriority="69" w:unhideWhenUsed="0"/>
+    <w:lsdException w:name="Dark List Accent 6" w:semiHidden="0" w:uiPriority="70" w:unhideWhenUsed="0"/>
+    <w:lsdException w:name="Colorful Shading Accent 6" w:semiHidden="0" w:uiPriority="71" w:unhideWhenUsed="0"/>
+    <w:lsdException w:name="Colorful List Accent 6" w:semiHidden="0" w:uiPriority="72" w:unhideWhenUsed="0"/>
+    <w:lsdException w:name="Colorful Grid Accent 6" w:semiHidden="0" w:uiPriority="73" w:unhideWhenUsed="0"/>
+    <w:lsdException w:name="Subtle Emphasis" w:semiHidden="0" w:uiPriority="19" w:unhideWhenUsed="0" w:qFormat="1"/>
+    <w:lsdException w:name="Intense Emphasis" w:semiHidden="0" w:uiPriority="21" w:unhideWhenUsed="0" w:qFormat="1"/>
+    <w:lsdException w:name="Subtle Reference" w:semiHidden="0" w:uiPriority="31" w:unhideWhenUsed="0" w:qFormat="1"/>
+    <w:lsdException w:name="Intense Reference" w:semiHidden="0" w:uiPriority="32" w:unhideWhenUsed="0" w:qFormat="1"/>
+    <w:lsdException w:name="Book Title" w:semiHidden="0" w:uiPriority="33" w:unhideWhenUsed="0" w:qFormat="1"/>
+    <w:lsdException w:name="Bibliography" w:uiPriority="37"/>
+    <w:lsdException w:name="TOC Heading" w:uiPriority="39" w:qFormat="1"/>
   </w:latentStyles>
   <w:style w:type="paragraph" w:default="1" w:styleId="a">
     <w:name w:val="Normal"/>
@@ -24179,7 +26919,7 @@
         <w:numId w:val="17"/>
       </w:numPr>
       <w:spacing w:before="280" w:after="290" w:line="377" w:lineRule="auto"/>
-      <w:ind w:left="198" w:firstLineChars="0" w:firstLine="0"/>
+      <w:ind w:firstLineChars="0"/>
       <w:outlineLvl w:val="3"/>
     </w:pPr>
     <w:rPr>
@@ -24390,7 +27130,7 @@
       </w:tblCellMar>
     </w:tblPr>
   </w:style>
-  <w:style w:type="table" w:styleId="5-1">
+  <w:style w:type="table" w:customStyle="1" w:styleId="GridTable5DarkAccent1">
     <w:name w:val="Grid Table 5 Dark Accent 1"/>
     <w:basedOn w:val="a1"/>
     <w:uiPriority w:val="50"/>
@@ -24524,6 +27264,667 @@
       <w:bCs/>
       <w:sz w:val="28"/>
       <w:szCs w:val="28"/>
+    </w:rPr>
+  </w:style>
+  <w:style w:type="paragraph" w:styleId="a9">
+    <w:name w:val="Balloon Text"/>
+    <w:basedOn w:val="a"/>
+    <w:link w:val="Char2"/>
+    <w:uiPriority w:val="99"/>
+    <w:semiHidden/>
+    <w:unhideWhenUsed/>
+    <w:rsid w:val="007678A7"/>
+    <w:rPr>
+      <w:sz w:val="18"/>
+      <w:szCs w:val="18"/>
+    </w:rPr>
+  </w:style>
+  <w:style w:type="character" w:customStyle="1" w:styleId="Char2">
+    <w:name w:val="批注框文本 Char"/>
+    <w:basedOn w:val="a0"/>
+    <w:link w:val="a9"/>
+    <w:uiPriority w:val="99"/>
+    <w:semiHidden/>
+    <w:rsid w:val="007678A7"/>
+    <w:rPr>
+      <w:sz w:val="18"/>
+      <w:szCs w:val="18"/>
+    </w:rPr>
+  </w:style>
+</w:styles>
+</file>
+
+<file path=word/stylesWithEffects.xml><?xml version="1.0" encoding="utf-8"?>
+<w:styles xmlns:wpc="http://schemas.microsoft.com/office/word/2010/wordprocessingCanvas" xmlns:mc="http://schemas.openxmlformats.org/markup-compatibility/2006" xmlns:o="urn:schemas-microsoft-com:office:office" xmlns:r="http://schemas.openxmlformats.org/officeDocument/2006/relationships" xmlns:m="http://schemas.openxmlformats.org/officeDocument/2006/math" xmlns:v="urn:schemas-microsoft-com:vml" xmlns:wp14="http://schemas.microsoft.com/office/word/2010/wordprocessingDrawing" xmlns:wp="http://schemas.openxmlformats.org/drawingml/2006/wordprocessingDrawing" xmlns:w10="urn:schemas-microsoft-com:office:word" xmlns:w="http://schemas.openxmlformats.org/wordprocessingml/2006/main" xmlns:w14="http://schemas.microsoft.com/office/word/2010/wordml" xmlns:wpg="http://schemas.microsoft.com/office/word/2010/wordprocessingGroup" xmlns:wpi="http://schemas.microsoft.com/office/word/2010/wordprocessingInk" xmlns:wne="http://schemas.microsoft.com/office/word/2006/wordml" xmlns:wps="http://schemas.microsoft.com/office/word/2010/wordprocessingShape" mc:Ignorable="w14 wp14">
+  <w:docDefaults>
+    <w:rPrDefault>
+      <w:rPr>
+        <w:rFonts w:asciiTheme="minorHAnsi" w:eastAsiaTheme="minorEastAsia" w:hAnsiTheme="minorHAnsi" w:cstheme="minorBidi"/>
+        <w:kern w:val="2"/>
+        <w:sz w:val="21"/>
+        <w:szCs w:val="22"/>
+        <w:lang w:val="en-US" w:eastAsia="zh-CN" w:bidi="ar-SA"/>
+      </w:rPr>
+    </w:rPrDefault>
+    <w:pPrDefault/>
+  </w:docDefaults>
+  <w:latentStyles w:defLockedState="0" w:defUIPriority="99" w:defSemiHidden="1" w:defUnhideWhenUsed="1" w:defQFormat="0" w:count="267">
+    <w:lsdException w:name="Normal" w:semiHidden="0" w:uiPriority="0" w:unhideWhenUsed="0" w:qFormat="1"/>
+    <w:lsdException w:name="heading 1" w:semiHidden="0" w:uiPriority="9" w:unhideWhenUsed="0" w:qFormat="1"/>
+    <w:lsdException w:name="heading 2" w:uiPriority="9" w:qFormat="1"/>
+    <w:lsdException w:name="heading 3" w:uiPriority="9" w:qFormat="1"/>
+    <w:lsdException w:name="heading 4" w:uiPriority="9" w:qFormat="1"/>
+    <w:lsdException w:name="heading 5" w:uiPriority="9" w:qFormat="1"/>
+    <w:lsdException w:name="heading 6" w:uiPriority="9" w:qFormat="1"/>
+    <w:lsdException w:name="heading 7" w:uiPriority="9" w:qFormat="1"/>
+    <w:lsdException w:name="heading 8" w:uiPriority="9" w:qFormat="1"/>
+    <w:lsdException w:name="heading 9" w:uiPriority="9" w:qFormat="1"/>
+    <w:lsdException w:name="toc 1" w:uiPriority="39"/>
+    <w:lsdException w:name="toc 2" w:uiPriority="39"/>
+    <w:lsdException w:name="toc 3" w:uiPriority="39"/>
+    <w:lsdException w:name="toc 4" w:uiPriority="39"/>
+    <w:lsdException w:name="toc 5" w:uiPriority="39"/>
+    <w:lsdException w:name="toc 6" w:uiPriority="39"/>
+    <w:lsdException w:name="toc 7" w:uiPriority="39"/>
+    <w:lsdException w:name="toc 8" w:uiPriority="39"/>
+    <w:lsdException w:name="toc 9" w:uiPriority="39"/>
+    <w:lsdException w:name="caption" w:uiPriority="35" w:qFormat="1"/>
+    <w:lsdException w:name="Title" w:semiHidden="0" w:uiPriority="10" w:unhideWhenUsed="0" w:qFormat="1"/>
+    <w:lsdException w:name="Default Paragraph Font" w:uiPriority="1"/>
+    <w:lsdException w:name="Subtitle" w:semiHidden="0" w:uiPriority="11" w:unhideWhenUsed="0" w:qFormat="1"/>
+    <w:lsdException w:name="Strong" w:semiHidden="0" w:uiPriority="22" w:unhideWhenUsed="0" w:qFormat="1"/>
+    <w:lsdException w:name="Emphasis" w:semiHidden="0" w:uiPriority="20" w:unhideWhenUsed="0" w:qFormat="1"/>
+    <w:lsdException w:name="Table Grid" w:semiHidden="0" w:uiPriority="59" w:unhideWhenUsed="0"/>
+    <w:lsdException w:name="Placeholder Text" w:unhideWhenUsed="0"/>
+    <w:lsdException w:name="No Spacing" w:semiHidden="0" w:uiPriority="1" w:unhideWhenUsed="0" w:qFormat="1"/>
+    <w:lsdException w:name="Light Shading" w:semiHidden="0" w:uiPriority="60" w:unhideWhenUsed="0"/>
+    <w:lsdException w:name="Light List" w:semiHidden="0" w:uiPriority="61" w:unhideWhenUsed="0"/>
+    <w:lsdException w:name="Light Grid" w:semiHidden="0" w:uiPriority="62" w:unhideWhenUsed="0"/>
+    <w:lsdException w:name="Medium Shading 1" w:semiHidden="0" w:uiPriority="63" w:unhideWhenUsed="0"/>
+    <w:lsdException w:name="Medium Shading 2" w:semiHidden="0" w:uiPriority="64" w:unhideWhenUsed="0"/>
+    <w:lsdException w:name="Medium List 1" w:semiHidden="0" w:uiPriority="65" w:unhideWhenUsed="0"/>
+    <w:lsdException w:name="Medium List 2" w:semiHidden="0" w:uiPriority="66" w:unhideWhenUsed="0"/>
+    <w:lsdException w:name="Medium Grid 1" w:semiHidden="0" w:uiPriority="67" w:unhideWhenUsed="0"/>
+    <w:lsdException w:name="Medium Grid 2" w:semiHidden="0" w:uiPriority="68" w:unhideWhenUsed="0"/>
+    <w:lsdException w:name="Medium Grid 3" w:semiHidden="0" w:uiPriority="69" w:unhideWhenUsed="0"/>
+    <w:lsdException w:name="Dark List" w:semiHidden="0" w:uiPriority="70" w:unhideWhenUsed="0"/>
+    <w:lsdException w:name="Colorful Shading" w:semiHidden="0" w:uiPriority="71" w:unhideWhenUsed="0"/>
+    <w:lsdException w:name="Colorful List" w:semiHidden="0" w:uiPriority="72" w:unhideWhenUsed="0"/>
+    <w:lsdException w:name="Colorful Grid" w:semiHidden="0" w:uiPriority="73" w:unhideWhenUsed="0"/>
+    <w:lsdException w:name="Light Shading Accent 1" w:semiHidden="0" w:uiPriority="60" w:unhideWhenUsed="0"/>
+    <w:lsdException w:name="Light List Accent 1" w:semiHidden="0" w:uiPriority="61" w:unhideWhenUsed="0"/>
+    <w:lsdException w:name="Light Grid Accent 1" w:semiHidden="0" w:uiPriority="62" w:unhideWhenUsed="0"/>
+    <w:lsdException w:name="Medium Shading 1 Accent 1" w:semiHidden="0" w:uiPriority="63" w:unhideWhenUsed="0"/>
+    <w:lsdException w:name="Medium Shading 2 Accent 1" w:semiHidden="0" w:uiPriority="64" w:unhideWhenUsed="0"/>
+    <w:lsdException w:name="Medium List 1 Accent 1" w:semiHidden="0" w:uiPriority="65" w:unhideWhenUsed="0"/>
+    <w:lsdException w:name="Revision" w:unhideWhenUsed="0"/>
+    <w:lsdException w:name="List Paragraph" w:semiHidden="0" w:uiPriority="34" w:unhideWhenUsed="0" w:qFormat="1"/>
+    <w:lsdException w:name="Quote" w:semiHidden="0" w:uiPriority="29" w:unhideWhenUsed="0" w:qFormat="1"/>
+    <w:lsdException w:name="Intense Quote" w:semiHidden="0" w:uiPriority="30" w:unhideWhenUsed="0" w:qFormat="1"/>
+    <w:lsdException w:name="Medium List 2 Accent 1" w:semiHidden="0" w:uiPriority="66" w:unhideWhenUsed="0"/>
+    <w:lsdException w:name="Medium Grid 1 Accent 1" w:semiHidden="0" w:uiPriority="67" w:unhideWhenUsed="0"/>
+    <w:lsdException w:name="Medium Grid 2 Accent 1" w:semiHidden="0" w:uiPriority="68" w:unhideWhenUsed="0"/>
+    <w:lsdException w:name="Medium Grid 3 Accent 1" w:semiHidden="0" w:uiPriority="69" w:unhideWhenUsed="0"/>
+    <w:lsdException w:name="Dark List Accent 1" w:semiHidden="0" w:uiPriority="70" w:unhideWhenUsed="0"/>
+    <w:lsdException w:name="Colorful Shading Accent 1" w:semiHidden="0" w:uiPriority="71" w:unhideWhenUsed="0"/>
+    <w:lsdException w:name="Colorful List Accent 1" w:semiHidden="0" w:uiPriority="72" w:unhideWhenUsed="0"/>
+    <w:lsdException w:name="Colorful Grid Accent 1" w:semiHidden="0" w:uiPriority="73" w:unhideWhenUsed="0"/>
+    <w:lsdException w:name="Light Shading Accent 2" w:semiHidden="0" w:uiPriority="60" w:unhideWhenUsed="0"/>
+    <w:lsdException w:name="Light List Accent 2" w:semiHidden="0" w:uiPriority="61" w:unhideWhenUsed="0"/>
+    <w:lsdException w:name="Light Grid Accent 2" w:semiHidden="0" w:uiPriority="62" w:unhideWhenUsed="0"/>
+    <w:lsdException w:name="Medium Shading 1 Accent 2" w:semiHidden="0" w:uiPriority="63" w:unhideWhenUsed="0"/>
+    <w:lsdException w:name="Medium Shading 2 Accent 2" w:semiHidden="0" w:uiPriority="64" w:unhideWhenUsed="0"/>
+    <w:lsdException w:name="Medium List 1 Accent 2" w:semiHidden="0" w:uiPriority="65" w:unhideWhenUsed="0"/>
+    <w:lsdException w:name="Medium List 2 Accent 2" w:semiHidden="0" w:uiPriority="66" w:unhideWhenUsed="0"/>
+    <w:lsdException w:name="Medium Grid 1 Accent 2" w:semiHidden="0" w:uiPriority="67" w:unhideWhenUsed="0"/>
+    <w:lsdException w:name="Medium Grid 2 Accent 2" w:semiHidden="0" w:uiPriority="68" w:unhideWhenUsed="0"/>
+    <w:lsdException w:name="Medium Grid 3 Accent 2" w:semiHidden="0" w:uiPriority="69" w:unhideWhenUsed="0"/>
+    <w:lsdException w:name="Dark List Accent 2" w:semiHidden="0" w:uiPriority="70" w:unhideWhenUsed="0"/>
+    <w:lsdException w:name="Colorful Shading Accent 2" w:semiHidden="0" w:uiPriority="71" w:unhideWhenUsed="0"/>
+    <w:lsdException w:name="Colorful List Accent 2" w:semiHidden="0" w:uiPriority="72" w:unhideWhenUsed="0"/>
+    <w:lsdException w:name="Colorful Grid Accent 2" w:semiHidden="0" w:uiPriority="73" w:unhideWhenUsed="0"/>
+    <w:lsdException w:name="Light Shading Accent 3" w:semiHidden="0" w:uiPriority="60" w:unhideWhenUsed="0"/>
+    <w:lsdException w:name="Light List Accent 3" w:semiHidden="0" w:uiPriority="61" w:unhideWhenUsed="0"/>
+    <w:lsdException w:name="Light Grid Accent 3" w:semiHidden="0" w:uiPriority="62" w:unhideWhenUsed="0"/>
+    <w:lsdException w:name="Medium Shading 1 Accent 3" w:semiHidden="0" w:uiPriority="63" w:unhideWhenUsed="0"/>
+    <w:lsdException w:name="Medium Shading 2 Accent 3" w:semiHidden="0" w:uiPriority="64" w:unhideWhenUsed="0"/>
+    <w:lsdException w:name="Medium List 1 Accent 3" w:semiHidden="0" w:uiPriority="65" w:unhideWhenUsed="0"/>
+    <w:lsdException w:name="Medium List 2 Accent 3" w:semiHidden="0" w:uiPriority="66" w:unhideWhenUsed="0"/>
+    <w:lsdException w:name="Medium Grid 1 Accent 3" w:semiHidden="0" w:uiPriority="67" w:unhideWhenUsed="0"/>
+    <w:lsdException w:name="Medium Grid 2 Accent 3" w:semiHidden="0" w:uiPriority="68" w:unhideWhenUsed="0"/>
+    <w:lsdException w:name="Medium Grid 3 Accent 3" w:semiHidden="0" w:uiPriority="69" w:unhideWhenUsed="0"/>
+    <w:lsdException w:name="Dark List Accent 3" w:semiHidden="0" w:uiPriority="70" w:unhideWhenUsed="0"/>
+    <w:lsdException w:name="Colorful Shading Accent 3" w:semiHidden="0" w:uiPriority="71" w:unhideWhenUsed="0"/>
+    <w:lsdException w:name="Colorful List Accent 3" w:semiHidden="0" w:uiPriority="72" w:unhideWhenUsed="0"/>
+    <w:lsdException w:name="Colorful Grid Accent 3" w:semiHidden="0" w:uiPriority="73" w:unhideWhenUsed="0"/>
+    <w:lsdException w:name="Light Shading Accent 4" w:semiHidden="0" w:uiPriority="60" w:unhideWhenUsed="0"/>
+    <w:lsdException w:name="Light List Accent 4" w:semiHidden="0" w:uiPriority="61" w:unhideWhenUsed="0"/>
+    <w:lsdException w:name="Light Grid Accent 4" w:semiHidden="0" w:uiPriority="62" w:unhideWhenUsed="0"/>
+    <w:lsdException w:name="Medium Shading 1 Accent 4" w:semiHidden="0" w:uiPriority="63" w:unhideWhenUsed="0"/>
+    <w:lsdException w:name="Medium Shading 2 Accent 4" w:semiHidden="0" w:uiPriority="64" w:unhideWhenUsed="0"/>
+    <w:lsdException w:name="Medium List 1 Accent 4" w:semiHidden="0" w:uiPriority="65" w:unhideWhenUsed="0"/>
+    <w:lsdException w:name="Medium List 2 Accent 4" w:semiHidden="0" w:uiPriority="66" w:unhideWhenUsed="0"/>
+    <w:lsdException w:name="Medium Grid 1 Accent 4" w:semiHidden="0" w:uiPriority="67" w:unhideWhenUsed="0"/>
+    <w:lsdException w:name="Medium Grid 2 Accent 4" w:semiHidden="0" w:uiPriority="68" w:unhideWhenUsed="0"/>
+    <w:lsdException w:name="Medium Grid 3 Accent 4" w:semiHidden="0" w:uiPriority="69" w:unhideWhenUsed="0"/>
+    <w:lsdException w:name="Dark List Accent 4" w:semiHidden="0" w:uiPriority="70" w:unhideWhenUsed="0"/>
+    <w:lsdException w:name="Colorful Shading Accent 4" w:semiHidden="0" w:uiPriority="71" w:unhideWhenUsed="0"/>
+    <w:lsdException w:name="Colorful List Accent 4" w:semiHidden="0" w:uiPriority="72" w:unhideWhenUsed="0"/>
+    <w:lsdException w:name="Colorful Grid Accent 4" w:semiHidden="0" w:uiPriority="73" w:unhideWhenUsed="0"/>
+    <w:lsdException w:name="Light Shading Accent 5" w:semiHidden="0" w:uiPriority="60" w:unhideWhenUsed="0"/>
+    <w:lsdException w:name="Light List Accent 5" w:semiHidden="0" w:uiPriority="61" w:unhideWhenUsed="0"/>
+    <w:lsdException w:name="Light Grid Accent 5" w:semiHidden="0" w:uiPriority="62" w:unhideWhenUsed="0"/>
+    <w:lsdException w:name="Medium Shading 1 Accent 5" w:semiHidden="0" w:uiPriority="63" w:unhideWhenUsed="0"/>
+    <w:lsdException w:name="Medium Shading 2 Accent 5" w:semiHidden="0" w:uiPriority="64" w:unhideWhenUsed="0"/>
+    <w:lsdException w:name="Medium List 1 Accent 5" w:semiHidden="0" w:uiPriority="65" w:unhideWhenUsed="0"/>
+    <w:lsdException w:name="Medium List 2 Accent 5" w:semiHidden="0" w:uiPriority="66" w:unhideWhenUsed="0"/>
+    <w:lsdException w:name="Medium Grid 1 Accent 5" w:semiHidden="0" w:uiPriority="67" w:unhideWhenUsed="0"/>
+    <w:lsdException w:name="Medium Grid 2 Accent 5" w:semiHidden="0" w:uiPriority="68" w:unhideWhenUsed="0"/>
+    <w:lsdException w:name="Medium Grid 3 Accent 5" w:semiHidden="0" w:uiPriority="69" w:unhideWhenUsed="0"/>
+    <w:lsdException w:name="Dark List Accent 5" w:semiHidden="0" w:uiPriority="70" w:unhideWhenUsed="0"/>
+    <w:lsdException w:name="Colorful Shading Accent 5" w:semiHidden="0" w:uiPriority="71" w:unhideWhenUsed="0"/>
+    <w:lsdException w:name="Colorful List Accent 5" w:semiHidden="0" w:uiPriority="72" w:unhideWhenUsed="0"/>
+    <w:lsdException w:name="Colorful Grid Accent 5" w:semiHidden="0" w:uiPriority="73" w:unhideWhenUsed="0"/>
+    <w:lsdException w:name="Light Shading Accent 6" w:semiHidden="0" w:uiPriority="60" w:unhideWhenUsed="0"/>
+    <w:lsdException w:name="Light List Accent 6" w:semiHidden="0" w:uiPriority="61" w:unhideWhenUsed="0"/>
+    <w:lsdException w:name="Light Grid Accent 6" w:semiHidden="0" w:uiPriority="62" w:unhideWhenUsed="0"/>
+    <w:lsdException w:name="Medium Shading 1 Accent 6" w:semiHidden="0" w:uiPriority="63" w:unhideWhenUsed="0"/>
+    <w:lsdException w:name="Medium Shading 2 Accent 6" w:semiHidden="0" w:uiPriority="64" w:unhideWhenUsed="0"/>
+    <w:lsdException w:name="Medium List 1 Accent 6" w:semiHidden="0" w:uiPriority="65" w:unhideWhenUsed="0"/>
+    <w:lsdException w:name="Medium List 2 Accent 6" w:semiHidden="0" w:uiPriority="66" w:unhideWhenUsed="0"/>
+    <w:lsdException w:name="Medium Grid 1 Accent 6" w:semiHidden="0" w:uiPriority="67" w:unhideWhenUsed="0"/>
+    <w:lsdException w:name="Medium Grid 2 Accent 6" w:semiHidden="0" w:uiPriority="68" w:unhideWhenUsed="0"/>
+    <w:lsdException w:name="Medium Grid 3 Accent 6" w:semiHidden="0" w:uiPriority="69" w:unhideWhenUsed="0"/>
+    <w:lsdException w:name="Dark List Accent 6" w:semiHidden="0" w:uiPriority="70" w:unhideWhenUsed="0"/>
+    <w:lsdException w:name="Colorful Shading Accent 6" w:semiHidden="0" w:uiPriority="71" w:unhideWhenUsed="0"/>
+    <w:lsdException w:name="Colorful List Accent 6" w:semiHidden="0" w:uiPriority="72" w:unhideWhenUsed="0"/>
+    <w:lsdException w:name="Colorful Grid Accent 6" w:semiHidden="0" w:uiPriority="73" w:unhideWhenUsed="0"/>
+    <w:lsdException w:name="Subtle Emphasis" w:semiHidden="0" w:uiPriority="19" w:unhideWhenUsed="0" w:qFormat="1"/>
+    <w:lsdException w:name="Intense Emphasis" w:semiHidden="0" w:uiPriority="21" w:unhideWhenUsed="0" w:qFormat="1"/>
+    <w:lsdException w:name="Subtle Reference" w:semiHidden="0" w:uiPriority="31" w:unhideWhenUsed="0" w:qFormat="1"/>
+    <w:lsdException w:name="Intense Reference" w:semiHidden="0" w:uiPriority="32" w:unhideWhenUsed="0" w:qFormat="1"/>
+    <w:lsdException w:name="Book Title" w:semiHidden="0" w:uiPriority="33" w:unhideWhenUsed="0" w:qFormat="1"/>
+    <w:lsdException w:name="Bibliography" w:uiPriority="37"/>
+    <w:lsdException w:name="TOC Heading" w:uiPriority="39" w:qFormat="1"/>
+  </w:latentStyles>
+  <w:style w:type="paragraph" w:default="1" w:styleId="a">
+    <w:name w:val="Normal"/>
+    <w:qFormat/>
+    <w:rsid w:val="00C667A9"/>
+    <w:pPr>
+      <w:widowControl w:val="0"/>
+      <w:ind w:firstLineChars="200" w:firstLine="200"/>
+      <w:jc w:val="both"/>
+    </w:pPr>
+    <w:rPr>
+      <w:sz w:val="28"/>
+    </w:rPr>
+  </w:style>
+  <w:style w:type="paragraph" w:styleId="1">
+    <w:name w:val="heading 1"/>
+    <w:basedOn w:val="a"/>
+    <w:next w:val="a"/>
+    <w:link w:val="1Char"/>
+    <w:uiPriority w:val="9"/>
+    <w:qFormat/>
+    <w:rsid w:val="00714896"/>
+    <w:pPr>
+      <w:keepNext/>
+      <w:keepLines/>
+      <w:numPr>
+        <w:numId w:val="1"/>
+      </w:numPr>
+      <w:spacing w:before="340" w:after="330" w:line="578" w:lineRule="auto"/>
+      <w:ind w:left="0" w:firstLineChars="0" w:firstLine="0"/>
+      <w:outlineLvl w:val="0"/>
+    </w:pPr>
+    <w:rPr>
+      <w:b/>
+      <w:bCs/>
+      <w:kern w:val="44"/>
+      <w:sz w:val="44"/>
+      <w:szCs w:val="44"/>
+    </w:rPr>
+  </w:style>
+  <w:style w:type="paragraph" w:styleId="2">
+    <w:name w:val="heading 2"/>
+    <w:basedOn w:val="a"/>
+    <w:next w:val="a"/>
+    <w:link w:val="2Char"/>
+    <w:uiPriority w:val="9"/>
+    <w:unhideWhenUsed/>
+    <w:qFormat/>
+    <w:rsid w:val="00714896"/>
+    <w:pPr>
+      <w:keepNext/>
+      <w:keepLines/>
+      <w:numPr>
+        <w:numId w:val="2"/>
+      </w:numPr>
+      <w:spacing w:before="260" w:after="260" w:line="415" w:lineRule="auto"/>
+      <w:ind w:left="0" w:firstLineChars="0" w:firstLine="0"/>
+      <w:outlineLvl w:val="1"/>
+    </w:pPr>
+    <w:rPr>
+      <w:rFonts w:asciiTheme="majorHAnsi" w:eastAsiaTheme="majorEastAsia" w:hAnsiTheme="majorHAnsi" w:cstheme="majorBidi"/>
+      <w:b/>
+      <w:bCs/>
+      <w:sz w:val="32"/>
+      <w:szCs w:val="32"/>
+    </w:rPr>
+  </w:style>
+  <w:style w:type="paragraph" w:styleId="3">
+    <w:name w:val="heading 3"/>
+    <w:basedOn w:val="a"/>
+    <w:next w:val="a"/>
+    <w:link w:val="3Char"/>
+    <w:uiPriority w:val="9"/>
+    <w:unhideWhenUsed/>
+    <w:qFormat/>
+    <w:rsid w:val="009C79C5"/>
+    <w:pPr>
+      <w:keepNext/>
+      <w:keepLines/>
+      <w:numPr>
+        <w:numId w:val="3"/>
+      </w:numPr>
+      <w:spacing w:before="260" w:after="260" w:line="415" w:lineRule="auto"/>
+      <w:ind w:left="198" w:firstLineChars="0" w:firstLine="0"/>
+      <w:outlineLvl w:val="2"/>
+    </w:pPr>
+    <w:rPr>
+      <w:b/>
+      <w:bCs/>
+      <w:sz w:val="32"/>
+      <w:szCs w:val="32"/>
+    </w:rPr>
+  </w:style>
+  <w:style w:type="paragraph" w:styleId="4">
+    <w:name w:val="heading 4"/>
+    <w:basedOn w:val="a"/>
+    <w:next w:val="a"/>
+    <w:link w:val="4Char"/>
+    <w:uiPriority w:val="9"/>
+    <w:unhideWhenUsed/>
+    <w:qFormat/>
+    <w:rsid w:val="004D5200"/>
+    <w:pPr>
+      <w:keepNext/>
+      <w:keepLines/>
+      <w:numPr>
+        <w:numId w:val="17"/>
+      </w:numPr>
+      <w:spacing w:before="280" w:after="290" w:line="377" w:lineRule="auto"/>
+      <w:ind w:firstLineChars="0"/>
+      <w:outlineLvl w:val="3"/>
+    </w:pPr>
+    <w:rPr>
+      <w:rFonts w:asciiTheme="majorHAnsi" w:eastAsiaTheme="majorEastAsia" w:hAnsiTheme="majorHAnsi" w:cstheme="majorBidi"/>
+      <w:b/>
+      <w:bCs/>
+      <w:szCs w:val="28"/>
+    </w:rPr>
+  </w:style>
+  <w:style w:type="character" w:default="1" w:styleId="a0">
+    <w:name w:val="Default Paragraph Font"/>
+    <w:uiPriority w:val="1"/>
+    <w:semiHidden/>
+    <w:unhideWhenUsed/>
+  </w:style>
+  <w:style w:type="table" w:default="1" w:styleId="a1">
+    <w:name w:val="Normal Table"/>
+    <w:uiPriority w:val="99"/>
+    <w:semiHidden/>
+    <w:unhideWhenUsed/>
+    <w:tblPr>
+      <w:tblInd w:w="0" w:type="dxa"/>
+      <w:tblCellMar>
+        <w:top w:w="0" w:type="dxa"/>
+        <w:left w:w="108" w:type="dxa"/>
+        <w:bottom w:w="0" w:type="dxa"/>
+        <w:right w:w="108" w:type="dxa"/>
+      </w:tblCellMar>
+    </w:tblPr>
+  </w:style>
+  <w:style w:type="numbering" w:default="1" w:styleId="a2">
+    <w:name w:val="No List"/>
+    <w:uiPriority w:val="99"/>
+    <w:semiHidden/>
+    <w:unhideWhenUsed/>
+  </w:style>
+  <w:style w:type="paragraph" w:styleId="a3">
+    <w:name w:val="header"/>
+    <w:basedOn w:val="a"/>
+    <w:link w:val="Char"/>
+    <w:uiPriority w:val="99"/>
+    <w:unhideWhenUsed/>
+    <w:rsid w:val="009570DB"/>
+    <w:pPr>
+      <w:pBdr>
+        <w:bottom w:val="single" w:sz="6" w:space="1" w:color="auto"/>
+      </w:pBdr>
+      <w:tabs>
+        <w:tab w:val="center" w:pos="4153"/>
+        <w:tab w:val="right" w:pos="8306"/>
+      </w:tabs>
+      <w:snapToGrid w:val="0"/>
+      <w:jc w:val="center"/>
+    </w:pPr>
+    <w:rPr>
+      <w:sz w:val="18"/>
+      <w:szCs w:val="18"/>
+    </w:rPr>
+  </w:style>
+  <w:style w:type="character" w:customStyle="1" w:styleId="Char">
+    <w:name w:val="页眉 Char"/>
+    <w:basedOn w:val="a0"/>
+    <w:link w:val="a3"/>
+    <w:uiPriority w:val="99"/>
+    <w:rsid w:val="009570DB"/>
+    <w:rPr>
+      <w:sz w:val="18"/>
+      <w:szCs w:val="18"/>
+    </w:rPr>
+  </w:style>
+  <w:style w:type="paragraph" w:styleId="a4">
+    <w:name w:val="footer"/>
+    <w:basedOn w:val="a"/>
+    <w:link w:val="Char0"/>
+    <w:uiPriority w:val="99"/>
+    <w:unhideWhenUsed/>
+    <w:rsid w:val="009570DB"/>
+    <w:pPr>
+      <w:tabs>
+        <w:tab w:val="center" w:pos="4153"/>
+        <w:tab w:val="right" w:pos="8306"/>
+      </w:tabs>
+      <w:snapToGrid w:val="0"/>
+      <w:jc w:val="left"/>
+    </w:pPr>
+    <w:rPr>
+      <w:sz w:val="18"/>
+      <w:szCs w:val="18"/>
+    </w:rPr>
+  </w:style>
+  <w:style w:type="character" w:customStyle="1" w:styleId="Char0">
+    <w:name w:val="页脚 Char"/>
+    <w:basedOn w:val="a0"/>
+    <w:link w:val="a4"/>
+    <w:uiPriority w:val="99"/>
+    <w:rsid w:val="009570DB"/>
+    <w:rPr>
+      <w:sz w:val="18"/>
+      <w:szCs w:val="18"/>
+    </w:rPr>
+  </w:style>
+  <w:style w:type="paragraph" w:styleId="a5">
+    <w:name w:val="Title"/>
+    <w:basedOn w:val="a"/>
+    <w:next w:val="a"/>
+    <w:link w:val="Char1"/>
+    <w:uiPriority w:val="10"/>
+    <w:qFormat/>
+    <w:rsid w:val="009570DB"/>
+    <w:pPr>
+      <w:spacing w:before="240" w:after="60"/>
+      <w:jc w:val="center"/>
+      <w:outlineLvl w:val="0"/>
+    </w:pPr>
+    <w:rPr>
+      <w:rFonts w:asciiTheme="majorHAnsi" w:eastAsia="宋体" w:hAnsiTheme="majorHAnsi" w:cstheme="majorBidi"/>
+      <w:b/>
+      <w:bCs/>
+      <w:sz w:val="32"/>
+      <w:szCs w:val="32"/>
+    </w:rPr>
+  </w:style>
+  <w:style w:type="character" w:customStyle="1" w:styleId="Char1">
+    <w:name w:val="标题 Char"/>
+    <w:basedOn w:val="a0"/>
+    <w:link w:val="a5"/>
+    <w:uiPriority w:val="10"/>
+    <w:rsid w:val="009570DB"/>
+    <w:rPr>
+      <w:rFonts w:asciiTheme="majorHAnsi" w:eastAsia="宋体" w:hAnsiTheme="majorHAnsi" w:cstheme="majorBidi"/>
+      <w:b/>
+      <w:bCs/>
+      <w:sz w:val="32"/>
+      <w:szCs w:val="32"/>
+    </w:rPr>
+  </w:style>
+  <w:style w:type="character" w:customStyle="1" w:styleId="1Char">
+    <w:name w:val="标题 1 Char"/>
+    <w:basedOn w:val="a0"/>
+    <w:link w:val="1"/>
+    <w:uiPriority w:val="9"/>
+    <w:rsid w:val="00714896"/>
+    <w:rPr>
+      <w:b/>
+      <w:bCs/>
+      <w:kern w:val="44"/>
+      <w:sz w:val="44"/>
+      <w:szCs w:val="44"/>
+    </w:rPr>
+  </w:style>
+  <w:style w:type="character" w:customStyle="1" w:styleId="2Char">
+    <w:name w:val="标题 2 Char"/>
+    <w:basedOn w:val="a0"/>
+    <w:link w:val="2"/>
+    <w:uiPriority w:val="9"/>
+    <w:rsid w:val="00714896"/>
+    <w:rPr>
+      <w:rFonts w:asciiTheme="majorHAnsi" w:eastAsiaTheme="majorEastAsia" w:hAnsiTheme="majorHAnsi" w:cstheme="majorBidi"/>
+      <w:b/>
+      <w:bCs/>
+      <w:sz w:val="32"/>
+      <w:szCs w:val="32"/>
+    </w:rPr>
+  </w:style>
+  <w:style w:type="character" w:customStyle="1" w:styleId="3Char">
+    <w:name w:val="标题 3 Char"/>
+    <w:basedOn w:val="a0"/>
+    <w:link w:val="3"/>
+    <w:uiPriority w:val="9"/>
+    <w:rsid w:val="009C79C5"/>
+    <w:rPr>
+      <w:b/>
+      <w:bCs/>
+      <w:sz w:val="32"/>
+      <w:szCs w:val="32"/>
+    </w:rPr>
+  </w:style>
+  <w:style w:type="paragraph" w:styleId="a6">
+    <w:name w:val="List Paragraph"/>
+    <w:basedOn w:val="a"/>
+    <w:uiPriority w:val="34"/>
+    <w:qFormat/>
+    <w:rsid w:val="00522B1F"/>
+    <w:pPr>
+      <w:ind w:firstLine="420"/>
+    </w:pPr>
+  </w:style>
+  <w:style w:type="table" w:styleId="a7">
+    <w:name w:val="Table Grid"/>
+    <w:basedOn w:val="a1"/>
+    <w:uiPriority w:val="59"/>
+    <w:rsid w:val="00853A7E"/>
+    <w:tblPr>
+      <w:tblInd w:w="0" w:type="dxa"/>
+      <w:tblBorders>
+        <w:top w:val="single" w:sz="4" w:space="0" w:color="auto"/>
+        <w:left w:val="single" w:sz="4" w:space="0" w:color="auto"/>
+        <w:bottom w:val="single" w:sz="4" w:space="0" w:color="auto"/>
+        <w:right w:val="single" w:sz="4" w:space="0" w:color="auto"/>
+        <w:insideH w:val="single" w:sz="4" w:space="0" w:color="auto"/>
+        <w:insideV w:val="single" w:sz="4" w:space="0" w:color="auto"/>
+      </w:tblBorders>
+      <w:tblCellMar>
+        <w:top w:w="0" w:type="dxa"/>
+        <w:left w:w="108" w:type="dxa"/>
+        <w:bottom w:w="0" w:type="dxa"/>
+        <w:right w:w="108" w:type="dxa"/>
+      </w:tblCellMar>
+    </w:tblPr>
+  </w:style>
+  <w:style w:type="table" w:customStyle="1" w:styleId="GridTable5DarkAccent1">
+    <w:name w:val="Grid Table 5 Dark Accent 1"/>
+    <w:basedOn w:val="a1"/>
+    <w:uiPriority w:val="50"/>
+    <w:rsid w:val="00853A7E"/>
+    <w:tblPr>
+      <w:tblStyleRowBandSize w:val="1"/>
+      <w:tblStyleColBandSize w:val="1"/>
+      <w:tblInd w:w="0" w:type="dxa"/>
+      <w:tblBorders>
+        <w:top w:val="single" w:sz="4" w:space="0" w:color="FFFFFF" w:themeColor="background1"/>
+        <w:left w:val="single" w:sz="4" w:space="0" w:color="FFFFFF" w:themeColor="background1"/>
+        <w:bottom w:val="single" w:sz="4" w:space="0" w:color="FFFFFF" w:themeColor="background1"/>
+        <w:right w:val="single" w:sz="4" w:space="0" w:color="FFFFFF" w:themeColor="background1"/>
+        <w:insideH w:val="single" w:sz="4" w:space="0" w:color="FFFFFF" w:themeColor="background1"/>
+        <w:insideV w:val="single" w:sz="4" w:space="0" w:color="FFFFFF" w:themeColor="background1"/>
+      </w:tblBorders>
+      <w:tblCellMar>
+        <w:top w:w="0" w:type="dxa"/>
+        <w:left w:w="108" w:type="dxa"/>
+        <w:bottom w:w="0" w:type="dxa"/>
+        <w:right w:w="108" w:type="dxa"/>
+      </w:tblCellMar>
+    </w:tblPr>
+    <w:tcPr>
+      <w:shd w:val="clear" w:color="auto" w:fill="DBE5F1" w:themeFill="accent1" w:themeFillTint="33"/>
+    </w:tcPr>
+    <w:tblStylePr w:type="firstRow">
+      <w:rPr>
+        <w:b/>
+        <w:bCs/>
+        <w:color w:val="FFFFFF" w:themeColor="background1"/>
+      </w:rPr>
+      <w:tblPr/>
+      <w:tcPr>
+        <w:tcBorders>
+          <w:top w:val="single" w:sz="4" w:space="0" w:color="FFFFFF" w:themeColor="background1"/>
+          <w:left w:val="single" w:sz="4" w:space="0" w:color="FFFFFF" w:themeColor="background1"/>
+          <w:right w:val="single" w:sz="4" w:space="0" w:color="FFFFFF" w:themeColor="background1"/>
+          <w:insideH w:val="nil"/>
+          <w:insideV w:val="nil"/>
+        </w:tcBorders>
+        <w:shd w:val="clear" w:color="auto" w:fill="4F81BD" w:themeFill="accent1"/>
+      </w:tcPr>
+    </w:tblStylePr>
+    <w:tblStylePr w:type="lastRow">
+      <w:rPr>
+        <w:b/>
+        <w:bCs/>
+        <w:color w:val="FFFFFF" w:themeColor="background1"/>
+      </w:rPr>
+      <w:tblPr/>
+      <w:tcPr>
+        <w:tcBorders>
+          <w:left w:val="single" w:sz="4" w:space="0" w:color="FFFFFF" w:themeColor="background1"/>
+          <w:bottom w:val="single" w:sz="4" w:space="0" w:color="FFFFFF" w:themeColor="background1"/>
+          <w:right w:val="single" w:sz="4" w:space="0" w:color="FFFFFF" w:themeColor="background1"/>
+          <w:insideH w:val="nil"/>
+          <w:insideV w:val="nil"/>
+        </w:tcBorders>
+        <w:shd w:val="clear" w:color="auto" w:fill="4F81BD" w:themeFill="accent1"/>
+      </w:tcPr>
+    </w:tblStylePr>
+    <w:tblStylePr w:type="firstCol">
+      <w:rPr>
+        <w:b/>
+        <w:bCs/>
+        <w:color w:val="FFFFFF" w:themeColor="background1"/>
+      </w:rPr>
+      <w:tblPr/>
+      <w:tcPr>
+        <w:tcBorders>
+          <w:top w:val="single" w:sz="4" w:space="0" w:color="FFFFFF" w:themeColor="background1"/>
+          <w:left w:val="single" w:sz="4" w:space="0" w:color="FFFFFF" w:themeColor="background1"/>
+          <w:bottom w:val="single" w:sz="4" w:space="0" w:color="FFFFFF" w:themeColor="background1"/>
+          <w:insideV w:val="nil"/>
+        </w:tcBorders>
+        <w:shd w:val="clear" w:color="auto" w:fill="4F81BD" w:themeFill="accent1"/>
+      </w:tcPr>
+    </w:tblStylePr>
+    <w:tblStylePr w:type="lastCol">
+      <w:rPr>
+        <w:b/>
+        <w:bCs/>
+        <w:color w:val="FFFFFF" w:themeColor="background1"/>
+      </w:rPr>
+      <w:tblPr/>
+      <w:tcPr>
+        <w:tcBorders>
+          <w:top w:val="single" w:sz="4" w:space="0" w:color="FFFFFF" w:themeColor="background1"/>
+          <w:bottom w:val="single" w:sz="4" w:space="0" w:color="FFFFFF" w:themeColor="background1"/>
+          <w:right w:val="single" w:sz="4" w:space="0" w:color="FFFFFF" w:themeColor="background1"/>
+          <w:insideV w:val="nil"/>
+        </w:tcBorders>
+        <w:shd w:val="clear" w:color="auto" w:fill="4F81BD" w:themeFill="accent1"/>
+      </w:tcPr>
+    </w:tblStylePr>
+    <w:tblStylePr w:type="band1Vert">
+      <w:tblPr/>
+      <w:tcPr>
+        <w:shd w:val="clear" w:color="auto" w:fill="B8CCE4" w:themeFill="accent1" w:themeFillTint="66"/>
+      </w:tcPr>
+    </w:tblStylePr>
+    <w:tblStylePr w:type="band1Horz">
+      <w:tblPr/>
+      <w:tcPr>
+        <w:shd w:val="clear" w:color="auto" w:fill="B8CCE4" w:themeFill="accent1" w:themeFillTint="66"/>
+      </w:tcPr>
+    </w:tblStylePr>
+  </w:style>
+  <w:style w:type="character" w:styleId="a8">
+    <w:name w:val="Intense Emphasis"/>
+    <w:basedOn w:val="a0"/>
+    <w:uiPriority w:val="21"/>
+    <w:qFormat/>
+    <w:rsid w:val="008369BE"/>
+    <w:rPr>
+      <w:i/>
+      <w:iCs/>
+      <w:color w:val="4F81BD" w:themeColor="accent1"/>
+    </w:rPr>
+  </w:style>
+  <w:style w:type="character" w:customStyle="1" w:styleId="4Char">
+    <w:name w:val="标题 4 Char"/>
+    <w:basedOn w:val="a0"/>
+    <w:link w:val="4"/>
+    <w:uiPriority w:val="9"/>
+    <w:rsid w:val="004D5200"/>
+    <w:rPr>
+      <w:rFonts w:asciiTheme="majorHAnsi" w:eastAsiaTheme="majorEastAsia" w:hAnsiTheme="majorHAnsi" w:cstheme="majorBidi"/>
+      <w:b/>
+      <w:bCs/>
+      <w:sz w:val="28"/>
+      <w:szCs w:val="28"/>
+    </w:rPr>
+  </w:style>
+  <w:style w:type="paragraph" w:styleId="a9">
+    <w:name w:val="Balloon Text"/>
+    <w:basedOn w:val="a"/>
+    <w:link w:val="Char2"/>
+    <w:uiPriority w:val="99"/>
+    <w:semiHidden/>
+    <w:unhideWhenUsed/>
+    <w:rsid w:val="007678A7"/>
+    <w:rPr>
+      <w:sz w:val="18"/>
+      <w:szCs w:val="18"/>
+    </w:rPr>
+  </w:style>
+  <w:style w:type="character" w:customStyle="1" w:styleId="Char2">
+    <w:name w:val="批注框文本 Char"/>
+    <w:basedOn w:val="a0"/>
+    <w:link w:val="a9"/>
+    <w:uiPriority w:val="99"/>
+    <w:semiHidden/>
+    <w:rsid w:val="007678A7"/>
+    <w:rPr>
+      <w:sz w:val="18"/>
+      <w:szCs w:val="18"/>
     </w:rPr>
   </w:style>
 </w:styles>
